--- a/skripZ.docx
+++ b/skripZ.docx
@@ -13156,18 +13156,31 @@
     <w:p>
       <w:pPr>
         <w:pStyle w:val="Heading3"/>
+        <w:rPr>
+          <w:highlight w:val="yellow"/>
+        </w:rPr>
       </w:pPr>
       <w:bookmarkStart w:id="31" w:name="_o2lgxn2mu2lo" w:colFirst="0" w:colLast="0"/>
       <w:bookmarkStart w:id="32" w:name="_Toc181134051"/>
       <w:bookmarkEnd w:id="31"/>
-      <w:r>
+      <w:commentRangeStart w:id="33"/>
+      <w:r>
+        <w:rPr>
+          <w:highlight w:val="yellow"/>
+        </w:rPr>
         <w:lastRenderedPageBreak/>
         <w:t xml:space="preserve">2.3.2 </w:t>
       </w:r>
       <w:r>
+        <w:rPr>
+          <w:highlight w:val="yellow"/>
+        </w:rPr>
         <w:tab/>
       </w:r>
       <w:r>
+        <w:rPr>
+          <w:highlight w:val="yellow"/>
+        </w:rPr>
         <w:t>Normalisasi Data</w:t>
       </w:r>
       <w:bookmarkEnd w:id="32"/>
@@ -13180,13 +13193,15 @@
           <w:rFonts w:ascii="Times New Roman" w:eastAsia="Times New Roman" w:hAnsi="Times New Roman" w:cs="Times New Roman"/>
           <w:sz w:val="24"/>
           <w:szCs w:val="24"/>
-        </w:rPr>
-      </w:pPr>
-      <w:r>
-        <w:rPr>
-          <w:rFonts w:ascii="Times New Roman" w:eastAsia="Times New Roman" w:hAnsi="Times New Roman" w:cs="Times New Roman"/>
-          <w:sz w:val="24"/>
-          <w:szCs w:val="24"/>
+          <w:highlight w:val="yellow"/>
+        </w:rPr>
+      </w:pPr>
+      <w:r>
+        <w:rPr>
+          <w:rFonts w:ascii="Times New Roman" w:eastAsia="Times New Roman" w:hAnsi="Times New Roman" w:cs="Times New Roman"/>
+          <w:sz w:val="24"/>
+          <w:szCs w:val="24"/>
+          <w:highlight w:val="yellow"/>
         </w:rPr>
         <w:tab/>
         <w:t xml:space="preserve">Normalisasi data adalah langkah dalam </w:t>
@@ -13197,6 +13212,7 @@
           <w:i/>
           <w:sz w:val="24"/>
           <w:szCs w:val="24"/>
+          <w:highlight w:val="yellow"/>
         </w:rPr>
         <w:t>pre-processing</w:t>
       </w:r>
@@ -13205,6 +13221,7 @@
           <w:rFonts w:ascii="Times New Roman" w:eastAsia="Times New Roman" w:hAnsi="Times New Roman" w:cs="Times New Roman"/>
           <w:sz w:val="24"/>
           <w:szCs w:val="24"/>
+          <w:highlight w:val="yellow"/>
         </w:rPr>
         <w:t xml:space="preserve"> data yang digunakan untuk meningkatkan kinerja model </w:t>
       </w:r>
@@ -13214,6 +13231,7 @@
           <w:i/>
           <w:sz w:val="24"/>
           <w:szCs w:val="24"/>
+          <w:highlight w:val="yellow"/>
         </w:rPr>
         <w:t>machine learning</w:t>
       </w:r>
@@ -13222,6 +13240,7 @@
           <w:rFonts w:ascii="Times New Roman" w:eastAsia="Times New Roman" w:hAnsi="Times New Roman" w:cs="Times New Roman"/>
           <w:sz w:val="24"/>
           <w:szCs w:val="24"/>
+          <w:highlight w:val="yellow"/>
         </w:rPr>
         <w:t xml:space="preserve">. Proses ini melibatkan transformasi data sehingga setiap fitur memiliki skala yang seragam, yang membantu model untuk berfungsi dengan lebih baik dan menghasilkan hasil yang lebih akurat. Tanpa normalisasi, fitur-fitur dengan skala besar dapat mendominasi algoritma dan mengakibatkan model tidak mampu mempelajari data dengan efektif. Teknik normalisasi yang umum digunakan meliputi </w:t>
       </w:r>
@@ -13231,6 +13250,7 @@
           <w:i/>
           <w:sz w:val="24"/>
           <w:szCs w:val="24"/>
+          <w:highlight w:val="yellow"/>
         </w:rPr>
         <w:t>min-max scaler</w:t>
       </w:r>
@@ -13239,6 +13259,7 @@
           <w:rFonts w:ascii="Times New Roman" w:eastAsia="Times New Roman" w:hAnsi="Times New Roman" w:cs="Times New Roman"/>
           <w:sz w:val="24"/>
           <w:szCs w:val="24"/>
+          <w:highlight w:val="yellow"/>
         </w:rPr>
         <w:t xml:space="preserve">, </w:t>
       </w:r>
@@ -13248,6 +13269,7 @@
           <w:i/>
           <w:sz w:val="24"/>
           <w:szCs w:val="24"/>
+          <w:highlight w:val="yellow"/>
         </w:rPr>
         <w:t>z-score normalization</w:t>
       </w:r>
@@ -13256,6 +13278,7 @@
           <w:rFonts w:ascii="Times New Roman" w:eastAsia="Times New Roman" w:hAnsi="Times New Roman" w:cs="Times New Roman"/>
           <w:sz w:val="24"/>
           <w:szCs w:val="24"/>
+          <w:highlight w:val="yellow"/>
         </w:rPr>
         <w:t xml:space="preserve">, dan </w:t>
       </w:r>
@@ -13265,6 +13288,7 @@
           <w:i/>
           <w:sz w:val="24"/>
           <w:szCs w:val="24"/>
+          <w:highlight w:val="yellow"/>
         </w:rPr>
         <w:t>normalization</w:t>
       </w:r>
@@ -13273,6 +13297,7 @@
           <w:rFonts w:ascii="Times New Roman" w:eastAsia="Times New Roman" w:hAnsi="Times New Roman" w:cs="Times New Roman"/>
           <w:sz w:val="24"/>
           <w:szCs w:val="24"/>
+          <w:highlight w:val="yellow"/>
         </w:rPr>
         <w:t xml:space="preserve"> berdasarkan distribusi. </w:t>
       </w:r>
@@ -13282,6 +13307,7 @@
           <w:i/>
           <w:sz w:val="24"/>
           <w:szCs w:val="24"/>
+          <w:highlight w:val="yellow"/>
         </w:rPr>
         <w:t xml:space="preserve">Min-max scaler </w:t>
       </w:r>
@@ -13290,6 +13316,7 @@
           <w:rFonts w:ascii="Times New Roman" w:eastAsia="Times New Roman" w:hAnsi="Times New Roman" w:cs="Times New Roman"/>
           <w:sz w:val="24"/>
           <w:szCs w:val="24"/>
+          <w:highlight w:val="yellow"/>
         </w:rPr>
         <w:t xml:space="preserve">mengubah data ke dalam rentang [0, 1] atau [-1, 1], sementara </w:t>
       </w:r>
@@ -13300,6 +13327,7 @@
           <w:iCs/>
           <w:sz w:val="24"/>
           <w:szCs w:val="24"/>
+          <w:highlight w:val="yellow"/>
         </w:rPr>
         <w:t>z-score normalization</w:t>
       </w:r>
@@ -13308,6 +13336,7 @@
           <w:rFonts w:ascii="Times New Roman" w:eastAsia="Times New Roman" w:hAnsi="Times New Roman" w:cs="Times New Roman"/>
           <w:sz w:val="24"/>
           <w:szCs w:val="24"/>
+          <w:highlight w:val="yellow"/>
         </w:rPr>
         <w:t xml:space="preserve"> mengubah data sehingga memiliki </w:t>
       </w:r>
@@ -13318,6 +13347,7 @@
           <w:iCs/>
           <w:sz w:val="24"/>
           <w:szCs w:val="24"/>
+          <w:highlight w:val="yellow"/>
         </w:rPr>
         <w:t>mean</w:t>
       </w:r>
@@ -13326,6 +13356,7 @@
           <w:rFonts w:ascii="Times New Roman" w:eastAsia="Times New Roman" w:hAnsi="Times New Roman" w:cs="Times New Roman"/>
           <w:sz w:val="24"/>
           <w:szCs w:val="24"/>
+          <w:highlight w:val="yellow"/>
         </w:rPr>
         <w:t xml:space="preserve"> 0 dan standar deviasi 1. Dalam penelitian ini, teknik normalisasi data yang digunakan adalah </w:t>
       </w:r>
@@ -13335,6 +13366,7 @@
           <w:i/>
           <w:sz w:val="24"/>
           <w:szCs w:val="24"/>
+          <w:highlight w:val="yellow"/>
         </w:rPr>
         <w:t>min-max scaler</w:t>
       </w:r>
@@ -13343,6 +13375,7 @@
           <w:rFonts w:ascii="Times New Roman" w:eastAsia="Times New Roman" w:hAnsi="Times New Roman" w:cs="Times New Roman"/>
           <w:sz w:val="24"/>
           <w:szCs w:val="24"/>
+          <w:highlight w:val="yellow"/>
         </w:rPr>
         <w:t xml:space="preserve"> dengan persamaan yang dijelaskan sebagai berikut.</w:t>
       </w:r>
@@ -13359,14 +13392,16 @@
           <w:rFonts w:ascii="Times New Roman" w:eastAsia="Times New Roman" w:hAnsi="Times New Roman" w:cs="Times New Roman"/>
           <w:sz w:val="24"/>
           <w:szCs w:val="24"/>
-        </w:rPr>
-      </w:pPr>
-      <w:r>
-        <w:rPr>
-          <w:rFonts w:ascii="Times New Roman" w:eastAsia="Times New Roman" w:hAnsi="Times New Roman" w:cs="Times New Roman"/>
-          <w:i/>
-          <w:sz w:val="24"/>
-          <w:szCs w:val="24"/>
+          <w:highlight w:val="yellow"/>
+        </w:rPr>
+      </w:pPr>
+      <w:r>
+        <w:rPr>
+          <w:rFonts w:ascii="Times New Roman" w:eastAsia="Times New Roman" w:hAnsi="Times New Roman" w:cs="Times New Roman"/>
+          <w:i/>
+          <w:sz w:val="24"/>
+          <w:szCs w:val="24"/>
+          <w:highlight w:val="yellow"/>
         </w:rPr>
         <w:tab/>
       </w:r>
@@ -13379,6 +13414,7 @@
                 <w:i/>
                 <w:sz w:val="24"/>
                 <w:szCs w:val="24"/>
+                <w:highlight w:val="yellow"/>
               </w:rPr>
             </m:ctrlPr>
           </m:sSubPr>
@@ -13388,6 +13424,7 @@
                 <w:rFonts w:ascii="Times New Roman" w:eastAsia="Times New Roman" w:hAnsi="Times New Roman" w:cs="Times New Roman"/>
                 <w:sz w:val="24"/>
                 <w:szCs w:val="24"/>
+                <w:highlight w:val="yellow"/>
               </w:rPr>
               <m:t>X</m:t>
             </m:r>
@@ -13398,6 +13435,7 @@
                 <w:rFonts w:ascii="Times New Roman" w:eastAsia="Times New Roman" w:hAnsi="Times New Roman" w:cs="Times New Roman"/>
                 <w:sz w:val="24"/>
                 <w:szCs w:val="24"/>
+                <w:highlight w:val="yellow"/>
               </w:rPr>
               <m:t>norm</m:t>
             </m:r>
@@ -13410,6 +13448,7 @@
           <w:i/>
           <w:sz w:val="24"/>
           <w:szCs w:val="24"/>
+          <w:highlight w:val="yellow"/>
         </w:rPr>
         <w:t xml:space="preserve">=  </w:t>
       </w:r>
@@ -13421,6 +13460,7 @@
                 <w:rFonts w:ascii="Times New Roman" w:eastAsia="Times New Roman" w:hAnsi="Times New Roman" w:cs="Times New Roman"/>
                 <w:sz w:val="24"/>
                 <w:szCs w:val="24"/>
+                <w:highlight w:val="yellow"/>
               </w:rPr>
             </m:ctrlPr>
           </m:fPr>
@@ -13430,6 +13470,7 @@
                 <w:rFonts w:ascii="Times New Roman" w:eastAsia="Times New Roman" w:hAnsi="Times New Roman" w:cs="Times New Roman"/>
                 <w:sz w:val="24"/>
                 <w:szCs w:val="24"/>
+                <w:highlight w:val="yellow"/>
               </w:rPr>
               <m:t>X -</m:t>
             </m:r>
@@ -13440,6 +13481,7 @@
                     <w:rFonts w:ascii="Times New Roman" w:eastAsia="Times New Roman" w:hAnsi="Times New Roman" w:cs="Times New Roman"/>
                     <w:sz w:val="24"/>
                     <w:szCs w:val="24"/>
+                    <w:highlight w:val="yellow"/>
                   </w:rPr>
                 </m:ctrlPr>
               </m:sSubPr>
@@ -13449,6 +13491,7 @@
                     <w:rFonts w:ascii="Times New Roman" w:eastAsia="Times New Roman" w:hAnsi="Times New Roman" w:cs="Times New Roman"/>
                     <w:sz w:val="24"/>
                     <w:szCs w:val="24"/>
+                    <w:highlight w:val="yellow"/>
                   </w:rPr>
                   <m:t xml:space="preserve"> X</m:t>
                 </m:r>
@@ -13459,6 +13502,7 @@
                     <w:rFonts w:ascii="Times New Roman" w:eastAsia="Times New Roman" w:hAnsi="Times New Roman" w:cs="Times New Roman"/>
                     <w:sz w:val="24"/>
                     <w:szCs w:val="24"/>
+                    <w:highlight w:val="yellow"/>
                   </w:rPr>
                   <m:t>min</m:t>
                 </m:r>
@@ -13473,6 +13517,7 @@
                     <w:rFonts w:ascii="Times New Roman" w:eastAsia="Times New Roman" w:hAnsi="Times New Roman" w:cs="Times New Roman"/>
                     <w:sz w:val="24"/>
                     <w:szCs w:val="24"/>
+                    <w:highlight w:val="yellow"/>
                   </w:rPr>
                 </m:ctrlPr>
               </m:sSubPr>
@@ -13482,6 +13527,7 @@
                     <w:rFonts w:ascii="Times New Roman" w:eastAsia="Times New Roman" w:hAnsi="Times New Roman" w:cs="Times New Roman"/>
                     <w:sz w:val="24"/>
                     <w:szCs w:val="24"/>
+                    <w:highlight w:val="yellow"/>
                   </w:rPr>
                   <m:t>X</m:t>
                 </m:r>
@@ -13492,6 +13538,7 @@
                     <w:rFonts w:ascii="Times New Roman" w:eastAsia="Times New Roman" w:hAnsi="Times New Roman" w:cs="Times New Roman"/>
                     <w:sz w:val="24"/>
                     <w:szCs w:val="24"/>
+                    <w:highlight w:val="yellow"/>
                   </w:rPr>
                   <m:t>max</m:t>
                 </m:r>
@@ -13502,6 +13549,7 @@
                 <w:rFonts w:ascii="Times New Roman" w:eastAsia="Times New Roman" w:hAnsi="Times New Roman" w:cs="Times New Roman"/>
                 <w:sz w:val="24"/>
                 <w:szCs w:val="24"/>
+                <w:highlight w:val="yellow"/>
               </w:rPr>
               <m:t xml:space="preserve"> -</m:t>
             </m:r>
@@ -13512,6 +13560,7 @@
                     <w:rFonts w:ascii="Times New Roman" w:eastAsia="Times New Roman" w:hAnsi="Times New Roman" w:cs="Times New Roman"/>
                     <w:sz w:val="24"/>
                     <w:szCs w:val="24"/>
+                    <w:highlight w:val="yellow"/>
                   </w:rPr>
                 </m:ctrlPr>
               </m:sSubPr>
@@ -13521,6 +13570,7 @@
                     <w:rFonts w:ascii="Times New Roman" w:eastAsia="Times New Roman" w:hAnsi="Times New Roman" w:cs="Times New Roman"/>
                     <w:sz w:val="24"/>
                     <w:szCs w:val="24"/>
+                    <w:highlight w:val="yellow"/>
                   </w:rPr>
                   <m:t xml:space="preserve"> X</m:t>
                 </m:r>
@@ -13531,6 +13581,7 @@
                     <w:rFonts w:ascii="Times New Roman" w:eastAsia="Times New Roman" w:hAnsi="Times New Roman" w:cs="Times New Roman"/>
                     <w:sz w:val="24"/>
                     <w:szCs w:val="24"/>
+                    <w:highlight w:val="yellow"/>
                   </w:rPr>
                   <m:t>min</m:t>
                 </m:r>
@@ -13544,6 +13595,7 @@
           <w:rFonts w:ascii="Times New Roman" w:eastAsia="Times New Roman" w:hAnsi="Times New Roman" w:cs="Times New Roman"/>
           <w:sz w:val="24"/>
           <w:szCs w:val="24"/>
+          <w:highlight w:val="yellow"/>
         </w:rPr>
         <w:tab/>
         <w:t xml:space="preserve">  (</w:t>
@@ -13553,6 +13605,7 @@
           <w:rFonts w:ascii="Times New Roman" w:eastAsia="Times New Roman" w:hAnsi="Times New Roman" w:cs="Times New Roman"/>
           <w:sz w:val="24"/>
           <w:szCs w:val="24"/>
+          <w:highlight w:val="yellow"/>
         </w:rPr>
         <w:t>2.</w:t>
       </w:r>
@@ -13561,6 +13614,7 @@
           <w:rFonts w:ascii="Times New Roman" w:eastAsia="Times New Roman" w:hAnsi="Times New Roman" w:cs="Times New Roman"/>
           <w:sz w:val="24"/>
           <w:szCs w:val="24"/>
+          <w:highlight w:val="yellow"/>
         </w:rPr>
         <w:t>1)</w:t>
       </w:r>
@@ -13581,6 +13635,7 @@
           <w:rFonts w:ascii="Times New Roman" w:eastAsia="Times New Roman" w:hAnsi="Times New Roman" w:cs="Times New Roman"/>
           <w:sz w:val="24"/>
           <w:szCs w:val="24"/>
+          <w:highlight w:val="yellow"/>
         </w:rPr>
         <w:t xml:space="preserve">Penelitian terbaru menunjukkan bahwa normalisasi data sangat penting dalam berbagai aplikasi </w:t>
       </w:r>
@@ -13591,6 +13646,7 @@
           <w:iCs/>
           <w:sz w:val="24"/>
           <w:szCs w:val="24"/>
+          <w:highlight w:val="yellow"/>
         </w:rPr>
         <w:t>machine learning</w:t>
       </w:r>
@@ -13599,6 +13655,7 @@
           <w:rFonts w:ascii="Times New Roman" w:eastAsia="Times New Roman" w:hAnsi="Times New Roman" w:cs="Times New Roman"/>
           <w:sz w:val="24"/>
           <w:szCs w:val="24"/>
+          <w:highlight w:val="yellow"/>
         </w:rPr>
         <w:t xml:space="preserve">. Misalnya, dalam studi yang dilakukan oleh Peng </w:t>
       </w:r>
@@ -13607,6 +13664,7 @@
           <w:rFonts w:ascii="Times New Roman" w:eastAsia="Times New Roman" w:hAnsi="Times New Roman" w:cs="Times New Roman"/>
           <w:sz w:val="24"/>
           <w:szCs w:val="24"/>
+          <w:highlight w:val="yellow"/>
         </w:rPr>
         <w:t>dkk.</w:t>
       </w:r>
@@ -13615,6 +13673,7 @@
           <w:rFonts w:ascii="Times New Roman" w:eastAsia="Times New Roman" w:hAnsi="Times New Roman" w:cs="Times New Roman"/>
           <w:sz w:val="24"/>
           <w:szCs w:val="24"/>
+          <w:highlight w:val="yellow"/>
         </w:rPr>
         <w:t xml:space="preserve"> (2023), normalisasi data digunakan untuk meningkatkan prediksi keletihan material dalam lingkungan </w:t>
       </w:r>
@@ -13623,6 +13682,7 @@
           <w:rFonts w:ascii="Times New Roman" w:eastAsia="Times New Roman" w:hAnsi="Times New Roman" w:cs="Times New Roman"/>
           <w:sz w:val="24"/>
           <w:szCs w:val="24"/>
+          <w:highlight w:val="yellow"/>
         </w:rPr>
         <w:t>ekstrem</w:t>
       </w:r>
@@ -13631,6 +13691,7 @@
           <w:rFonts w:ascii="Times New Roman" w:eastAsia="Times New Roman" w:hAnsi="Times New Roman" w:cs="Times New Roman"/>
           <w:sz w:val="24"/>
           <w:szCs w:val="24"/>
+          <w:highlight w:val="yellow"/>
         </w:rPr>
         <w:t xml:space="preserve">, menunjukkan bahwa data yang dinormalisasi mempermudah model untuk memprediksi dengan lebih akurat. Demikian juga, penelitian oleh Cao </w:t>
       </w:r>
@@ -13639,6 +13700,7 @@
           <w:rFonts w:ascii="Times New Roman" w:eastAsia="Times New Roman" w:hAnsi="Times New Roman" w:cs="Times New Roman"/>
           <w:sz w:val="24"/>
           <w:szCs w:val="24"/>
+          <w:highlight w:val="yellow"/>
         </w:rPr>
         <w:t>dkk.</w:t>
       </w:r>
@@ -13647,6 +13709,7 @@
           <w:rFonts w:ascii="Times New Roman" w:eastAsia="Times New Roman" w:hAnsi="Times New Roman" w:cs="Times New Roman"/>
           <w:sz w:val="24"/>
           <w:szCs w:val="24"/>
+          <w:highlight w:val="yellow"/>
         </w:rPr>
         <w:t xml:space="preserve"> (2023) mengimplementasikan normalisasi data dalam pemodelan kognitif </w:t>
       </w:r>
@@ -13656,6 +13719,7 @@
           <w:i/>
           <w:sz w:val="24"/>
           <w:szCs w:val="24"/>
+          <w:highlight w:val="yellow"/>
         </w:rPr>
         <w:t>fuzzy</w:t>
       </w:r>
@@ -13664,116 +13728,24 @@
           <w:rFonts w:ascii="Times New Roman" w:eastAsia="Times New Roman" w:hAnsi="Times New Roman" w:cs="Times New Roman"/>
           <w:sz w:val="24"/>
           <w:szCs w:val="24"/>
-        </w:rPr>
-        <w:t xml:space="preserve">, yang menunjukkan peningkatan interpretabilitas dan akurasi model. Studi ini menyoroti bahwa normalisasi tidak hanya meningkatkan kinerja model tetapi juga membantu dalam menangani data heterogen yang mungkin memiliki distribusi yang berbeda. </w:t>
-      </w:r>
-    </w:p>
-    <w:p>
-      <w:pPr>
-        <w:pStyle w:val="Heading3"/>
-      </w:pPr>
-      <w:bookmarkStart w:id="33" w:name="_31xt7q3aywof" w:colFirst="0" w:colLast="0"/>
-      <w:bookmarkStart w:id="34" w:name="_Toc181134052"/>
-      <w:bookmarkEnd w:id="33"/>
-      <w:r>
-        <w:t xml:space="preserve">2.3.3 </w:t>
-      </w:r>
-      <w:r>
-        <w:tab/>
-      </w:r>
-      <w:r>
-        <w:t>Augmentasi Data</w:t>
-      </w:r>
-      <w:bookmarkEnd w:id="34"/>
-    </w:p>
-    <w:p>
-      <w:pPr>
-        <w:spacing w:line="360" w:lineRule="auto"/>
-        <w:jc w:val="both"/>
-        <w:rPr>
-          <w:rFonts w:ascii="Times New Roman" w:eastAsia="Times New Roman" w:hAnsi="Times New Roman" w:cs="Times New Roman"/>
-          <w:sz w:val="24"/>
-          <w:szCs w:val="24"/>
-        </w:rPr>
-      </w:pPr>
-      <w:r>
-        <w:rPr>
-          <w:rFonts w:ascii="Times New Roman" w:eastAsia="Times New Roman" w:hAnsi="Times New Roman" w:cs="Times New Roman"/>
-          <w:sz w:val="24"/>
-          <w:szCs w:val="24"/>
-        </w:rPr>
-        <w:tab/>
-        <w:t xml:space="preserve">Augmentasi data adalah teknik yang digunakan dalam bidang </w:t>
-      </w:r>
-      <w:r>
-        <w:rPr>
-          <w:rFonts w:ascii="Times New Roman" w:eastAsia="Times New Roman" w:hAnsi="Times New Roman" w:cs="Times New Roman"/>
-          <w:i/>
-          <w:iCs/>
-          <w:sz w:val="24"/>
-          <w:szCs w:val="24"/>
-        </w:rPr>
-        <w:t>computer vision</w:t>
-      </w:r>
-      <w:r>
-        <w:rPr>
-          <w:rFonts w:ascii="Times New Roman" w:eastAsia="Times New Roman" w:hAnsi="Times New Roman" w:cs="Times New Roman"/>
-          <w:sz w:val="24"/>
-          <w:szCs w:val="24"/>
-        </w:rPr>
-        <w:t xml:space="preserve"> untuk meningkatkan variasi data latih tanpa harus mengumpulkan data baru. Teknik ini menjadi sangat penting dalam pelatihan model </w:t>
-      </w:r>
-      <w:r>
-        <w:rPr>
-          <w:rFonts w:ascii="Times New Roman" w:eastAsia="Times New Roman" w:hAnsi="Times New Roman" w:cs="Times New Roman"/>
-          <w:i/>
-          <w:sz w:val="24"/>
-          <w:szCs w:val="24"/>
-        </w:rPr>
-        <w:t>machine learning</w:t>
-      </w:r>
-      <w:r>
-        <w:rPr>
-          <w:rFonts w:ascii="Times New Roman" w:eastAsia="Times New Roman" w:hAnsi="Times New Roman" w:cs="Times New Roman"/>
-          <w:sz w:val="24"/>
-          <w:szCs w:val="24"/>
-        </w:rPr>
-        <w:t>, khususnya</w:t>
-      </w:r>
-      <w:r>
-        <w:rPr>
-          <w:rFonts w:ascii="Times New Roman" w:eastAsia="Times New Roman" w:hAnsi="Times New Roman" w:cs="Times New Roman"/>
-          <w:i/>
-          <w:sz w:val="24"/>
-          <w:szCs w:val="24"/>
-        </w:rPr>
-        <w:t xml:space="preserve"> deep learning</w:t>
-      </w:r>
-      <w:r>
-        <w:rPr>
-          <w:rFonts w:ascii="Times New Roman" w:eastAsia="Times New Roman" w:hAnsi="Times New Roman" w:cs="Times New Roman"/>
-          <w:sz w:val="24"/>
-          <w:szCs w:val="24"/>
-        </w:rPr>
-        <w:t xml:space="preserve">, yang membutuhkan jumlah data yang besar untuk mencapai kinerja optimal. Augmentasi data membantu mengatasi masalah </w:t>
-      </w:r>
-      <w:r>
-        <w:rPr>
-          <w:rFonts w:ascii="Times New Roman" w:eastAsia="Times New Roman" w:hAnsi="Times New Roman" w:cs="Times New Roman"/>
-          <w:i/>
-          <w:sz w:val="24"/>
-          <w:szCs w:val="24"/>
-        </w:rPr>
-        <w:lastRenderedPageBreak/>
-        <w:t xml:space="preserve">overfitting </w:t>
-      </w:r>
-      <w:r>
-        <w:rPr>
-          <w:rFonts w:ascii="Times New Roman" w:eastAsia="Times New Roman" w:hAnsi="Times New Roman" w:cs="Times New Roman"/>
-          <w:sz w:val="24"/>
-          <w:szCs w:val="24"/>
-        </w:rPr>
-        <w:t xml:space="preserve">dengan menyediakan variasi yang lebih besar dalam data latih, sehingga model dapat lebih general dan mampu menangani data baru dengan lebih baik. </w:t>
+          <w:highlight w:val="yellow"/>
+        </w:rPr>
+        <w:t>, yang menunjukkan peningkatan interpretabilitas dan akurasi model. Studi ini menyoroti bahwa normalisasi tidak hanya meningkatkan kinerja model tetapi juga membantu dalam menangani data heterogen yang mungkin memiliki distribusi yang berbeda.</w:t>
+      </w:r>
+      <w:r>
+        <w:rPr>
+          <w:rFonts w:ascii="Times New Roman" w:eastAsia="Times New Roman" w:hAnsi="Times New Roman" w:cs="Times New Roman"/>
+          <w:sz w:val="24"/>
+          <w:szCs w:val="24"/>
+        </w:rPr>
+        <w:t xml:space="preserve"> </w:t>
+      </w:r>
+      <w:commentRangeEnd w:id="33"/>
+      <w:r>
+        <w:rPr>
+          <w:rStyle w:val="CommentReference"/>
+        </w:rPr>
+        <w:commentReference w:id="33"/>
       </w:r>
     </w:p>
     <w:p>
@@ -13787,92 +13759,24 @@
           <w:szCs w:val="24"/>
         </w:rPr>
       </w:pPr>
-      <w:r>
-        <w:rPr>
-          <w:rFonts w:ascii="Times New Roman" w:eastAsia="Times New Roman" w:hAnsi="Times New Roman" w:cs="Times New Roman"/>
-          <w:sz w:val="24"/>
-          <w:szCs w:val="24"/>
-        </w:rPr>
-        <w:t xml:space="preserve">Beberapa teknik umum yang digunakan dalam augmentasi data meliputi rotasi, skala, translasi, </w:t>
-      </w:r>
-      <w:r>
-        <w:rPr>
-          <w:rFonts w:ascii="Times New Roman" w:eastAsia="Times New Roman" w:hAnsi="Times New Roman" w:cs="Times New Roman"/>
-          <w:i/>
-          <w:sz w:val="24"/>
-          <w:szCs w:val="24"/>
-        </w:rPr>
-        <w:t>flipping</w:t>
-      </w:r>
-      <w:r>
-        <w:rPr>
-          <w:rFonts w:ascii="Times New Roman" w:eastAsia="Times New Roman" w:hAnsi="Times New Roman" w:cs="Times New Roman"/>
-          <w:sz w:val="24"/>
-          <w:szCs w:val="24"/>
-        </w:rPr>
-        <w:t xml:space="preserve">, pemotongan, perubahan kecerahan dan kontras, serta penambahan </w:t>
-      </w:r>
-      <w:r>
-        <w:rPr>
-          <w:rFonts w:ascii="Times New Roman" w:eastAsia="Times New Roman" w:hAnsi="Times New Roman" w:cs="Times New Roman"/>
-          <w:i/>
-          <w:sz w:val="24"/>
-          <w:szCs w:val="24"/>
-        </w:rPr>
-        <w:t>noise</w:t>
-      </w:r>
-      <w:r>
-        <w:rPr>
-          <w:rFonts w:ascii="Times New Roman" w:eastAsia="Times New Roman" w:hAnsi="Times New Roman" w:cs="Times New Roman"/>
-          <w:sz w:val="24"/>
-          <w:szCs w:val="24"/>
-        </w:rPr>
-        <w:t xml:space="preserve">. Teknik ini memungkinkan model untuk belajar dari berbagai variasi gambar yang mungkin ditemui di dunia nyata. Studi terbaru oleh Shorten dan Khoshgoftaar (2019) menunjukkan bahwa augmentasi data dapat secara signifikan meningkatkan kinerja model </w:t>
-      </w:r>
-      <w:r>
-        <w:rPr>
-          <w:rFonts w:ascii="Times New Roman" w:eastAsia="Times New Roman" w:hAnsi="Times New Roman" w:cs="Times New Roman"/>
-          <w:i/>
-          <w:sz w:val="24"/>
-          <w:szCs w:val="24"/>
-        </w:rPr>
-        <w:t>deep learning</w:t>
-      </w:r>
-      <w:r>
-        <w:rPr>
-          <w:rFonts w:ascii="Times New Roman" w:eastAsia="Times New Roman" w:hAnsi="Times New Roman" w:cs="Times New Roman"/>
-          <w:sz w:val="24"/>
-          <w:szCs w:val="24"/>
-        </w:rPr>
-        <w:t xml:space="preserve"> dalam berbagai tugas </w:t>
-      </w:r>
-      <w:r>
-        <w:rPr>
-          <w:rFonts w:ascii="Times New Roman" w:eastAsia="Times New Roman" w:hAnsi="Times New Roman" w:cs="Times New Roman"/>
-          <w:i/>
-          <w:sz w:val="24"/>
-          <w:szCs w:val="24"/>
-        </w:rPr>
-        <w:t>computer vision</w:t>
-      </w:r>
-      <w:r>
-        <w:rPr>
-          <w:rFonts w:ascii="Times New Roman" w:eastAsia="Times New Roman" w:hAnsi="Times New Roman" w:cs="Times New Roman"/>
-          <w:sz w:val="24"/>
-          <w:szCs w:val="24"/>
-        </w:rPr>
-        <w:t xml:space="preserve">. Selain itu, penelitian ini mengungkapkan bahwa kombinasi berbagai teknik augmentasi seringkali memberikan hasil terbaik. </w:t>
-      </w:r>
-    </w:p>
-    <w:p>
-      <w:pPr>
-        <w:pStyle w:val="Heading2"/>
-      </w:pPr>
-      <w:bookmarkStart w:id="35" w:name="_a90qid1jpl0d" w:colFirst="0" w:colLast="0"/>
-      <w:bookmarkStart w:id="36" w:name="_Toc181134053"/>
-      <w:bookmarkEnd w:id="35"/>
-      <w:r>
-        <w:t>2.4</w:t>
+    </w:p>
+    <w:p>
+      <w:pPr>
+        <w:pStyle w:val="Heading3"/>
+        <w:rPr>
+          <w:i/>
+          <w:iCs/>
+        </w:rPr>
+      </w:pPr>
+      <w:commentRangeStart w:id="34"/>
+      <w:r>
+        <w:t>2.3.</w:t>
+      </w:r>
+      <w:r>
+        <w:t>2</w:t>
+      </w:r>
+      <w:r>
+        <w:t xml:space="preserve"> </w:t>
       </w:r>
       <w:r>
         <w:tab/>
@@ -13882,9 +13786,680 @@
           <w:i/>
           <w:iCs/>
         </w:rPr>
-        <w:t>Convolutional Neural Network</w:t>
-      </w:r>
-      <w:bookmarkEnd w:id="36"/>
+        <w:t>Downsampling</w:t>
+      </w:r>
+      <w:commentRangeEnd w:id="34"/>
+      <w:r>
+        <w:rPr>
+          <w:rStyle w:val="CommentReference"/>
+          <w:rFonts w:ascii="Arial" w:hAnsi="Arial"/>
+          <w:b w:val="0"/>
+          <w:bCs w:val="0"/>
+          <w:color w:val="auto"/>
+        </w:rPr>
+        <w:commentReference w:id="34"/>
+      </w:r>
+    </w:p>
+    <w:p>
+      <w:pPr>
+        <w:spacing w:line="360" w:lineRule="auto"/>
+        <w:ind w:firstLine="720"/>
+        <w:jc w:val="both"/>
+        <w:rPr>
+          <w:rFonts w:ascii="Times New Roman" w:eastAsia="Times New Roman" w:hAnsi="Times New Roman" w:cs="Times New Roman"/>
+          <w:sz w:val="24"/>
+          <w:szCs w:val="24"/>
+        </w:rPr>
+      </w:pPr>
+      <w:r>
+        <w:rPr>
+          <w:rFonts w:ascii="Times New Roman" w:eastAsia="Times New Roman" w:hAnsi="Times New Roman" w:cs="Times New Roman"/>
+          <w:sz w:val="24"/>
+          <w:szCs w:val="24"/>
+        </w:rPr>
+        <w:tab/>
+        <w:t xml:space="preserve">Dalam </w:t>
+      </w:r>
+      <w:r>
+        <w:rPr>
+          <w:rFonts w:ascii="Times New Roman" w:eastAsia="Times New Roman" w:hAnsi="Times New Roman" w:cs="Times New Roman"/>
+          <w:i/>
+          <w:iCs/>
+          <w:sz w:val="24"/>
+          <w:szCs w:val="24"/>
+        </w:rPr>
+        <w:t>preprocessing image data</w:t>
+      </w:r>
+      <w:r>
+        <w:rPr>
+          <w:rFonts w:ascii="Times New Roman" w:eastAsia="Times New Roman" w:hAnsi="Times New Roman" w:cs="Times New Roman"/>
+          <w:sz w:val="24"/>
+          <w:szCs w:val="24"/>
+        </w:rPr>
+        <w:t xml:space="preserve">, </w:t>
+      </w:r>
+      <w:r>
+        <w:rPr>
+          <w:rFonts w:ascii="Times New Roman" w:eastAsia="Times New Roman" w:hAnsi="Times New Roman" w:cs="Times New Roman"/>
+          <w:i/>
+          <w:iCs/>
+          <w:sz w:val="24"/>
+          <w:szCs w:val="24"/>
+        </w:rPr>
+        <w:t>downsampling</w:t>
+      </w:r>
+      <w:r>
+        <w:rPr>
+          <w:rFonts w:ascii="Times New Roman" w:eastAsia="Times New Roman" w:hAnsi="Times New Roman" w:cs="Times New Roman"/>
+          <w:sz w:val="24"/>
+          <w:szCs w:val="24"/>
+        </w:rPr>
+        <w:t xml:space="preserve"> atau yang juga dikenal sebagai desimasi, merupakan proses fundamental dalam pengolahan citra digital yang bertujuan untuk mengurangi resolusi spasial suatu citra dengan mengurangi jumlah pikselnya</w:t>
+      </w:r>
+      <w:r>
+        <w:rPr>
+          <w:rFonts w:ascii="Times New Roman" w:eastAsia="Times New Roman" w:hAnsi="Times New Roman" w:cs="Times New Roman"/>
+          <w:sz w:val="24"/>
+          <w:szCs w:val="24"/>
+        </w:rPr>
+        <w:t xml:space="preserve"> </w:t>
+      </w:r>
+      <w:commentRangeStart w:id="35"/>
+      <w:r>
+        <w:rPr>
+          <w:rFonts w:ascii="Times New Roman" w:eastAsia="Times New Roman" w:hAnsi="Times New Roman" w:cs="Times New Roman"/>
+          <w:sz w:val="24"/>
+          <w:szCs w:val="24"/>
+        </w:rPr>
+        <w:t>(...)</w:t>
+      </w:r>
+      <w:commentRangeEnd w:id="35"/>
+      <w:r>
+        <w:rPr>
+          <w:rStyle w:val="CommentReference"/>
+        </w:rPr>
+        <w:commentReference w:id="35"/>
+      </w:r>
+      <w:r>
+        <w:rPr>
+          <w:rFonts w:ascii="Times New Roman" w:eastAsia="Times New Roman" w:hAnsi="Times New Roman" w:cs="Times New Roman"/>
+          <w:sz w:val="24"/>
+          <w:szCs w:val="24"/>
+        </w:rPr>
+        <w:t>.</w:t>
+      </w:r>
+      <w:r>
+        <w:rPr>
+          <w:rFonts w:ascii="Times New Roman" w:eastAsia="Times New Roman" w:hAnsi="Times New Roman" w:cs="Times New Roman"/>
+          <w:sz w:val="24"/>
+          <w:szCs w:val="24"/>
+          <w:vertAlign w:val="superscript"/>
+        </w:rPr>
+        <w:t xml:space="preserve"> </w:t>
+      </w:r>
+      <w:r>
+        <w:rPr>
+          <w:rFonts w:ascii="Times New Roman" w:eastAsia="Times New Roman" w:hAnsi="Times New Roman" w:cs="Times New Roman"/>
+          <w:sz w:val="24"/>
+          <w:szCs w:val="24"/>
+        </w:rPr>
+        <w:t xml:space="preserve">Proses ini menghasilkan representasi citra yang </w:t>
+      </w:r>
+      <w:r>
+        <w:rPr>
+          <w:rFonts w:ascii="Times New Roman" w:eastAsia="Times New Roman" w:hAnsi="Times New Roman" w:cs="Times New Roman"/>
+          <w:sz w:val="24"/>
+          <w:szCs w:val="24"/>
+        </w:rPr>
+        <w:lastRenderedPageBreak/>
+        <w:t>lebih kecil dan membutuhkan lebih sedikit sumber daya komputasi untuk diproses dan disimpan</w:t>
+      </w:r>
+      <w:r>
+        <w:rPr>
+          <w:rFonts w:ascii="Times New Roman" w:eastAsia="Times New Roman" w:hAnsi="Times New Roman" w:cs="Times New Roman"/>
+          <w:sz w:val="24"/>
+          <w:szCs w:val="24"/>
+        </w:rPr>
+        <w:t xml:space="preserve">. </w:t>
+      </w:r>
+      <w:r>
+        <w:rPr>
+          <w:rFonts w:ascii="Times New Roman" w:eastAsia="Times New Roman" w:hAnsi="Times New Roman" w:cs="Times New Roman"/>
+          <w:sz w:val="24"/>
+          <w:szCs w:val="24"/>
+        </w:rPr>
+        <w:t xml:space="preserve">Metode </w:t>
+      </w:r>
+      <w:r>
+        <w:rPr>
+          <w:rFonts w:ascii="Times New Roman" w:eastAsia="Times New Roman" w:hAnsi="Times New Roman" w:cs="Times New Roman"/>
+          <w:i/>
+          <w:iCs/>
+          <w:sz w:val="24"/>
+          <w:szCs w:val="24"/>
+        </w:rPr>
+        <w:t>downsampling</w:t>
+      </w:r>
+      <w:r>
+        <w:rPr>
+          <w:rFonts w:ascii="Times New Roman" w:eastAsia="Times New Roman" w:hAnsi="Times New Roman" w:cs="Times New Roman"/>
+          <w:sz w:val="24"/>
+          <w:szCs w:val="24"/>
+        </w:rPr>
+        <w:t xml:space="preserve"> yang umum meliputi teknik seperti </w:t>
+      </w:r>
+      <w:r>
+        <w:rPr>
+          <w:rFonts w:ascii="Times New Roman" w:eastAsia="Times New Roman" w:hAnsi="Times New Roman" w:cs="Times New Roman"/>
+          <w:i/>
+          <w:iCs/>
+          <w:sz w:val="24"/>
+          <w:szCs w:val="24"/>
+        </w:rPr>
+        <w:t>nearest neighbor, bilinear,</w:t>
+      </w:r>
+      <w:r>
+        <w:rPr>
+          <w:rFonts w:ascii="Times New Roman" w:eastAsia="Times New Roman" w:hAnsi="Times New Roman" w:cs="Times New Roman"/>
+          <w:sz w:val="24"/>
+          <w:szCs w:val="24"/>
+        </w:rPr>
+        <w:t xml:space="preserve"> dan </w:t>
+      </w:r>
+      <w:r>
+        <w:rPr>
+          <w:rFonts w:ascii="Times New Roman" w:eastAsia="Times New Roman" w:hAnsi="Times New Roman" w:cs="Times New Roman"/>
+          <w:i/>
+          <w:iCs/>
+          <w:sz w:val="24"/>
+          <w:szCs w:val="24"/>
+        </w:rPr>
+        <w:t>bicubic interpolation</w:t>
+      </w:r>
+      <w:r>
+        <w:rPr>
+          <w:rFonts w:ascii="Times New Roman" w:eastAsia="Times New Roman" w:hAnsi="Times New Roman" w:cs="Times New Roman"/>
+          <w:sz w:val="24"/>
+          <w:szCs w:val="24"/>
+        </w:rPr>
+        <w:t>.</w:t>
+      </w:r>
+      <w:r>
+        <w:rPr>
+          <w:rFonts w:ascii="Times New Roman" w:eastAsia="Times New Roman" w:hAnsi="Times New Roman" w:cs="Times New Roman"/>
+          <w:sz w:val="24"/>
+          <w:szCs w:val="24"/>
+        </w:rPr>
+        <w:t xml:space="preserve"> Masing-masing metode memiliki keunggulan dan keterbatasannya sendiri dalam hal kecepatan, kompleksitas, dan kualitas gambar yang dihasilkan. </w:t>
+      </w:r>
+    </w:p>
+    <w:p>
+      <w:pPr>
+        <w:spacing w:line="360" w:lineRule="auto"/>
+        <w:ind w:firstLine="720"/>
+        <w:jc w:val="both"/>
+        <w:rPr>
+          <w:rFonts w:ascii="Times New Roman" w:eastAsia="Times New Roman" w:hAnsi="Times New Roman" w:cs="Times New Roman"/>
+          <w:sz w:val="24"/>
+          <w:szCs w:val="24"/>
+        </w:rPr>
+      </w:pPr>
+      <w:r>
+        <w:rPr>
+          <w:rFonts w:ascii="Times New Roman" w:eastAsia="Times New Roman" w:hAnsi="Times New Roman" w:cs="Times New Roman"/>
+          <w:sz w:val="24"/>
+          <w:szCs w:val="24"/>
+        </w:rPr>
+        <w:t xml:space="preserve">Salah satu metode </w:t>
+      </w:r>
+      <w:r>
+        <w:rPr>
+          <w:rFonts w:ascii="Times New Roman" w:eastAsia="Times New Roman" w:hAnsi="Times New Roman" w:cs="Times New Roman"/>
+          <w:i/>
+          <w:iCs/>
+          <w:sz w:val="24"/>
+          <w:szCs w:val="24"/>
+        </w:rPr>
+        <w:t xml:space="preserve">downsampling </w:t>
+      </w:r>
+      <w:r>
+        <w:rPr>
+          <w:rFonts w:ascii="Times New Roman" w:eastAsia="Times New Roman" w:hAnsi="Times New Roman" w:cs="Times New Roman"/>
+          <w:sz w:val="24"/>
+          <w:szCs w:val="24"/>
+        </w:rPr>
+        <w:t xml:space="preserve">yang banyak digunakan </w:t>
+      </w:r>
+      <w:r>
+        <w:rPr>
+          <w:rFonts w:ascii="Times New Roman" w:eastAsia="Times New Roman" w:hAnsi="Times New Roman" w:cs="Times New Roman"/>
+          <w:sz w:val="24"/>
+          <w:szCs w:val="24"/>
+        </w:rPr>
+        <w:t xml:space="preserve">saat ini </w:t>
+      </w:r>
+      <w:r>
+        <w:rPr>
+          <w:rFonts w:ascii="Times New Roman" w:eastAsia="Times New Roman" w:hAnsi="Times New Roman" w:cs="Times New Roman"/>
+          <w:sz w:val="24"/>
+          <w:szCs w:val="24"/>
+        </w:rPr>
+        <w:t xml:space="preserve">adalah </w:t>
+      </w:r>
+      <w:r>
+        <w:rPr>
+          <w:rFonts w:ascii="Times New Roman" w:eastAsia="Times New Roman" w:hAnsi="Times New Roman" w:cs="Times New Roman"/>
+          <w:i/>
+          <w:iCs/>
+          <w:sz w:val="24"/>
+          <w:szCs w:val="24"/>
+        </w:rPr>
+        <w:t>Lanczos Resampling</w:t>
+      </w:r>
+      <w:r>
+        <w:rPr>
+          <w:rFonts w:ascii="Times New Roman" w:eastAsia="Times New Roman" w:hAnsi="Times New Roman" w:cs="Times New Roman"/>
+          <w:sz w:val="24"/>
+          <w:szCs w:val="24"/>
+        </w:rPr>
+        <w:t>.</w:t>
+      </w:r>
+      <w:r>
+        <w:rPr>
+          <w:rFonts w:ascii="Times New Roman" w:eastAsia="Times New Roman" w:hAnsi="Times New Roman" w:cs="Times New Roman"/>
+          <w:sz w:val="24"/>
+          <w:szCs w:val="24"/>
+        </w:rPr>
+        <w:t xml:space="preserve"> </w:t>
+      </w:r>
+      <w:r>
+        <w:rPr>
+          <w:rFonts w:ascii="Times New Roman" w:eastAsia="Times New Roman" w:hAnsi="Times New Roman" w:cs="Times New Roman"/>
+          <w:sz w:val="24"/>
+          <w:szCs w:val="24"/>
+        </w:rPr>
+        <w:t>Metode ini</w:t>
+      </w:r>
+      <w:r>
+        <w:rPr>
+          <w:rFonts w:ascii="Times New Roman" w:eastAsia="Times New Roman" w:hAnsi="Times New Roman" w:cs="Times New Roman"/>
+          <w:sz w:val="24"/>
+          <w:szCs w:val="24"/>
+        </w:rPr>
+        <w:t xml:space="preserve"> merupakan salah satu metode interpolasi yang telah banyak diadopsi dalam proses downsampling karena kemampuannya menghasilkan citra dengan kualitas tinggi. Metode ini menggunakan fungsi sinc yang dilipat dengan sebuah  </w:t>
+      </w:r>
+      <w:r>
+        <w:rPr>
+          <w:rFonts w:ascii="Times New Roman" w:eastAsia="Times New Roman" w:hAnsi="Times New Roman" w:cs="Times New Roman"/>
+          <w:i/>
+          <w:iCs/>
+          <w:sz w:val="24"/>
+          <w:szCs w:val="24"/>
+        </w:rPr>
+        <w:t>window</w:t>
+      </w:r>
+      <w:r>
+        <w:rPr>
+          <w:rFonts w:ascii="Times New Roman" w:eastAsia="Times New Roman" w:hAnsi="Times New Roman" w:cs="Times New Roman"/>
+          <w:sz w:val="24"/>
+          <w:szCs w:val="24"/>
+        </w:rPr>
+        <w:t xml:space="preserve"> Lanczos, sehingga diperoleh </w:t>
+      </w:r>
+      <w:r>
+        <w:rPr>
+          <w:rFonts w:ascii="Times New Roman" w:eastAsia="Times New Roman" w:hAnsi="Times New Roman" w:cs="Times New Roman"/>
+          <w:i/>
+          <w:iCs/>
+          <w:sz w:val="24"/>
+          <w:szCs w:val="24"/>
+        </w:rPr>
+        <w:t xml:space="preserve">kernel support </w:t>
+      </w:r>
+      <w:r>
+        <w:rPr>
+          <w:rFonts w:ascii="Times New Roman" w:eastAsia="Times New Roman" w:hAnsi="Times New Roman" w:cs="Times New Roman"/>
+          <w:sz w:val="24"/>
+          <w:szCs w:val="24"/>
+        </w:rPr>
+        <w:t>terbatas yang mampu mengaproksimasi fungsi sin</w:t>
+      </w:r>
+      <w:r>
+        <w:rPr>
+          <w:rFonts w:ascii="Times New Roman" w:eastAsia="Times New Roman" w:hAnsi="Times New Roman" w:cs="Times New Roman"/>
+          <w:sz w:val="24"/>
+          <w:szCs w:val="24"/>
+        </w:rPr>
+        <w:t>c</w:t>
+      </w:r>
+      <w:r>
+        <w:rPr>
+          <w:rFonts w:ascii="Times New Roman" w:eastAsia="Times New Roman" w:hAnsi="Times New Roman" w:cs="Times New Roman"/>
+          <w:sz w:val="24"/>
+          <w:szCs w:val="24"/>
+        </w:rPr>
+        <w:t xml:space="preserve"> </w:t>
+      </w:r>
+      <w:commentRangeStart w:id="36"/>
+      <w:r>
+        <w:rPr>
+          <w:rFonts w:ascii="Times New Roman" w:eastAsia="Times New Roman" w:hAnsi="Times New Roman" w:cs="Times New Roman"/>
+          <w:sz w:val="24"/>
+          <w:szCs w:val="24"/>
+        </w:rPr>
+        <w:t>(...)</w:t>
+      </w:r>
+      <w:commentRangeEnd w:id="36"/>
+      <w:r>
+        <w:rPr>
+          <w:rStyle w:val="CommentReference"/>
+        </w:rPr>
+        <w:commentReference w:id="36"/>
+      </w:r>
+      <w:r>
+        <w:rPr>
+          <w:rFonts w:ascii="Times New Roman" w:eastAsia="Times New Roman" w:hAnsi="Times New Roman" w:cs="Times New Roman"/>
+          <w:sz w:val="24"/>
+          <w:szCs w:val="24"/>
+        </w:rPr>
+        <w:t>. Secara matematis, kernel Lanczos didefinisikan sebagai:</w:t>
+      </w:r>
+    </w:p>
+    <w:p>
+      <w:pPr>
+        <w:spacing w:line="360" w:lineRule="auto"/>
+        <w:ind w:firstLine="720"/>
+        <w:jc w:val="both"/>
+        <w:rPr>
+          <w:rFonts w:ascii="Times New Roman" w:eastAsia="Times New Roman" w:hAnsi="Times New Roman" w:cs="Times New Roman"/>
+          <w:sz w:val="24"/>
+          <w:szCs w:val="24"/>
+        </w:rPr>
+      </w:pPr>
+    </w:p>
+    <w:p>
+      <w:pPr>
+        <w:tabs>
+          <w:tab w:val="left" w:pos="1560"/>
+          <w:tab w:val="left" w:pos="2112"/>
+          <w:tab w:val="center" w:pos="6927"/>
+        </w:tabs>
+        <w:spacing w:line="360" w:lineRule="auto"/>
+        <w:rPr>
+          <w:rFonts w:ascii="Times New Roman" w:eastAsia="Times New Roman" w:hAnsi="Times New Roman" w:cs="Times New Roman"/>
+          <w:sz w:val="24"/>
+          <w:szCs w:val="24"/>
+          <w:highlight w:val="yellow"/>
+        </w:rPr>
+      </w:pPr>
+      <w:r>
+        <w:rPr>
+          <w:rFonts w:ascii="Times New Roman" w:eastAsia="Times New Roman" w:hAnsi="Times New Roman" w:cs="Times New Roman"/>
+          <w:sz w:val="24"/>
+          <w:szCs w:val="24"/>
+        </w:rPr>
+        <w:tab/>
+      </w:r>
+      <m:oMath>
+        <m:r>
+          <w:rPr>
+            <w:rFonts w:ascii="Cambria Math" w:eastAsia="Times New Roman" w:hAnsi="Cambria Math" w:cs="Times New Roman"/>
+            <w:sz w:val="24"/>
+            <w:szCs w:val="24"/>
+          </w:rPr>
+          <m:t>L</m:t>
+        </m:r>
+        <m:d>
+          <m:dPr>
+            <m:ctrlPr>
+              <w:rPr>
+                <w:rFonts w:ascii="Cambria Math" w:eastAsia="Times New Roman" w:hAnsi="Cambria Math" w:cs="Times New Roman"/>
+                <w:i/>
+                <w:sz w:val="24"/>
+                <w:szCs w:val="24"/>
+              </w:rPr>
+            </m:ctrlPr>
+          </m:dPr>
+          <m:e>
+            <m:r>
+              <w:rPr>
+                <w:rFonts w:ascii="Cambria Math" w:eastAsia="Times New Roman" w:hAnsi="Cambria Math" w:cs="Times New Roman"/>
+                <w:sz w:val="24"/>
+                <w:szCs w:val="24"/>
+              </w:rPr>
+              <m:t>x</m:t>
+            </m:r>
+          </m:e>
+        </m:d>
+        <m:r>
+          <w:rPr>
+            <w:rFonts w:ascii="Cambria Math" w:eastAsia="Times New Roman" w:hAnsi="Cambria Math" w:cs="Times New Roman"/>
+            <w:sz w:val="24"/>
+            <w:szCs w:val="24"/>
+          </w:rPr>
+          <m:t xml:space="preserve">= </m:t>
+        </m:r>
+        <m:d>
+          <m:dPr>
+            <m:begChr m:val="{"/>
+            <m:endChr m:val=""/>
+            <m:ctrlPr>
+              <w:rPr>
+                <w:rFonts w:ascii="Cambria Math" w:eastAsia="Times New Roman" w:hAnsi="Cambria Math" w:cs="Times New Roman"/>
+                <w:i/>
+                <w:sz w:val="24"/>
+                <w:szCs w:val="24"/>
+              </w:rPr>
+            </m:ctrlPr>
+          </m:dPr>
+          <m:e>
+            <m:eqArr>
+              <m:eqArrPr>
+                <m:ctrlPr>
+                  <w:rPr>
+                    <w:rFonts w:ascii="Cambria Math" w:eastAsia="Times New Roman" w:hAnsi="Cambria Math" w:cs="Times New Roman"/>
+                    <w:i/>
+                    <w:sz w:val="24"/>
+                    <w:szCs w:val="24"/>
+                  </w:rPr>
+                </m:ctrlPr>
+              </m:eqArrPr>
+              <m:e>
+                <m:r>
+                  <w:rPr>
+                    <w:rFonts w:ascii="Cambria Math" w:eastAsia="Times New Roman" w:hAnsi="Cambria Math" w:cs="Times New Roman"/>
+                    <w:sz w:val="24"/>
+                    <w:szCs w:val="24"/>
+                  </w:rPr>
+                  <m:t>sinc</m:t>
+                </m:r>
+                <m:d>
+                  <m:dPr>
+                    <m:ctrlPr>
+                      <w:rPr>
+                        <w:rFonts w:ascii="Cambria Math" w:eastAsia="Times New Roman" w:hAnsi="Cambria Math" w:cs="Times New Roman"/>
+                        <w:i/>
+                        <w:sz w:val="24"/>
+                        <w:szCs w:val="24"/>
+                      </w:rPr>
+                    </m:ctrlPr>
+                  </m:dPr>
+                  <m:e>
+                    <m:r>
+                      <w:rPr>
+                        <w:rFonts w:ascii="Cambria Math" w:eastAsia="Times New Roman" w:hAnsi="Cambria Math" w:cs="Times New Roman"/>
+                        <w:sz w:val="24"/>
+                        <w:szCs w:val="24"/>
+                      </w:rPr>
+                      <m:t>π</m:t>
+                    </m:r>
+                    <m:r>
+                      <w:rPr>
+                        <w:rFonts w:ascii="Cambria Math" w:eastAsia="Times New Roman" w:hAnsi="Cambria Math" w:cs="Times New Roman"/>
+                        <w:sz w:val="24"/>
+                        <w:szCs w:val="24"/>
+                      </w:rPr>
+                      <m:t>x</m:t>
+                    </m:r>
+                  </m:e>
+                </m:d>
+                <m:r>
+                  <w:rPr>
+                    <w:rFonts w:ascii="Cambria Math" w:eastAsia="Times New Roman" w:hAnsi="Cambria Math" w:cs="Times New Roman"/>
+                    <w:sz w:val="24"/>
+                    <w:szCs w:val="24"/>
+                  </w:rPr>
+                  <m:t>sinc</m:t>
+                </m:r>
+                <m:d>
+                  <m:dPr>
+                    <m:ctrlPr>
+                      <w:rPr>
+                        <w:rFonts w:ascii="Cambria Math" w:eastAsia="Times New Roman" w:hAnsi="Cambria Math" w:cs="Times New Roman"/>
+                        <w:i/>
+                        <w:sz w:val="24"/>
+                        <w:szCs w:val="24"/>
+                      </w:rPr>
+                    </m:ctrlPr>
+                  </m:dPr>
+                  <m:e>
+                    <m:f>
+                      <m:fPr>
+                        <m:ctrlPr>
+                          <w:rPr>
+                            <w:rFonts w:ascii="Cambria Math" w:eastAsia="Times New Roman" w:hAnsi="Cambria Math" w:cs="Times New Roman"/>
+                            <w:i/>
+                            <w:sz w:val="24"/>
+                            <w:szCs w:val="24"/>
+                          </w:rPr>
+                        </m:ctrlPr>
+                      </m:fPr>
+                      <m:num>
+                        <m:r>
+                          <w:rPr>
+                            <w:rFonts w:ascii="Cambria Math" w:eastAsia="Times New Roman" w:hAnsi="Cambria Math" w:cs="Times New Roman"/>
+                            <w:sz w:val="24"/>
+                            <w:szCs w:val="24"/>
+                          </w:rPr>
+                          <m:t>π</m:t>
+                        </m:r>
+                        <m:r>
+                          <w:rPr>
+                            <w:rFonts w:ascii="Cambria Math" w:eastAsia="Times New Roman" w:hAnsi="Cambria Math" w:cs="Times New Roman"/>
+                            <w:sz w:val="24"/>
+                            <w:szCs w:val="24"/>
+                          </w:rPr>
+                          <m:t>x</m:t>
+                        </m:r>
+                      </m:num>
+                      <m:den>
+                        <m:r>
+                          <w:rPr>
+                            <w:rFonts w:ascii="Cambria Math" w:eastAsia="Times New Roman" w:hAnsi="Cambria Math" w:cs="Times New Roman"/>
+                            <w:sz w:val="24"/>
+                            <w:szCs w:val="24"/>
+                          </w:rPr>
+                          <m:t>a</m:t>
+                        </m:r>
+                      </m:den>
+                    </m:f>
+                  </m:e>
+                </m:d>
+                <m:r>
+                  <w:rPr>
+                    <w:rFonts w:ascii="Cambria Math" w:eastAsia="Times New Roman" w:hAnsi="Cambria Math" w:cs="Times New Roman"/>
+                    <w:sz w:val="24"/>
+                    <w:szCs w:val="24"/>
+                  </w:rPr>
+                  <m:t xml:space="preserve">,  jika </m:t>
+                </m:r>
+                <m:d>
+                  <m:dPr>
+                    <m:begChr m:val="|"/>
+                    <m:endChr m:val="|"/>
+                    <m:ctrlPr>
+                      <w:rPr>
+                        <w:rFonts w:ascii="Cambria Math" w:eastAsia="Times New Roman" w:hAnsi="Cambria Math" w:cs="Times New Roman"/>
+                        <w:i/>
+                        <w:sz w:val="24"/>
+                        <w:szCs w:val="24"/>
+                      </w:rPr>
+                    </m:ctrlPr>
+                  </m:dPr>
+                  <m:e>
+                    <m:r>
+                      <w:rPr>
+                        <w:rFonts w:ascii="Cambria Math" w:eastAsia="Times New Roman" w:hAnsi="Cambria Math" w:cs="Times New Roman"/>
+                        <w:sz w:val="24"/>
+                        <w:szCs w:val="24"/>
+                      </w:rPr>
+                      <m:t>x</m:t>
+                    </m:r>
+                  </m:e>
+                </m:d>
+                <m:r>
+                  <w:rPr>
+                    <w:rFonts w:ascii="Cambria Math" w:eastAsia="Times New Roman" w:hAnsi="Cambria Math" w:cs="Times New Roman"/>
+                    <w:sz w:val="24"/>
+                    <w:szCs w:val="24"/>
+                  </w:rPr>
+                  <m:t>&lt;a</m:t>
+                </m:r>
+              </m:e>
+              <m:e>
+                <m:r>
+                  <w:rPr>
+                    <w:rFonts w:ascii="Cambria Math" w:eastAsia="Times New Roman" w:hAnsi="Cambria Math" w:cs="Times New Roman"/>
+                    <w:sz w:val="24"/>
+                    <w:szCs w:val="24"/>
+                  </w:rPr>
+                  <m:t>0,                                         sebaliknya</m:t>
+                </m:r>
+              </m:e>
+            </m:eqArr>
+          </m:e>
+        </m:d>
+      </m:oMath>
+      <w:r>
+        <w:rPr>
+          <w:rFonts w:ascii="Times New Roman" w:eastAsia="Times New Roman" w:hAnsi="Times New Roman" w:cs="Times New Roman"/>
+          <w:sz w:val="24"/>
+          <w:szCs w:val="24"/>
+        </w:rPr>
+        <w:t xml:space="preserve">  </w:t>
+      </w:r>
+      <w:r>
+        <w:rPr>
+          <w:rFonts w:ascii="Times New Roman" w:eastAsia="Times New Roman" w:hAnsi="Times New Roman" w:cs="Times New Roman"/>
+          <w:sz w:val="24"/>
+          <w:szCs w:val="24"/>
+        </w:rPr>
+        <w:t xml:space="preserve">     </w:t>
+      </w:r>
+      <w:r>
+        <w:rPr>
+          <w:rFonts w:ascii="Times New Roman" w:eastAsia="Times New Roman" w:hAnsi="Times New Roman" w:cs="Times New Roman"/>
+          <w:sz w:val="24"/>
+          <w:szCs w:val="24"/>
+        </w:rPr>
+        <w:tab/>
+      </w:r>
+      <w:r>
+        <w:rPr>
+          <w:rFonts w:ascii="Times New Roman" w:eastAsia="Times New Roman" w:hAnsi="Times New Roman" w:cs="Times New Roman"/>
+          <w:sz w:val="24"/>
+          <w:szCs w:val="24"/>
+        </w:rPr>
+        <w:t xml:space="preserve">              </w:t>
+      </w:r>
+      <w:r>
+        <w:rPr>
+          <w:rFonts w:ascii="Times New Roman" w:eastAsia="Times New Roman" w:hAnsi="Times New Roman" w:cs="Times New Roman"/>
+          <w:sz w:val="24"/>
+          <w:szCs w:val="24"/>
+        </w:rPr>
+        <w:t>(2.1)</w:t>
+      </w:r>
     </w:p>
     <w:p>
       <w:pPr>
@@ -13896,6 +14471,668 @@
           <w:szCs w:val="24"/>
         </w:rPr>
       </w:pPr>
+    </w:p>
+    <w:p>
+      <w:pPr>
+        <w:spacing w:line="360" w:lineRule="auto"/>
+        <w:ind w:firstLine="720"/>
+        <w:jc w:val="both"/>
+        <w:rPr>
+          <w:rFonts w:ascii="Times New Roman" w:hAnsi="Times New Roman" w:cs="Times New Roman"/>
+          <w:sz w:val="24"/>
+          <w:szCs w:val="24"/>
+        </w:rPr>
+      </w:pPr>
+      <w:r>
+        <w:rPr>
+          <w:rFonts w:ascii="Times New Roman" w:hAnsi="Times New Roman" w:cs="Times New Roman"/>
+          <w:sz w:val="24"/>
+          <w:szCs w:val="24"/>
+        </w:rPr>
+        <w:t xml:space="preserve">Dimana </w:t>
+      </w:r>
+      <w:r>
+        <w:rPr>
+          <w:rFonts w:ascii="Times New Roman" w:hAnsi="Times New Roman" w:cs="Times New Roman"/>
+          <w:i/>
+          <w:iCs/>
+          <w:sz w:val="24"/>
+          <w:szCs w:val="24"/>
+        </w:rPr>
+        <w:t>x</w:t>
+      </w:r>
+      <w:r>
+        <w:rPr>
+          <w:rFonts w:ascii="Times New Roman" w:hAnsi="Times New Roman" w:cs="Times New Roman"/>
+          <w:sz w:val="24"/>
+          <w:szCs w:val="24"/>
+        </w:rPr>
+        <w:t xml:space="preserve"> adalah jarak antara titik interpolasi dan sampel terdekat, sedangkan </w:t>
+      </w:r>
+      <w:r>
+        <w:rPr>
+          <w:rFonts w:ascii="Times New Roman" w:hAnsi="Times New Roman" w:cs="Times New Roman"/>
+          <w:i/>
+          <w:iCs/>
+          <w:sz w:val="24"/>
+          <w:szCs w:val="24"/>
+        </w:rPr>
+        <w:t>a</w:t>
+      </w:r>
+      <w:r>
+        <w:rPr>
+          <w:rFonts w:ascii="Times New Roman" w:hAnsi="Times New Roman" w:cs="Times New Roman"/>
+          <w:sz w:val="24"/>
+          <w:szCs w:val="24"/>
+        </w:rPr>
+        <w:t xml:space="preserve"> merupakan parameter yang menentukan lebar </w:t>
+      </w:r>
+      <w:r>
+        <w:rPr>
+          <w:rFonts w:ascii="Times New Roman" w:hAnsi="Times New Roman" w:cs="Times New Roman"/>
+          <w:i/>
+          <w:iCs/>
+          <w:sz w:val="24"/>
+          <w:szCs w:val="24"/>
+        </w:rPr>
+        <w:t>support kernel</w:t>
+      </w:r>
+      <w:r>
+        <w:rPr>
+          <w:rFonts w:ascii="Times New Roman" w:hAnsi="Times New Roman" w:cs="Times New Roman"/>
+          <w:sz w:val="24"/>
+          <w:szCs w:val="24"/>
+        </w:rPr>
+        <w:t xml:space="preserve">. Fungi ini hanya bernilai ketika </w:t>
+      </w:r>
+      <m:oMath>
+        <m:r>
+          <w:rPr>
+            <w:rFonts w:ascii="Cambria Math" w:eastAsia="Times New Roman" w:hAnsi="Cambria Math" w:cs="Times New Roman"/>
+            <w:sz w:val="24"/>
+            <w:szCs w:val="24"/>
+          </w:rPr>
+          <m:t xml:space="preserve"> </m:t>
+        </m:r>
+        <m:d>
+          <m:dPr>
+            <m:begChr m:val="|"/>
+            <m:endChr m:val="|"/>
+            <m:ctrlPr>
+              <w:rPr>
+                <w:rFonts w:ascii="Cambria Math" w:eastAsia="Times New Roman" w:hAnsi="Cambria Math" w:cs="Times New Roman"/>
+                <w:i/>
+                <w:sz w:val="24"/>
+                <w:szCs w:val="24"/>
+              </w:rPr>
+            </m:ctrlPr>
+          </m:dPr>
+          <m:e>
+            <m:r>
+              <w:rPr>
+                <w:rFonts w:ascii="Cambria Math" w:eastAsia="Times New Roman" w:hAnsi="Cambria Math" w:cs="Times New Roman"/>
+                <w:sz w:val="24"/>
+                <w:szCs w:val="24"/>
+              </w:rPr>
+              <m:t>x</m:t>
+            </m:r>
+          </m:e>
+        </m:d>
+        <m:r>
+          <w:rPr>
+            <w:rFonts w:ascii="Cambria Math" w:eastAsia="Times New Roman" w:hAnsi="Cambria Math" w:cs="Times New Roman"/>
+            <w:sz w:val="24"/>
+            <w:szCs w:val="24"/>
+          </w:rPr>
+          <m:t>&lt;a</m:t>
+        </m:r>
+      </m:oMath>
+      <w:r>
+        <w:rPr>
+          <w:rFonts w:ascii="Times New Roman" w:hAnsi="Times New Roman" w:cs="Times New Roman"/>
+          <w:sz w:val="24"/>
+          <w:szCs w:val="24"/>
+        </w:rPr>
+        <w:t xml:space="preserve">  </w:t>
+      </w:r>
+      <w:r>
+        <w:rPr>
+          <w:rFonts w:ascii="Times New Roman" w:hAnsi="Times New Roman" w:cs="Times New Roman"/>
+          <w:sz w:val="24"/>
+          <w:szCs w:val="24"/>
+        </w:rPr>
+        <w:t xml:space="preserve">dan nol di luar interval tersebut, sehingga memiliki sifat lokal. Penggunaan fungsi sinc yang dilipat atau </w:t>
+      </w:r>
+      <w:r>
+        <w:rPr>
+          <w:rFonts w:ascii="Times New Roman" w:hAnsi="Times New Roman" w:cs="Times New Roman"/>
+          <w:i/>
+          <w:iCs/>
+          <w:sz w:val="24"/>
+          <w:szCs w:val="24"/>
+        </w:rPr>
+        <w:t>windowed sinc</w:t>
+      </w:r>
+      <w:r>
+        <w:rPr>
+          <w:rFonts w:ascii="Times New Roman" w:hAnsi="Times New Roman" w:cs="Times New Roman"/>
+          <w:sz w:val="24"/>
+          <w:szCs w:val="24"/>
+        </w:rPr>
+        <w:t xml:space="preserve"> memungkinkan kernel Lanczos mendekati karakteristik ideal dari interpolasi sinyal secara teoritis, namun tetap efisien secara komputasi.</w:t>
+      </w:r>
+    </w:p>
+    <w:p>
+      <w:pPr>
+        <w:spacing w:line="360" w:lineRule="auto"/>
+        <w:ind w:firstLine="720"/>
+        <w:jc w:val="both"/>
+      </w:pPr>
+      <w:r>
+        <w:rPr>
+          <w:rFonts w:ascii="Times New Roman" w:hAnsi="Times New Roman" w:cs="Times New Roman"/>
+          <w:sz w:val="24"/>
+          <w:szCs w:val="24"/>
+        </w:rPr>
+        <w:t xml:space="preserve">Lanczos resampling telah digunakan dalam berbagai aplikasi pengolahan citra, termasuk penajaman citra, analisis citra medis, dan penginderaan jauh. Dalam konteks penelitian terkini, </w:t>
+      </w:r>
+      <w:commentRangeStart w:id="37"/>
+      <w:r>
+        <w:rPr>
+          <w:rFonts w:ascii="Times New Roman" w:hAnsi="Times New Roman" w:cs="Times New Roman"/>
+          <w:sz w:val="24"/>
+          <w:szCs w:val="24"/>
+        </w:rPr>
+        <w:t xml:space="preserve">Mottola dkk. (2021) </w:t>
+      </w:r>
+      <w:commentRangeEnd w:id="37"/>
+      <w:r>
+        <w:rPr>
+          <w:rStyle w:val="CommentReference"/>
+        </w:rPr>
+        <w:commentReference w:id="37"/>
+      </w:r>
+      <w:r>
+        <w:rPr>
+          <w:rFonts w:ascii="Times New Roman" w:hAnsi="Times New Roman" w:cs="Times New Roman"/>
+          <w:sz w:val="24"/>
+          <w:szCs w:val="24"/>
+        </w:rPr>
+        <w:t xml:space="preserve">menemukan bahwa interpolasi Lanczos paling efektif dalam mempertahankan informasi asli selama </w:t>
+      </w:r>
+      <w:r>
+        <w:rPr>
+          <w:rFonts w:ascii="Times New Roman" w:hAnsi="Times New Roman" w:cs="Times New Roman"/>
+          <w:i/>
+          <w:iCs/>
+          <w:sz w:val="24"/>
+          <w:szCs w:val="24"/>
+        </w:rPr>
+        <w:t>resampling</w:t>
+      </w:r>
+      <w:r>
+        <w:rPr>
+          <w:rFonts w:ascii="Times New Roman" w:hAnsi="Times New Roman" w:cs="Times New Roman"/>
+          <w:sz w:val="24"/>
+          <w:szCs w:val="24"/>
+        </w:rPr>
+        <w:t xml:space="preserve"> citra CT untuk analisis radiomik pada pasien kanker ginjal.</w:t>
+      </w:r>
+      <w:r>
+        <w:rPr>
+          <w:rFonts w:ascii="Times New Roman" w:hAnsi="Times New Roman" w:cs="Times New Roman"/>
+          <w:sz w:val="24"/>
+          <w:szCs w:val="24"/>
+        </w:rPr>
+        <w:t xml:space="preserve"> </w:t>
+      </w:r>
+      <w:r>
+        <w:rPr>
+          <w:rFonts w:ascii="Times New Roman" w:hAnsi="Times New Roman" w:cs="Times New Roman"/>
+          <w:sz w:val="24"/>
+          <w:szCs w:val="24"/>
+        </w:rPr>
+        <w:t>Selain itu</w:t>
+      </w:r>
+      <w:commentRangeStart w:id="38"/>
+      <w:r>
+        <w:rPr>
+          <w:rFonts w:ascii="Times New Roman" w:hAnsi="Times New Roman" w:cs="Times New Roman"/>
+          <w:sz w:val="24"/>
+          <w:szCs w:val="24"/>
+        </w:rPr>
+        <w:t xml:space="preserve">, Li </w:t>
+      </w:r>
+      <w:r>
+        <w:rPr>
+          <w:rFonts w:ascii="Times New Roman" w:hAnsi="Times New Roman" w:cs="Times New Roman"/>
+          <w:i/>
+          <w:iCs/>
+          <w:sz w:val="24"/>
+          <w:szCs w:val="24"/>
+        </w:rPr>
+        <w:t>et al.</w:t>
+      </w:r>
+      <w:r>
+        <w:rPr>
+          <w:rFonts w:ascii="Times New Roman" w:hAnsi="Times New Roman" w:cs="Times New Roman"/>
+          <w:sz w:val="24"/>
+          <w:szCs w:val="24"/>
+        </w:rPr>
+        <w:t xml:space="preserve"> (2023) </w:t>
+      </w:r>
+      <w:commentRangeEnd w:id="38"/>
+      <w:r>
+        <w:rPr>
+          <w:rStyle w:val="CommentReference"/>
+        </w:rPr>
+        <w:commentReference w:id="38"/>
+      </w:r>
+      <w:r>
+        <w:rPr>
+          <w:rFonts w:ascii="Times New Roman" w:hAnsi="Times New Roman" w:cs="Times New Roman"/>
+          <w:sz w:val="24"/>
+          <w:szCs w:val="24"/>
+        </w:rPr>
+        <w:t xml:space="preserve">dalam studi berjudul </w:t>
+      </w:r>
+      <w:r>
+        <w:rPr>
+          <w:rFonts w:ascii="Times New Roman" w:hAnsi="Times New Roman" w:cs="Times New Roman"/>
+          <w:i/>
+          <w:iCs/>
+          <w:sz w:val="24"/>
+          <w:szCs w:val="24"/>
+        </w:rPr>
+        <w:t>Learning Steerable Function for Efficient Image Resampling</w:t>
+      </w:r>
+      <w:r>
+        <w:rPr>
+          <w:rFonts w:ascii="Times New Roman" w:hAnsi="Times New Roman" w:cs="Times New Roman"/>
+          <w:sz w:val="24"/>
+          <w:szCs w:val="24"/>
+        </w:rPr>
+        <w:t xml:space="preserve"> mengusulkan modifikasi kernel Lanczos dengan menambahkan adaptabilitas orientasi, sehingga mampu mengoptimalkan proses </w:t>
+      </w:r>
+      <w:r>
+        <w:rPr>
+          <w:rFonts w:ascii="Times New Roman" w:hAnsi="Times New Roman" w:cs="Times New Roman"/>
+          <w:i/>
+          <w:iCs/>
+          <w:sz w:val="24"/>
+          <w:szCs w:val="24"/>
+        </w:rPr>
+        <w:t>resampling</w:t>
+      </w:r>
+      <w:r>
+        <w:rPr>
+          <w:rFonts w:ascii="Times New Roman" w:hAnsi="Times New Roman" w:cs="Times New Roman"/>
+          <w:sz w:val="24"/>
+          <w:szCs w:val="24"/>
+        </w:rPr>
+        <w:t xml:space="preserve"> pada citra medis dan citra penginderaan jauh dengan hasil yang lebih tajam dan detail.</w:t>
+      </w:r>
+      <w:r>
+        <w:rPr>
+          <w:rFonts w:ascii="Times New Roman" w:hAnsi="Times New Roman" w:cs="Times New Roman"/>
+          <w:sz w:val="24"/>
+          <w:szCs w:val="24"/>
+        </w:rPr>
+        <w:t xml:space="preserve"> </w:t>
+      </w:r>
+      <w:r>
+        <w:rPr>
+          <w:rFonts w:ascii="Times New Roman" w:hAnsi="Times New Roman" w:cs="Times New Roman"/>
+          <w:sz w:val="24"/>
+          <w:szCs w:val="24"/>
+        </w:rPr>
+        <w:lastRenderedPageBreak/>
+        <w:t xml:space="preserve">Sementara itu, </w:t>
+      </w:r>
+      <w:r>
+        <w:rPr>
+          <w:rFonts w:ascii="Times New Roman" w:hAnsi="Times New Roman" w:cs="Times New Roman"/>
+          <w:sz w:val="24"/>
+          <w:szCs w:val="24"/>
+        </w:rPr>
+        <w:t xml:space="preserve">penelitian oleh </w:t>
+      </w:r>
+      <w:commentRangeStart w:id="39"/>
+      <w:r>
+        <w:rPr>
+          <w:rFonts w:ascii="Times New Roman" w:hAnsi="Times New Roman" w:cs="Times New Roman"/>
+          <w:sz w:val="24"/>
+          <w:szCs w:val="24"/>
+        </w:rPr>
+        <w:t>Sheibanifard dan Yu (2023)</w:t>
+      </w:r>
+      <w:commentRangeEnd w:id="39"/>
+      <w:r>
+        <w:rPr>
+          <w:rStyle w:val="CommentReference"/>
+        </w:rPr>
+        <w:commentReference w:id="39"/>
+      </w:r>
+      <w:r>
+        <w:rPr>
+          <w:rFonts w:ascii="Times New Roman" w:hAnsi="Times New Roman" w:cs="Times New Roman"/>
+          <w:sz w:val="24"/>
+          <w:szCs w:val="24"/>
+        </w:rPr>
+        <w:t xml:space="preserve"> yang mengembangkan representasi neural implisit untuk data volumetrik juga mengintegrasikan modul </w:t>
+      </w:r>
+      <w:r>
+        <w:rPr>
+          <w:rFonts w:ascii="Times New Roman" w:hAnsi="Times New Roman" w:cs="Times New Roman"/>
+          <w:i/>
+          <w:iCs/>
+          <w:sz w:val="24"/>
+          <w:szCs w:val="24"/>
+        </w:rPr>
+        <w:t>downsampling</w:t>
+      </w:r>
+      <w:r>
+        <w:rPr>
+          <w:rFonts w:ascii="Times New Roman" w:hAnsi="Times New Roman" w:cs="Times New Roman"/>
+          <w:sz w:val="24"/>
+          <w:szCs w:val="24"/>
+        </w:rPr>
+        <w:t xml:space="preserve"> berbasis Lanczos, yang secara signifikan mengurangi beban pelatihan dan penggunaan memori GPU tanpa mengorbankan kualitas visual. </w:t>
+      </w:r>
+      <w:r>
+        <w:rPr>
+          <w:rFonts w:ascii="Times New Roman" w:hAnsi="Times New Roman" w:cs="Times New Roman"/>
+          <w:sz w:val="24"/>
+          <w:szCs w:val="24"/>
+        </w:rPr>
+        <w:t>Hasil</w:t>
+      </w:r>
+      <w:r>
+        <w:rPr>
+          <w:rFonts w:ascii="Times New Roman" w:hAnsi="Times New Roman" w:cs="Times New Roman"/>
+          <w:sz w:val="24"/>
+          <w:szCs w:val="24"/>
+        </w:rPr>
+        <w:t xml:space="preserve">-hasil </w:t>
+      </w:r>
+      <w:r>
+        <w:rPr>
+          <w:rFonts w:ascii="Times New Roman" w:hAnsi="Times New Roman" w:cs="Times New Roman"/>
+          <w:sz w:val="24"/>
+          <w:szCs w:val="24"/>
+        </w:rPr>
+        <w:t xml:space="preserve">penelitian </w:t>
+      </w:r>
+      <w:r>
+        <w:rPr>
+          <w:rFonts w:ascii="Times New Roman" w:hAnsi="Times New Roman" w:cs="Times New Roman"/>
+          <w:sz w:val="24"/>
+          <w:szCs w:val="24"/>
+        </w:rPr>
+        <w:t xml:space="preserve">tersebut menegaskan metode Lanczos </w:t>
+      </w:r>
+      <w:r>
+        <w:rPr>
+          <w:rFonts w:ascii="Times New Roman" w:hAnsi="Times New Roman" w:cs="Times New Roman"/>
+          <w:sz w:val="24"/>
+          <w:szCs w:val="24"/>
+        </w:rPr>
+        <w:t xml:space="preserve">menjadi </w:t>
+      </w:r>
+      <w:r>
+        <w:rPr>
+          <w:rFonts w:ascii="Times New Roman" w:hAnsi="Times New Roman" w:cs="Times New Roman"/>
+          <w:sz w:val="24"/>
+          <w:szCs w:val="24"/>
+        </w:rPr>
+        <w:t xml:space="preserve">pilihan utama dalam </w:t>
+      </w:r>
+      <w:r>
+        <w:rPr>
+          <w:rFonts w:ascii="Times New Roman" w:hAnsi="Times New Roman" w:cs="Times New Roman"/>
+          <w:i/>
+          <w:iCs/>
+          <w:sz w:val="24"/>
+          <w:szCs w:val="24"/>
+        </w:rPr>
+        <w:t>downsampling</w:t>
+      </w:r>
+      <w:r>
+        <w:rPr>
+          <w:rFonts w:ascii="Times New Roman" w:hAnsi="Times New Roman" w:cs="Times New Roman"/>
+          <w:sz w:val="24"/>
+          <w:szCs w:val="24"/>
+        </w:rPr>
+        <w:t xml:space="preserve"> karena kemampuannya dalam mempertahankan informasi frekuensi tinggi dan menghasilkan citra berkualitas tinggi.</w:t>
+      </w:r>
+    </w:p>
+    <w:p>
+      <w:pPr>
+        <w:pStyle w:val="Heading3"/>
+      </w:pPr>
+      <w:bookmarkStart w:id="40" w:name="_31xt7q3aywof" w:colFirst="0" w:colLast="0"/>
+      <w:bookmarkStart w:id="41" w:name="_Toc181134052"/>
+      <w:bookmarkEnd w:id="40"/>
+      <w:r>
+        <w:t xml:space="preserve">2.3.3 </w:t>
+      </w:r>
+      <w:r>
+        <w:tab/>
+      </w:r>
+      <w:r>
+        <w:t>Augmentasi Data</w:t>
+      </w:r>
+      <w:bookmarkEnd w:id="41"/>
+    </w:p>
+    <w:p>
+      <w:pPr>
+        <w:spacing w:line="360" w:lineRule="auto"/>
+        <w:jc w:val="both"/>
+        <w:rPr>
+          <w:rFonts w:ascii="Times New Roman" w:eastAsia="Times New Roman" w:hAnsi="Times New Roman" w:cs="Times New Roman"/>
+          <w:sz w:val="24"/>
+          <w:szCs w:val="24"/>
+        </w:rPr>
+      </w:pPr>
+      <w:r>
+        <w:rPr>
+          <w:rFonts w:ascii="Times New Roman" w:eastAsia="Times New Roman" w:hAnsi="Times New Roman" w:cs="Times New Roman"/>
+          <w:sz w:val="24"/>
+          <w:szCs w:val="24"/>
+        </w:rPr>
+        <w:tab/>
+        <w:t xml:space="preserve">Augmentasi data adalah teknik yang digunakan dalam bidang </w:t>
+      </w:r>
+      <w:r>
+        <w:rPr>
+          <w:rFonts w:ascii="Times New Roman" w:eastAsia="Times New Roman" w:hAnsi="Times New Roman" w:cs="Times New Roman"/>
+          <w:i/>
+          <w:iCs/>
+          <w:sz w:val="24"/>
+          <w:szCs w:val="24"/>
+        </w:rPr>
+        <w:t>computer vision</w:t>
+      </w:r>
+      <w:r>
+        <w:rPr>
+          <w:rFonts w:ascii="Times New Roman" w:eastAsia="Times New Roman" w:hAnsi="Times New Roman" w:cs="Times New Roman"/>
+          <w:sz w:val="24"/>
+          <w:szCs w:val="24"/>
+        </w:rPr>
+        <w:t xml:space="preserve"> untuk meningkatkan variasi data latih tanpa harus mengumpulkan data baru. Teknik ini menjadi sangat penting dalam pelatihan model </w:t>
+      </w:r>
+      <w:r>
+        <w:rPr>
+          <w:rFonts w:ascii="Times New Roman" w:eastAsia="Times New Roman" w:hAnsi="Times New Roman" w:cs="Times New Roman"/>
+          <w:i/>
+          <w:sz w:val="24"/>
+          <w:szCs w:val="24"/>
+        </w:rPr>
+        <w:t>machine learning</w:t>
+      </w:r>
+      <w:r>
+        <w:rPr>
+          <w:rFonts w:ascii="Times New Roman" w:eastAsia="Times New Roman" w:hAnsi="Times New Roman" w:cs="Times New Roman"/>
+          <w:sz w:val="24"/>
+          <w:szCs w:val="24"/>
+        </w:rPr>
+        <w:t>, khususnya</w:t>
+      </w:r>
+      <w:r>
+        <w:rPr>
+          <w:rFonts w:ascii="Times New Roman" w:eastAsia="Times New Roman" w:hAnsi="Times New Roman" w:cs="Times New Roman"/>
+          <w:i/>
+          <w:sz w:val="24"/>
+          <w:szCs w:val="24"/>
+        </w:rPr>
+        <w:t xml:space="preserve"> deep learning</w:t>
+      </w:r>
+      <w:r>
+        <w:rPr>
+          <w:rFonts w:ascii="Times New Roman" w:eastAsia="Times New Roman" w:hAnsi="Times New Roman" w:cs="Times New Roman"/>
+          <w:sz w:val="24"/>
+          <w:szCs w:val="24"/>
+        </w:rPr>
+        <w:t xml:space="preserve">, yang membutuhkan jumlah data yang besar untuk mencapai kinerja optimal. Augmentasi data membantu mengatasi masalah </w:t>
+      </w:r>
+      <w:r>
+        <w:rPr>
+          <w:rFonts w:ascii="Times New Roman" w:eastAsia="Times New Roman" w:hAnsi="Times New Roman" w:cs="Times New Roman"/>
+          <w:i/>
+          <w:sz w:val="24"/>
+          <w:szCs w:val="24"/>
+        </w:rPr>
+        <w:t xml:space="preserve">overfitting </w:t>
+      </w:r>
+      <w:r>
+        <w:rPr>
+          <w:rFonts w:ascii="Times New Roman" w:eastAsia="Times New Roman" w:hAnsi="Times New Roman" w:cs="Times New Roman"/>
+          <w:sz w:val="24"/>
+          <w:szCs w:val="24"/>
+        </w:rPr>
+        <w:t xml:space="preserve">dengan menyediakan variasi yang lebih besar dalam data latih, sehingga model dapat lebih general dan mampu menangani data baru dengan lebih baik. </w:t>
+      </w:r>
+    </w:p>
+    <w:p>
+      <w:pPr>
+        <w:spacing w:line="360" w:lineRule="auto"/>
+        <w:ind w:firstLine="720"/>
+        <w:jc w:val="both"/>
+        <w:rPr>
+          <w:rFonts w:ascii="Times New Roman" w:eastAsia="Times New Roman" w:hAnsi="Times New Roman" w:cs="Times New Roman"/>
+          <w:sz w:val="24"/>
+          <w:szCs w:val="24"/>
+        </w:rPr>
+      </w:pPr>
+      <w:r>
+        <w:rPr>
+          <w:rFonts w:ascii="Times New Roman" w:eastAsia="Times New Roman" w:hAnsi="Times New Roman" w:cs="Times New Roman"/>
+          <w:sz w:val="24"/>
+          <w:szCs w:val="24"/>
+        </w:rPr>
+        <w:t xml:space="preserve">Beberapa teknik umum yang digunakan dalam augmentasi data meliputi rotasi, skala, translasi, </w:t>
+      </w:r>
+      <w:r>
+        <w:rPr>
+          <w:rFonts w:ascii="Times New Roman" w:eastAsia="Times New Roman" w:hAnsi="Times New Roman" w:cs="Times New Roman"/>
+          <w:i/>
+          <w:sz w:val="24"/>
+          <w:szCs w:val="24"/>
+        </w:rPr>
+        <w:t>flipping</w:t>
+      </w:r>
+      <w:r>
+        <w:rPr>
+          <w:rFonts w:ascii="Times New Roman" w:eastAsia="Times New Roman" w:hAnsi="Times New Roman" w:cs="Times New Roman"/>
+          <w:sz w:val="24"/>
+          <w:szCs w:val="24"/>
+        </w:rPr>
+        <w:t xml:space="preserve">, pemotongan, perubahan kecerahan dan kontras, serta penambahan </w:t>
+      </w:r>
+      <w:r>
+        <w:rPr>
+          <w:rFonts w:ascii="Times New Roman" w:eastAsia="Times New Roman" w:hAnsi="Times New Roman" w:cs="Times New Roman"/>
+          <w:i/>
+          <w:sz w:val="24"/>
+          <w:szCs w:val="24"/>
+        </w:rPr>
+        <w:t>noise</w:t>
+      </w:r>
+      <w:r>
+        <w:rPr>
+          <w:rFonts w:ascii="Times New Roman" w:eastAsia="Times New Roman" w:hAnsi="Times New Roman" w:cs="Times New Roman"/>
+          <w:sz w:val="24"/>
+          <w:szCs w:val="24"/>
+        </w:rPr>
+        <w:t xml:space="preserve">. Teknik ini memungkinkan model untuk belajar dari berbagai variasi gambar yang mungkin ditemui di dunia nyata. Studi terbaru oleh Shorten dan Khoshgoftaar (2019) menunjukkan bahwa augmentasi data dapat secara signifikan meningkatkan kinerja model </w:t>
+      </w:r>
+      <w:r>
+        <w:rPr>
+          <w:rFonts w:ascii="Times New Roman" w:eastAsia="Times New Roman" w:hAnsi="Times New Roman" w:cs="Times New Roman"/>
+          <w:i/>
+          <w:sz w:val="24"/>
+          <w:szCs w:val="24"/>
+        </w:rPr>
+        <w:t>deep learning</w:t>
+      </w:r>
+      <w:r>
+        <w:rPr>
+          <w:rFonts w:ascii="Times New Roman" w:eastAsia="Times New Roman" w:hAnsi="Times New Roman" w:cs="Times New Roman"/>
+          <w:sz w:val="24"/>
+          <w:szCs w:val="24"/>
+        </w:rPr>
+        <w:t xml:space="preserve"> dalam berbagai tugas </w:t>
+      </w:r>
+      <w:r>
+        <w:rPr>
+          <w:rFonts w:ascii="Times New Roman" w:eastAsia="Times New Roman" w:hAnsi="Times New Roman" w:cs="Times New Roman"/>
+          <w:i/>
+          <w:sz w:val="24"/>
+          <w:szCs w:val="24"/>
+        </w:rPr>
+        <w:t>computer vision</w:t>
+      </w:r>
+      <w:r>
+        <w:rPr>
+          <w:rFonts w:ascii="Times New Roman" w:eastAsia="Times New Roman" w:hAnsi="Times New Roman" w:cs="Times New Roman"/>
+          <w:sz w:val="24"/>
+          <w:szCs w:val="24"/>
+        </w:rPr>
+        <w:t xml:space="preserve">. Selain itu, penelitian ini mengungkapkan bahwa kombinasi berbagai teknik augmentasi seringkali memberikan hasil terbaik. </w:t>
+      </w:r>
+    </w:p>
+    <w:p>
+      <w:pPr>
+        <w:pStyle w:val="Heading2"/>
+      </w:pPr>
+      <w:bookmarkStart w:id="42" w:name="_a90qid1jpl0d" w:colFirst="0" w:colLast="0"/>
+      <w:bookmarkStart w:id="43" w:name="_Toc181134053"/>
+      <w:bookmarkEnd w:id="42"/>
+      <w:r>
+        <w:t>2.4</w:t>
+      </w:r>
+      <w:r>
+        <w:tab/>
+      </w:r>
+      <w:r>
+        <w:rPr>
+          <w:i/>
+          <w:iCs/>
+        </w:rPr>
+        <w:t>Convolutional Neural Network</w:t>
+      </w:r>
+      <w:bookmarkEnd w:id="43"/>
+    </w:p>
+    <w:p>
+      <w:pPr>
+        <w:spacing w:line="360" w:lineRule="auto"/>
+        <w:jc w:val="both"/>
+        <w:rPr>
+          <w:rFonts w:ascii="Times New Roman" w:eastAsia="Times New Roman" w:hAnsi="Times New Roman" w:cs="Times New Roman"/>
+          <w:sz w:val="24"/>
+          <w:szCs w:val="24"/>
+        </w:rPr>
+      </w:pPr>
       <w:r>
         <w:rPr>
           <w:rFonts w:ascii="Times New Roman" w:eastAsia="Times New Roman" w:hAnsi="Times New Roman" w:cs="Times New Roman"/>
@@ -14041,7 +15278,16 @@
           <w:sz w:val="24"/>
           <w:szCs w:val="24"/>
         </w:rPr>
-        <w:t xml:space="preserve">. Data yang digunakan pada penelitian tersebut berjumlah 9298 gambar tulisan tangan untuk sebuah kode pos yang ditulis oleh banyak orang yang berbeda, menggunakan berbagai macam ukuran, gaya penulisan, dan instrumen, dengan tingkat penulisan yang bervariasi. Pada penelitian tersebut, LeCun berhasil membuat sebuah jaringan tunggal yang dapat mempelajari seluruh operasi pengenalan, mulai dari gambar karakter yang dinormalisasi hingga klasifikasi akhir dan diberi nama </w:t>
+        <w:t xml:space="preserve">. Data yang digunakan pada penelitian tersebut berjumlah 9298 gambar tulisan tangan untuk </w:t>
+      </w:r>
+      <w:r>
+        <w:rPr>
+          <w:rFonts w:ascii="Times New Roman" w:eastAsia="Times New Roman" w:hAnsi="Times New Roman" w:cs="Times New Roman"/>
+          <w:sz w:val="24"/>
+          <w:szCs w:val="24"/>
+        </w:rPr>
+        <w:lastRenderedPageBreak/>
+        <w:t xml:space="preserve">sebuah kode pos yang ditulis oleh banyak orang yang berbeda, menggunakan berbagai macam ukuran, gaya penulisan, dan instrumen, dengan tingkat penulisan yang bervariasi. Pada penelitian tersebut, LeCun berhasil membuat sebuah jaringan tunggal yang dapat mempelajari seluruh operasi pengenalan, mulai dari gambar karakter yang dinormalisasi hingga klasifikasi akhir dan diberi nama </w:t>
       </w:r>
       <w:r>
         <w:rPr>
@@ -14139,7 +15385,6 @@
           <w:sz w:val="24"/>
           <w:szCs w:val="24"/>
         </w:rPr>
-        <w:lastRenderedPageBreak/>
         <w:drawing>
           <wp:inline distT="114300" distB="114300" distL="114300" distR="114300" wp14:anchorId="1334FB89" wp14:editId="72A26705">
             <wp:extent cx="4183268" cy="3851137"/>
@@ -14154,7 +15399,7 @@
                     <pic:cNvPicPr preferRelativeResize="0"/>
                   </pic:nvPicPr>
                   <pic:blipFill>
-                    <a:blip r:embed="rId22"/>
+                    <a:blip r:embed="rId26"/>
                     <a:srcRect/>
                     <a:stretch>
                       <a:fillRect/>
@@ -14190,7 +15435,7 @@
           <w:szCs w:val="20"/>
         </w:rPr>
       </w:pPr>
-      <w:bookmarkStart w:id="37" w:name="_Toc180613992"/>
+      <w:bookmarkStart w:id="44" w:name="_Toc180613992"/>
       <w:r>
         <w:rPr>
           <w:rFonts w:ascii="Times New Roman" w:hAnsi="Times New Roman" w:cs="Times New Roman"/>
@@ -14269,7 +15514,7 @@
         </w:rPr>
         <w:t xml:space="preserve"> Proses Konvolusi 2D</w:t>
       </w:r>
-      <w:bookmarkEnd w:id="37"/>
+      <w:bookmarkEnd w:id="44"/>
     </w:p>
     <w:p>
       <w:pPr>
@@ -14317,6 +15562,7 @@
           <w:sz w:val="24"/>
           <w:szCs w:val="24"/>
         </w:rPr>
+        <w:lastRenderedPageBreak/>
         <w:tab/>
         <w:t xml:space="preserve">Saat ini, CNN telah menjadi konsep yang sangat penting dalam bidang </w:t>
       </w:r>
@@ -14410,11 +15656,10 @@
       <w:pPr>
         <w:pStyle w:val="Heading2"/>
       </w:pPr>
-      <w:bookmarkStart w:id="38" w:name="_hkmikuw0z1h3" w:colFirst="0" w:colLast="0"/>
-      <w:bookmarkStart w:id="39" w:name="_Toc181134054"/>
-      <w:bookmarkEnd w:id="38"/>
-      <w:r>
-        <w:lastRenderedPageBreak/>
+      <w:bookmarkStart w:id="45" w:name="_hkmikuw0z1h3" w:colFirst="0" w:colLast="0"/>
+      <w:bookmarkStart w:id="46" w:name="_Toc181134054"/>
+      <w:bookmarkEnd w:id="45"/>
+      <w:r>
         <w:t>2.5</w:t>
       </w:r>
       <w:r>
@@ -14427,7 +15672,7 @@
         </w:rPr>
         <w:t>You Only Look Once</w:t>
       </w:r>
-      <w:bookmarkEnd w:id="39"/>
+      <w:bookmarkEnd w:id="46"/>
       <w:r>
         <w:t xml:space="preserve"> </w:t>
       </w:r>
@@ -14489,7 +15734,7 @@
                     <pic:cNvPicPr preferRelativeResize="0"/>
                   </pic:nvPicPr>
                   <pic:blipFill>
-                    <a:blip r:embed="rId23"/>
+                    <a:blip r:embed="rId27"/>
                     <a:srcRect/>
                     <a:stretch>
                       <a:fillRect/>
@@ -14525,7 +15770,7 @@
           <w:szCs w:val="20"/>
         </w:rPr>
       </w:pPr>
-      <w:bookmarkStart w:id="40" w:name="_Toc180613993"/>
+      <w:bookmarkStart w:id="47" w:name="_Toc180613993"/>
       <w:r>
         <w:rPr>
           <w:rFonts w:ascii="Times New Roman" w:hAnsi="Times New Roman" w:cs="Times New Roman"/>
@@ -14604,7 +15849,7 @@
         </w:rPr>
         <w:t xml:space="preserve"> Sistem deteksi objek dengan YOLO</w:t>
       </w:r>
-      <w:bookmarkEnd w:id="40"/>
+      <w:bookmarkEnd w:id="47"/>
     </w:p>
     <w:p>
       <w:pPr>
@@ -14771,6 +16016,7 @@
           <w:sz w:val="20"/>
           <w:szCs w:val="20"/>
         </w:rPr>
+        <w:lastRenderedPageBreak/>
         <w:drawing>
           <wp:inline distT="114300" distB="114300" distL="114300" distR="114300" wp14:anchorId="6E78EDFB" wp14:editId="304EA228">
             <wp:extent cx="4987763" cy="2167302"/>
@@ -14785,7 +16031,7 @@
                     <pic:cNvPicPr preferRelativeResize="0"/>
                   </pic:nvPicPr>
                   <pic:blipFill>
-                    <a:blip r:embed="rId24"/>
+                    <a:blip r:embed="rId28"/>
                     <a:srcRect/>
                     <a:stretch>
                       <a:fillRect/>
@@ -14821,7 +16067,7 @@
           <w:szCs w:val="20"/>
         </w:rPr>
       </w:pPr>
-      <w:bookmarkStart w:id="41" w:name="_Toc180613994"/>
+      <w:bookmarkStart w:id="48" w:name="_Toc180613994"/>
       <w:r>
         <w:rPr>
           <w:rFonts w:ascii="Times New Roman" w:hAnsi="Times New Roman" w:cs="Times New Roman"/>
@@ -14900,7 +16146,7 @@
         </w:rPr>
         <w:t xml:space="preserve"> Arsitektur YOLO</w:t>
       </w:r>
-      <w:bookmarkEnd w:id="41"/>
+      <w:bookmarkEnd w:id="48"/>
     </w:p>
     <w:p>
       <w:pPr>
@@ -14955,7 +16201,6 @@
           <w:sz w:val="24"/>
           <w:szCs w:val="24"/>
         </w:rPr>
-        <w:lastRenderedPageBreak/>
         <w:t xml:space="preserve">Salah satu keunggulan utama dari YOLO adalah kemampuannya untuk mendeteksi objek dengan cepat dalam waktu </w:t>
       </w:r>
       <w:r>
@@ -15038,7 +16283,7 @@
                     <pic:cNvPicPr preferRelativeResize="0"/>
                   </pic:nvPicPr>
                   <pic:blipFill>
-                    <a:blip r:embed="rId25"/>
+                    <a:blip r:embed="rId29"/>
                     <a:srcRect/>
                     <a:stretch>
                       <a:fillRect/>
@@ -15074,7 +16319,7 @@
           <w:szCs w:val="20"/>
         </w:rPr>
       </w:pPr>
-      <w:bookmarkStart w:id="42" w:name="_Toc180613995"/>
+      <w:bookmarkStart w:id="49" w:name="_Toc180613995"/>
       <w:r>
         <w:rPr>
           <w:rFonts w:ascii="Times New Roman" w:hAnsi="Times New Roman" w:cs="Times New Roman"/>
@@ -15153,7 +16398,7 @@
         </w:rPr>
         <w:t xml:space="preserve"> Arsitektur YOLOv9</w:t>
       </w:r>
-      <w:bookmarkEnd w:id="42"/>
+      <w:bookmarkEnd w:id="49"/>
     </w:p>
     <w:p>
       <w:pPr>
@@ -15208,6 +16453,7 @@
           <w:sz w:val="24"/>
           <w:szCs w:val="24"/>
         </w:rPr>
+        <w:lastRenderedPageBreak/>
         <w:t xml:space="preserve">Seiring berkembangnya ilmu pengetahuan dan teknologi, muncul berbagai varian dari YOLO mulai dari YOLO9000 (YOLOv2), IA-YOLO, dan juga YOLOv9. YOLOv9 merupakan pengembangan dari sistem deteksi objek berbasis </w:t>
       </w:r>
       <w:r>
@@ -15379,16 +16625,7 @@
           <w:sz w:val="24"/>
           <w:szCs w:val="24"/>
         </w:rPr>
-        <w:t xml:space="preserve">. Mekanisme ini memastikan bahwa gradien yang diperoleh untuk memperbarui bobot jaringan optimal, sehingga </w:t>
-      </w:r>
-      <w:r>
-        <w:rPr>
-          <w:rFonts w:ascii="Times New Roman" w:eastAsia="Times New Roman" w:hAnsi="Times New Roman" w:cs="Times New Roman"/>
-          <w:sz w:val="24"/>
-          <w:szCs w:val="24"/>
-        </w:rPr>
-        <w:lastRenderedPageBreak/>
-        <w:t xml:space="preserve">jaringan dapat mempertahankan informasi penting dari fitur yang lebih dalam. Dalam YOLOv9, arsitektur GELAN menggunakan blok konvolusi yang dirancang untuk mencapai keseimbangan antara akurasi, </w:t>
+        <w:t xml:space="preserve">. Mekanisme ini memastikan bahwa gradien yang diperoleh untuk memperbarui bobot jaringan optimal, sehingga jaringan dapat mempertahankan informasi penting dari fitur yang lebih dalam. Dalam YOLOv9, arsitektur GELAN menggunakan blok konvolusi yang dirancang untuk mencapai keseimbangan antara akurasi, </w:t>
       </w:r>
       <w:r>
         <w:rPr>
@@ -15517,13 +16754,14 @@
       <w:pPr>
         <w:pStyle w:val="Heading2"/>
       </w:pPr>
-      <w:bookmarkStart w:id="43" w:name="_fj3rnpcmenrz" w:colFirst="0" w:colLast="0"/>
-      <w:bookmarkStart w:id="44" w:name="_Toc181134055"/>
-      <w:bookmarkEnd w:id="43"/>
-      <w:r>
-        <w:rPr>
-          <w:i/>
-        </w:rPr>
+      <w:bookmarkStart w:id="50" w:name="_fj3rnpcmenrz" w:colFirst="0" w:colLast="0"/>
+      <w:bookmarkStart w:id="51" w:name="_Toc181134055"/>
+      <w:bookmarkEnd w:id="50"/>
+      <w:r>
+        <w:rPr>
+          <w:i/>
+        </w:rPr>
+        <w:lastRenderedPageBreak/>
         <w:t>2.</w:t>
       </w:r>
       <w:r>
@@ -15538,7 +16776,7 @@
       <w:r>
         <w:t>Transformer</w:t>
       </w:r>
-      <w:bookmarkEnd w:id="44"/>
+      <w:bookmarkEnd w:id="51"/>
     </w:p>
     <w:p>
       <w:pPr>
@@ -15730,7 +16968,6 @@
           <w:sz w:val="24"/>
           <w:szCs w:val="24"/>
         </w:rPr>
-        <w:lastRenderedPageBreak/>
         <w:drawing>
           <wp:inline distT="114300" distB="114300" distL="114300" distR="114300" wp14:anchorId="3196F6AE" wp14:editId="0782351A">
             <wp:extent cx="3287550" cy="4376738"/>
@@ -15745,7 +16982,7 @@
                     <pic:cNvPicPr preferRelativeResize="0"/>
                   </pic:nvPicPr>
                   <pic:blipFill>
-                    <a:blip r:embed="rId26"/>
+                    <a:blip r:embed="rId30"/>
                     <a:srcRect/>
                     <a:stretch>
                       <a:fillRect/>
@@ -15781,7 +17018,7 @@
           <w:szCs w:val="20"/>
         </w:rPr>
       </w:pPr>
-      <w:bookmarkStart w:id="45" w:name="_Toc180613996"/>
+      <w:bookmarkStart w:id="52" w:name="_Toc180613996"/>
       <w:r>
         <w:rPr>
           <w:rFonts w:ascii="Times New Roman" w:hAnsi="Times New Roman" w:cs="Times New Roman"/>
@@ -15860,7 +17097,7 @@
         </w:rPr>
         <w:t xml:space="preserve"> Arsitektur Transformer</w:t>
       </w:r>
-      <w:bookmarkEnd w:id="45"/>
+      <w:bookmarkEnd w:id="52"/>
     </w:p>
     <w:p>
       <w:pPr>
@@ -15926,6 +17163,7 @@
           <w:sz w:val="24"/>
           <w:szCs w:val="24"/>
         </w:rPr>
+        <w:lastRenderedPageBreak/>
         <w:t xml:space="preserve">Transformer terdiri dari dua komponen utama yaitu </w:t>
       </w:r>
       <w:r>
@@ -16376,7 +17614,6 @@
           <w:sz w:val="24"/>
           <w:szCs w:val="24"/>
         </w:rPr>
-        <w:lastRenderedPageBreak/>
         <w:t xml:space="preserve">Selain diterapkan dalam NLP, Transformer juga telah digunakan secara luas dalam bidang </w:t>
       </w:r>
       <w:r>
@@ -16687,6 +17924,7 @@
           <w:sz w:val="24"/>
           <w:szCs w:val="24"/>
         </w:rPr>
+        <w:lastRenderedPageBreak/>
         <w:drawing>
           <wp:inline distT="114300" distB="114300" distL="114300" distR="114300" wp14:anchorId="293BC94A" wp14:editId="75A5E11D">
             <wp:extent cx="4573265" cy="1531093"/>
@@ -16701,7 +17939,7 @@
                     <pic:cNvPicPr preferRelativeResize="0"/>
                   </pic:nvPicPr>
                   <pic:blipFill>
-                    <a:blip r:embed="rId27"/>
+                    <a:blip r:embed="rId31"/>
                     <a:srcRect/>
                     <a:stretch>
                       <a:fillRect/>
@@ -16737,7 +17975,7 @@
           <w:szCs w:val="20"/>
         </w:rPr>
       </w:pPr>
-      <w:bookmarkStart w:id="46" w:name="_Toc180613997"/>
+      <w:bookmarkStart w:id="53" w:name="_Toc180613997"/>
       <w:r>
         <w:rPr>
           <w:rFonts w:ascii="Times New Roman" w:hAnsi="Times New Roman" w:cs="Times New Roman"/>
@@ -16827,7 +18065,7 @@
         </w:rPr>
         <w:t>Arsitektur RT-DETR</w:t>
       </w:r>
-      <w:bookmarkEnd w:id="46"/>
+      <w:bookmarkEnd w:id="53"/>
     </w:p>
     <w:p>
       <w:pPr>
@@ -17044,17 +18282,7 @@
           <w:sz w:val="24"/>
           <w:szCs w:val="24"/>
         </w:rPr>
-        <w:t xml:space="preserve">Attention-based </w:t>
-      </w:r>
-      <w:r>
-        <w:rPr>
-          <w:rFonts w:ascii="Times New Roman" w:eastAsia="Times New Roman" w:hAnsi="Times New Roman" w:cs="Times New Roman"/>
-          <w:i/>
-          <w:sz w:val="24"/>
-          <w:szCs w:val="24"/>
-        </w:rPr>
-        <w:lastRenderedPageBreak/>
-        <w:t>Intra-scale Feature Interaction</w:t>
+        <w:t>Attention-based Intra-scale Feature Interaction</w:t>
       </w:r>
       <w:r>
         <w:rPr>
@@ -17256,9 +18484,9 @@
       <w:pPr>
         <w:pStyle w:val="Heading2"/>
       </w:pPr>
-      <w:bookmarkStart w:id="47" w:name="_dt140dmcmngr" w:colFirst="0" w:colLast="0"/>
-      <w:bookmarkStart w:id="48" w:name="_Toc181134056"/>
-      <w:bookmarkEnd w:id="47"/>
+      <w:bookmarkStart w:id="54" w:name="_dt140dmcmngr" w:colFirst="0" w:colLast="0"/>
+      <w:bookmarkStart w:id="55" w:name="_Toc181134056"/>
+      <w:bookmarkEnd w:id="54"/>
       <w:r>
         <w:t>2.7</w:t>
       </w:r>
@@ -17266,7 +18494,7 @@
         <w:tab/>
         <w:t>CNN-Transformer (YOLOv10)</w:t>
       </w:r>
-      <w:bookmarkEnd w:id="48"/>
+      <w:bookmarkEnd w:id="55"/>
     </w:p>
     <w:p>
       <w:pPr>
@@ -17337,7 +18565,16 @@
           <w:sz w:val="24"/>
           <w:szCs w:val="24"/>
         </w:rPr>
-        <w:t xml:space="preserve">. Kombinasi ini bertujuan untuk mengatasi keterbatasan masing-masing metode, yaitu CNN yang terbatas dalam menangkap dependensi jarak jauh dan Transformer yang kurang optimal untuk pengolahan citra tanpa bantuan lapisan konvolusi. Metode </w:t>
+        <w:t xml:space="preserve">. Kombinasi ini bertujuan </w:t>
+      </w:r>
+      <w:r>
+        <w:rPr>
+          <w:rFonts w:ascii="Times New Roman" w:eastAsia="Times New Roman" w:hAnsi="Times New Roman" w:cs="Times New Roman"/>
+          <w:sz w:val="24"/>
+          <w:szCs w:val="24"/>
+        </w:rPr>
+        <w:lastRenderedPageBreak/>
+        <w:t xml:space="preserve">untuk mengatasi keterbatasan masing-masing metode, yaitu CNN yang terbatas dalam menangkap dependensi jarak jauh dan Transformer yang kurang optimal untuk pengolahan citra tanpa bantuan lapisan konvolusi. Metode </w:t>
       </w:r>
       <w:r>
         <w:rPr>
@@ -17381,7 +18618,6 @@
           <w:sz w:val="24"/>
           <w:szCs w:val="24"/>
         </w:rPr>
-        <w:lastRenderedPageBreak/>
         <w:drawing>
           <wp:inline distT="114300" distB="114300" distL="114300" distR="114300" wp14:anchorId="77BA0F71" wp14:editId="37EF5045">
             <wp:extent cx="5040000" cy="2082800"/>
@@ -17396,7 +18632,7 @@
                     <pic:cNvPicPr preferRelativeResize="0"/>
                   </pic:nvPicPr>
                   <pic:blipFill>
-                    <a:blip r:embed="rId28"/>
+                    <a:blip r:embed="rId32"/>
                     <a:srcRect/>
                     <a:stretch>
                       <a:fillRect/>
@@ -17432,7 +18668,7 @@
           <w:szCs w:val="20"/>
         </w:rPr>
       </w:pPr>
-      <w:bookmarkStart w:id="49" w:name="_Toc180613998"/>
+      <w:bookmarkStart w:id="56" w:name="_Toc180613998"/>
       <w:r>
         <w:rPr>
           <w:rFonts w:ascii="Times New Roman" w:hAnsi="Times New Roman" w:cs="Times New Roman"/>
@@ -17522,7 +18758,7 @@
         </w:rPr>
         <w:t>Arsitektur YOLOv10</w:t>
       </w:r>
-      <w:bookmarkEnd w:id="49"/>
+      <w:bookmarkEnd w:id="56"/>
     </w:p>
     <w:p>
       <w:pPr>
@@ -17798,7 +19034,16 @@
           <w:sz w:val="24"/>
           <w:szCs w:val="24"/>
         </w:rPr>
-        <w:t xml:space="preserve"> dan meningkatkan kemampuan representasi global. Hasilnya, YOLOv10 berhasil melampaui model YOLO sebelumnya dan model </w:t>
+        <w:t xml:space="preserve"> dan meningkatkan kemampuan representasi global. Hasilnya, YOLOv10 berhasil melampaui model YOLO </w:t>
+      </w:r>
+      <w:r>
+        <w:rPr>
+          <w:rFonts w:ascii="Times New Roman" w:eastAsia="Times New Roman" w:hAnsi="Times New Roman" w:cs="Times New Roman"/>
+          <w:sz w:val="24"/>
+          <w:szCs w:val="24"/>
+        </w:rPr>
+        <w:lastRenderedPageBreak/>
+        <w:t xml:space="preserve">sebelumnya dan model </w:t>
       </w:r>
       <w:r>
         <w:rPr>
@@ -17839,9 +19084,9 @@
       <w:pPr>
         <w:pStyle w:val="Heading2"/>
       </w:pPr>
-      <w:bookmarkStart w:id="50" w:name="_krjigj04f0b" w:colFirst="0" w:colLast="0"/>
-      <w:bookmarkStart w:id="51" w:name="_Toc181134057"/>
-      <w:bookmarkEnd w:id="50"/>
+      <w:bookmarkStart w:id="57" w:name="_krjigj04f0b" w:colFirst="0" w:colLast="0"/>
+      <w:bookmarkStart w:id="58" w:name="_Toc181134057"/>
+      <w:bookmarkEnd w:id="57"/>
       <w:r>
         <w:t>2.8</w:t>
       </w:r>
@@ -17855,7 +19100,7 @@
         </w:rPr>
         <w:t>Hyperparameter Tuning</w:t>
       </w:r>
-      <w:bookmarkEnd w:id="51"/>
+      <w:bookmarkEnd w:id="58"/>
     </w:p>
     <w:p>
       <w:pPr>
@@ -17908,16 +19153,7 @@
           <w:sz w:val="24"/>
           <w:szCs w:val="24"/>
         </w:rPr>
-        <w:t xml:space="preserve">., </w:t>
-      </w:r>
-      <w:r>
-        <w:rPr>
-          <w:rFonts w:ascii="Times New Roman" w:eastAsia="Times New Roman" w:hAnsi="Times New Roman" w:cs="Times New Roman"/>
-          <w:sz w:val="24"/>
-          <w:szCs w:val="24"/>
-        </w:rPr>
-        <w:lastRenderedPageBreak/>
-        <w:t>2016). Berbeda dengan parameter model yang di-</w:t>
+        <w:t>., 2016). Berbeda dengan parameter model yang di-</w:t>
       </w:r>
       <w:r>
         <w:rPr>
@@ -18425,6 +19661,7 @@
           <w:sz w:val="24"/>
           <w:szCs w:val="24"/>
         </w:rPr>
+        <w:lastRenderedPageBreak/>
         <w:t>Batch Size</w:t>
       </w:r>
       <w:r>
@@ -18555,7 +19792,6 @@
           <w:sz w:val="24"/>
           <w:szCs w:val="24"/>
         </w:rPr>
-        <w:lastRenderedPageBreak/>
         <w:t xml:space="preserve">yang kecil seringkali menghasilkan variabilitas yang lebih tinggi dalam pembaruan bobot, yang bisa membantu model menghindari </w:t>
       </w:r>
       <w:r>
@@ -18588,9 +19824,9 @@
       <w:pPr>
         <w:pStyle w:val="Heading2"/>
       </w:pPr>
-      <w:bookmarkStart w:id="52" w:name="_om7jxfg4k03b" w:colFirst="0" w:colLast="0"/>
-      <w:bookmarkStart w:id="53" w:name="_Toc181134058"/>
-      <w:bookmarkEnd w:id="52"/>
+      <w:bookmarkStart w:id="59" w:name="_om7jxfg4k03b" w:colFirst="0" w:colLast="0"/>
+      <w:bookmarkStart w:id="60" w:name="_Toc181134058"/>
+      <w:bookmarkEnd w:id="59"/>
       <w:r>
         <w:t>2.9</w:t>
       </w:r>
@@ -18604,7 +19840,7 @@
         </w:rPr>
         <w:t>Loss Function</w:t>
       </w:r>
-      <w:bookmarkEnd w:id="53"/>
+      <w:bookmarkEnd w:id="60"/>
     </w:p>
     <w:p>
       <w:pPr>
@@ -19076,7 +20312,16 @@
           <w:sz w:val="24"/>
           <w:szCs w:val="24"/>
         </w:rPr>
-        <w:t xml:space="preserve"> dapat memberikan prediksi yang lebih akurat daripada ℓ</w:t>
+        <w:t xml:space="preserve"> </w:t>
+      </w:r>
+      <w:r>
+        <w:rPr>
+          <w:rFonts w:ascii="Times New Roman" w:eastAsia="Times New Roman" w:hAnsi="Times New Roman" w:cs="Times New Roman"/>
+          <w:sz w:val="24"/>
+          <w:szCs w:val="24"/>
+        </w:rPr>
+        <w:lastRenderedPageBreak/>
+        <w:t>dapat memberikan prediksi yang lebih akurat daripada ℓ</w:t>
       </w:r>
       <w:r>
         <w:rPr>
@@ -19217,7 +20462,6 @@
           <w:sz w:val="24"/>
           <w:szCs w:val="24"/>
         </w:rPr>
-        <w:lastRenderedPageBreak/>
         <w:drawing>
           <wp:inline distT="114300" distB="114300" distL="114300" distR="114300" wp14:anchorId="72E74865" wp14:editId="2DD14906">
             <wp:extent cx="4079738" cy="1974315"/>
@@ -19232,7 +20476,7 @@
                     <pic:cNvPicPr preferRelativeResize="0"/>
                   </pic:nvPicPr>
                   <pic:blipFill>
-                    <a:blip r:embed="rId29"/>
+                    <a:blip r:embed="rId33"/>
                     <a:srcRect/>
                     <a:stretch>
                       <a:fillRect/>
@@ -19268,7 +20512,7 @@
           <w:szCs w:val="20"/>
         </w:rPr>
       </w:pPr>
-      <w:bookmarkStart w:id="54" w:name="_Toc180613999"/>
+      <w:bookmarkStart w:id="61" w:name="_Toc180613999"/>
       <w:r>
         <w:rPr>
           <w:rFonts w:ascii="Times New Roman" w:hAnsi="Times New Roman" w:cs="Times New Roman"/>
@@ -19406,7 +20650,7 @@
         </w:rPr>
         <w:t xml:space="preserve"> IoU loss</w:t>
       </w:r>
-      <w:bookmarkEnd w:id="54"/>
+      <w:bookmarkEnd w:id="61"/>
     </w:p>
     <w:p>
       <w:pPr>
@@ -19774,7 +21018,7 @@
                     <pic:cNvPicPr preferRelativeResize="0"/>
                   </pic:nvPicPr>
                   <pic:blipFill>
-                    <a:blip r:embed="rId30"/>
+                    <a:blip r:embed="rId34"/>
                     <a:srcRect/>
                     <a:stretch>
                       <a:fillRect/>
@@ -20262,6 +21506,7 @@
           <w:sz w:val="24"/>
           <w:szCs w:val="24"/>
         </w:rPr>
+        <w:lastRenderedPageBreak/>
         <w:t>Focal Loss</w:t>
       </w:r>
       <w:r>
@@ -20341,16 +21586,7 @@
           <w:sz w:val="24"/>
           <w:szCs w:val="24"/>
         </w:rPr>
-        <w:t xml:space="preserve"> </w:t>
-      </w:r>
-      <w:r>
-        <w:rPr>
-          <w:rFonts w:ascii="Times New Roman" w:eastAsia="Times New Roman" w:hAnsi="Times New Roman" w:cs="Times New Roman"/>
-          <w:sz w:val="24"/>
-          <w:szCs w:val="24"/>
-        </w:rPr>
-        <w:lastRenderedPageBreak/>
-        <w:t xml:space="preserve">(DFL), di mana QFL mendorong untuk mempelajari representasi gabungan yang lebih baik dari kualitas klasifikasi dan lokalisasi, dan DFL memberikan estimasi </w:t>
+        <w:t xml:space="preserve"> (DFL), di mana QFL mendorong untuk mempelajari representasi gabungan yang lebih baik dari kualitas klasifikasi dan lokalisasi, dan DFL memberikan estimasi </w:t>
       </w:r>
       <w:r>
         <w:rPr>
@@ -21309,7 +22545,16 @@
           <w:sz w:val="24"/>
           <w:szCs w:val="24"/>
         </w:rPr>
-        <w:t xml:space="preserve">) dan target yang diinginkan (label biner). Pada fungsi BCE biasa, tahap yang dilakukan pertama kali adalah aktivasi sigmoid pada </w:t>
+        <w:t xml:space="preserve">) dan target yang diinginkan (label biner). Pada fungsi BCE biasa, tahap yang dilakukan </w:t>
+      </w:r>
+      <w:r>
+        <w:rPr>
+          <w:rFonts w:ascii="Times New Roman" w:eastAsia="Times New Roman" w:hAnsi="Times New Roman" w:cs="Times New Roman"/>
+          <w:sz w:val="24"/>
+          <w:szCs w:val="24"/>
+        </w:rPr>
+        <w:lastRenderedPageBreak/>
+        <w:t xml:space="preserve">pertama kali adalah aktivasi sigmoid pada </w:t>
       </w:r>
       <w:r>
         <w:rPr>
@@ -21363,16 +22608,7 @@
           <w:sz w:val="24"/>
           <w:szCs w:val="24"/>
         </w:rPr>
-        <w:t xml:space="preserve">, yang menghitung seberapa </w:t>
-      </w:r>
-      <w:r>
-        <w:rPr>
-          <w:rFonts w:ascii="Times New Roman" w:eastAsia="Times New Roman" w:hAnsi="Times New Roman" w:cs="Times New Roman"/>
-          <w:sz w:val="24"/>
-          <w:szCs w:val="24"/>
-        </w:rPr>
-        <w:lastRenderedPageBreak/>
-        <w:t xml:space="preserve">jauh perbedaan antara distribusi prediksi dan target. Namun, dalam </w:t>
+        <w:t xml:space="preserve">, yang menghitung seberapa jauh perbedaan antara distribusi prediksi dan target. Namun, dalam </w:t>
       </w:r>
       <w:r>
         <w:rPr>
@@ -21839,9 +23075,9 @@
       <w:pPr>
         <w:pStyle w:val="Heading2"/>
       </w:pPr>
-      <w:bookmarkStart w:id="55" w:name="_ntcu1mjlovv8" w:colFirst="0" w:colLast="0"/>
-      <w:bookmarkStart w:id="56" w:name="_Toc181134059"/>
-      <w:bookmarkEnd w:id="55"/>
+      <w:bookmarkStart w:id="62" w:name="_ntcu1mjlovv8" w:colFirst="0" w:colLast="0"/>
+      <w:bookmarkStart w:id="63" w:name="_Toc181134059"/>
+      <w:bookmarkEnd w:id="62"/>
       <w:r>
         <w:t>2.10</w:t>
       </w:r>
@@ -21849,7 +23085,7 @@
         <w:tab/>
         <w:t>Metrik Evaluasi Model</w:t>
       </w:r>
-      <w:bookmarkEnd w:id="56"/>
+      <w:bookmarkEnd w:id="63"/>
     </w:p>
     <w:p>
       <w:pPr>
@@ -22387,7 +23623,6 @@
           <w:sz w:val="24"/>
           <w:szCs w:val="24"/>
         </w:rPr>
-        <w:lastRenderedPageBreak/>
         <w:tab/>
       </w:r>
       <m:oMath>
@@ -23007,7 +24242,16 @@
           <w:sz w:val="24"/>
           <w:szCs w:val="24"/>
         </w:rPr>
-        <w:t xml:space="preserve">., 2019). Penggunaan mAP dalam tugas deteksi objek telah menjadi standar industri, terutama dalam kompetisi seperti COCO dan PASCAL VOC, yang mengharuskan model tidak hanya mendeteksi objek dengan benar, tetapi juga menentukan lokasi dengan presisi tinggi (Everingham </w:t>
+        <w:t xml:space="preserve">., 2019). Penggunaan mAP dalam tugas deteksi objek telah menjadi standar industri, terutama dalam kompetisi seperti COCO dan PASCAL VOC, yang mengharuskan model tidak hanya mendeteksi objek dengan benar, tetapi juga </w:t>
+      </w:r>
+      <w:r>
+        <w:rPr>
+          <w:rFonts w:ascii="Times New Roman" w:eastAsia="Times New Roman" w:hAnsi="Times New Roman" w:cs="Times New Roman"/>
+          <w:sz w:val="24"/>
+          <w:szCs w:val="24"/>
+        </w:rPr>
+        <w:lastRenderedPageBreak/>
+        <w:t xml:space="preserve">menentukan lokasi dengan presisi tinggi (Everingham </w:t>
       </w:r>
       <w:r>
         <w:rPr>
@@ -23059,7 +24303,6 @@
           <w:sz w:val="24"/>
           <w:szCs w:val="24"/>
         </w:rPr>
-        <w:lastRenderedPageBreak/>
         <w:tab/>
         <w:t xml:space="preserve">mAP=  </w:t>
       </w:r>
@@ -23322,7 +24565,7 @@
           <w:rFonts w:eastAsia="Times New Roman"/>
         </w:rPr>
       </w:pPr>
-      <w:bookmarkStart w:id="57" w:name="_Toc181134060"/>
+      <w:bookmarkStart w:id="64" w:name="_Toc181134060"/>
       <w:r>
         <w:t xml:space="preserve">2.11 </w:t>
       </w:r>
@@ -23332,7 +24575,7 @@
       <w:r>
         <w:t>Pareto Frontier</w:t>
       </w:r>
-      <w:bookmarkEnd w:id="57"/>
+      <w:bookmarkEnd w:id="64"/>
     </w:p>
     <w:p>
       <w:pPr>
@@ -23342,8 +24585,8 @@
           <w:sz w:val="24"/>
         </w:rPr>
       </w:pPr>
-      <w:bookmarkStart w:id="58" w:name="_mb4wkjrxmbe" w:colFirst="0" w:colLast="0"/>
-      <w:bookmarkEnd w:id="58"/>
+      <w:bookmarkStart w:id="65" w:name="_mb4wkjrxmbe" w:colFirst="0" w:colLast="0"/>
+      <w:bookmarkEnd w:id="65"/>
       <w:r>
         <w:rPr>
           <w:sz w:val="24"/>
@@ -23659,6 +24902,8 @@
             <m:ctrlPr>
               <w:rPr>
                 <w:rFonts w:ascii="Times New Roman" w:eastAsia="Times New Roman" w:hAnsi="Times New Roman" w:cs="Times New Roman"/>
+                <w:sz w:val="21"/>
+                <w:szCs w:val="21"/>
               </w:rPr>
             </m:ctrlPr>
           </m:sSubPr>
@@ -23666,6 +24911,8 @@
             <m:r>
               <w:rPr>
                 <w:rFonts w:ascii="Times New Roman" w:eastAsia="Times New Roman" w:hAnsi="Times New Roman" w:cs="Times New Roman"/>
+                <w:sz w:val="21"/>
+                <w:szCs w:val="21"/>
               </w:rPr>
               <m:t xml:space="preserve"> f</m:t>
             </m:r>
@@ -23674,6 +24921,8 @@
             <m:r>
               <w:rPr>
                 <w:rFonts w:ascii="Times New Roman" w:eastAsia="Times New Roman" w:hAnsi="Times New Roman" w:cs="Times New Roman"/>
+                <w:sz w:val="21"/>
+                <w:szCs w:val="21"/>
               </w:rPr>
               <m:t>1</m:t>
             </m:r>
@@ -23682,12 +24931,16 @@
         <m:r>
           <w:rPr>
             <w:rFonts w:ascii="Times New Roman" w:eastAsia="Times New Roman" w:hAnsi="Times New Roman" w:cs="Times New Roman"/>
+            <w:sz w:val="21"/>
+            <w:szCs w:val="21"/>
           </w:rPr>
           <m:t xml:space="preserve">(x) </m:t>
         </m:r>
         <m:r>
           <w:rPr>
             <w:rFonts w:ascii="Cambria Math" w:hAnsi="Cambria Math"/>
+            <w:sz w:val="21"/>
+            <w:szCs w:val="21"/>
           </w:rPr>
           <m:t>≤</m:t>
         </m:r>
@@ -23696,6 +24949,8 @@
             <m:ctrlPr>
               <w:rPr>
                 <w:rFonts w:ascii="Times New Roman" w:eastAsia="Times New Roman" w:hAnsi="Times New Roman" w:cs="Times New Roman"/>
+                <w:sz w:val="21"/>
+                <w:szCs w:val="21"/>
               </w:rPr>
             </m:ctrlPr>
           </m:sSubPr>
@@ -23703,6 +24958,8 @@
             <m:r>
               <w:rPr>
                 <w:rFonts w:ascii="Times New Roman" w:eastAsia="Times New Roman" w:hAnsi="Times New Roman" w:cs="Times New Roman"/>
+                <w:sz w:val="21"/>
+                <w:szCs w:val="21"/>
               </w:rPr>
               <m:t xml:space="preserve"> f</m:t>
             </m:r>
@@ -23711,6 +24968,8 @@
             <m:r>
               <w:rPr>
                 <w:rFonts w:ascii="Times New Roman" w:eastAsia="Times New Roman" w:hAnsi="Times New Roman" w:cs="Times New Roman"/>
+                <w:sz w:val="21"/>
+                <w:szCs w:val="21"/>
               </w:rPr>
               <m:t>1</m:t>
             </m:r>
@@ -23719,6 +24978,8 @@
         <m:r>
           <w:rPr>
             <w:rFonts w:ascii="Times New Roman" w:eastAsia="Times New Roman" w:hAnsi="Times New Roman" w:cs="Times New Roman"/>
+            <w:sz w:val="21"/>
+            <w:szCs w:val="21"/>
           </w:rPr>
           <m:t>(</m:t>
         </m:r>
@@ -23727,6 +24988,8 @@
             <m:ctrlPr>
               <w:rPr>
                 <w:rFonts w:ascii="Times New Roman" w:eastAsia="Times New Roman" w:hAnsi="Times New Roman" w:cs="Times New Roman"/>
+                <w:sz w:val="21"/>
+                <w:szCs w:val="21"/>
               </w:rPr>
             </m:ctrlPr>
           </m:sSupPr>
@@ -23734,6 +24997,8 @@
             <m:r>
               <w:rPr>
                 <w:rFonts w:ascii="Times New Roman" w:eastAsia="Times New Roman" w:hAnsi="Times New Roman" w:cs="Times New Roman"/>
+                <w:sz w:val="21"/>
+                <w:szCs w:val="21"/>
               </w:rPr>
               <m:t>x</m:t>
             </m:r>
@@ -23742,6 +25007,8 @@
             <m:r>
               <w:rPr>
                 <w:rFonts w:ascii="Times New Roman" w:eastAsia="Times New Roman" w:hAnsi="Times New Roman" w:cs="Times New Roman"/>
+                <w:sz w:val="21"/>
+                <w:szCs w:val="21"/>
               </w:rPr>
               <m:t>*</m:t>
             </m:r>
@@ -23750,6 +25017,8 @@
         <m:r>
           <w:rPr>
             <w:rFonts w:ascii="Times New Roman" w:eastAsia="Times New Roman" w:hAnsi="Times New Roman" w:cs="Times New Roman"/>
+            <w:sz w:val="21"/>
+            <w:szCs w:val="21"/>
           </w:rPr>
           <m:t>)</m:t>
         </m:r>
@@ -24171,9 +25440,8 @@
         <w:ind w:firstLine="720"/>
         <w:jc w:val="both"/>
         <w:rPr>
-          <w:rFonts w:ascii="Times New Roman" w:eastAsia="Times New Roman" w:hAnsi="Times New Roman" w:cs="Times New Roman"/>
-          <w:sz w:val="24"/>
-          <w:szCs w:val="24"/>
+          <w:rFonts w:ascii="Times New Roman" w:hAnsi="Times New Roman" w:cs="Times New Roman"/>
+          <w:sz w:val="24"/>
         </w:rPr>
       </w:pPr>
       <w:r>
@@ -24242,8 +25510,8 @@
         </w:rPr>
         <w:t xml:space="preserve"> antara tujuan-tujuan yang saling bertentangan tersebut (Deb, 2001).</w:t>
       </w:r>
-      <w:bookmarkStart w:id="59" w:name="_9z9rfl6cav8t" w:colFirst="0" w:colLast="0"/>
-      <w:bookmarkEnd w:id="59"/>
+      <w:bookmarkStart w:id="66" w:name="_9z9rfl6cav8t" w:colFirst="0" w:colLast="0"/>
+      <w:bookmarkEnd w:id="66"/>
       <w:r>
         <w:rPr>
           <w:rFonts w:ascii="Times New Roman" w:eastAsia="Times New Roman" w:hAnsi="Times New Roman" w:cs="Times New Roman"/>
@@ -24265,11 +25533,20 @@
           <w:i/>
           <w:sz w:val="24"/>
         </w:rPr>
-        <w:t>machine learning</w:t>
+        <w:t xml:space="preserve">machine </w:t>
       </w:r>
       <w:r>
         <w:rPr>
           <w:rFonts w:ascii="Times New Roman" w:hAnsi="Times New Roman" w:cs="Times New Roman"/>
+          <w:i/>
+          <w:sz w:val="24"/>
+        </w:rPr>
+        <w:lastRenderedPageBreak/>
+        <w:t>learning</w:t>
+      </w:r>
+      <w:r>
+        <w:rPr>
+          <w:rFonts w:ascii="Times New Roman" w:hAnsi="Times New Roman" w:cs="Times New Roman"/>
           <w:sz w:val="24"/>
         </w:rPr>
         <w:t xml:space="preserve">. Salah satu contoh yang menonjol adalah dalam </w:t>
@@ -24303,76 +25580,117 @@
           <w:rFonts w:ascii="Times New Roman" w:hAnsi="Times New Roman" w:cs="Times New Roman"/>
           <w:sz w:val="24"/>
         </w:rPr>
-        <w:t xml:space="preserve">, 2024). Selain itu, </w:t>
+        <w:t xml:space="preserve">, 2024). Selain itu, penelitian juga menunjukkan potensi Pareto Frontier dalam mengoptimalkan beberapa tujuan secara simultan, seperti </w:t>
       </w:r>
       <w:r>
         <w:rPr>
           <w:rFonts w:ascii="Times New Roman" w:hAnsi="Times New Roman" w:cs="Times New Roman"/>
-          <w:sz w:val="24"/>
-        </w:rPr>
-        <w:lastRenderedPageBreak/>
-        <w:t xml:space="preserve">penelitian juga menunjukkan potensi Pareto Frontier dalam mengoptimalkan beberapa tujuan secara simultan, seperti </w:t>
+          <w:i/>
+          <w:sz w:val="24"/>
+        </w:rPr>
+        <w:t>fairness</w:t>
       </w:r>
       <w:r>
         <w:rPr>
           <w:rFonts w:ascii="Times New Roman" w:hAnsi="Times New Roman" w:cs="Times New Roman"/>
-          <w:i/>
-          <w:sz w:val="24"/>
-        </w:rPr>
-        <w:t>fairness</w:t>
+          <w:sz w:val="24"/>
+        </w:rPr>
+        <w:t xml:space="preserve">, </w:t>
       </w:r>
       <w:r>
         <w:rPr>
           <w:rFonts w:ascii="Times New Roman" w:hAnsi="Times New Roman" w:cs="Times New Roman"/>
-          <w:sz w:val="24"/>
-        </w:rPr>
-        <w:t xml:space="preserve">, </w:t>
+          <w:i/>
+          <w:sz w:val="24"/>
+        </w:rPr>
+        <w:t>privacy</w:t>
       </w:r>
       <w:r>
         <w:rPr>
           <w:rFonts w:ascii="Times New Roman" w:hAnsi="Times New Roman" w:cs="Times New Roman"/>
-          <w:i/>
-          <w:sz w:val="24"/>
-        </w:rPr>
-        <w:t>privacy</w:t>
+          <w:sz w:val="24"/>
+        </w:rPr>
+        <w:t xml:space="preserve">, dan </w:t>
       </w:r>
       <w:r>
         <w:rPr>
           <w:rFonts w:ascii="Times New Roman" w:hAnsi="Times New Roman" w:cs="Times New Roman"/>
-          <w:sz w:val="24"/>
-        </w:rPr>
-        <w:t xml:space="preserve">, dan </w:t>
+          <w:i/>
+          <w:sz w:val="24"/>
+        </w:rPr>
+        <w:t xml:space="preserve">utility </w:t>
       </w:r>
       <w:r>
         <w:rPr>
           <w:rFonts w:ascii="Times New Roman" w:hAnsi="Times New Roman" w:cs="Times New Roman"/>
-          <w:i/>
-          <w:sz w:val="24"/>
-        </w:rPr>
-        <w:t xml:space="preserve">utility </w:t>
+          <w:sz w:val="24"/>
+        </w:rPr>
+        <w:t xml:space="preserve">dalam </w:t>
       </w:r>
       <w:r>
         <w:rPr>
           <w:rFonts w:ascii="Times New Roman" w:hAnsi="Times New Roman" w:cs="Times New Roman"/>
-          <w:sz w:val="24"/>
-        </w:rPr>
-        <w:t xml:space="preserve">dalam </w:t>
+          <w:i/>
+          <w:sz w:val="24"/>
+        </w:rPr>
+        <w:t xml:space="preserve">modeling </w:t>
       </w:r>
       <w:r>
         <w:rPr>
           <w:rFonts w:ascii="Times New Roman" w:hAnsi="Times New Roman" w:cs="Times New Roman"/>
-          <w:i/>
-          <w:sz w:val="24"/>
-        </w:rPr>
-        <w:t xml:space="preserve">modeling </w:t>
-      </w:r>
-      <w:r>
+          <w:sz w:val="24"/>
+        </w:rPr>
+        <w:t>(Yaghini et al., 2023).</w:t>
+      </w:r>
+    </w:p>
+    <w:p>
+      <w:pPr>
+        <w:spacing w:line="360" w:lineRule="auto"/>
+        <w:ind w:firstLine="720"/>
+        <w:jc w:val="both"/>
         <w:rPr>
           <w:rFonts w:ascii="Times New Roman" w:hAnsi="Times New Roman" w:cs="Times New Roman"/>
           <w:sz w:val="24"/>
         </w:rPr>
-        <w:t>(Yaghini et al., 2023).</w:t>
-      </w:r>
+      </w:pPr>
+    </w:p>
+    <w:p>
+      <w:pPr>
+        <w:pStyle w:val="Heading2"/>
+      </w:pPr>
+      <w:r>
+        <w:t>2.1</w:t>
+      </w:r>
+      <w:r>
+        <w:t>2</w:t>
+      </w:r>
+      <w:r>
+        <w:t xml:space="preserve"> </w:t>
+      </w:r>
+      <w:r>
+        <w:tab/>
+      </w:r>
+      <w:r>
+        <w:rPr>
+          <w:i/>
+          <w:iCs/>
+        </w:rPr>
+        <w:t>Optimizer</w:t>
+      </w:r>
+    </w:p>
+    <w:p/>
+    <w:p/>
+    <w:p>
+      <w:pPr>
+        <w:spacing w:line="360" w:lineRule="auto"/>
+        <w:ind w:firstLine="720"/>
+        <w:jc w:val="both"/>
+        <w:rPr>
+          <w:rFonts w:ascii="Times New Roman" w:eastAsia="Times New Roman" w:hAnsi="Times New Roman" w:cs="Times New Roman"/>
+          <w:sz w:val="24"/>
+          <w:szCs w:val="24"/>
+        </w:rPr>
+      </w:pPr>
       <w:r>
         <w:rPr>
           <w:rFonts w:ascii="Times New Roman" w:hAnsi="Times New Roman" w:cs="Times New Roman"/>
@@ -24393,7 +25711,7 @@
           <w:szCs w:val="24"/>
         </w:rPr>
         <w:sectPr>
-          <w:headerReference w:type="default" r:id="rId31"/>
+          <w:headerReference w:type="default" r:id="rId35"/>
           <w:pgSz w:w="11906" w:h="16838"/>
           <w:pgMar w:top="2267" w:right="1700" w:bottom="1700" w:left="2267" w:header="720" w:footer="720" w:gutter="0"/>
           <w:pgNumType w:start="7"/>
@@ -24402,8 +25720,8 @@
           <w:docGrid w:linePitch="299"/>
         </w:sectPr>
       </w:pPr>
-      <w:bookmarkStart w:id="60" w:name="_o8uaws14r08d" w:colFirst="0" w:colLast="0"/>
-      <w:bookmarkEnd w:id="60"/>
+      <w:bookmarkStart w:id="67" w:name="_o8uaws14r08d" w:colFirst="0" w:colLast="0"/>
+      <w:bookmarkEnd w:id="67"/>
     </w:p>
     <w:p>
       <w:pPr>
@@ -24417,7 +25735,7 @@
           <w:szCs w:val="24"/>
         </w:rPr>
       </w:pPr>
-      <w:bookmarkStart w:id="61" w:name="_Toc181134061"/>
+      <w:bookmarkStart w:id="68" w:name="_Toc181134061"/>
       <w:r>
         <w:rPr>
           <w:rFonts w:ascii="Times New Roman" w:eastAsia="Times New Roman" w:hAnsi="Times New Roman" w:cs="Times New Roman"/>
@@ -24425,6 +25743,7 @@
           <w:sz w:val="24"/>
           <w:szCs w:val="24"/>
         </w:rPr>
+        <w:lastRenderedPageBreak/>
         <w:t xml:space="preserve">BAB </w:t>
       </w:r>
       <w:r>
@@ -24446,16 +25765,16 @@
         <w:br/>
         <w:t>METODE PENELITIAN</w:t>
       </w:r>
-      <w:bookmarkEnd w:id="61"/>
+      <w:bookmarkEnd w:id="68"/>
     </w:p>
     <w:p/>
     <w:p>
       <w:pPr>
         <w:pStyle w:val="Heading2"/>
       </w:pPr>
-      <w:bookmarkStart w:id="62" w:name="_li3maarx3yb" w:colFirst="0" w:colLast="0"/>
-      <w:bookmarkStart w:id="63" w:name="_Toc181134062"/>
-      <w:bookmarkEnd w:id="62"/>
+      <w:bookmarkStart w:id="69" w:name="_li3maarx3yb" w:colFirst="0" w:colLast="0"/>
+      <w:bookmarkStart w:id="70" w:name="_Toc181134062"/>
+      <w:bookmarkEnd w:id="69"/>
       <w:r>
         <w:t>3.1</w:t>
       </w:r>
@@ -24463,7 +25782,7 @@
         <w:tab/>
         <w:t>Lokasi dan Waktu</w:t>
       </w:r>
-      <w:bookmarkEnd w:id="63"/>
+      <w:bookmarkEnd w:id="70"/>
     </w:p>
     <w:p>
       <w:pPr>
@@ -24583,9 +25902,9 @@
       <w:pPr>
         <w:pStyle w:val="Heading2"/>
       </w:pPr>
-      <w:bookmarkStart w:id="64" w:name="_301fgrp1aq6g" w:colFirst="0" w:colLast="0"/>
-      <w:bookmarkStart w:id="65" w:name="_Toc181134063"/>
-      <w:bookmarkEnd w:id="64"/>
+      <w:bookmarkStart w:id="71" w:name="_301fgrp1aq6g" w:colFirst="0" w:colLast="0"/>
+      <w:bookmarkStart w:id="72" w:name="_Toc181134063"/>
+      <w:bookmarkEnd w:id="71"/>
       <w:r>
         <w:t xml:space="preserve">3.2 </w:t>
       </w:r>
@@ -24593,7 +25912,7 @@
         <w:tab/>
         <w:t>Bahan dan Alat</w:t>
       </w:r>
-      <w:bookmarkEnd w:id="65"/>
+      <w:bookmarkEnd w:id="72"/>
     </w:p>
     <w:p>
       <w:pPr>
@@ -24894,7 +26213,7 @@
                     <pic:cNvPicPr preferRelativeResize="0"/>
                   </pic:nvPicPr>
                   <pic:blipFill>
-                    <a:blip r:embed="rId32"/>
+                    <a:blip r:embed="rId36"/>
                     <a:srcRect/>
                     <a:stretch>
                       <a:fillRect/>
@@ -24926,7 +26245,7 @@
           <w:szCs w:val="20"/>
         </w:rPr>
       </w:pPr>
-      <w:bookmarkStart w:id="66" w:name="_Toc180614704"/>
+      <w:bookmarkStart w:id="73" w:name="_Toc180614704"/>
       <w:r>
         <w:rPr>
           <w:rFonts w:ascii="Times New Roman" w:hAnsi="Times New Roman" w:cs="Times New Roman"/>
@@ -25033,7 +26352,7 @@
         </w:rPr>
         <w:t xml:space="preserve"> dataset</w:t>
       </w:r>
-      <w:bookmarkEnd w:id="66"/>
+      <w:bookmarkEnd w:id="73"/>
     </w:p>
     <w:p>
       <w:pPr>
@@ -25069,9 +26388,9 @@
       <w:pPr>
         <w:pStyle w:val="Heading2"/>
       </w:pPr>
-      <w:bookmarkStart w:id="67" w:name="_9iziv5fqlz1o" w:colFirst="0" w:colLast="0"/>
-      <w:bookmarkStart w:id="68" w:name="_Toc181134064"/>
-      <w:bookmarkEnd w:id="67"/>
+      <w:bookmarkStart w:id="74" w:name="_9iziv5fqlz1o" w:colFirst="0" w:colLast="0"/>
+      <w:bookmarkStart w:id="75" w:name="_Toc181134064"/>
+      <w:bookmarkEnd w:id="74"/>
       <w:r>
         <w:t>3.3</w:t>
       </w:r>
@@ -25079,7 +26398,7 @@
         <w:tab/>
         <w:t>Cara Kerja</w:t>
       </w:r>
-      <w:bookmarkEnd w:id="68"/>
+      <w:bookmarkEnd w:id="75"/>
     </w:p>
     <w:p>
       <w:pPr>
@@ -25615,7 +26934,7 @@
           <w:szCs w:val="24"/>
         </w:rPr>
         <w:drawing>
-          <wp:inline distT="0" distB="0" distL="0" distR="0" wp14:anchorId="06D88062" wp14:editId="2D59E0DC">
+          <wp:inline distT="0" distB="0" distL="0" distR="0" wp14:anchorId="06D88062" wp14:editId="14D2DB8E">
             <wp:extent cx="2289431" cy="4876800"/>
             <wp:effectExtent l="0" t="0" r="0" b="0"/>
             <wp:docPr id="1271028443" name="Picture 5"/>
@@ -25630,7 +26949,7 @@
                     <pic:cNvPicPr/>
                   </pic:nvPicPr>
                   <pic:blipFill>
-                    <a:blip r:embed="rId33" cstate="print">
+                    <a:blip r:embed="rId37" cstate="print">
                       <a:extLst>
                         <a:ext uri="{28A0092B-C50C-407E-A947-70E740481C1C}">
                           <a14:useLocalDpi xmlns:a14="http://schemas.microsoft.com/office/drawing/2010/main" val="0"/>
@@ -25670,7 +26989,7 @@
           <w:szCs w:val="20"/>
         </w:rPr>
       </w:pPr>
-      <w:bookmarkStart w:id="69" w:name="_Toc180614705"/>
+      <w:bookmarkStart w:id="76" w:name="_Toc180614705"/>
       <w:r>
         <w:rPr>
           <w:rFonts w:ascii="Times New Roman" w:hAnsi="Times New Roman" w:cs="Times New Roman"/>
@@ -25769,15 +27088,15 @@
         </w:rPr>
         <w:t xml:space="preserve"> Keseluruhan Proses</w:t>
       </w:r>
-      <w:bookmarkEnd w:id="69"/>
+      <w:bookmarkEnd w:id="76"/>
     </w:p>
     <w:p>
       <w:pPr>
         <w:pStyle w:val="Heading3"/>
       </w:pPr>
-      <w:bookmarkStart w:id="70" w:name="_c4or79lu1lu8" w:colFirst="0" w:colLast="0"/>
-      <w:bookmarkStart w:id="71" w:name="_Toc181134065"/>
-      <w:bookmarkEnd w:id="70"/>
+      <w:bookmarkStart w:id="77" w:name="_c4or79lu1lu8" w:colFirst="0" w:colLast="0"/>
+      <w:bookmarkStart w:id="78" w:name="_Toc181134065"/>
+      <w:bookmarkEnd w:id="77"/>
       <w:r>
         <w:lastRenderedPageBreak/>
         <w:t>3.3.1</w:t>
@@ -25792,7 +27111,7 @@
         </w:rPr>
         <w:t>Data Preprocessing</w:t>
       </w:r>
-      <w:bookmarkEnd w:id="71"/>
+      <w:bookmarkEnd w:id="78"/>
     </w:p>
     <w:p>
       <w:pPr>
@@ -26340,8 +27659,8 @@
           <w:sz w:val="24"/>
         </w:rPr>
       </w:pPr>
-      <w:bookmarkStart w:id="72" w:name="_qnc1vexapoc0" w:colFirst="0" w:colLast="0"/>
-      <w:bookmarkEnd w:id="72"/>
+      <w:bookmarkStart w:id="79" w:name="_qnc1vexapoc0" w:colFirst="0" w:colLast="0"/>
+      <w:bookmarkEnd w:id="79"/>
       <w:r>
         <w:rPr>
           <w:sz w:val="24"/>
@@ -26642,8 +27961,8 @@
           <w:sz w:val="24"/>
         </w:rPr>
       </w:pPr>
-      <w:bookmarkStart w:id="73" w:name="_lxzo2u1f7yk3" w:colFirst="0" w:colLast="0"/>
-      <w:bookmarkEnd w:id="73"/>
+      <w:bookmarkStart w:id="80" w:name="_lxzo2u1f7yk3" w:colFirst="0" w:colLast="0"/>
+      <w:bookmarkEnd w:id="80"/>
       <w:r>
         <w:rPr>
           <w:sz w:val="24"/>
@@ -26920,8 +28239,8 @@
       <w:pPr>
         <w:pStyle w:val="Subtitle"/>
       </w:pPr>
-      <w:bookmarkStart w:id="74" w:name="_mycoozkb0d2g" w:colFirst="0" w:colLast="0"/>
-      <w:bookmarkEnd w:id="74"/>
+      <w:bookmarkStart w:id="81" w:name="_mycoozkb0d2g" w:colFirst="0" w:colLast="0"/>
+      <w:bookmarkEnd w:id="81"/>
     </w:p>
     <w:p>
       <w:pPr>
@@ -26932,8 +28251,8 @@
           <w:sz w:val="24"/>
         </w:rPr>
       </w:pPr>
-      <w:bookmarkStart w:id="75" w:name="_p6kss6m76u7i" w:colFirst="0" w:colLast="0"/>
-      <w:bookmarkEnd w:id="75"/>
+      <w:bookmarkStart w:id="82" w:name="_p6kss6m76u7i" w:colFirst="0" w:colLast="0"/>
+      <w:bookmarkEnd w:id="82"/>
       <w:r>
         <w:rPr>
           <w:sz w:val="24"/>
@@ -27151,7 +28470,7 @@
           <w:szCs w:val="20"/>
         </w:rPr>
       </w:pPr>
-      <w:bookmarkStart w:id="76" w:name="_Toc180616121"/>
+      <w:bookmarkStart w:id="83" w:name="_Toc180616121"/>
       <w:r>
         <w:rPr>
           <w:rFonts w:ascii="Times New Roman" w:hAnsi="Times New Roman" w:cs="Times New Roman"/>
@@ -27230,7 +28549,7 @@
         </w:rPr>
         <w:t xml:space="preserve"> Deskripsi Parameter Augmentasi</w:t>
       </w:r>
-      <w:bookmarkEnd w:id="76"/>
+      <w:bookmarkEnd w:id="83"/>
     </w:p>
     <w:tbl>
       <w:tblPr>
@@ -28154,9 +29473,9 @@
       <w:pPr>
         <w:pStyle w:val="Heading3"/>
       </w:pPr>
-      <w:bookmarkStart w:id="77" w:name="_am4brh8tkd4a" w:colFirst="0" w:colLast="0"/>
-      <w:bookmarkStart w:id="78" w:name="_Toc181134066"/>
-      <w:bookmarkEnd w:id="77"/>
+      <w:bookmarkStart w:id="84" w:name="_am4brh8tkd4a" w:colFirst="0" w:colLast="0"/>
+      <w:bookmarkStart w:id="85" w:name="_Toc181134066"/>
+      <w:bookmarkEnd w:id="84"/>
       <w:r>
         <w:t>3.3.2</w:t>
       </w:r>
@@ -28164,7 +29483,7 @@
         <w:tab/>
         <w:t>Implementasi Model</w:t>
       </w:r>
-      <w:bookmarkEnd w:id="78"/>
+      <w:bookmarkEnd w:id="85"/>
     </w:p>
     <w:p>
       <w:pPr>
@@ -28330,7 +29649,7 @@
                     <pic:cNvPicPr preferRelativeResize="0"/>
                   </pic:nvPicPr>
                   <pic:blipFill>
-                    <a:blip r:embed="rId34"/>
+                    <a:blip r:embed="rId38"/>
                     <a:srcRect/>
                     <a:stretch>
                       <a:fillRect/>
@@ -28366,7 +29685,7 @@
           <w:szCs w:val="20"/>
         </w:rPr>
       </w:pPr>
-      <w:bookmarkStart w:id="79" w:name="_Toc180614706"/>
+      <w:bookmarkStart w:id="86" w:name="_Toc180614706"/>
       <w:r>
         <w:rPr>
           <w:rFonts w:ascii="Times New Roman" w:hAnsi="Times New Roman" w:cs="Times New Roman"/>
@@ -28456,7 +29775,7 @@
         </w:rPr>
         <w:t>Proses Inferensi Model berbasis CNN</w:t>
       </w:r>
-      <w:bookmarkEnd w:id="79"/>
+      <w:bookmarkEnd w:id="86"/>
     </w:p>
     <w:p>
       <w:pPr>
@@ -28715,7 +30034,7 @@
           <w:szCs w:val="20"/>
         </w:rPr>
       </w:pPr>
-      <w:bookmarkStart w:id="80" w:name="_Toc180616122"/>
+      <w:bookmarkStart w:id="87" w:name="_Toc180616122"/>
       <w:r>
         <w:rPr>
           <w:rFonts w:ascii="Times New Roman" w:hAnsi="Times New Roman" w:cs="Times New Roman"/>
@@ -28794,7 +30113,7 @@
         </w:rPr>
         <w:t xml:space="preserve"> Tipe Model YOLOv9</w:t>
       </w:r>
-      <w:bookmarkEnd w:id="80"/>
+      <w:bookmarkEnd w:id="87"/>
     </w:p>
     <w:tbl>
       <w:tblPr>
@@ -29568,8 +30887,8 @@
           <w:sz w:val="24"/>
         </w:rPr>
       </w:pPr>
-      <w:bookmarkStart w:id="81" w:name="_co4bbv7iorqg" w:colFirst="0" w:colLast="0"/>
-      <w:bookmarkEnd w:id="81"/>
+      <w:bookmarkStart w:id="88" w:name="_co4bbv7iorqg" w:colFirst="0" w:colLast="0"/>
+      <w:bookmarkEnd w:id="88"/>
       <w:r>
         <w:rPr>
           <w:sz w:val="24"/>
@@ -29697,7 +31016,7 @@
                     <pic:cNvPicPr/>
                   </pic:nvPicPr>
                   <pic:blipFill>
-                    <a:blip r:embed="rId35"/>
+                    <a:blip r:embed="rId39"/>
                     <a:stretch>
                       <a:fillRect/>
                     </a:stretch>
@@ -29731,7 +31050,7 @@
           <w:szCs w:val="20"/>
         </w:rPr>
       </w:pPr>
-      <w:bookmarkStart w:id="82" w:name="_Toc180614707"/>
+      <w:bookmarkStart w:id="89" w:name="_Toc180614707"/>
       <w:r>
         <w:rPr>
           <w:rFonts w:ascii="Times New Roman" w:hAnsi="Times New Roman" w:cs="Times New Roman"/>
@@ -29810,7 +31129,7 @@
         </w:rPr>
         <w:t xml:space="preserve"> Proses Inferensi Model Berbasis Transformer  (RE-DETR)</w:t>
       </w:r>
-      <w:bookmarkEnd w:id="82"/>
+      <w:bookmarkEnd w:id="89"/>
     </w:p>
     <w:p>
       <w:pPr>
@@ -30102,7 +31421,7 @@
           <w:szCs w:val="20"/>
         </w:rPr>
       </w:pPr>
-      <w:bookmarkStart w:id="83" w:name="_Toc180616123"/>
+      <w:bookmarkStart w:id="90" w:name="_Toc180616123"/>
       <w:r>
         <w:rPr>
           <w:rFonts w:ascii="Times New Roman" w:hAnsi="Times New Roman" w:cs="Times New Roman"/>
@@ -30181,7 +31500,7 @@
         </w:rPr>
         <w:t xml:space="preserve"> Tipe Model RT-DETR</w:t>
       </w:r>
-      <w:bookmarkEnd w:id="83"/>
+      <w:bookmarkEnd w:id="90"/>
     </w:p>
     <w:tbl>
       <w:tblPr>
@@ -30836,8 +32155,8 @@
           <w:sz w:val="24"/>
         </w:rPr>
       </w:pPr>
-      <w:bookmarkStart w:id="84" w:name="_ghbov1ma7a4x" w:colFirst="0" w:colLast="0"/>
-      <w:bookmarkEnd w:id="84"/>
+      <w:bookmarkStart w:id="91" w:name="_ghbov1ma7a4x" w:colFirst="0" w:colLast="0"/>
+      <w:bookmarkEnd w:id="91"/>
       <w:r>
         <w:rPr>
           <w:sz w:val="24"/>
@@ -31245,7 +32564,7 @@
                     <pic:cNvPicPr preferRelativeResize="0"/>
                   </pic:nvPicPr>
                   <pic:blipFill>
-                    <a:blip r:embed="rId36"/>
+                    <a:blip r:embed="rId40"/>
                     <a:srcRect/>
                     <a:stretch>
                       <a:fillRect/>
@@ -31281,7 +32600,7 @@
           <w:szCs w:val="20"/>
         </w:rPr>
       </w:pPr>
-      <w:bookmarkStart w:id="85" w:name="_Toc180614708"/>
+      <w:bookmarkStart w:id="92" w:name="_Toc180614708"/>
       <w:r>
         <w:rPr>
           <w:rFonts w:ascii="Times New Roman" w:hAnsi="Times New Roman" w:cs="Times New Roman"/>
@@ -31360,7 +32679,7 @@
         </w:rPr>
         <w:t xml:space="preserve"> Proses Inferensi Model berbasis CNN-Transformer (YOLOv10)</w:t>
       </w:r>
-      <w:bookmarkEnd w:id="85"/>
+      <w:bookmarkEnd w:id="92"/>
     </w:p>
     <w:p>
       <w:pPr>
@@ -31539,7 +32858,7 @@
           <w:szCs w:val="20"/>
         </w:rPr>
       </w:pPr>
-      <w:bookmarkStart w:id="86" w:name="_Toc180616124"/>
+      <w:bookmarkStart w:id="93" w:name="_Toc180616124"/>
       <w:r>
         <w:rPr>
           <w:rFonts w:ascii="Times New Roman" w:hAnsi="Times New Roman" w:cs="Times New Roman"/>
@@ -31619,7 +32938,7 @@
         </w:rPr>
         <w:t xml:space="preserve"> Tipe Model YOLOv10</w:t>
       </w:r>
-      <w:bookmarkEnd w:id="86"/>
+      <w:bookmarkEnd w:id="93"/>
     </w:p>
     <w:tbl>
       <w:tblPr>
@@ -32416,8 +33735,8 @@
           <w:sz w:val="24"/>
         </w:rPr>
       </w:pPr>
-      <w:bookmarkStart w:id="87" w:name="_1qe1hoxkp4g1" w:colFirst="0" w:colLast="0"/>
-      <w:bookmarkEnd w:id="87"/>
+      <w:bookmarkStart w:id="94" w:name="_1qe1hoxkp4g1" w:colFirst="0" w:colLast="0"/>
+      <w:bookmarkEnd w:id="94"/>
       <w:r>
         <w:rPr>
           <w:sz w:val="24"/>
@@ -32490,7 +33809,7 @@
         <w:keepNext/>
         <w:ind w:firstLine="709"/>
       </w:pPr>
-      <w:bookmarkStart w:id="88" w:name="_Toc180616125"/>
+      <w:bookmarkStart w:id="95" w:name="_Toc180616125"/>
       <w:r>
         <w:rPr>
           <w:rFonts w:ascii="Times New Roman" w:hAnsi="Times New Roman" w:cs="Times New Roman"/>
@@ -32586,7 +33905,7 @@
         </w:rPr>
         <w:t xml:space="preserve"> yang Diuji</w:t>
       </w:r>
-      <w:bookmarkEnd w:id="88"/>
+      <w:bookmarkEnd w:id="95"/>
     </w:p>
     <w:tbl>
       <w:tblPr>
@@ -33104,9 +34423,9 @@
       <w:pPr>
         <w:pStyle w:val="Heading3"/>
       </w:pPr>
-      <w:bookmarkStart w:id="89" w:name="_h7vpnsqrqxdh" w:colFirst="0" w:colLast="0"/>
-      <w:bookmarkStart w:id="90" w:name="_Toc181134067"/>
-      <w:bookmarkEnd w:id="89"/>
+      <w:bookmarkStart w:id="96" w:name="_h7vpnsqrqxdh" w:colFirst="0" w:colLast="0"/>
+      <w:bookmarkStart w:id="97" w:name="_Toc181134067"/>
+      <w:bookmarkEnd w:id="96"/>
       <w:r>
         <w:t>3.3.3</w:t>
       </w:r>
@@ -33114,7 +34433,7 @@
         <w:tab/>
         <w:t>Metode Perbandingan Model</w:t>
       </w:r>
-      <w:bookmarkEnd w:id="90"/>
+      <w:bookmarkEnd w:id="97"/>
     </w:p>
     <w:p>
       <w:pPr>
@@ -33740,17 +35059,79 @@
           <w:szCs w:val="24"/>
           <w:lang w:val="id-ID"/>
         </w:rPr>
-        <w:t>Dataset ini diambil dari paper, yang didalamnya terdapat tautan pada GitHub. Di dalam repository github tersebut sudah ada seluruh gambar yang dibutuhkan yang sudah dipisah berdasarkan class nya masing-masing beserta dengan anotasi bounding box nya.</w:t>
-      </w:r>
-      <w:r>
+        <w:t>Dataset yang digunakan dalam penelitian ini diperoleh dari sebuah publikasi ilmiah yang menyediakan tautan menuju repositori GitHub. Repositori tersebut telah berisi seluruh citra yang dibutuhkan, yang telah dikelompokkan berdasarkan kelas masing-masing, serta dilengkapi dengan anotasi bounding box yang sesuai. Gambar di bawah ini menunjukkan contoh data yang digunakan dalam penelitian ini:</w:t>
+      </w:r>
+    </w:p>
+    <w:p>
+      <w:pPr>
+        <w:spacing w:line="360" w:lineRule="auto"/>
+        <w:ind w:left="1440" w:firstLine="720"/>
+        <w:jc w:val="center"/>
         <w:rPr>
           <w:rFonts w:ascii="Times New Roman" w:eastAsia="Times New Roman" w:hAnsi="Times New Roman" w:cs="Times New Roman"/>
           <w:sz w:val="24"/>
           <w:szCs w:val="24"/>
           <w:lang w:val="id-ID"/>
         </w:rPr>
-        <w:t xml:space="preserve"> Berikut adalah sampel dari dataset yang digunakan:</w:t>
-      </w:r>
+      </w:pPr>
+      <w:r>
+        <w:rPr>
+          <w:rFonts w:ascii="Times New Roman" w:eastAsia="Times New Roman" w:hAnsi="Times New Roman" w:cs="Times New Roman"/>
+          <w:sz w:val="24"/>
+          <w:szCs w:val="24"/>
+          <w:lang w:val="id-ID"/>
+        </w:rPr>
+        <w:t>[</w:t>
+      </w:r>
+      <w:r>
+        <w:rPr>
+          <w:rFonts w:ascii="Times New Roman" w:eastAsia="Times New Roman" w:hAnsi="Times New Roman" w:cs="Times New Roman"/>
+          <w:sz w:val="24"/>
+          <w:szCs w:val="24"/>
+          <w:lang w:val="id-ID"/>
+        </w:rPr>
+        <w:t xml:space="preserve"> </w:t>
+      </w:r>
+      <w:r>
+        <w:rPr>
+          <w:rFonts w:ascii="Times New Roman" w:eastAsia="Times New Roman" w:hAnsi="Times New Roman" w:cs="Times New Roman"/>
+          <w:sz w:val="24"/>
+          <w:szCs w:val="24"/>
+          <w:lang w:val="id-ID"/>
+        </w:rPr>
+        <w:t>PLACEHOLDER</w:t>
+      </w:r>
+      <w:r>
+        <w:rPr>
+          <w:rFonts w:ascii="Times New Roman" w:eastAsia="Times New Roman" w:hAnsi="Times New Roman" w:cs="Times New Roman"/>
+          <w:sz w:val="24"/>
+          <w:szCs w:val="24"/>
+          <w:lang w:val="id-ID"/>
+        </w:rPr>
+        <w:t xml:space="preserve"> </w:t>
+      </w:r>
+      <w:r>
+        <w:rPr>
+          <w:rFonts w:ascii="Times New Roman" w:eastAsia="Times New Roman" w:hAnsi="Times New Roman" w:cs="Times New Roman"/>
+          <w:sz w:val="24"/>
+          <w:szCs w:val="24"/>
+          <w:lang w:val="id-ID"/>
+        </w:rPr>
+        <w:t>]</w:t>
+      </w:r>
+    </w:p>
+    <w:p>
+      <w:pPr>
+        <w:spacing w:line="360" w:lineRule="auto"/>
+        <w:ind w:left="1440" w:firstLine="720"/>
+        <w:jc w:val="center"/>
+        <w:rPr>
+          <w:rFonts w:ascii="Times New Roman" w:eastAsia="Times New Roman" w:hAnsi="Times New Roman" w:cs="Times New Roman"/>
+          <w:sz w:val="24"/>
+          <w:szCs w:val="24"/>
+          <w:lang w:val="id-ID"/>
+        </w:rPr>
+      </w:pPr>
     </w:p>
     <w:p>
       <w:pPr>
@@ -33764,6 +35145,207 @@
           <w:lang w:val="id-ID"/>
         </w:rPr>
       </w:pPr>
+      <w:r>
+        <w:rPr>
+          <w:rFonts w:ascii="Times New Roman" w:eastAsia="Times New Roman" w:hAnsi="Times New Roman" w:cs="Times New Roman"/>
+          <w:sz w:val="24"/>
+          <w:szCs w:val="24"/>
+          <w:lang w:val="id-ID"/>
+        </w:rPr>
+        <w:t>Setelah seluruh dataset beserta label anotasinya berhasil dikumpulkan, langkah selanjutnya adalah membagi dataset tersebut menjadi dua bagian, yaitu training set sebesar 80% dan validation set sebesar 20%. Tujuan dari pemisahan ini adalah untuk menjaga kemurnian validation set dari proses preprocessing, sehingga data tersebut dapat merepresentasikan kondisi nyata di dunia sebenarnya. Proses pembagian dilakukan menggunakan teknik stratified random sampling guna memastikan distribusi kelas objek tetap seimbang pada masing-masing subset.</w:t>
+      </w:r>
+    </w:p>
+    <w:p>
+      <w:pPr>
+        <w:spacing w:line="360" w:lineRule="auto"/>
+        <w:ind w:left="720"/>
+        <w:jc w:val="both"/>
+        <w:rPr>
+          <w:rFonts w:ascii="Times New Roman" w:eastAsia="Times New Roman" w:hAnsi="Times New Roman" w:cs="Times New Roman"/>
+          <w:b/>
+          <w:bCs/>
+          <w:i/>
+          <w:iCs/>
+          <w:sz w:val="24"/>
+          <w:szCs w:val="24"/>
+          <w:lang w:val="id-ID"/>
+        </w:rPr>
+      </w:pPr>
+      <w:r>
+        <w:rPr>
+          <w:rFonts w:ascii="Times New Roman" w:eastAsia="Times New Roman" w:hAnsi="Times New Roman" w:cs="Times New Roman"/>
+          <w:b/>
+          <w:bCs/>
+          <w:sz w:val="24"/>
+          <w:szCs w:val="24"/>
+          <w:lang w:val="id-ID"/>
+        </w:rPr>
+        <w:t>4.2</w:t>
+      </w:r>
+      <w:r>
+        <w:rPr>
+          <w:rFonts w:ascii="Times New Roman" w:eastAsia="Times New Roman" w:hAnsi="Times New Roman" w:cs="Times New Roman"/>
+          <w:b/>
+          <w:bCs/>
+          <w:sz w:val="24"/>
+          <w:szCs w:val="24"/>
+          <w:lang w:val="id-ID"/>
+        </w:rPr>
+        <w:tab/>
+      </w:r>
+      <w:r>
+        <w:rPr>
+          <w:rFonts w:ascii="Times New Roman" w:eastAsia="Times New Roman" w:hAnsi="Times New Roman" w:cs="Times New Roman"/>
+          <w:b/>
+          <w:bCs/>
+          <w:i/>
+          <w:iCs/>
+          <w:sz w:val="24"/>
+          <w:szCs w:val="24"/>
+          <w:lang w:val="id-ID"/>
+        </w:rPr>
+        <w:t>Data Preprocessing</w:t>
+      </w:r>
+    </w:p>
+    <w:p>
+      <w:pPr>
+        <w:spacing w:line="360" w:lineRule="auto"/>
+        <w:ind w:left="720"/>
+        <w:jc w:val="both"/>
+        <w:rPr>
+          <w:rFonts w:ascii="Times New Roman" w:eastAsia="Times New Roman" w:hAnsi="Times New Roman" w:cs="Times New Roman"/>
+          <w:b/>
+          <w:bCs/>
+          <w:sz w:val="24"/>
+          <w:szCs w:val="24"/>
+          <w:lang w:val="id-ID"/>
+        </w:rPr>
+      </w:pPr>
+      <w:r>
+        <w:rPr>
+          <w:rFonts w:ascii="Times New Roman" w:eastAsia="Times New Roman" w:hAnsi="Times New Roman" w:cs="Times New Roman"/>
+          <w:b/>
+          <w:bCs/>
+          <w:sz w:val="24"/>
+          <w:szCs w:val="24"/>
+          <w:lang w:val="id-ID"/>
+        </w:rPr>
+        <w:t>4.2.1</w:t>
+      </w:r>
+      <w:r>
+        <w:rPr>
+          <w:rFonts w:ascii="Times New Roman" w:eastAsia="Times New Roman" w:hAnsi="Times New Roman" w:cs="Times New Roman"/>
+          <w:b/>
+          <w:bCs/>
+          <w:i/>
+          <w:iCs/>
+          <w:sz w:val="24"/>
+          <w:szCs w:val="24"/>
+          <w:lang w:val="id-ID"/>
+        </w:rPr>
+        <w:t xml:space="preserve"> Downsampling</w:t>
+      </w:r>
+    </w:p>
+    <w:p>
+      <w:pPr>
+        <w:spacing w:line="360" w:lineRule="auto"/>
+        <w:ind w:left="1440" w:firstLine="720"/>
+        <w:jc w:val="both"/>
+        <w:rPr>
+          <w:rFonts w:ascii="Times New Roman" w:eastAsia="Times New Roman" w:hAnsi="Times New Roman" w:cs="Times New Roman"/>
+          <w:sz w:val="24"/>
+          <w:szCs w:val="24"/>
+          <w:lang w:val="id-ID"/>
+        </w:rPr>
+      </w:pPr>
+      <w:r>
+        <w:rPr>
+          <w:rFonts w:ascii="Times New Roman" w:eastAsia="Times New Roman" w:hAnsi="Times New Roman" w:cs="Times New Roman"/>
+          <w:sz w:val="24"/>
+          <w:szCs w:val="24"/>
+          <w:lang w:val="id-ID"/>
+        </w:rPr>
+        <w:t xml:space="preserve">Tahap awal dalam proses data preprocessing adalah penyesuaian resolusi citra melalui metode downsampling menggunakan algoritma </w:t>
+      </w:r>
+      <w:r>
+        <w:rPr>
+          <w:rFonts w:ascii="Times New Roman" w:eastAsia="Times New Roman" w:hAnsi="Times New Roman" w:cs="Times New Roman"/>
+          <w:i/>
+          <w:iCs/>
+          <w:sz w:val="24"/>
+          <w:szCs w:val="24"/>
+          <w:lang w:val="id-ID"/>
+        </w:rPr>
+        <w:t>Lanczos</w:t>
+      </w:r>
+      <w:r>
+        <w:rPr>
+          <w:rFonts w:ascii="Times New Roman" w:eastAsia="Times New Roman" w:hAnsi="Times New Roman" w:cs="Times New Roman"/>
+          <w:i/>
+          <w:iCs/>
+          <w:sz w:val="24"/>
+          <w:szCs w:val="24"/>
+          <w:lang w:val="id-ID"/>
+        </w:rPr>
+        <w:t xml:space="preserve"> resampling</w:t>
+      </w:r>
+      <w:r>
+        <w:rPr>
+          <w:rFonts w:ascii="Times New Roman" w:eastAsia="Times New Roman" w:hAnsi="Times New Roman" w:cs="Times New Roman"/>
+          <w:sz w:val="24"/>
+          <w:szCs w:val="24"/>
+          <w:lang w:val="id-ID"/>
+        </w:rPr>
+        <w:t>. Proses ini diterapkan pada training set dengan tujuan untuk mengurangi kompleksitas data sekaligus mempercepat proses pelatihan model.</w:t>
+      </w:r>
+    </w:p>
+    <w:p>
+      <w:pPr>
+        <w:spacing w:line="360" w:lineRule="auto"/>
+        <w:ind w:left="1440" w:firstLine="720"/>
+        <w:jc w:val="both"/>
+        <w:rPr>
+          <w:rFonts w:ascii="Times New Roman" w:eastAsia="Times New Roman" w:hAnsi="Times New Roman" w:cs="Times New Roman"/>
+          <w:sz w:val="24"/>
+          <w:szCs w:val="24"/>
+          <w:lang w:val="id-ID"/>
+        </w:rPr>
+      </w:pPr>
+    </w:p>
+    <w:p>
+      <w:pPr>
+        <w:spacing w:line="360" w:lineRule="auto"/>
+        <w:ind w:left="1440" w:firstLine="720"/>
+        <w:jc w:val="both"/>
+        <w:rPr>
+          <w:rFonts w:ascii="Times New Roman" w:eastAsia="Times New Roman" w:hAnsi="Times New Roman" w:cs="Times New Roman"/>
+          <w:sz w:val="24"/>
+          <w:szCs w:val="24"/>
+          <w:lang w:val="id-ID"/>
+        </w:rPr>
+      </w:pPr>
+      <w:r>
+        <w:rPr>
+          <w:rFonts w:ascii="Times New Roman" w:eastAsia="Times New Roman" w:hAnsi="Times New Roman" w:cs="Times New Roman"/>
+          <w:sz w:val="24"/>
+          <w:szCs w:val="24"/>
+          <w:lang w:val="id-ID"/>
+        </w:rPr>
+        <w:lastRenderedPageBreak/>
+        <w:t>Langkah pertama dalam penyesuaian resolusi ini dilakukan dengan menguji sejauh mana pengurangan resolusi sebesar 20% dari ukuran asli tetap menghasilkan citra yang dapat digunakan secara efektif. Gambar berikut menunjukkan contoh hasil downsampling sebesar 20% dari resolusi awal:</w:t>
+      </w:r>
+    </w:p>
+    <w:p>
+      <w:pPr>
+        <w:spacing w:line="360" w:lineRule="auto"/>
+        <w:ind w:left="1440" w:firstLine="720"/>
+        <w:jc w:val="both"/>
+        <w:rPr>
+          <w:rFonts w:ascii="Times New Roman" w:eastAsia="Times New Roman" w:hAnsi="Times New Roman" w:cs="Times New Roman"/>
+          <w:sz w:val="24"/>
+          <w:szCs w:val="24"/>
+        </w:rPr>
+      </w:pPr>
     </w:p>
     <w:p>
       <w:pPr>
@@ -33841,162 +35423,55 @@
         <w:spacing w:line="360" w:lineRule="auto"/>
         <w:ind w:left="1440" w:firstLine="720"/>
         <w:jc w:val="both"/>
-      </w:pPr>
-      <w:r>
-        <w:rPr>
-          <w:rFonts w:ascii="Times New Roman" w:eastAsia="Times New Roman" w:hAnsi="Times New Roman" w:cs="Times New Roman"/>
-          <w:sz w:val="24"/>
-          <w:szCs w:val="24"/>
-          <w:lang w:val="id-ID"/>
-        </w:rPr>
-        <w:t xml:space="preserve">Setelah dataset beserta label anotasinya terkumpul dengan sempurna, maka selanjutnya adalah memisahkan gambar-gambar tersebut menjadi </w:t>
-      </w:r>
-      <w:r>
-        <w:rPr>
-          <w:rFonts w:ascii="Times New Roman" w:eastAsia="Times New Roman" w:hAnsi="Times New Roman" w:cs="Times New Roman"/>
-          <w:i/>
-          <w:iCs/>
-          <w:sz w:val="24"/>
-          <w:szCs w:val="24"/>
-          <w:lang w:val="id-ID"/>
-        </w:rPr>
-        <w:t>train</w:t>
-      </w:r>
-      <w:r>
-        <w:rPr>
-          <w:rFonts w:ascii="Times New Roman" w:eastAsia="Times New Roman" w:hAnsi="Times New Roman" w:cs="Times New Roman"/>
-          <w:sz w:val="24"/>
-          <w:szCs w:val="24"/>
-          <w:lang w:val="id-ID"/>
-        </w:rPr>
-        <w:t xml:space="preserve"> dan </w:t>
-      </w:r>
-      <w:r>
-        <w:rPr>
-          <w:rFonts w:ascii="Times New Roman" w:eastAsia="Times New Roman" w:hAnsi="Times New Roman" w:cs="Times New Roman"/>
-          <w:i/>
-          <w:iCs/>
-          <w:sz w:val="24"/>
-          <w:szCs w:val="24"/>
-          <w:lang w:val="id-ID"/>
-        </w:rPr>
-        <w:t>validation</w:t>
-      </w:r>
-      <w:r>
-        <w:rPr>
-          <w:rFonts w:ascii="Times New Roman" w:eastAsia="Times New Roman" w:hAnsi="Times New Roman" w:cs="Times New Roman"/>
-          <w:sz w:val="24"/>
-          <w:szCs w:val="24"/>
-          <w:lang w:val="id-ID"/>
-        </w:rPr>
-        <w:t xml:space="preserve"> set sebesar 80% dan 20%. Tujuan pemisahan data di tahap awal ini adalah untuk mensterilkan </w:t>
-      </w:r>
-      <w:r>
-        <w:rPr>
-          <w:rFonts w:ascii="Times New Roman" w:eastAsia="Times New Roman" w:hAnsi="Times New Roman" w:cs="Times New Roman"/>
-          <w:i/>
-          <w:iCs/>
-          <w:sz w:val="24"/>
-          <w:szCs w:val="24"/>
-          <w:lang w:val="id-ID"/>
-        </w:rPr>
-        <w:t>validation</w:t>
-      </w:r>
-      <w:r>
-        <w:rPr>
-          <w:rFonts w:ascii="Times New Roman" w:eastAsia="Times New Roman" w:hAnsi="Times New Roman" w:cs="Times New Roman"/>
-          <w:sz w:val="24"/>
-          <w:szCs w:val="24"/>
-          <w:lang w:val="id-ID"/>
-        </w:rPr>
-        <w:t xml:space="preserve"> set agar tidak ikut terkena </w:t>
-      </w:r>
-      <w:r>
-        <w:rPr>
-          <w:rFonts w:ascii="Times New Roman" w:eastAsia="Times New Roman" w:hAnsi="Times New Roman" w:cs="Times New Roman"/>
-          <w:i/>
-          <w:iCs/>
-          <w:sz w:val="24"/>
-          <w:szCs w:val="24"/>
-          <w:lang w:val="id-ID"/>
-        </w:rPr>
-        <w:t>preprocessing</w:t>
-      </w:r>
-      <w:r>
-        <w:rPr>
-          <w:rFonts w:ascii="Times New Roman" w:eastAsia="Times New Roman" w:hAnsi="Times New Roman" w:cs="Times New Roman"/>
-          <w:sz w:val="24"/>
-          <w:szCs w:val="24"/>
-          <w:lang w:val="id-ID"/>
-        </w:rPr>
-        <w:t xml:space="preserve">. Karena </w:t>
-      </w:r>
-      <w:r>
-        <w:rPr>
-          <w:rFonts w:ascii="Times New Roman" w:eastAsia="Times New Roman" w:hAnsi="Times New Roman" w:cs="Times New Roman"/>
-          <w:i/>
-          <w:iCs/>
-          <w:sz w:val="24"/>
-          <w:szCs w:val="24"/>
-          <w:lang w:val="id-ID"/>
-        </w:rPr>
-        <w:t xml:space="preserve">validation set </w:t>
-      </w:r>
-      <w:r>
-        <w:rPr>
-          <w:rFonts w:ascii="Times New Roman" w:eastAsia="Times New Roman" w:hAnsi="Times New Roman" w:cs="Times New Roman"/>
-          <w:sz w:val="24"/>
-          <w:szCs w:val="24"/>
-          <w:lang w:val="id-ID"/>
-        </w:rPr>
-        <w:t>harus merepresentasikan data asli dunia nyata.</w:t>
-      </w:r>
-      <w:r>
-        <w:rPr>
-          <w:rFonts w:ascii="Times New Roman" w:eastAsia="Times New Roman" w:hAnsi="Times New Roman" w:cs="Times New Roman"/>
-          <w:sz w:val="24"/>
-          <w:szCs w:val="24"/>
-          <w:lang w:val="id-ID"/>
-        </w:rPr>
-        <w:t xml:space="preserve"> Pembagian dataset ini dilakukan dengan teknik </w:t>
-      </w:r>
-      <w:r>
-        <w:rPr>
-          <w:rFonts w:ascii="Times New Roman" w:eastAsia="Times New Roman" w:hAnsi="Times New Roman" w:cs="Times New Roman"/>
-          <w:i/>
-          <w:iCs/>
-          <w:sz w:val="24"/>
-          <w:szCs w:val="24"/>
-          <w:lang w:val="id-ID"/>
-        </w:rPr>
-        <w:t>stratified random sampling</w:t>
-      </w:r>
-      <w:r>
-        <w:rPr>
-          <w:rFonts w:ascii="Times New Roman" w:eastAsia="Times New Roman" w:hAnsi="Times New Roman" w:cs="Times New Roman"/>
-          <w:sz w:val="24"/>
-          <w:szCs w:val="24"/>
-          <w:lang w:val="id-ID"/>
-        </w:rPr>
-        <w:t xml:space="preserve"> agar </w:t>
-      </w:r>
-      <w:r>
-        <w:rPr>
-          <w:rFonts w:ascii="Times New Roman" w:eastAsia="Times New Roman" w:hAnsi="Times New Roman" w:cs="Times New Roman"/>
-          <w:sz w:val="24"/>
-          <w:szCs w:val="24"/>
-          <w:lang w:val="id-ID"/>
-        </w:rPr>
-        <w:t xml:space="preserve">proporsi objek antar objek </w:t>
-      </w:r>
-      <w:r>
-        <w:rPr>
-          <w:rFonts w:ascii="Times New Roman" w:eastAsia="Times New Roman" w:hAnsi="Times New Roman" w:cs="Times New Roman"/>
-          <w:sz w:val="24"/>
-          <w:szCs w:val="24"/>
-          <w:lang w:val="id-ID"/>
-        </w:rPr>
-        <w:t>tetap seimbang.</w:t>
+        <w:rPr>
+          <w:rFonts w:ascii="Times New Roman" w:eastAsia="Times New Roman" w:hAnsi="Times New Roman" w:cs="Times New Roman"/>
+          <w:sz w:val="24"/>
+          <w:szCs w:val="24"/>
+        </w:rPr>
+      </w:pPr>
+      <w:r>
+        <w:rPr>
+          <w:rFonts w:ascii="Times New Roman" w:eastAsia="Times New Roman" w:hAnsi="Times New Roman" w:cs="Times New Roman"/>
+          <w:sz w:val="24"/>
+          <w:szCs w:val="24"/>
+        </w:rPr>
+        <w:t xml:space="preserve">Berdasarkan penilaian subjektif dari peneliti, kualitas visual citra hasil </w:t>
+      </w:r>
+      <w:r>
+        <w:rPr>
+          <w:rFonts w:ascii="Times New Roman" w:eastAsia="Times New Roman" w:hAnsi="Times New Roman" w:cs="Times New Roman"/>
+          <w:i/>
+          <w:iCs/>
+          <w:sz w:val="24"/>
+          <w:szCs w:val="24"/>
+        </w:rPr>
+        <w:t>downsampling</w:t>
+      </w:r>
+      <w:r>
+        <w:rPr>
+          <w:rFonts w:ascii="Times New Roman" w:eastAsia="Times New Roman" w:hAnsi="Times New Roman" w:cs="Times New Roman"/>
+          <w:sz w:val="24"/>
+          <w:szCs w:val="24"/>
+        </w:rPr>
+        <w:t xml:space="preserve"> sebesar 20% masih dianggap memadai untuk digunakan dalam pelatihan model. Oleh karena itu, dilakukan pengujian lanjutan dengan mengurangi resolusi lebih lanjut, yakni sebesar 40% dari resolusi asli. Contoh hasil </w:t>
+      </w:r>
+      <w:r>
+        <w:rPr>
+          <w:rFonts w:ascii="Times New Roman" w:eastAsia="Times New Roman" w:hAnsi="Times New Roman" w:cs="Times New Roman"/>
+          <w:i/>
+          <w:iCs/>
+          <w:sz w:val="24"/>
+          <w:szCs w:val="24"/>
+        </w:rPr>
+        <w:t>downsampling</w:t>
+      </w:r>
+      <w:r>
+        <w:rPr>
+          <w:rFonts w:ascii="Times New Roman" w:eastAsia="Times New Roman" w:hAnsi="Times New Roman" w:cs="Times New Roman"/>
+          <w:sz w:val="24"/>
+          <w:szCs w:val="24"/>
+        </w:rPr>
+        <w:t xml:space="preserve"> sebesar 40% ditunjukkan pada gambar berikut:</w:t>
       </w:r>
     </w:p>
     <w:p>
@@ -34015,14 +35490,81 @@
     <w:p>
       <w:pPr>
         <w:spacing w:line="360" w:lineRule="auto"/>
-        <w:ind w:left="720"/>
+        <w:ind w:left="1440" w:firstLine="720"/>
+        <w:jc w:val="center"/>
+        <w:rPr>
+          <w:rFonts w:ascii="Times New Roman" w:eastAsia="Times New Roman" w:hAnsi="Times New Roman" w:cs="Times New Roman"/>
+          <w:sz w:val="24"/>
+          <w:szCs w:val="24"/>
+          <w:lang w:val="id-ID"/>
+        </w:rPr>
+      </w:pPr>
+      <w:r>
+        <w:rPr>
+          <w:rFonts w:ascii="Times New Roman" w:eastAsia="Times New Roman" w:hAnsi="Times New Roman" w:cs="Times New Roman"/>
+          <w:sz w:val="24"/>
+          <w:szCs w:val="24"/>
+          <w:lang w:val="id-ID"/>
+        </w:rPr>
+        <w:t>[</w:t>
+      </w:r>
+      <w:r>
+        <w:rPr>
+          <w:rFonts w:ascii="Times New Roman" w:eastAsia="Times New Roman" w:hAnsi="Times New Roman" w:cs="Times New Roman"/>
+          <w:sz w:val="24"/>
+          <w:szCs w:val="24"/>
+          <w:lang w:val="id-ID"/>
+        </w:rPr>
+        <w:t xml:space="preserve"> </w:t>
+      </w:r>
+      <w:r>
+        <w:rPr>
+          <w:rFonts w:ascii="Times New Roman" w:eastAsia="Times New Roman" w:hAnsi="Times New Roman" w:cs="Times New Roman"/>
+          <w:sz w:val="24"/>
+          <w:szCs w:val="24"/>
+          <w:lang w:val="id-ID"/>
+        </w:rPr>
+        <w:t>PLACEHOLDER</w:t>
+      </w:r>
+      <w:r>
+        <w:rPr>
+          <w:rFonts w:ascii="Times New Roman" w:eastAsia="Times New Roman" w:hAnsi="Times New Roman" w:cs="Times New Roman"/>
+          <w:sz w:val="24"/>
+          <w:szCs w:val="24"/>
+          <w:lang w:val="id-ID"/>
+        </w:rPr>
+        <w:t xml:space="preserve"> </w:t>
+      </w:r>
+      <w:r>
+        <w:rPr>
+          <w:rFonts w:ascii="Times New Roman" w:eastAsia="Times New Roman" w:hAnsi="Times New Roman" w:cs="Times New Roman"/>
+          <w:sz w:val="24"/>
+          <w:szCs w:val="24"/>
+          <w:lang w:val="id-ID"/>
+        </w:rPr>
+        <w:t>]</w:t>
+      </w:r>
+    </w:p>
+    <w:p>
+      <w:pPr>
+        <w:spacing w:line="360" w:lineRule="auto"/>
+        <w:ind w:left="1440" w:firstLine="720"/>
+        <w:jc w:val="center"/>
+        <w:rPr>
+          <w:rFonts w:ascii="Times New Roman" w:eastAsia="Times New Roman" w:hAnsi="Times New Roman" w:cs="Times New Roman"/>
+          <w:sz w:val="24"/>
+          <w:szCs w:val="24"/>
+          <w:lang w:val="id-ID"/>
+        </w:rPr>
+      </w:pPr>
+    </w:p>
+    <w:p>
+      <w:pPr>
+        <w:spacing w:line="360" w:lineRule="auto"/>
+        <w:ind w:left="1440" w:firstLine="720"/>
         <w:jc w:val="both"/>
         <w:rPr>
           <w:rFonts w:ascii="Times New Roman" w:eastAsia="Times New Roman" w:hAnsi="Times New Roman" w:cs="Times New Roman"/>
-          <w:b/>
-          <w:bCs/>
-          <w:i/>
-          <w:iCs/>
           <w:sz w:val="24"/>
           <w:szCs w:val="24"/>
           <w:lang w:val="id-ID"/>
@@ -34031,38 +35573,105 @@
       <w:r>
         <w:rPr>
           <w:rFonts w:ascii="Times New Roman" w:eastAsia="Times New Roman" w:hAnsi="Times New Roman" w:cs="Times New Roman"/>
-          <w:b/>
-          <w:bCs/>
           <w:sz w:val="24"/>
           <w:szCs w:val="24"/>
           <w:lang w:val="id-ID"/>
         </w:rPr>
-        <w:t>4.2</w:t>
-      </w:r>
-      <w:r>
-        <w:rPr>
-          <w:rFonts w:ascii="Times New Roman" w:eastAsia="Times New Roman" w:hAnsi="Times New Roman" w:cs="Times New Roman"/>
-          <w:b/>
-          <w:bCs/>
+        <w:t xml:space="preserve">Hasil visual yang ditunjukkan di atas menunjukkan bahwa </w:t>
+      </w:r>
+      <w:r>
+        <w:rPr>
+          <w:rFonts w:ascii="Times New Roman" w:eastAsia="Times New Roman" w:hAnsi="Times New Roman" w:cs="Times New Roman"/>
+          <w:i/>
+          <w:iCs/>
           <w:sz w:val="24"/>
           <w:szCs w:val="24"/>
           <w:lang w:val="id-ID"/>
         </w:rPr>
-        <w:tab/>
-      </w:r>
-      <w:r>
-        <w:rPr>
-          <w:rFonts w:ascii="Times New Roman" w:eastAsia="Times New Roman" w:hAnsi="Times New Roman" w:cs="Times New Roman"/>
-          <w:b/>
-          <w:bCs/>
-          <w:i/>
-          <w:iCs/>
+        <w:t>downsampling</w:t>
+      </w:r>
+      <w:r>
+        <w:rPr>
+          <w:rFonts w:ascii="Times New Roman" w:eastAsia="Times New Roman" w:hAnsi="Times New Roman" w:cs="Times New Roman"/>
           <w:sz w:val="24"/>
           <w:szCs w:val="24"/>
           <w:lang w:val="id-ID"/>
         </w:rPr>
-        <w:t>Data Preprocessing</w:t>
-      </w:r>
+        <w:t xml:space="preserve"> hingga 40% tetap menghasilkan citra yang layak untuk digunakan. Oleh karena itu, pengurangan resolusi sebesar ini dianggap sesuai untuk digunakan dalam tahap </w:t>
+      </w:r>
+      <w:r>
+        <w:rPr>
+          <w:rFonts w:ascii="Times New Roman" w:eastAsia="Times New Roman" w:hAnsi="Times New Roman" w:cs="Times New Roman"/>
+          <w:i/>
+          <w:iCs/>
+          <w:sz w:val="24"/>
+          <w:szCs w:val="24"/>
+          <w:lang w:val="id-ID"/>
+        </w:rPr>
+        <w:t>preprocessing</w:t>
+      </w:r>
+      <w:r>
+        <w:rPr>
+          <w:rFonts w:ascii="Times New Roman" w:eastAsia="Times New Roman" w:hAnsi="Times New Roman" w:cs="Times New Roman"/>
+          <w:sz w:val="24"/>
+          <w:szCs w:val="24"/>
+          <w:lang w:val="id-ID"/>
+        </w:rPr>
+        <w:t xml:space="preserve">, karena selain mempercepat proses pemrosesan data, juga dapat membantu mengurangi </w:t>
+      </w:r>
+      <w:r>
+        <w:rPr>
+          <w:rFonts w:ascii="Times New Roman" w:eastAsia="Times New Roman" w:hAnsi="Times New Roman" w:cs="Times New Roman"/>
+          <w:i/>
+          <w:iCs/>
+          <w:sz w:val="24"/>
+          <w:szCs w:val="24"/>
+          <w:lang w:val="id-ID"/>
+        </w:rPr>
+        <w:t>irrelevant noise</w:t>
+      </w:r>
+      <w:r>
+        <w:rPr>
+          <w:rFonts w:ascii="Times New Roman" w:eastAsia="Times New Roman" w:hAnsi="Times New Roman" w:cs="Times New Roman"/>
+          <w:sz w:val="24"/>
+          <w:szCs w:val="24"/>
+          <w:lang w:val="id-ID"/>
+        </w:rPr>
+        <w:t xml:space="preserve"> dan memangkas </w:t>
+      </w:r>
+      <w:r>
+        <w:rPr>
+          <w:rFonts w:ascii="Times New Roman" w:eastAsia="Times New Roman" w:hAnsi="Times New Roman" w:cs="Times New Roman"/>
+          <w:i/>
+          <w:iCs/>
+          <w:sz w:val="24"/>
+          <w:szCs w:val="24"/>
+          <w:lang w:val="id-ID"/>
+        </w:rPr>
+        <w:t>unnecessary details</w:t>
+      </w:r>
+      <w:r>
+        <w:rPr>
+          <w:rFonts w:ascii="Times New Roman" w:eastAsia="Times New Roman" w:hAnsi="Times New Roman" w:cs="Times New Roman"/>
+          <w:sz w:val="24"/>
+          <w:szCs w:val="24"/>
+          <w:lang w:val="id-ID"/>
+        </w:rPr>
+        <w:t xml:space="preserve"> sehingga model dapat mencapai generalisasi yang lebih optimal.</w:t>
+      </w:r>
+    </w:p>
+    <w:p>
+      <w:pPr>
+        <w:spacing w:line="360" w:lineRule="auto"/>
+        <w:ind w:left="1440" w:firstLine="720"/>
+        <w:jc w:val="both"/>
+        <w:rPr>
+          <w:rFonts w:ascii="Times New Roman" w:eastAsia="Times New Roman" w:hAnsi="Times New Roman" w:cs="Times New Roman"/>
+          <w:sz w:val="24"/>
+          <w:szCs w:val="24"/>
+          <w:lang w:val="id-ID"/>
+        </w:rPr>
+      </w:pPr>
     </w:p>
     <w:p>
       <w:pPr>
@@ -34087,20 +35696,42 @@
           <w:szCs w:val="24"/>
           <w:lang w:val="id-ID"/>
         </w:rPr>
-        <w:t>4.2.1</w:t>
+        <w:t>4.2.</w:t>
       </w:r>
       <w:r>
         <w:rPr>
           <w:rFonts w:ascii="Times New Roman" w:eastAsia="Times New Roman" w:hAnsi="Times New Roman" w:cs="Times New Roman"/>
           <w:b/>
           <w:bCs/>
-          <w:i/>
-          <w:iCs/>
           <w:sz w:val="24"/>
           <w:szCs w:val="24"/>
           <w:lang w:val="id-ID"/>
         </w:rPr>
-        <w:t xml:space="preserve"> Downsampling</w:t>
+        <w:t>2</w:t>
+      </w:r>
+      <w:r>
+        <w:rPr>
+          <w:rFonts w:ascii="Times New Roman" w:eastAsia="Times New Roman" w:hAnsi="Times New Roman" w:cs="Times New Roman"/>
+          <w:b/>
+          <w:bCs/>
+          <w:sz w:val="24"/>
+          <w:szCs w:val="24"/>
+          <w:lang w:val="id-ID"/>
+        </w:rPr>
+        <w:t xml:space="preserve"> Pengubahan format label </w:t>
+      </w:r>
+      <w:r>
+        <w:rPr>
+          <w:rFonts w:ascii="Times New Roman" w:eastAsia="Times New Roman" w:hAnsi="Times New Roman" w:cs="Times New Roman"/>
+          <w:b/>
+          <w:bCs/>
+          <w:i/>
+          <w:iCs/>
+          <w:sz w:val="24"/>
+          <w:szCs w:val="24"/>
+          <w:lang w:val="id-ID"/>
+        </w:rPr>
+        <w:t>bounding box</w:t>
       </w:r>
     </w:p>
     <w:p>
@@ -34112,148 +35743,57 @@
           <w:rFonts w:ascii="Times New Roman" w:eastAsia="Times New Roman" w:hAnsi="Times New Roman" w:cs="Times New Roman"/>
           <w:sz w:val="24"/>
           <w:szCs w:val="24"/>
-        </w:rPr>
-      </w:pPr>
-      <w:r>
-        <w:rPr>
-          <w:rFonts w:ascii="Times New Roman" w:eastAsia="Times New Roman" w:hAnsi="Times New Roman" w:cs="Times New Roman"/>
-          <w:sz w:val="24"/>
-          <w:szCs w:val="24"/>
-          <w:lang w:val="id-ID"/>
-        </w:rPr>
-        <w:t xml:space="preserve">Tahap paling awal pada </w:t>
-      </w:r>
-      <w:r>
-        <w:rPr>
-          <w:rFonts w:ascii="Times New Roman" w:eastAsia="Times New Roman" w:hAnsi="Times New Roman" w:cs="Times New Roman"/>
-          <w:i/>
-          <w:iCs/>
-          <w:sz w:val="24"/>
-          <w:szCs w:val="24"/>
-          <w:lang w:val="id-ID"/>
-        </w:rPr>
-        <w:t>data</w:t>
-      </w:r>
-      <w:r>
-        <w:rPr>
-          <w:rFonts w:ascii="Times New Roman" w:eastAsia="Times New Roman" w:hAnsi="Times New Roman" w:cs="Times New Roman"/>
-          <w:sz w:val="24"/>
-          <w:szCs w:val="24"/>
-          <w:lang w:val="id-ID"/>
-        </w:rPr>
-        <w:t xml:space="preserve"> </w:t>
-      </w:r>
-      <w:r>
-        <w:rPr>
-          <w:rFonts w:ascii="Times New Roman" w:eastAsia="Times New Roman" w:hAnsi="Times New Roman" w:cs="Times New Roman"/>
-          <w:i/>
-          <w:iCs/>
-          <w:sz w:val="24"/>
-          <w:szCs w:val="24"/>
-          <w:lang w:val="id-ID"/>
-        </w:rPr>
-        <w:t>preprocessing</w:t>
-      </w:r>
-      <w:r>
-        <w:rPr>
-          <w:rFonts w:ascii="Times New Roman" w:eastAsia="Times New Roman" w:hAnsi="Times New Roman" w:cs="Times New Roman"/>
-          <w:i/>
-          <w:iCs/>
-          <w:sz w:val="24"/>
-          <w:szCs w:val="24"/>
-          <w:lang w:val="id-ID"/>
-        </w:rPr>
-        <w:t xml:space="preserve"> </w:t>
-      </w:r>
-      <w:r>
-        <w:rPr>
-          <w:rFonts w:ascii="Times New Roman" w:eastAsia="Times New Roman" w:hAnsi="Times New Roman" w:cs="Times New Roman"/>
-          <w:sz w:val="24"/>
-          <w:szCs w:val="24"/>
-          <w:lang w:val="id-ID"/>
-        </w:rPr>
-        <w:t>a</w:t>
-      </w:r>
-      <w:r>
-        <w:rPr>
-          <w:rFonts w:ascii="Times New Roman" w:eastAsia="Times New Roman" w:hAnsi="Times New Roman" w:cs="Times New Roman"/>
-          <w:sz w:val="24"/>
-          <w:szCs w:val="24"/>
-          <w:lang w:val="id-ID"/>
-        </w:rPr>
-        <w:t>dalah</w:t>
-      </w:r>
-      <w:r>
-        <w:rPr>
-          <w:rFonts w:ascii="Times New Roman" w:eastAsia="Times New Roman" w:hAnsi="Times New Roman" w:cs="Times New Roman"/>
-          <w:sz w:val="24"/>
-          <w:szCs w:val="24"/>
-          <w:lang w:val="id-ID"/>
-        </w:rPr>
-        <w:t xml:space="preserve"> </w:t>
-      </w:r>
-      <w:r>
-        <w:rPr>
-          <w:rFonts w:ascii="Times New Roman" w:eastAsia="Times New Roman" w:hAnsi="Times New Roman" w:cs="Times New Roman"/>
-          <w:sz w:val="24"/>
-          <w:szCs w:val="24"/>
-          <w:lang w:val="id-ID"/>
-        </w:rPr>
-        <w:t xml:space="preserve"> </w:t>
-      </w:r>
-      <w:r>
-        <w:rPr>
-          <w:rFonts w:ascii="Times New Roman" w:eastAsia="Times New Roman" w:hAnsi="Times New Roman" w:cs="Times New Roman"/>
-          <w:sz w:val="24"/>
-          <w:szCs w:val="24"/>
-          <w:lang w:val="id-ID"/>
-        </w:rPr>
-        <w:t>mengurangi atau memangkas resolusi dari gambar yang digunakan</w:t>
-      </w:r>
-      <w:r>
-        <w:rPr>
-          <w:rFonts w:ascii="Times New Roman" w:eastAsia="Times New Roman" w:hAnsi="Times New Roman" w:cs="Times New Roman"/>
-          <w:sz w:val="24"/>
-          <w:szCs w:val="24"/>
-          <w:lang w:val="id-ID"/>
-        </w:rPr>
-        <w:t xml:space="preserve"> menggunakan </w:t>
-      </w:r>
-      <w:r>
-        <w:rPr>
-          <w:rFonts w:ascii="Times New Roman" w:eastAsia="Times New Roman" w:hAnsi="Times New Roman" w:cs="Times New Roman"/>
-          <w:i/>
-          <w:iCs/>
-          <w:sz w:val="24"/>
-          <w:szCs w:val="24"/>
-        </w:rPr>
-        <w:t>LANCZOS resampling algorithm</w:t>
-      </w:r>
-      <w:r>
-        <w:rPr>
-          <w:rFonts w:ascii="Times New Roman" w:eastAsia="Times New Roman" w:hAnsi="Times New Roman" w:cs="Times New Roman"/>
-          <w:sz w:val="24"/>
-          <w:szCs w:val="24"/>
-        </w:rPr>
-        <w:t xml:space="preserve"> pada </w:t>
-      </w:r>
-      <w:r>
-        <w:rPr>
-          <w:rFonts w:ascii="Times New Roman" w:eastAsia="Times New Roman" w:hAnsi="Times New Roman" w:cs="Times New Roman"/>
-          <w:i/>
-          <w:iCs/>
-          <w:sz w:val="24"/>
-          <w:szCs w:val="24"/>
-        </w:rPr>
-        <w:t>train set</w:t>
-      </w:r>
-      <w:r>
-        <w:rPr>
-          <w:rFonts w:ascii="Times New Roman" w:eastAsia="Times New Roman" w:hAnsi="Times New Roman" w:cs="Times New Roman"/>
-          <w:sz w:val="24"/>
-          <w:szCs w:val="24"/>
-        </w:rPr>
-        <w:t>. Langkah pertama dalam memangkas resolusi ini adalah menguji coba apakah pengurangan resolusi sebesar 20% masih membuat gambar dapat digunakan atau tidak. Berikut adalah contoh hasil dari gambar yang sudah dilakukan downsampling sebesar 20% dari resolusi asli:</w:t>
+          <w:lang w:val="en-US"/>
+        </w:rPr>
+      </w:pPr>
+      <w:r>
+        <w:rPr>
+          <w:rFonts w:ascii="Times New Roman" w:eastAsia="Times New Roman" w:hAnsi="Times New Roman" w:cs="Times New Roman"/>
+          <w:sz w:val="24"/>
+          <w:szCs w:val="24"/>
+          <w:lang w:val="en-US"/>
+        </w:rPr>
+        <w:t xml:space="preserve">Setelah memperoleh citra beserta anotasi </w:t>
+      </w:r>
+      <w:r>
+        <w:rPr>
+          <w:rFonts w:ascii="Times New Roman" w:eastAsia="Times New Roman" w:hAnsi="Times New Roman" w:cs="Times New Roman"/>
+          <w:i/>
+          <w:iCs/>
+          <w:sz w:val="24"/>
+          <w:szCs w:val="24"/>
+          <w:lang w:val="en-US"/>
+        </w:rPr>
+        <w:t>bounding box</w:t>
+      </w:r>
+      <w:r>
+        <w:rPr>
+          <w:rFonts w:ascii="Times New Roman" w:eastAsia="Times New Roman" w:hAnsi="Times New Roman" w:cs="Times New Roman"/>
+          <w:sz w:val="24"/>
+          <w:szCs w:val="24"/>
+          <w:lang w:val="en-US"/>
+        </w:rPr>
+        <w:t xml:space="preserve">-nya, langkah selanjutnya adalah melakukan konversi format </w:t>
+      </w:r>
+      <w:r>
+        <w:rPr>
+          <w:rFonts w:ascii="Times New Roman" w:eastAsia="Times New Roman" w:hAnsi="Times New Roman" w:cs="Times New Roman"/>
+          <w:i/>
+          <w:iCs/>
+          <w:sz w:val="24"/>
+          <w:szCs w:val="24"/>
+          <w:lang w:val="en-US"/>
+        </w:rPr>
+        <w:t>bounding box</w:t>
+      </w:r>
+      <w:r>
+        <w:rPr>
+          <w:rFonts w:ascii="Times New Roman" w:eastAsia="Times New Roman" w:hAnsi="Times New Roman" w:cs="Times New Roman"/>
+          <w:sz w:val="24"/>
+          <w:szCs w:val="24"/>
+          <w:lang w:val="en-US"/>
+        </w:rPr>
+        <w:t xml:space="preserve"> ke dalam bentuk yang sesuai dengan standar yang dapat diterima oleh model-model yang digunakan dalam penelitian ini, yaitu YOLOv9, RT-DETR, dan YOLOv10.</w:t>
       </w:r>
     </w:p>
     <w:p>
@@ -34265,6 +35805,50 @@
           <w:rFonts w:ascii="Times New Roman" w:eastAsia="Times New Roman" w:hAnsi="Times New Roman" w:cs="Times New Roman"/>
           <w:sz w:val="24"/>
           <w:szCs w:val="24"/>
+          <w:lang w:val="en-US"/>
+        </w:rPr>
+      </w:pPr>
+      <w:r>
+        <w:rPr>
+          <w:rFonts w:ascii="Times New Roman" w:eastAsia="Times New Roman" w:hAnsi="Times New Roman" w:cs="Times New Roman"/>
+          <w:sz w:val="24"/>
+          <w:szCs w:val="24"/>
+          <w:lang w:val="en-US"/>
+        </w:rPr>
+        <w:lastRenderedPageBreak/>
+        <w:t xml:space="preserve">Format awal anotasi </w:t>
+      </w:r>
+      <w:r>
+        <w:rPr>
+          <w:rFonts w:ascii="Times New Roman" w:eastAsia="Times New Roman" w:hAnsi="Times New Roman" w:cs="Times New Roman"/>
+          <w:i/>
+          <w:iCs/>
+          <w:sz w:val="24"/>
+          <w:szCs w:val="24"/>
+          <w:lang w:val="en-US"/>
+        </w:rPr>
+        <w:t>bounding box</w:t>
+      </w:r>
+      <w:r>
+        <w:rPr>
+          <w:rFonts w:ascii="Times New Roman" w:eastAsia="Times New Roman" w:hAnsi="Times New Roman" w:cs="Times New Roman"/>
+          <w:sz w:val="24"/>
+          <w:szCs w:val="24"/>
+          <w:lang w:val="en-US"/>
+        </w:rPr>
+        <w:t xml:space="preserve"> yang diperoleh adalah sebagai berikut:</w:t>
+      </w:r>
+    </w:p>
+    <w:p>
+      <w:pPr>
+        <w:spacing w:line="360" w:lineRule="auto"/>
+        <w:ind w:left="1440" w:firstLine="720"/>
+        <w:jc w:val="both"/>
+        <w:rPr>
+          <w:rFonts w:ascii="Times New Roman" w:eastAsia="Times New Roman" w:hAnsi="Times New Roman" w:cs="Times New Roman"/>
+          <w:sz w:val="24"/>
+          <w:szCs w:val="24"/>
+          <w:lang w:val="en-US"/>
         </w:rPr>
       </w:pPr>
     </w:p>
@@ -34287,43 +35871,7 @@
           <w:szCs w:val="24"/>
           <w:lang w:val="id-ID"/>
         </w:rPr>
-        <w:t>[</w:t>
-      </w:r>
-      <w:r>
-        <w:rPr>
-          <w:rFonts w:ascii="Times New Roman" w:eastAsia="Times New Roman" w:hAnsi="Times New Roman" w:cs="Times New Roman"/>
-          <w:sz w:val="24"/>
-          <w:szCs w:val="24"/>
-          <w:lang w:val="id-ID"/>
-        </w:rPr>
-        <w:t xml:space="preserve"> </w:t>
-      </w:r>
-      <w:r>
-        <w:rPr>
-          <w:rFonts w:ascii="Times New Roman" w:eastAsia="Times New Roman" w:hAnsi="Times New Roman" w:cs="Times New Roman"/>
-          <w:sz w:val="24"/>
-          <w:szCs w:val="24"/>
-          <w:lang w:val="id-ID"/>
-        </w:rPr>
-        <w:t>PLACEHOLDER</w:t>
-      </w:r>
-      <w:r>
-        <w:rPr>
-          <w:rFonts w:ascii="Times New Roman" w:eastAsia="Times New Roman" w:hAnsi="Times New Roman" w:cs="Times New Roman"/>
-          <w:sz w:val="24"/>
-          <w:szCs w:val="24"/>
-          <w:lang w:val="id-ID"/>
-        </w:rPr>
-        <w:t xml:space="preserve"> </w:t>
-      </w:r>
-      <w:r>
-        <w:rPr>
-          <w:rFonts w:ascii="Times New Roman" w:eastAsia="Times New Roman" w:hAnsi="Times New Roman" w:cs="Times New Roman"/>
-          <w:sz w:val="24"/>
-          <w:szCs w:val="24"/>
-          <w:lang w:val="id-ID"/>
-        </w:rPr>
-        <w:t>]</w:t>
+        <w:t>[ PLACEHOLDER ]</w:t>
       </w:r>
     </w:p>
     <w:p>
@@ -34356,32 +35904,36 @@
           <w:rFonts w:ascii="Times New Roman" w:eastAsia="Times New Roman" w:hAnsi="Times New Roman" w:cs="Times New Roman"/>
           <w:sz w:val="24"/>
           <w:szCs w:val="24"/>
+        </w:rPr>
+        <w:t xml:space="preserve">Format tersebut kemudian dikonversi ke dalam format baru yang telah disesuaikan dengan kebutuhan masing-masing arsitektur model. Berikut adalah representasi hasil konversi </w:t>
+      </w:r>
+      <w:r>
+        <w:rPr>
+          <w:rFonts w:ascii="Times New Roman" w:eastAsia="Times New Roman" w:hAnsi="Times New Roman" w:cs="Times New Roman"/>
+          <w:i/>
+          <w:iCs/>
+          <w:sz w:val="24"/>
+          <w:szCs w:val="24"/>
+        </w:rPr>
+        <w:t>bounding box</w:t>
+      </w:r>
+      <w:r>
+        <w:rPr>
+          <w:rFonts w:ascii="Times New Roman" w:eastAsia="Times New Roman" w:hAnsi="Times New Roman" w:cs="Times New Roman"/>
+          <w:sz w:val="24"/>
+          <w:szCs w:val="24"/>
+        </w:rPr>
+        <w:t xml:space="preserve"> ke dalam format akhir yang digunakan dalam proses pelatihan model:</w:t>
+      </w:r>
+      <w:r>
+        <w:rPr>
+          <w:rFonts w:ascii="Times New Roman" w:eastAsia="Times New Roman" w:hAnsi="Times New Roman" w:cs="Times New Roman"/>
+          <w:sz w:val="24"/>
+          <w:szCs w:val="24"/>
           <w:lang w:val="id-ID"/>
         </w:rPr>
-        <w:t>Karena berdasarkan penilaian subjektif peneliti gambar-gambar tersebut masih terlihat bagus untuk digunakan</w:t>
-      </w:r>
-      <w:r>
-        <w:rPr>
-          <w:rFonts w:ascii="Times New Roman" w:eastAsia="Times New Roman" w:hAnsi="Times New Roman" w:cs="Times New Roman"/>
-          <w:sz w:val="24"/>
-          <w:szCs w:val="24"/>
-          <w:lang w:val="id-ID"/>
-        </w:rPr>
-        <w:t>, maka langkah selanjutnya adalah mengurangi resolusi gambar tersebut lebih lanjut, yaitu sebesar 40%. Berikut adalah contoh hasil dari gambar yang sudah dilakukan downsampling sebesar 40% dari resolusi asli:</w:t>
-      </w:r>
-    </w:p>
-    <w:p>
-      <w:pPr>
-        <w:spacing w:line="360" w:lineRule="auto"/>
-        <w:ind w:left="1440" w:firstLine="720"/>
-        <w:jc w:val="both"/>
-        <w:rPr>
-          <w:rFonts w:ascii="Times New Roman" w:eastAsia="Times New Roman" w:hAnsi="Times New Roman" w:cs="Times New Roman"/>
-          <w:sz w:val="24"/>
-          <w:szCs w:val="24"/>
-          <w:lang w:val="id-ID"/>
-        </w:rPr>
-      </w:pPr>
+        <w:t xml:space="preserve"> </w:t>
+      </w:r>
     </w:p>
     <w:p>
       <w:pPr>
@@ -34395,51 +35947,6 @@
           <w:lang w:val="id-ID"/>
         </w:rPr>
       </w:pPr>
-      <w:r>
-        <w:rPr>
-          <w:rFonts w:ascii="Times New Roman" w:eastAsia="Times New Roman" w:hAnsi="Times New Roman" w:cs="Times New Roman"/>
-          <w:sz w:val="24"/>
-          <w:szCs w:val="24"/>
-          <w:lang w:val="id-ID"/>
-        </w:rPr>
-        <w:t>[</w:t>
-      </w:r>
-      <w:r>
-        <w:rPr>
-          <w:rFonts w:ascii="Times New Roman" w:eastAsia="Times New Roman" w:hAnsi="Times New Roman" w:cs="Times New Roman"/>
-          <w:sz w:val="24"/>
-          <w:szCs w:val="24"/>
-          <w:lang w:val="id-ID"/>
-        </w:rPr>
-        <w:t xml:space="preserve"> </w:t>
-      </w:r>
-      <w:r>
-        <w:rPr>
-          <w:rFonts w:ascii="Times New Roman" w:eastAsia="Times New Roman" w:hAnsi="Times New Roman" w:cs="Times New Roman"/>
-          <w:sz w:val="24"/>
-          <w:szCs w:val="24"/>
-          <w:lang w:val="id-ID"/>
-        </w:rPr>
-        <w:t>PLACEHOLDER</w:t>
-      </w:r>
-      <w:r>
-        <w:rPr>
-          <w:rFonts w:ascii="Times New Roman" w:eastAsia="Times New Roman" w:hAnsi="Times New Roman" w:cs="Times New Roman"/>
-          <w:sz w:val="24"/>
-          <w:szCs w:val="24"/>
-          <w:lang w:val="id-ID"/>
-        </w:rPr>
-        <w:t xml:space="preserve"> </w:t>
-      </w:r>
-      <w:r>
-        <w:rPr>
-          <w:rFonts w:ascii="Times New Roman" w:eastAsia="Times New Roman" w:hAnsi="Times New Roman" w:cs="Times New Roman"/>
-          <w:sz w:val="24"/>
-          <w:szCs w:val="24"/>
-          <w:lang w:val="id-ID"/>
-        </w:rPr>
-        <w:t>]</w:t>
-      </w:r>
     </w:p>
     <w:p>
       <w:pPr>
@@ -34453,141 +35960,14 @@
           <w:lang w:val="id-ID"/>
         </w:rPr>
       </w:pPr>
-    </w:p>
-    <w:p>
-      <w:pPr>
-        <w:spacing w:line="360" w:lineRule="auto"/>
-        <w:ind w:left="1440" w:firstLine="720"/>
-        <w:jc w:val="both"/>
+      <w:r>
         <w:rPr>
           <w:rFonts w:ascii="Times New Roman" w:eastAsia="Times New Roman" w:hAnsi="Times New Roman" w:cs="Times New Roman"/>
           <w:sz w:val="24"/>
           <w:szCs w:val="24"/>
           <w:lang w:val="id-ID"/>
         </w:rPr>
-      </w:pPr>
-      <w:r>
-        <w:rPr>
-          <w:rFonts w:ascii="Times New Roman" w:eastAsia="Times New Roman" w:hAnsi="Times New Roman" w:cs="Times New Roman"/>
-          <w:sz w:val="24"/>
-          <w:szCs w:val="24"/>
-          <w:lang w:val="id-ID"/>
-        </w:rPr>
-        <w:t>Dengan hasil seperti gambar di atas, maka dapat dikatakan downsampling sebesar 40% layak digunakan</w:t>
-      </w:r>
-      <w:r>
-        <w:rPr>
-          <w:rFonts w:ascii="Times New Roman" w:eastAsia="Times New Roman" w:hAnsi="Times New Roman" w:cs="Times New Roman"/>
-          <w:sz w:val="24"/>
-          <w:szCs w:val="24"/>
-          <w:lang w:val="id-ID"/>
-        </w:rPr>
-        <w:t xml:space="preserve"> untuk mempercepat seluruh tahap </w:t>
-      </w:r>
-      <w:r>
-        <w:rPr>
-          <w:rFonts w:ascii="Times New Roman" w:eastAsia="Times New Roman" w:hAnsi="Times New Roman" w:cs="Times New Roman"/>
-          <w:i/>
-          <w:iCs/>
-          <w:sz w:val="24"/>
-          <w:szCs w:val="24"/>
-          <w:lang w:val="id-ID"/>
-        </w:rPr>
-        <w:t xml:space="preserve">preprocessing </w:t>
-      </w:r>
-      <w:r>
-        <w:rPr>
-          <w:rFonts w:ascii="Times New Roman" w:eastAsia="Times New Roman" w:hAnsi="Times New Roman" w:cs="Times New Roman"/>
-          <w:sz w:val="24"/>
-          <w:szCs w:val="24"/>
-          <w:lang w:val="id-ID"/>
-        </w:rPr>
-        <w:t xml:space="preserve">dan menekan </w:t>
-      </w:r>
-      <w:r>
-        <w:rPr>
-          <w:rFonts w:ascii="Times New Roman" w:eastAsia="Times New Roman" w:hAnsi="Times New Roman" w:cs="Times New Roman"/>
-          <w:i/>
-          <w:iCs/>
-          <w:sz w:val="24"/>
-          <w:szCs w:val="24"/>
-          <w:lang w:val="id-ID"/>
-        </w:rPr>
-        <w:t>irrelevant noise</w:t>
-      </w:r>
-      <w:r>
-        <w:rPr>
-          <w:rFonts w:ascii="Times New Roman" w:eastAsia="Times New Roman" w:hAnsi="Times New Roman" w:cs="Times New Roman"/>
-          <w:sz w:val="24"/>
-          <w:szCs w:val="24"/>
-          <w:lang w:val="id-ID"/>
-        </w:rPr>
-        <w:t xml:space="preserve"> </w:t>
-      </w:r>
-      <w:r>
-        <w:rPr>
-          <w:rFonts w:ascii="Times New Roman" w:eastAsia="Times New Roman" w:hAnsi="Times New Roman" w:cs="Times New Roman"/>
-          <w:sz w:val="24"/>
-          <w:szCs w:val="24"/>
-          <w:lang w:val="id-ID"/>
-        </w:rPr>
-        <w:t xml:space="preserve">untuk memangkas </w:t>
-      </w:r>
-      <w:r>
-        <w:rPr>
-          <w:rFonts w:ascii="Times New Roman" w:eastAsia="Times New Roman" w:hAnsi="Times New Roman" w:cs="Times New Roman"/>
-          <w:i/>
-          <w:iCs/>
-          <w:sz w:val="24"/>
-          <w:szCs w:val="24"/>
-          <w:lang w:val="id-ID"/>
-        </w:rPr>
-        <w:t xml:space="preserve">unnecessary </w:t>
-      </w:r>
-      <w:r>
-        <w:rPr>
-          <w:rFonts w:ascii="Times New Roman" w:eastAsia="Times New Roman" w:hAnsi="Times New Roman" w:cs="Times New Roman"/>
-          <w:sz w:val="24"/>
-          <w:szCs w:val="24"/>
-          <w:lang w:val="id-ID"/>
-        </w:rPr>
-        <w:t>details</w:t>
-      </w:r>
-      <w:r>
-        <w:rPr>
-          <w:rFonts w:ascii="Times New Roman" w:eastAsia="Times New Roman" w:hAnsi="Times New Roman" w:cs="Times New Roman"/>
-          <w:sz w:val="24"/>
-          <w:szCs w:val="24"/>
-          <w:lang w:val="id-ID"/>
-        </w:rPr>
-        <w:t xml:space="preserve"> </w:t>
-      </w:r>
-      <w:r>
-        <w:rPr>
-          <w:rFonts w:ascii="Times New Roman" w:eastAsia="Times New Roman" w:hAnsi="Times New Roman" w:cs="Times New Roman"/>
-          <w:sz w:val="24"/>
-          <w:szCs w:val="24"/>
-          <w:lang w:val="id-ID"/>
-        </w:rPr>
-        <w:t>a</w:t>
-      </w:r>
-      <w:r>
-        <w:rPr>
-          <w:rFonts w:ascii="Times New Roman" w:eastAsia="Times New Roman" w:hAnsi="Times New Roman" w:cs="Times New Roman"/>
-          <w:sz w:val="24"/>
-          <w:szCs w:val="24"/>
-          <w:lang w:val="id-ID"/>
-        </w:rPr>
-        <w:t>gar</w:t>
-      </w:r>
-      <w:r>
-        <w:rPr>
-          <w:rFonts w:ascii="Times New Roman" w:eastAsia="Times New Roman" w:hAnsi="Times New Roman" w:cs="Times New Roman"/>
-          <w:sz w:val="24"/>
-          <w:szCs w:val="24"/>
-          <w:lang w:val="id-ID"/>
-        </w:rPr>
-        <w:t xml:space="preserve"> generalisasi model dapat dicapai secara lebih maksimal.</w:t>
+        <w:t>[ PLACEHOLDER ]</w:t>
       </w:r>
     </w:p>
     <w:p>
@@ -34597,6 +35977,8 @@
         <w:jc w:val="both"/>
         <w:rPr>
           <w:rFonts w:ascii="Times New Roman" w:eastAsia="Times New Roman" w:hAnsi="Times New Roman" w:cs="Times New Roman"/>
+          <w:b/>
+          <w:bCs/>
           <w:sz w:val="24"/>
           <w:szCs w:val="24"/>
           <w:lang w:val="id-ID"/>
@@ -34612,6 +35994,8 @@
           <w:rFonts w:ascii="Times New Roman" w:eastAsia="Times New Roman" w:hAnsi="Times New Roman" w:cs="Times New Roman"/>
           <w:b/>
           <w:bCs/>
+          <w:i/>
+          <w:iCs/>
           <w:sz w:val="24"/>
           <w:szCs w:val="24"/>
           <w:lang w:val="id-ID"/>
@@ -34626,19 +36010,34 @@
           <w:szCs w:val="24"/>
           <w:lang w:val="id-ID"/>
         </w:rPr>
-        <w:t>4.2.</w:t>
+        <w:t xml:space="preserve">4.2.2 </w:t>
       </w:r>
       <w:r>
         <w:rPr>
           <w:rFonts w:ascii="Times New Roman" w:eastAsia="Times New Roman" w:hAnsi="Times New Roman" w:cs="Times New Roman"/>
           <w:b/>
           <w:bCs/>
+          <w:i/>
+          <w:iCs/>
           <w:sz w:val="24"/>
           <w:szCs w:val="24"/>
           <w:lang w:val="id-ID"/>
         </w:rPr>
-        <w:t>2</w:t>
-      </w:r>
+        <w:t>Contrast Enhancement</w:t>
+      </w:r>
+    </w:p>
+    <w:p>
+      <w:pPr>
+        <w:spacing w:line="360" w:lineRule="auto"/>
+        <w:ind w:left="720"/>
+        <w:jc w:val="both"/>
+        <w:rPr>
+          <w:rFonts w:ascii="Times New Roman" w:eastAsia="Times New Roman" w:hAnsi="Times New Roman" w:cs="Times New Roman"/>
+          <w:sz w:val="24"/>
+          <w:szCs w:val="24"/>
+          <w:lang w:val="id-ID"/>
+        </w:rPr>
+      </w:pPr>
       <w:r>
         <w:rPr>
           <w:rFonts w:ascii="Times New Roman" w:eastAsia="Times New Roman" w:hAnsi="Times New Roman" w:cs="Times New Roman"/>
@@ -34648,56 +36047,81 @@
           <w:szCs w:val="24"/>
           <w:lang w:val="id-ID"/>
         </w:rPr>
-        <w:t xml:space="preserve"> Pengubahan format label </w:t>
+        <w:tab/>
       </w:r>
       <w:r>
         <w:rPr>
           <w:rFonts w:ascii="Times New Roman" w:eastAsia="Times New Roman" w:hAnsi="Times New Roman" w:cs="Times New Roman"/>
           <w:b/>
           <w:bCs/>
-          <w:i/>
-          <w:iCs/>
           <w:sz w:val="24"/>
           <w:szCs w:val="24"/>
           <w:lang w:val="id-ID"/>
         </w:rPr>
-        <w:t>bounding box</w:t>
-      </w:r>
-    </w:p>
-    <w:p>
-      <w:pPr>
-        <w:spacing w:line="360" w:lineRule="auto"/>
-        <w:ind w:left="1440" w:firstLine="720"/>
-        <w:jc w:val="both"/>
-        <w:rPr>
-          <w:rFonts w:ascii="Times New Roman" w:eastAsia="Times New Roman" w:hAnsi="Times New Roman" w:cs="Times New Roman"/>
-          <w:sz w:val="24"/>
-          <w:szCs w:val="24"/>
-          <w:lang w:val="id-ID"/>
-        </w:rPr>
-      </w:pPr>
-      <w:r>
-        <w:rPr>
-          <w:rFonts w:ascii="Times New Roman" w:eastAsia="Times New Roman" w:hAnsi="Times New Roman" w:cs="Times New Roman"/>
-          <w:sz w:val="24"/>
-          <w:szCs w:val="24"/>
-          <w:lang w:val="id-ID"/>
-        </w:rPr>
-        <w:t>Setelah mendapatkan gambar dan bounding box nya, maka langkah selanjutnya adalah untuk mengubah format bounding box tersebut ke dalam bentuk yang dapat diterima oleh YOLOv9 , RT-DETR, dan YOLOv10. Dari bentuk awal yang semula seperti berikut:</w:t>
-      </w:r>
-    </w:p>
-    <w:p>
-      <w:pPr>
-        <w:spacing w:line="360" w:lineRule="auto"/>
-        <w:ind w:left="1440" w:firstLine="720"/>
-        <w:jc w:val="both"/>
-        <w:rPr>
-          <w:rFonts w:ascii="Times New Roman" w:eastAsia="Times New Roman" w:hAnsi="Times New Roman" w:cs="Times New Roman"/>
-          <w:sz w:val="24"/>
-          <w:szCs w:val="24"/>
-          <w:lang w:val="id-ID"/>
-        </w:rPr>
-      </w:pPr>
+        <w:tab/>
+      </w:r>
+      <w:r>
+        <w:rPr>
+          <w:rFonts w:ascii="Times New Roman" w:eastAsia="Times New Roman" w:hAnsi="Times New Roman" w:cs="Times New Roman"/>
+          <w:sz w:val="24"/>
+          <w:szCs w:val="24"/>
+        </w:rPr>
+        <w:t xml:space="preserve">Teknik </w:t>
+      </w:r>
+      <w:r>
+        <w:rPr>
+          <w:rFonts w:ascii="Times New Roman" w:eastAsia="Times New Roman" w:hAnsi="Times New Roman" w:cs="Times New Roman"/>
+          <w:i/>
+          <w:iCs/>
+          <w:sz w:val="24"/>
+          <w:szCs w:val="24"/>
+        </w:rPr>
+        <w:t>contrast enhancement</w:t>
+      </w:r>
+      <w:r>
+        <w:rPr>
+          <w:rFonts w:ascii="Times New Roman" w:eastAsia="Times New Roman" w:hAnsi="Times New Roman" w:cs="Times New Roman"/>
+          <w:sz w:val="24"/>
+          <w:szCs w:val="24"/>
+        </w:rPr>
+        <w:t xml:space="preserve"> yang diterapkan dalam penelitian ini adalah </w:t>
+      </w:r>
+      <w:r>
+        <w:rPr>
+          <w:rFonts w:ascii="Times New Roman" w:eastAsia="Times New Roman" w:hAnsi="Times New Roman" w:cs="Times New Roman"/>
+          <w:i/>
+          <w:iCs/>
+          <w:sz w:val="24"/>
+          <w:szCs w:val="24"/>
+        </w:rPr>
+        <w:t>Contrast Limited Adaptive Histogram Equalization</w:t>
+      </w:r>
+      <w:r>
+        <w:rPr>
+          <w:rFonts w:ascii="Times New Roman" w:eastAsia="Times New Roman" w:hAnsi="Times New Roman" w:cs="Times New Roman"/>
+          <w:sz w:val="24"/>
+          <w:szCs w:val="24"/>
+        </w:rPr>
+        <w:t xml:space="preserve"> (CLAHE). Metode CLAHE bekerja dengan menerapkan peningkatan kontras secara lokal pada gambar, sehingga menghasilkan citra dalam  </w:t>
+      </w:r>
+      <w:r>
+        <w:rPr>
+          <w:rFonts w:ascii="Times New Roman" w:eastAsia="Times New Roman" w:hAnsi="Times New Roman" w:cs="Times New Roman"/>
+          <w:i/>
+          <w:iCs/>
+          <w:sz w:val="24"/>
+          <w:szCs w:val="24"/>
+        </w:rPr>
+        <w:t>grayscale</w:t>
+      </w:r>
+      <w:r>
+        <w:rPr>
+          <w:rFonts w:ascii="Times New Roman" w:eastAsia="Times New Roman" w:hAnsi="Times New Roman" w:cs="Times New Roman"/>
+          <w:sz w:val="24"/>
+          <w:szCs w:val="24"/>
+        </w:rPr>
+        <w:t xml:space="preserve"> dengan tingkat kecerahan yang disesuaikan secara adaptif, terutama pada area-area yang sebelumnya kurang pencahayaan. Contoh hasil pemrosesan citra menggunakan metode CLAHE ditunjukkan pada gambar berikut:</w:t>
+      </w:r>
     </w:p>
     <w:p>
       <w:pPr>
@@ -34724,73 +36148,15 @@
     <w:p>
       <w:pPr>
         <w:spacing w:line="360" w:lineRule="auto"/>
-        <w:ind w:left="1440" w:firstLine="720"/>
-        <w:jc w:val="center"/>
-        <w:rPr>
-          <w:rFonts w:ascii="Times New Roman" w:eastAsia="Times New Roman" w:hAnsi="Times New Roman" w:cs="Times New Roman"/>
-          <w:sz w:val="24"/>
-          <w:szCs w:val="24"/>
-          <w:lang w:val="id-ID"/>
-        </w:rPr>
-      </w:pPr>
-    </w:p>
-    <w:p>
-      <w:pPr>
-        <w:spacing w:line="360" w:lineRule="auto"/>
-        <w:ind w:left="1440" w:firstLine="720"/>
+        <w:ind w:left="720"/>
         <w:jc w:val="both"/>
-        <w:rPr>
-          <w:rFonts w:ascii="Times New Roman" w:eastAsia="Times New Roman" w:hAnsi="Times New Roman" w:cs="Times New Roman"/>
-          <w:sz w:val="24"/>
-          <w:szCs w:val="24"/>
-          <w:lang w:val="id-ID"/>
-        </w:rPr>
-      </w:pPr>
-      <w:r>
-        <w:rPr>
-          <w:rFonts w:ascii="Times New Roman" w:eastAsia="Times New Roman" w:hAnsi="Times New Roman" w:cs="Times New Roman"/>
-          <w:sz w:val="24"/>
-          <w:szCs w:val="24"/>
-          <w:lang w:val="id-ID"/>
-        </w:rPr>
-        <w:t xml:space="preserve">Akan menjadi format dengan bentuk yang sesuai, sebagai berikut: </w:t>
-      </w:r>
-    </w:p>
-    <w:p>
-      <w:pPr>
-        <w:spacing w:line="360" w:lineRule="auto"/>
-        <w:ind w:left="1440" w:firstLine="720"/>
-        <w:jc w:val="center"/>
-        <w:rPr>
-          <w:rFonts w:ascii="Times New Roman" w:eastAsia="Times New Roman" w:hAnsi="Times New Roman" w:cs="Times New Roman"/>
-          <w:sz w:val="24"/>
-          <w:szCs w:val="24"/>
-          <w:lang w:val="id-ID"/>
-        </w:rPr>
-      </w:pPr>
-      <w:r>
-        <w:rPr>
-          <w:rFonts w:ascii="Times New Roman" w:eastAsia="Times New Roman" w:hAnsi="Times New Roman" w:cs="Times New Roman"/>
-          <w:sz w:val="24"/>
-          <w:szCs w:val="24"/>
-          <w:lang w:val="id-ID"/>
-        </w:rPr>
-        <w:t>[ PLACEHOLDER ]</w:t>
-      </w:r>
+      </w:pPr>
     </w:p>
     <w:p>
       <w:pPr>
         <w:spacing w:line="360" w:lineRule="auto"/>
         <w:ind w:left="720"/>
         <w:jc w:val="both"/>
-        <w:rPr>
-          <w:rFonts w:ascii="Times New Roman" w:eastAsia="Times New Roman" w:hAnsi="Times New Roman" w:cs="Times New Roman"/>
-          <w:b/>
-          <w:bCs/>
-          <w:sz w:val="24"/>
-          <w:szCs w:val="24"/>
-          <w:lang w:val="id-ID"/>
-        </w:rPr>
       </w:pPr>
     </w:p>
     <w:p>
@@ -34798,42 +36164,7 @@
         <w:spacing w:line="360" w:lineRule="auto"/>
         <w:ind w:left="720"/>
         <w:jc w:val="both"/>
-        <w:rPr>
-          <w:rFonts w:ascii="Times New Roman" w:eastAsia="Times New Roman" w:hAnsi="Times New Roman" w:cs="Times New Roman"/>
-          <w:b/>
-          <w:bCs/>
-          <w:i/>
-          <w:iCs/>
-          <w:sz w:val="24"/>
-          <w:szCs w:val="24"/>
-          <w:lang w:val="id-ID"/>
-        </w:rPr>
-      </w:pPr>
-      <w:r>
-        <w:rPr>
-          <w:rFonts w:ascii="Times New Roman" w:eastAsia="Times New Roman" w:hAnsi="Times New Roman" w:cs="Times New Roman"/>
-          <w:b/>
-          <w:bCs/>
-          <w:sz w:val="24"/>
-          <w:szCs w:val="24"/>
-          <w:lang w:val="id-ID"/>
-        </w:rPr>
-        <w:lastRenderedPageBreak/>
-        <w:t xml:space="preserve">4.2.2 </w:t>
-      </w:r>
-      <w:r>
-        <w:rPr>
-          <w:rFonts w:ascii="Times New Roman" w:eastAsia="Times New Roman" w:hAnsi="Times New Roman" w:cs="Times New Roman"/>
-          <w:b/>
-          <w:bCs/>
-          <w:i/>
-          <w:iCs/>
-          <w:sz w:val="24"/>
-          <w:szCs w:val="24"/>
-          <w:lang w:val="id-ID"/>
-        </w:rPr>
-        <w:t>Contrast Enhancement</w:t>
-      </w:r>
+      </w:pPr>
     </w:p>
     <w:p>
       <w:pPr>
@@ -34842,22 +36173,15 @@
         <w:jc w:val="both"/>
         <w:rPr>
           <w:rFonts w:ascii="Times New Roman" w:eastAsia="Times New Roman" w:hAnsi="Times New Roman" w:cs="Times New Roman"/>
-          <w:sz w:val="24"/>
-          <w:szCs w:val="24"/>
-          <w:lang w:val="id-ID"/>
-        </w:rPr>
-      </w:pPr>
-      <w:r>
-        <w:rPr>
-          <w:rFonts w:ascii="Times New Roman" w:eastAsia="Times New Roman" w:hAnsi="Times New Roman" w:cs="Times New Roman"/>
           <w:b/>
           <w:bCs/>
+          <w:i/>
+          <w:iCs/>
           <w:sz w:val="24"/>
           <w:szCs w:val="24"/>
           <w:lang w:val="id-ID"/>
         </w:rPr>
-        <w:tab/>
-      </w:r>
+      </w:pPr>
       <w:r>
         <w:rPr>
           <w:rFonts w:ascii="Times New Roman" w:eastAsia="Times New Roman" w:hAnsi="Times New Roman" w:cs="Times New Roman"/>
@@ -34867,86 +36191,20 @@
           <w:szCs w:val="24"/>
           <w:lang w:val="id-ID"/>
         </w:rPr>
-        <w:tab/>
-      </w:r>
-      <w:r>
-        <w:rPr>
-          <w:rFonts w:ascii="Times New Roman" w:eastAsia="Times New Roman" w:hAnsi="Times New Roman" w:cs="Times New Roman"/>
+        <w:t xml:space="preserve">4.2.2 </w:t>
+      </w:r>
+      <w:r>
+        <w:rPr>
+          <w:rFonts w:ascii="Times New Roman" w:eastAsia="Times New Roman" w:hAnsi="Times New Roman" w:cs="Times New Roman"/>
+          <w:b/>
+          <w:bCs/>
+          <w:i/>
+          <w:iCs/>
           <w:sz w:val="24"/>
           <w:szCs w:val="24"/>
           <w:lang w:val="id-ID"/>
         </w:rPr>
-        <w:t xml:space="preserve">Teknik </w:t>
-      </w:r>
-      <w:r>
-        <w:rPr>
-          <w:rFonts w:ascii="Times New Roman" w:eastAsia="Times New Roman" w:hAnsi="Times New Roman" w:cs="Times New Roman"/>
-          <w:i/>
-          <w:iCs/>
-          <w:sz w:val="24"/>
-          <w:szCs w:val="24"/>
-          <w:lang w:val="id-ID"/>
-        </w:rPr>
-        <w:t>contrast enhancement</w:t>
-      </w:r>
-      <w:r>
-        <w:rPr>
-          <w:rFonts w:ascii="Times New Roman" w:eastAsia="Times New Roman" w:hAnsi="Times New Roman" w:cs="Times New Roman"/>
-          <w:sz w:val="24"/>
-          <w:szCs w:val="24"/>
-          <w:lang w:val="id-ID"/>
-        </w:rPr>
-        <w:t xml:space="preserve"> yang digunakan adalah </w:t>
-      </w:r>
-      <w:r>
-        <w:rPr>
-          <w:rFonts w:ascii="Times New Roman" w:eastAsia="Times New Roman" w:hAnsi="Times New Roman" w:cs="Times New Roman"/>
-          <w:i/>
-          <w:sz w:val="24"/>
-          <w:szCs w:val="24"/>
-          <w:lang w:val="id-ID"/>
-        </w:rPr>
-        <w:t xml:space="preserve">Contrast Limited Adaptive Histogram Equalization </w:t>
-      </w:r>
-      <w:r>
-        <w:rPr>
-          <w:rFonts w:ascii="Times New Roman" w:eastAsia="Times New Roman" w:hAnsi="Times New Roman" w:cs="Times New Roman"/>
-          <w:sz w:val="24"/>
-          <w:szCs w:val="24"/>
-          <w:lang w:val="id-ID"/>
-        </w:rPr>
-        <w:t>(CLAHE).</w:t>
-      </w:r>
-      <w:r>
-        <w:rPr>
-          <w:rFonts w:ascii="Times New Roman" w:eastAsia="Times New Roman" w:hAnsi="Times New Roman" w:cs="Times New Roman"/>
-          <w:sz w:val="24"/>
-          <w:szCs w:val="24"/>
-          <w:lang w:val="id-ID"/>
-        </w:rPr>
-        <w:t xml:space="preserve"> Dengan CLAHE, bentuk warna dari gambar gambar yang digunakan tentu akan menjadi hitam putih, dengan kecerahan lokal adaptif yang ter-apply dalam sisi-sisi gelap gambar. Berikut merupakan contoh hasil dari pemrosesan dengan CLAHE:</w:t>
-      </w:r>
-    </w:p>
-    <w:p>
-      <w:pPr>
-        <w:spacing w:line="360" w:lineRule="auto"/>
-        <w:ind w:left="1440" w:firstLine="720"/>
-        <w:jc w:val="center"/>
-        <w:rPr>
-          <w:rFonts w:ascii="Times New Roman" w:eastAsia="Times New Roman" w:hAnsi="Times New Roman" w:cs="Times New Roman"/>
-          <w:sz w:val="24"/>
-          <w:szCs w:val="24"/>
-          <w:lang w:val="id-ID"/>
-        </w:rPr>
-      </w:pPr>
-      <w:r>
-        <w:rPr>
-          <w:rFonts w:ascii="Times New Roman" w:eastAsia="Times New Roman" w:hAnsi="Times New Roman" w:cs="Times New Roman"/>
-          <w:sz w:val="24"/>
-          <w:szCs w:val="24"/>
-          <w:lang w:val="id-ID"/>
-        </w:rPr>
-        <w:t>[ PLACEHOLDER ]</w:t>
+        <w:t>Data Augmentation</w:t>
       </w:r>
     </w:p>
     <w:p>
@@ -34954,219 +36212,130 @@
         <w:spacing w:line="360" w:lineRule="auto"/>
         <w:ind w:left="720"/>
         <w:jc w:val="both"/>
-      </w:pPr>
+        <w:rPr>
+          <w:rFonts w:ascii="Times New Roman" w:eastAsia="Times New Roman" w:hAnsi="Times New Roman" w:cs="Times New Roman"/>
+          <w:sz w:val="24"/>
+          <w:szCs w:val="24"/>
+          <w:lang w:val="id-ID"/>
+        </w:rPr>
+      </w:pPr>
+      <w:r>
+        <w:rPr>
+          <w:rFonts w:ascii="Times New Roman" w:eastAsia="Times New Roman" w:hAnsi="Times New Roman" w:cs="Times New Roman"/>
+          <w:b/>
+          <w:bCs/>
+          <w:sz w:val="24"/>
+          <w:szCs w:val="24"/>
+          <w:lang w:val="id-ID"/>
+        </w:rPr>
+        <w:tab/>
+      </w:r>
+      <w:r>
+        <w:rPr>
+          <w:rFonts w:ascii="Times New Roman" w:eastAsia="Times New Roman" w:hAnsi="Times New Roman" w:cs="Times New Roman"/>
+          <w:b/>
+          <w:bCs/>
+          <w:sz w:val="24"/>
+          <w:szCs w:val="24"/>
+          <w:lang w:val="id-ID"/>
+        </w:rPr>
+        <w:tab/>
+      </w:r>
+      <w:r>
+        <w:rPr>
+          <w:rFonts w:ascii="Times New Roman" w:eastAsia="Times New Roman" w:hAnsi="Times New Roman" w:cs="Times New Roman"/>
+          <w:sz w:val="24"/>
+          <w:szCs w:val="24"/>
+        </w:rPr>
+        <w:t xml:space="preserve">Tahap terakhir dalam proses </w:t>
+      </w:r>
+      <w:r>
+        <w:rPr>
+          <w:rFonts w:ascii="Times New Roman" w:eastAsia="Times New Roman" w:hAnsi="Times New Roman" w:cs="Times New Roman"/>
+          <w:i/>
+          <w:iCs/>
+          <w:sz w:val="24"/>
+          <w:szCs w:val="24"/>
+        </w:rPr>
+        <w:t>preprocessing</w:t>
+      </w:r>
+      <w:r>
+        <w:rPr>
+          <w:rFonts w:ascii="Times New Roman" w:eastAsia="Times New Roman" w:hAnsi="Times New Roman" w:cs="Times New Roman"/>
+          <w:sz w:val="24"/>
+          <w:szCs w:val="24"/>
+        </w:rPr>
+        <w:t xml:space="preserve"> adalah </w:t>
+      </w:r>
+      <w:r>
+        <w:rPr>
+          <w:rFonts w:ascii="Times New Roman" w:eastAsia="Times New Roman" w:hAnsi="Times New Roman" w:cs="Times New Roman"/>
+          <w:i/>
+          <w:iCs/>
+          <w:sz w:val="24"/>
+          <w:szCs w:val="24"/>
+        </w:rPr>
+        <w:t>data augmentation</w:t>
+      </w:r>
+      <w:r>
+        <w:rPr>
+          <w:rFonts w:ascii="Times New Roman" w:eastAsia="Times New Roman" w:hAnsi="Times New Roman" w:cs="Times New Roman"/>
+          <w:sz w:val="24"/>
+          <w:szCs w:val="24"/>
+        </w:rPr>
+        <w:t xml:space="preserve">, yang dilakukan menggunakan modul </w:t>
+      </w:r>
+      <w:r>
+        <w:rPr>
+          <w:rFonts w:ascii="Times New Roman" w:eastAsia="Times New Roman" w:hAnsi="Times New Roman" w:cs="Times New Roman"/>
+          <w:i/>
+          <w:iCs/>
+          <w:sz w:val="24"/>
+          <w:szCs w:val="24"/>
+        </w:rPr>
+        <w:t>Albumentations</w:t>
+      </w:r>
+      <w:r>
+        <w:rPr>
+          <w:rFonts w:ascii="Times New Roman" w:eastAsia="Times New Roman" w:hAnsi="Times New Roman" w:cs="Times New Roman"/>
+          <w:sz w:val="24"/>
+          <w:szCs w:val="24"/>
+        </w:rPr>
+        <w:t xml:space="preserve">. Augmentasi ini diterapkan pada data </w:t>
+      </w:r>
+      <w:r>
+        <w:rPr>
+          <w:rFonts w:ascii="Times New Roman" w:eastAsia="Times New Roman" w:hAnsi="Times New Roman" w:cs="Times New Roman"/>
+          <w:i/>
+          <w:iCs/>
+          <w:sz w:val="24"/>
+          <w:szCs w:val="24"/>
+        </w:rPr>
+        <w:t>training</w:t>
+      </w:r>
+      <w:r>
+        <w:rPr>
+          <w:rFonts w:ascii="Times New Roman" w:eastAsia="Times New Roman" w:hAnsi="Times New Roman" w:cs="Times New Roman"/>
+          <w:sz w:val="24"/>
+          <w:szCs w:val="24"/>
+        </w:rPr>
+        <w:t xml:space="preserve"> sebanyak {x} citra, sehingga jumlah total citra setelah augmentasi menjadi dua kali lipat, yaitu sebanyak </w:t>
+      </w:r>
+      <w:r>
+        <w:rPr>
+          <w:rFonts w:ascii="Times New Roman" w:eastAsia="Times New Roman" w:hAnsi="Times New Roman" w:cs="Times New Roman"/>
+          <w:sz w:val="24"/>
+          <w:szCs w:val="24"/>
+        </w:rPr>
+        <w:lastRenderedPageBreak/>
+        <w:t>{x+x}. Dengan menggunakan parameter-parameter augmentasi yang telah ditentukan, contoh hasil augmentasi dapat dilihat pada gambar berikut:</w:t>
+      </w:r>
     </w:p>
     <w:p>
       <w:pPr>
         <w:spacing w:line="360" w:lineRule="auto"/>
         <w:ind w:left="720"/>
         <w:jc w:val="both"/>
-      </w:pPr>
-    </w:p>
-    <w:p>
-      <w:pPr>
-        <w:spacing w:line="360" w:lineRule="auto"/>
-        <w:ind w:left="720"/>
-        <w:jc w:val="both"/>
-      </w:pPr>
-    </w:p>
-    <w:p>
-      <w:pPr>
-        <w:spacing w:line="360" w:lineRule="auto"/>
-        <w:ind w:left="720"/>
-        <w:jc w:val="both"/>
-        <w:rPr>
-          <w:rFonts w:ascii="Times New Roman" w:eastAsia="Times New Roman" w:hAnsi="Times New Roman" w:cs="Times New Roman"/>
-          <w:b/>
-          <w:bCs/>
-          <w:i/>
-          <w:iCs/>
-          <w:sz w:val="24"/>
-          <w:szCs w:val="24"/>
-          <w:lang w:val="id-ID"/>
-        </w:rPr>
-      </w:pPr>
-      <w:r>
-        <w:rPr>
-          <w:rFonts w:ascii="Times New Roman" w:eastAsia="Times New Roman" w:hAnsi="Times New Roman" w:cs="Times New Roman"/>
-          <w:b/>
-          <w:bCs/>
-          <w:sz w:val="24"/>
-          <w:szCs w:val="24"/>
-          <w:lang w:val="id-ID"/>
-        </w:rPr>
-        <w:t xml:space="preserve">4.2.2 </w:t>
-      </w:r>
-      <w:r>
-        <w:rPr>
-          <w:rFonts w:ascii="Times New Roman" w:eastAsia="Times New Roman" w:hAnsi="Times New Roman" w:cs="Times New Roman"/>
-          <w:b/>
-          <w:bCs/>
-          <w:i/>
-          <w:iCs/>
-          <w:sz w:val="24"/>
-          <w:szCs w:val="24"/>
-          <w:lang w:val="id-ID"/>
-        </w:rPr>
-        <w:t>Data Augmentation</w:t>
-      </w:r>
-    </w:p>
-    <w:p>
-      <w:pPr>
-        <w:spacing w:line="360" w:lineRule="auto"/>
-        <w:ind w:left="720"/>
-        <w:jc w:val="both"/>
-        <w:rPr>
-          <w:rFonts w:ascii="Times New Roman" w:eastAsia="Times New Roman" w:hAnsi="Times New Roman" w:cs="Times New Roman"/>
-          <w:sz w:val="24"/>
-          <w:szCs w:val="24"/>
-          <w:lang w:val="id-ID"/>
-        </w:rPr>
-      </w:pPr>
-      <w:r>
-        <w:rPr>
-          <w:rFonts w:ascii="Times New Roman" w:eastAsia="Times New Roman" w:hAnsi="Times New Roman" w:cs="Times New Roman"/>
-          <w:b/>
-          <w:bCs/>
-          <w:sz w:val="24"/>
-          <w:szCs w:val="24"/>
-          <w:lang w:val="id-ID"/>
-        </w:rPr>
-        <w:tab/>
-      </w:r>
-      <w:r>
-        <w:rPr>
-          <w:rFonts w:ascii="Times New Roman" w:eastAsia="Times New Roman" w:hAnsi="Times New Roman" w:cs="Times New Roman"/>
-          <w:b/>
-          <w:bCs/>
-          <w:sz w:val="24"/>
-          <w:szCs w:val="24"/>
-          <w:lang w:val="id-ID"/>
-        </w:rPr>
-        <w:tab/>
-      </w:r>
-      <w:r>
-        <w:rPr>
-          <w:rFonts w:ascii="Times New Roman" w:eastAsia="Times New Roman" w:hAnsi="Times New Roman" w:cs="Times New Roman"/>
-          <w:sz w:val="24"/>
-          <w:szCs w:val="24"/>
-          <w:lang w:val="id-ID"/>
-        </w:rPr>
-        <w:t xml:space="preserve">Tahap </w:t>
-      </w:r>
-      <w:r>
-        <w:rPr>
-          <w:rFonts w:ascii="Times New Roman" w:eastAsia="Times New Roman" w:hAnsi="Times New Roman" w:cs="Times New Roman"/>
-          <w:i/>
-          <w:iCs/>
-          <w:sz w:val="24"/>
-          <w:szCs w:val="24"/>
-          <w:lang w:val="id-ID"/>
-        </w:rPr>
-        <w:t>preprocessing</w:t>
-      </w:r>
-      <w:r>
-        <w:rPr>
-          <w:rFonts w:ascii="Times New Roman" w:eastAsia="Times New Roman" w:hAnsi="Times New Roman" w:cs="Times New Roman"/>
-          <w:sz w:val="24"/>
-          <w:szCs w:val="24"/>
-          <w:lang w:val="id-ID"/>
-        </w:rPr>
-        <w:t xml:space="preserve"> yang terakhir adalah </w:t>
-      </w:r>
-      <w:r>
-        <w:rPr>
-          <w:rFonts w:ascii="Times New Roman" w:eastAsia="Times New Roman" w:hAnsi="Times New Roman" w:cs="Times New Roman"/>
-          <w:i/>
-          <w:iCs/>
-          <w:sz w:val="24"/>
-          <w:szCs w:val="24"/>
-          <w:lang w:val="id-ID"/>
-        </w:rPr>
-        <w:t>data augmentation</w:t>
-      </w:r>
-      <w:r>
-        <w:rPr>
-          <w:rFonts w:ascii="Times New Roman" w:eastAsia="Times New Roman" w:hAnsi="Times New Roman" w:cs="Times New Roman"/>
-          <w:sz w:val="24"/>
-          <w:szCs w:val="24"/>
-          <w:lang w:val="id-ID"/>
-        </w:rPr>
-        <w:t xml:space="preserve"> menggunakan modul </w:t>
-      </w:r>
-      <w:r>
-        <w:rPr>
-          <w:rFonts w:ascii="Times New Roman" w:eastAsia="Times New Roman" w:hAnsi="Times New Roman" w:cs="Times New Roman"/>
-          <w:i/>
-          <w:iCs/>
-          <w:sz w:val="24"/>
-          <w:szCs w:val="24"/>
-          <w:lang w:val="id-ID"/>
-        </w:rPr>
-        <w:t>albumentation</w:t>
-      </w:r>
-      <w:r>
-        <w:rPr>
-          <w:rFonts w:ascii="Times New Roman" w:eastAsia="Times New Roman" w:hAnsi="Times New Roman" w:cs="Times New Roman"/>
-          <w:sz w:val="24"/>
-          <w:szCs w:val="24"/>
-          <w:lang w:val="id-ID"/>
-        </w:rPr>
-        <w:t>. Augmentasi pada data</w:t>
-      </w:r>
-      <w:r>
-        <w:rPr>
-          <w:rFonts w:ascii="Times New Roman" w:eastAsia="Times New Roman" w:hAnsi="Times New Roman" w:cs="Times New Roman"/>
-          <w:sz w:val="24"/>
-          <w:szCs w:val="24"/>
-          <w:lang w:val="id-ID"/>
-        </w:rPr>
-        <w:t xml:space="preserve"> </w:t>
-      </w:r>
-      <w:r>
-        <w:rPr>
-          <w:rFonts w:ascii="Times New Roman" w:eastAsia="Times New Roman" w:hAnsi="Times New Roman" w:cs="Times New Roman"/>
-          <w:i/>
-          <w:iCs/>
-          <w:sz w:val="24"/>
-          <w:szCs w:val="24"/>
-          <w:lang w:val="id-ID"/>
-        </w:rPr>
-        <w:t>train</w:t>
-      </w:r>
-      <w:r>
-        <w:rPr>
-          <w:rFonts w:ascii="Times New Roman" w:eastAsia="Times New Roman" w:hAnsi="Times New Roman" w:cs="Times New Roman"/>
-          <w:sz w:val="24"/>
-          <w:szCs w:val="24"/>
-          <w:lang w:val="id-ID"/>
-        </w:rPr>
-        <w:t xml:space="preserve"> sejumlah {x} ini akan membuat total jumlah data menjadi dua kali lipatnya, yaitu </w:t>
-      </w:r>
-      <w:r>
-        <w:rPr>
-          <w:rFonts w:ascii="Times New Roman" w:eastAsia="Times New Roman" w:hAnsi="Times New Roman" w:cs="Times New Roman"/>
-          <w:sz w:val="24"/>
-          <w:szCs w:val="24"/>
-          <w:lang w:val="id-ID"/>
-        </w:rPr>
-        <w:t>{x+x}</w:t>
-      </w:r>
-      <w:r>
-        <w:rPr>
-          <w:rFonts w:ascii="Times New Roman" w:eastAsia="Times New Roman" w:hAnsi="Times New Roman" w:cs="Times New Roman"/>
-          <w:sz w:val="24"/>
-          <w:szCs w:val="24"/>
-          <w:lang w:val="id-ID"/>
-        </w:rPr>
-        <w:t>. Dengan menggunakan parameter-parameter yang sudah ditentukan, berikut adalah sampel hasil dari augmentasi data:</w:t>
-      </w:r>
-    </w:p>
-    <w:p>
-      <w:pPr>
-        <w:spacing w:line="360" w:lineRule="auto"/>
-        <w:ind w:left="720"/>
-        <w:jc w:val="both"/>
         <w:rPr>
           <w:rFonts w:ascii="Times New Roman" w:eastAsia="Times New Roman" w:hAnsi="Times New Roman" w:cs="Times New Roman"/>
           <w:sz w:val="24"/>
@@ -35196,7 +36365,7 @@
         </w:rPr>
         <w:t>[ PLACEHOLDER ]</w:t>
       </w:r>
-      <w:bookmarkStart w:id="91" w:name="_Toc181134068"/>
+      <w:bookmarkStart w:id="98" w:name="_Toc181134068"/>
     </w:p>
     <w:p>
       <w:pPr>
@@ -35226,7 +36395,7 @@
           <w:sz w:val="24"/>
           <w:szCs w:val="24"/>
         </w:rPr>
-        <w:t xml:space="preserve">Proses augmentasi tahap selanjutnya adalah menerapkan algoritma </w:t>
+        <w:t xml:space="preserve">Langkah lanjutan dalam proses augmentasi adalah penerapan algoritma </w:t>
       </w:r>
       <w:r>
         <w:rPr>
@@ -35244,51 +36413,75 @@
           <w:sz w:val="24"/>
           <w:szCs w:val="24"/>
         </w:rPr>
-        <w:t xml:space="preserve"> dengan kumpulan gambar sejumlah </w:t>
-      </w:r>
-      <w:r>
-        <w:rPr>
-          <w:rFonts w:ascii="Times New Roman" w:eastAsia="Times New Roman" w:hAnsi="Times New Roman" w:cs="Times New Roman"/>
-          <w:sz w:val="24"/>
-          <w:szCs w:val="24"/>
-        </w:rPr>
-        <w:t xml:space="preserve">6. Dengan menggunakan pengaturan seperti ini, total keseluruhan data pada </w:t>
-      </w:r>
-      <w:r>
-        <w:rPr>
-          <w:rFonts w:ascii="Times New Roman" w:eastAsia="Times New Roman" w:hAnsi="Times New Roman" w:cs="Times New Roman"/>
-          <w:i/>
-          <w:iCs/>
-          <w:sz w:val="24"/>
-          <w:szCs w:val="24"/>
-        </w:rPr>
-        <w:t>train set</w:t>
-      </w:r>
-      <w:r>
-        <w:rPr>
-          <w:rFonts w:ascii="Times New Roman" w:eastAsia="Times New Roman" w:hAnsi="Times New Roman" w:cs="Times New Roman"/>
-          <w:sz w:val="24"/>
-          <w:szCs w:val="24"/>
-        </w:rPr>
-        <w:t xml:space="preserve"> adalah sejumlah {m}. Berikut adalah sampel dari hasil </w:t>
-      </w:r>
-      <w:r>
-        <w:rPr>
-          <w:rFonts w:ascii="Times New Roman" w:eastAsia="Times New Roman" w:hAnsi="Times New Roman" w:cs="Times New Roman"/>
-          <w:i/>
-          <w:iCs/>
-          <w:sz w:val="24"/>
-          <w:szCs w:val="24"/>
-        </w:rPr>
-        <w:t>mosaic</w:t>
-      </w:r>
-      <w:r>
-        <w:rPr>
-          <w:rFonts w:ascii="Times New Roman" w:eastAsia="Times New Roman" w:hAnsi="Times New Roman" w:cs="Times New Roman"/>
-          <w:sz w:val="24"/>
-          <w:szCs w:val="24"/>
-        </w:rPr>
-        <w:t xml:space="preserve">:         </w:t>
+        <w:t>, yang menggabungkan enam gambar berbeda dalam satu citra</w:t>
+      </w:r>
+      <w:r>
+        <w:rPr>
+          <w:rFonts w:ascii="Times New Roman" w:eastAsia="Times New Roman" w:hAnsi="Times New Roman" w:cs="Times New Roman"/>
+          <w:sz w:val="24"/>
+          <w:szCs w:val="24"/>
+        </w:rPr>
+        <w:t xml:space="preserve"> gabungan</w:t>
+      </w:r>
+      <w:r>
+        <w:rPr>
+          <w:rFonts w:ascii="Times New Roman" w:eastAsia="Times New Roman" w:hAnsi="Times New Roman" w:cs="Times New Roman"/>
+          <w:sz w:val="24"/>
+          <w:szCs w:val="24"/>
+        </w:rPr>
+        <w:t xml:space="preserve">. Dengan </w:t>
+      </w:r>
+      <w:r>
+        <w:rPr>
+          <w:rFonts w:ascii="Times New Roman" w:eastAsia="Times New Roman" w:hAnsi="Times New Roman" w:cs="Times New Roman"/>
+          <w:sz w:val="24"/>
+          <w:szCs w:val="24"/>
+        </w:rPr>
+        <w:t>konfigurasi seperti</w:t>
+      </w:r>
+      <w:r>
+        <w:rPr>
+          <w:rFonts w:ascii="Times New Roman" w:eastAsia="Times New Roman" w:hAnsi="Times New Roman" w:cs="Times New Roman"/>
+          <w:sz w:val="24"/>
+          <w:szCs w:val="24"/>
+        </w:rPr>
+        <w:t xml:space="preserve"> ini, jumlah total citra pada </w:t>
+      </w:r>
+      <w:r>
+        <w:rPr>
+          <w:rFonts w:ascii="Times New Roman" w:eastAsia="Times New Roman" w:hAnsi="Times New Roman" w:cs="Times New Roman"/>
+          <w:i/>
+          <w:iCs/>
+          <w:sz w:val="24"/>
+          <w:szCs w:val="24"/>
+        </w:rPr>
+        <w:t>training set</w:t>
+      </w:r>
+      <w:r>
+        <w:rPr>
+          <w:rFonts w:ascii="Times New Roman" w:eastAsia="Times New Roman" w:hAnsi="Times New Roman" w:cs="Times New Roman"/>
+          <w:sz w:val="24"/>
+          <w:szCs w:val="24"/>
+        </w:rPr>
+        <w:t xml:space="preserve"> bertambah menjadi {m}. Contoh hasil dari teknik </w:t>
+      </w:r>
+      <w:r>
+        <w:rPr>
+          <w:rFonts w:ascii="Times New Roman" w:eastAsia="Times New Roman" w:hAnsi="Times New Roman" w:cs="Times New Roman"/>
+          <w:i/>
+          <w:iCs/>
+          <w:sz w:val="24"/>
+          <w:szCs w:val="24"/>
+        </w:rPr>
+        <w:t>mosaic augmentation</w:t>
+      </w:r>
+      <w:r>
+        <w:rPr>
+          <w:rFonts w:ascii="Times New Roman" w:eastAsia="Times New Roman" w:hAnsi="Times New Roman" w:cs="Times New Roman"/>
+          <w:sz w:val="24"/>
+          <w:szCs w:val="24"/>
+        </w:rPr>
+        <w:t xml:space="preserve"> ditunjukkan pada gambar berikut:</w:t>
       </w:r>
     </w:p>
     <w:p>
@@ -35334,7 +36527,7 @@
           <w:szCs w:val="24"/>
         </w:rPr>
         <w:sectPr>
-          <w:headerReference w:type="default" r:id="rId37"/>
+          <w:headerReference w:type="default" r:id="rId41"/>
           <w:type w:val="continuous"/>
           <w:pgSz w:w="11906" w:h="16838"/>
           <w:pgMar w:top="2267" w:right="1700" w:bottom="1700" w:left="2267" w:header="720" w:footer="720" w:gutter="0"/>
@@ -35388,18 +36581,7 @@
           <w:szCs w:val="24"/>
           <w:lang w:val="id-ID"/>
         </w:rPr>
-        <w:t>4.</w:t>
-      </w:r>
-      <w:r>
-        <w:rPr>
-          <w:rFonts w:ascii="Times New Roman" w:eastAsia="Times New Roman" w:hAnsi="Times New Roman" w:cs="Times New Roman"/>
-          <w:b/>
-          <w:bCs/>
-          <w:sz w:val="24"/>
-          <w:szCs w:val="24"/>
-          <w:lang w:val="id-ID"/>
-        </w:rPr>
-        <w:t>3</w:t>
+        <w:t>4.3</w:t>
       </w:r>
       <w:r>
         <w:rPr>
@@ -35449,6 +36631,17 @@
           <w:lang w:val="id-ID"/>
         </w:rPr>
       </w:pPr>
+      <w:r>
+        <w:rPr>
+          <w:rFonts w:ascii="Times New Roman" w:eastAsia="Times New Roman" w:hAnsi="Times New Roman" w:cs="Times New Roman"/>
+          <w:b/>
+          <w:bCs/>
+          <w:sz w:val="24"/>
+          <w:szCs w:val="24"/>
+          <w:lang w:val="id-ID"/>
+        </w:rPr>
+        <w:t>4.3.1 Pelatihan YOLOv9</w:t>
+      </w:r>
     </w:p>
     <w:p>
       <w:pPr>
@@ -35457,13 +36650,77 @@
         <w:jc w:val="both"/>
         <w:rPr>
           <w:rFonts w:ascii="Times New Roman" w:eastAsia="Times New Roman" w:hAnsi="Times New Roman" w:cs="Times New Roman"/>
+          <w:sz w:val="24"/>
+          <w:szCs w:val="24"/>
+          <w:lang w:val="id-ID"/>
+        </w:rPr>
+      </w:pPr>
+      <w:r>
+        <w:rPr>
+          <w:rFonts w:ascii="Times New Roman" w:eastAsia="Times New Roman" w:hAnsi="Times New Roman" w:cs="Times New Roman"/>
           <w:b/>
           <w:bCs/>
           <w:sz w:val="24"/>
           <w:szCs w:val="24"/>
           <w:lang w:val="id-ID"/>
         </w:rPr>
-      </w:pPr>
+        <w:tab/>
+      </w:r>
+      <w:r>
+        <w:rPr>
+          <w:rFonts w:ascii="Times New Roman" w:eastAsia="Times New Roman" w:hAnsi="Times New Roman" w:cs="Times New Roman"/>
+          <w:b/>
+          <w:bCs/>
+          <w:sz w:val="24"/>
+          <w:szCs w:val="24"/>
+          <w:lang w:val="id-ID"/>
+        </w:rPr>
+        <w:tab/>
+      </w:r>
+      <w:r>
+        <w:rPr>
+          <w:rFonts w:ascii="Times New Roman" w:eastAsia="Times New Roman" w:hAnsi="Times New Roman" w:cs="Times New Roman"/>
+          <w:sz w:val="24"/>
+          <w:szCs w:val="24"/>
+        </w:rPr>
+        <w:t xml:space="preserve">Model YOLOv9 yang digunakan dalam penelitian ini terdiri dari tiga varian, yaitu YOLOv9s, YOLOv9m, dan YOLOv9c. Setiap varian model dilatih menggunakan konfigurasi </w:t>
+      </w:r>
+      <w:r>
+        <w:rPr>
+          <w:rFonts w:ascii="Times New Roman" w:eastAsia="Times New Roman" w:hAnsi="Times New Roman" w:cs="Times New Roman"/>
+          <w:i/>
+          <w:iCs/>
+          <w:sz w:val="24"/>
+          <w:szCs w:val="24"/>
+        </w:rPr>
+        <w:t>hyperparameter</w:t>
+      </w:r>
+      <w:r>
+        <w:rPr>
+          <w:rFonts w:ascii="Times New Roman" w:eastAsia="Times New Roman" w:hAnsi="Times New Roman" w:cs="Times New Roman"/>
+          <w:sz w:val="24"/>
+          <w:szCs w:val="24"/>
+        </w:rPr>
+        <w:t xml:space="preserve"> yang telah ditentukan sebelumnya melalui pendekatan </w:t>
+      </w:r>
+      <w:r>
+        <w:rPr>
+          <w:rFonts w:ascii="Times New Roman" w:eastAsia="Times New Roman" w:hAnsi="Times New Roman" w:cs="Times New Roman"/>
+          <w:i/>
+          <w:iCs/>
+          <w:sz w:val="24"/>
+          <w:szCs w:val="24"/>
+        </w:rPr>
+        <w:t>grid search</w:t>
+      </w:r>
+      <w:r>
+        <w:rPr>
+          <w:rFonts w:ascii="Times New Roman" w:eastAsia="Times New Roman" w:hAnsi="Times New Roman" w:cs="Times New Roman"/>
+          <w:sz w:val="24"/>
+          <w:szCs w:val="24"/>
+        </w:rPr>
+        <w:t>, yang menghasilkan empat kombinasi parameter berbeda. Dengan demikian, total model yang dihasilkan dari proses pelatihan YOLOv9 adalah sebanyak 12 model (3 varian × 4 kombinasi). Seluruh hasil pelatihan dari model-model tersebut dirangkum dalam Tabel {y}.</w:t>
+      </w:r>
     </w:p>
     <w:p>
       <w:pPr>
@@ -35472,25 +36729,46 @@
         <w:jc w:val="both"/>
         <w:rPr>
           <w:rFonts w:ascii="Times New Roman" w:eastAsia="Times New Roman" w:hAnsi="Times New Roman" w:cs="Times New Roman"/>
-          <w:b/>
-          <w:bCs/>
           <w:sz w:val="24"/>
           <w:szCs w:val="24"/>
           <w:lang w:val="id-ID"/>
         </w:rPr>
       </w:pPr>
-      <w:r>
-        <w:rPr>
-          <w:rFonts w:ascii="Times New Roman" w:eastAsia="Times New Roman" w:hAnsi="Times New Roman" w:cs="Times New Roman"/>
-          <w:b/>
-          <w:bCs/>
+    </w:p>
+    <w:p>
+      <w:pPr>
+        <w:spacing w:line="360" w:lineRule="auto"/>
+        <w:ind w:left="720"/>
+        <w:jc w:val="center"/>
+        <w:rPr>
+          <w:rFonts w:ascii="Times New Roman" w:eastAsia="Times New Roman" w:hAnsi="Times New Roman" w:cs="Times New Roman"/>
           <w:sz w:val="24"/>
           <w:szCs w:val="24"/>
           <w:lang w:val="id-ID"/>
         </w:rPr>
-        <w:lastRenderedPageBreak/>
-        <w:t>4.3.1 Pelatihan YOLOv9</w:t>
-      </w:r>
+      </w:pPr>
+      <w:r>
+        <w:rPr>
+          <w:rFonts w:ascii="Times New Roman" w:eastAsia="Times New Roman" w:hAnsi="Times New Roman" w:cs="Times New Roman"/>
+          <w:sz w:val="24"/>
+          <w:szCs w:val="24"/>
+          <w:lang w:val="id-ID"/>
+        </w:rPr>
+        <w:t>[ PLACEHOLDER ]</w:t>
+      </w:r>
+    </w:p>
+    <w:p>
+      <w:pPr>
+        <w:spacing w:line="360" w:lineRule="auto"/>
+        <w:ind w:left="720"/>
+        <w:jc w:val="center"/>
+        <w:rPr>
+          <w:rFonts w:ascii="Times New Roman" w:eastAsia="Times New Roman" w:hAnsi="Times New Roman" w:cs="Times New Roman"/>
+          <w:sz w:val="24"/>
+          <w:szCs w:val="24"/>
+          <w:lang w:val="id-ID"/>
+        </w:rPr>
+      </w:pPr>
     </w:p>
     <w:p>
       <w:pPr>
@@ -35499,22 +36777,13 @@
         <w:jc w:val="both"/>
         <w:rPr>
           <w:rFonts w:ascii="Times New Roman" w:eastAsia="Times New Roman" w:hAnsi="Times New Roman" w:cs="Times New Roman"/>
-          <w:sz w:val="24"/>
-          <w:szCs w:val="24"/>
-          <w:lang w:val="id-ID"/>
-        </w:rPr>
-      </w:pPr>
-      <w:r>
-        <w:rPr>
-          <w:rFonts w:ascii="Times New Roman" w:eastAsia="Times New Roman" w:hAnsi="Times New Roman" w:cs="Times New Roman"/>
           <w:b/>
           <w:bCs/>
           <w:sz w:val="24"/>
           <w:szCs w:val="24"/>
           <w:lang w:val="id-ID"/>
         </w:rPr>
-        <w:tab/>
-      </w:r>
+      </w:pPr>
       <w:r>
         <w:rPr>
           <w:rFonts w:ascii="Times New Roman" w:eastAsia="Times New Roman" w:hAnsi="Times New Roman" w:cs="Times New Roman"/>
@@ -35524,85 +36793,7 @@
           <w:szCs w:val="24"/>
           <w:lang w:val="id-ID"/>
         </w:rPr>
-        <w:tab/>
-      </w:r>
-      <w:r>
-        <w:rPr>
-          <w:rFonts w:ascii="Times New Roman" w:eastAsia="Times New Roman" w:hAnsi="Times New Roman" w:cs="Times New Roman"/>
-          <w:sz w:val="24"/>
-          <w:szCs w:val="24"/>
-          <w:lang w:val="id-ID"/>
-        </w:rPr>
-        <w:t xml:space="preserve">Tipe model yang digunakan pada YOLOv9 ada 3, yaitu YOLOv9s, YOLOv9m, dan YOLOv9c. Dengan menggunakan parameter konstruktor yang sudah didefinisikan sebelumnya, model YOLOv9 juga menerapkan </w:t>
-      </w:r>
-      <w:r>
-        <w:rPr>
-          <w:rFonts w:ascii="Times New Roman" w:eastAsia="Times New Roman" w:hAnsi="Times New Roman" w:cs="Times New Roman"/>
-          <w:i/>
-          <w:iCs/>
-          <w:sz w:val="24"/>
-          <w:szCs w:val="24"/>
-          <w:lang w:val="id-ID"/>
-        </w:rPr>
-        <w:t xml:space="preserve">hyperparameter tuning </w:t>
-      </w:r>
-      <w:r>
-        <w:rPr>
-          <w:rFonts w:ascii="Times New Roman" w:eastAsia="Times New Roman" w:hAnsi="Times New Roman" w:cs="Times New Roman"/>
-          <w:sz w:val="24"/>
-          <w:szCs w:val="24"/>
-          <w:lang w:val="id-ID"/>
-        </w:rPr>
-        <w:t xml:space="preserve"> dengan teknik </w:t>
-      </w:r>
-      <w:r>
-        <w:rPr>
-          <w:rFonts w:ascii="Times New Roman" w:eastAsia="Times New Roman" w:hAnsi="Times New Roman" w:cs="Times New Roman"/>
-          <w:i/>
-          <w:iCs/>
-          <w:sz w:val="24"/>
-          <w:szCs w:val="24"/>
-          <w:lang w:val="id-ID"/>
-        </w:rPr>
-        <w:t>grid search</w:t>
-      </w:r>
-      <w:r>
-        <w:rPr>
-          <w:rFonts w:ascii="Times New Roman" w:eastAsia="Times New Roman" w:hAnsi="Times New Roman" w:cs="Times New Roman"/>
-          <w:sz w:val="24"/>
-          <w:szCs w:val="24"/>
-          <w:lang w:val="id-ID"/>
-        </w:rPr>
-        <w:t xml:space="preserve"> yang </w:t>
-      </w:r>
-      <w:r>
-        <w:rPr>
-          <w:rFonts w:ascii="Times New Roman" w:eastAsia="Times New Roman" w:hAnsi="Times New Roman" w:cs="Times New Roman"/>
-          <w:sz w:val="24"/>
-          <w:szCs w:val="24"/>
-          <w:lang w:val="id-ID"/>
-        </w:rPr>
-        <w:t xml:space="preserve">memberi jumlah kombinasi sebanyak 4 kombinasi. Dengan 3 tipe model dan juga 4 kombinasi </w:t>
-      </w:r>
-      <w:r>
-        <w:rPr>
-          <w:rFonts w:ascii="Times New Roman" w:eastAsia="Times New Roman" w:hAnsi="Times New Roman" w:cs="Times New Roman"/>
-          <w:i/>
-          <w:iCs/>
-          <w:sz w:val="24"/>
-          <w:szCs w:val="24"/>
-          <w:lang w:val="id-ID"/>
-        </w:rPr>
-        <w:t>grid search</w:t>
-      </w:r>
-      <w:r>
-        <w:rPr>
-          <w:rFonts w:ascii="Times New Roman" w:eastAsia="Times New Roman" w:hAnsi="Times New Roman" w:cs="Times New Roman"/>
-          <w:sz w:val="24"/>
-          <w:szCs w:val="24"/>
-          <w:lang w:val="id-ID"/>
-        </w:rPr>
-        <w:t xml:space="preserve"> ini, maka secara total pelatihan YOLOv9 akan menghasilkan 12 model akhir. Hasil dari seluruh 12 model YOLOv9 ini dijelaskan dalam tabel berikut.</w:t>
+        <w:t>4.3.2 Kombinasi YOLOv9 terbaik</w:t>
       </w:r>
     </w:p>
     <w:p>
@@ -35617,6 +36808,72 @@
           <w:lang w:val="id-ID"/>
         </w:rPr>
       </w:pPr>
+      <w:r>
+        <w:rPr>
+          <w:rFonts w:ascii="Times New Roman" w:eastAsia="Times New Roman" w:hAnsi="Times New Roman" w:cs="Times New Roman"/>
+          <w:sz w:val="24"/>
+          <w:szCs w:val="24"/>
+          <w:lang w:val="id-ID"/>
+        </w:rPr>
+        <w:tab/>
+      </w:r>
+      <w:r>
+        <w:rPr>
+          <w:rFonts w:ascii="Times New Roman" w:eastAsia="Times New Roman" w:hAnsi="Times New Roman" w:cs="Times New Roman"/>
+          <w:sz w:val="24"/>
+          <w:szCs w:val="24"/>
+          <w:lang w:val="id-ID"/>
+        </w:rPr>
+        <w:tab/>
+      </w:r>
+      <w:r>
+        <w:rPr>
+          <w:rFonts w:ascii="Times New Roman" w:eastAsia="Times New Roman" w:hAnsi="Times New Roman" w:cs="Times New Roman"/>
+          <w:sz w:val="24"/>
+          <w:szCs w:val="24"/>
+        </w:rPr>
+        <w:t xml:space="preserve">Berdasarkan evaluasi menggunakan metrik yang tercantum pada Tabel {y}, diperoleh kombinasi </w:t>
+      </w:r>
+      <w:r>
+        <w:rPr>
+          <w:rFonts w:ascii="Times New Roman" w:eastAsia="Times New Roman" w:hAnsi="Times New Roman" w:cs="Times New Roman"/>
+          <w:i/>
+          <w:iCs/>
+          <w:sz w:val="24"/>
+          <w:szCs w:val="24"/>
+        </w:rPr>
+        <w:t>hyperparameter</w:t>
+      </w:r>
+      <w:r>
+        <w:rPr>
+          <w:rFonts w:ascii="Times New Roman" w:eastAsia="Times New Roman" w:hAnsi="Times New Roman" w:cs="Times New Roman"/>
+          <w:sz w:val="24"/>
+          <w:szCs w:val="24"/>
+        </w:rPr>
+        <w:t xml:space="preserve"> terbaik untuk masing-masing varian YOLOv9 sebagaimana dijelaskan pada bagian berikut.</w:t>
+      </w:r>
+      <w:r>
+        <w:rPr>
+          <w:rFonts w:ascii="Times New Roman" w:eastAsia="Times New Roman" w:hAnsi="Times New Roman" w:cs="Times New Roman"/>
+          <w:sz w:val="24"/>
+          <w:szCs w:val="24"/>
+          <w:lang w:val="id-ID"/>
+        </w:rPr>
+        <w:t xml:space="preserve"> </w:t>
+      </w:r>
+    </w:p>
+    <w:p>
+      <w:pPr>
+        <w:spacing w:line="360" w:lineRule="auto"/>
+        <w:ind w:left="720"/>
+        <w:jc w:val="both"/>
+        <w:rPr>
+          <w:rFonts w:ascii="Times New Roman" w:eastAsia="Times New Roman" w:hAnsi="Times New Roman" w:cs="Times New Roman"/>
+          <w:sz w:val="24"/>
+          <w:szCs w:val="24"/>
+          <w:lang w:val="id-ID"/>
+        </w:rPr>
+      </w:pPr>
     </w:p>
     <w:p>
       <w:pPr>
@@ -35676,62 +36933,7 @@
           <w:szCs w:val="24"/>
           <w:lang w:val="id-ID"/>
         </w:rPr>
-        <w:t>4.3.</w:t>
-      </w:r>
-      <w:r>
-        <w:rPr>
-          <w:rFonts w:ascii="Times New Roman" w:eastAsia="Times New Roman" w:hAnsi="Times New Roman" w:cs="Times New Roman"/>
-          <w:b/>
-          <w:bCs/>
-          <w:sz w:val="24"/>
-          <w:szCs w:val="24"/>
-          <w:lang w:val="id-ID"/>
-        </w:rPr>
-        <w:t>2</w:t>
-      </w:r>
-      <w:r>
-        <w:rPr>
-          <w:rFonts w:ascii="Times New Roman" w:eastAsia="Times New Roman" w:hAnsi="Times New Roman" w:cs="Times New Roman"/>
-          <w:b/>
-          <w:bCs/>
-          <w:sz w:val="24"/>
-          <w:szCs w:val="24"/>
-          <w:lang w:val="id-ID"/>
-        </w:rPr>
-        <w:t xml:space="preserve"> </w:t>
-      </w:r>
-      <w:r>
-        <w:rPr>
-          <w:rFonts w:ascii="Times New Roman" w:eastAsia="Times New Roman" w:hAnsi="Times New Roman" w:cs="Times New Roman"/>
-          <w:b/>
-          <w:bCs/>
-          <w:sz w:val="24"/>
-          <w:szCs w:val="24"/>
-          <w:lang w:val="id-ID"/>
-        </w:rPr>
-        <w:t>Kombinasi</w:t>
-      </w:r>
-      <w:r>
-        <w:rPr>
-          <w:rFonts w:ascii="Times New Roman" w:eastAsia="Times New Roman" w:hAnsi="Times New Roman" w:cs="Times New Roman"/>
-          <w:b/>
-          <w:bCs/>
-          <w:sz w:val="24"/>
-          <w:szCs w:val="24"/>
-          <w:lang w:val="id-ID"/>
-        </w:rPr>
-        <w:t xml:space="preserve"> YOLOv9</w:t>
-      </w:r>
-      <w:r>
-        <w:rPr>
-          <w:rFonts w:ascii="Times New Roman" w:eastAsia="Times New Roman" w:hAnsi="Times New Roman" w:cs="Times New Roman"/>
-          <w:b/>
-          <w:bCs/>
-          <w:sz w:val="24"/>
-          <w:szCs w:val="24"/>
-          <w:lang w:val="id-ID"/>
-        </w:rPr>
-        <w:t xml:space="preserve"> terbaik</w:t>
+        <w:t>4.3.2.1 YOLOv9s</w:t>
       </w:r>
     </w:p>
     <w:p>
@@ -35763,52 +36965,7 @@
           <w:lang w:val="id-ID"/>
         </w:rPr>
         <w:tab/>
-        <w:t>Berdasarkan</w:t>
-      </w:r>
-      <w:r>
-        <w:rPr>
-          <w:rFonts w:ascii="Times New Roman" w:eastAsia="Times New Roman" w:hAnsi="Times New Roman" w:cs="Times New Roman"/>
-          <w:sz w:val="24"/>
-          <w:szCs w:val="24"/>
-          <w:lang w:val="id-ID"/>
-        </w:rPr>
-        <w:t xml:space="preserve"> metrik-metrik pada</w:t>
-      </w:r>
-      <w:r>
-        <w:rPr>
-          <w:rFonts w:ascii="Times New Roman" w:eastAsia="Times New Roman" w:hAnsi="Times New Roman" w:cs="Times New Roman"/>
-          <w:sz w:val="24"/>
-          <w:szCs w:val="24"/>
-          <w:lang w:val="id-ID"/>
-        </w:rPr>
-        <w:t xml:space="preserve"> tabel {y</w:t>
-      </w:r>
-      <w:r>
-        <w:rPr>
-          <w:rFonts w:ascii="Times New Roman" w:eastAsia="Times New Roman" w:hAnsi="Times New Roman" w:cs="Times New Roman"/>
-          <w:sz w:val="24"/>
-          <w:szCs w:val="24"/>
-          <w:lang w:val="id-ID"/>
-        </w:rPr>
-        <w:t xml:space="preserve">}, </w:t>
-      </w:r>
-      <w:r>
-        <w:rPr>
-          <w:rFonts w:ascii="Times New Roman" w:eastAsia="Times New Roman" w:hAnsi="Times New Roman" w:cs="Times New Roman"/>
-          <w:sz w:val="24"/>
-          <w:szCs w:val="24"/>
-          <w:lang w:val="id-ID"/>
-        </w:rPr>
-        <w:t xml:space="preserve">didapati bahwa </w:t>
-      </w:r>
-      <w:r>
-        <w:rPr>
-          <w:rFonts w:ascii="Times New Roman" w:eastAsia="Times New Roman" w:hAnsi="Times New Roman" w:cs="Times New Roman"/>
-          <w:sz w:val="24"/>
-          <w:szCs w:val="24"/>
-          <w:lang w:val="id-ID"/>
-        </w:rPr>
-        <w:t xml:space="preserve">kombinasi terbaik untuk setiap tipe YOLOv9 adalah sebagai berikut. </w:t>
+        <w:t>Batch 8 lr 0.01</w:t>
       </w:r>
     </w:p>
     <w:p>
@@ -35818,11 +36975,308 @@
         <w:jc w:val="both"/>
         <w:rPr>
           <w:rFonts w:ascii="Times New Roman" w:eastAsia="Times New Roman" w:hAnsi="Times New Roman" w:cs="Times New Roman"/>
+          <w:b/>
+          <w:bCs/>
           <w:sz w:val="24"/>
           <w:szCs w:val="24"/>
           <w:lang w:val="id-ID"/>
         </w:rPr>
       </w:pPr>
+      <w:r>
+        <w:rPr>
+          <w:rFonts w:ascii="Times New Roman" w:eastAsia="Times New Roman" w:hAnsi="Times New Roman" w:cs="Times New Roman"/>
+          <w:b/>
+          <w:bCs/>
+          <w:sz w:val="24"/>
+          <w:szCs w:val="24"/>
+          <w:lang w:val="id-ID"/>
+        </w:rPr>
+        <w:t>4.3.2.2 YOLOv9m</w:t>
+      </w:r>
+    </w:p>
+    <w:p>
+      <w:pPr>
+        <w:spacing w:line="360" w:lineRule="auto"/>
+        <w:ind w:left="720"/>
+        <w:jc w:val="both"/>
+        <w:rPr>
+          <w:rFonts w:ascii="Times New Roman" w:eastAsia="Times New Roman" w:hAnsi="Times New Roman" w:cs="Times New Roman"/>
+          <w:sz w:val="24"/>
+          <w:szCs w:val="24"/>
+          <w:lang w:val="id-ID"/>
+        </w:rPr>
+      </w:pPr>
+      <w:r>
+        <w:rPr>
+          <w:rFonts w:ascii="Times New Roman" w:eastAsia="Times New Roman" w:hAnsi="Times New Roman" w:cs="Times New Roman"/>
+          <w:b/>
+          <w:bCs/>
+          <w:sz w:val="24"/>
+          <w:szCs w:val="24"/>
+          <w:lang w:val="id-ID"/>
+        </w:rPr>
+        <w:tab/>
+      </w:r>
+      <w:r>
+        <w:rPr>
+          <w:rFonts w:ascii="Times New Roman" w:eastAsia="Times New Roman" w:hAnsi="Times New Roman" w:cs="Times New Roman"/>
+          <w:b/>
+          <w:bCs/>
+          <w:sz w:val="24"/>
+          <w:szCs w:val="24"/>
+          <w:lang w:val="id-ID"/>
+        </w:rPr>
+        <w:tab/>
+      </w:r>
+      <w:r>
+        <w:rPr>
+          <w:rFonts w:ascii="Times New Roman" w:eastAsia="Times New Roman" w:hAnsi="Times New Roman" w:cs="Times New Roman"/>
+          <w:sz w:val="24"/>
+          <w:szCs w:val="24"/>
+          <w:lang w:val="id-ID"/>
+        </w:rPr>
+        <w:t>Batch 8 lr 0.001</w:t>
+      </w:r>
+    </w:p>
+    <w:p>
+      <w:pPr>
+        <w:spacing w:line="360" w:lineRule="auto"/>
+        <w:ind w:left="720"/>
+        <w:jc w:val="both"/>
+        <w:rPr>
+          <w:rFonts w:ascii="Times New Roman" w:eastAsia="Times New Roman" w:hAnsi="Times New Roman" w:cs="Times New Roman"/>
+          <w:b/>
+          <w:bCs/>
+          <w:sz w:val="24"/>
+          <w:szCs w:val="24"/>
+          <w:lang w:val="id-ID"/>
+        </w:rPr>
+      </w:pPr>
+      <w:r>
+        <w:rPr>
+          <w:rFonts w:ascii="Times New Roman" w:eastAsia="Times New Roman" w:hAnsi="Times New Roman" w:cs="Times New Roman"/>
+          <w:b/>
+          <w:bCs/>
+          <w:sz w:val="24"/>
+          <w:szCs w:val="24"/>
+          <w:lang w:val="id-ID"/>
+        </w:rPr>
+        <w:t>4.3.2.3 YOLOv9c</w:t>
+      </w:r>
+    </w:p>
+    <w:p>
+      <w:pPr>
+        <w:spacing w:line="360" w:lineRule="auto"/>
+        <w:ind w:left="720"/>
+        <w:jc w:val="both"/>
+        <w:rPr>
+          <w:rFonts w:ascii="Times New Roman" w:eastAsia="Times New Roman" w:hAnsi="Times New Roman" w:cs="Times New Roman"/>
+          <w:sz w:val="24"/>
+          <w:szCs w:val="24"/>
+          <w:lang w:val="id-ID"/>
+        </w:rPr>
+      </w:pPr>
+      <w:r>
+        <w:rPr>
+          <w:rFonts w:ascii="Times New Roman" w:eastAsia="Times New Roman" w:hAnsi="Times New Roman" w:cs="Times New Roman"/>
+          <w:b/>
+          <w:bCs/>
+          <w:sz w:val="24"/>
+          <w:szCs w:val="24"/>
+          <w:lang w:val="id-ID"/>
+        </w:rPr>
+        <w:tab/>
+      </w:r>
+      <w:r>
+        <w:rPr>
+          <w:rFonts w:ascii="Times New Roman" w:eastAsia="Times New Roman" w:hAnsi="Times New Roman" w:cs="Times New Roman"/>
+          <w:b/>
+          <w:bCs/>
+          <w:sz w:val="24"/>
+          <w:szCs w:val="24"/>
+          <w:lang w:val="id-ID"/>
+        </w:rPr>
+        <w:tab/>
+      </w:r>
+      <w:r>
+        <w:rPr>
+          <w:rFonts w:ascii="Times New Roman" w:eastAsia="Times New Roman" w:hAnsi="Times New Roman" w:cs="Times New Roman"/>
+          <w:sz w:val="24"/>
+          <w:szCs w:val="24"/>
+          <w:lang w:val="id-ID"/>
+        </w:rPr>
+        <w:t>Batch 8 lr 0.001</w:t>
+      </w:r>
+    </w:p>
+    <w:p>
+      <w:pPr>
+        <w:spacing w:line="360" w:lineRule="auto"/>
+        <w:ind w:left="720"/>
+        <w:jc w:val="both"/>
+        <w:rPr>
+          <w:rFonts w:ascii="Times New Roman" w:eastAsia="Times New Roman" w:hAnsi="Times New Roman" w:cs="Times New Roman"/>
+          <w:sz w:val="24"/>
+          <w:szCs w:val="24"/>
+          <w:lang w:val="id-ID"/>
+        </w:rPr>
+      </w:pPr>
+    </w:p>
+    <w:p>
+      <w:pPr>
+        <w:spacing w:line="360" w:lineRule="auto"/>
+        <w:ind w:left="720"/>
+        <w:jc w:val="both"/>
+        <w:rPr>
+          <w:rFonts w:ascii="Times New Roman" w:eastAsia="Times New Roman" w:hAnsi="Times New Roman" w:cs="Times New Roman"/>
+          <w:b/>
+          <w:bCs/>
+          <w:sz w:val="24"/>
+          <w:szCs w:val="24"/>
+          <w:lang w:val="id-ID"/>
+        </w:rPr>
+      </w:pPr>
+      <w:r>
+        <w:rPr>
+          <w:rFonts w:ascii="Times New Roman" w:eastAsia="Times New Roman" w:hAnsi="Times New Roman" w:cs="Times New Roman"/>
+          <w:b/>
+          <w:bCs/>
+          <w:sz w:val="24"/>
+          <w:szCs w:val="24"/>
+          <w:lang w:val="id-ID"/>
+        </w:rPr>
+        <w:t xml:space="preserve">4.4 </w:t>
+      </w:r>
+      <w:r>
+        <w:rPr>
+          <w:rFonts w:ascii="Times New Roman" w:eastAsia="Times New Roman" w:hAnsi="Times New Roman" w:cs="Times New Roman"/>
+          <w:b/>
+          <w:bCs/>
+          <w:sz w:val="24"/>
+          <w:szCs w:val="24"/>
+          <w:lang w:val="id-ID"/>
+        </w:rPr>
+        <w:tab/>
+      </w:r>
+      <w:r>
+        <w:rPr>
+          <w:rFonts w:ascii="Times New Roman" w:eastAsia="Times New Roman" w:hAnsi="Times New Roman" w:cs="Times New Roman"/>
+          <w:b/>
+          <w:bCs/>
+          <w:sz w:val="24"/>
+          <w:szCs w:val="24"/>
+          <w:lang w:val="id-ID"/>
+        </w:rPr>
+        <w:t>Implementasi</w:t>
+      </w:r>
+      <w:r>
+        <w:rPr>
+          <w:rFonts w:ascii="Times New Roman" w:eastAsia="Times New Roman" w:hAnsi="Times New Roman" w:cs="Times New Roman"/>
+          <w:b/>
+          <w:bCs/>
+          <w:sz w:val="24"/>
+          <w:szCs w:val="24"/>
+          <w:lang w:val="id-ID"/>
+        </w:rPr>
+        <w:t xml:space="preserve"> RT-DETR</w:t>
+      </w:r>
+    </w:p>
+    <w:p>
+      <w:pPr>
+        <w:spacing w:line="360" w:lineRule="auto"/>
+        <w:ind w:left="720"/>
+        <w:jc w:val="both"/>
+        <w:rPr>
+          <w:rFonts w:ascii="Times New Roman" w:eastAsia="Times New Roman" w:hAnsi="Times New Roman" w:cs="Times New Roman"/>
+          <w:b/>
+          <w:bCs/>
+          <w:sz w:val="24"/>
+          <w:szCs w:val="24"/>
+          <w:lang w:val="id-ID"/>
+        </w:rPr>
+      </w:pPr>
+      <w:r>
+        <w:rPr>
+          <w:rFonts w:ascii="Times New Roman" w:eastAsia="Times New Roman" w:hAnsi="Times New Roman" w:cs="Times New Roman"/>
+          <w:b/>
+          <w:bCs/>
+          <w:sz w:val="24"/>
+          <w:szCs w:val="24"/>
+          <w:lang w:val="id-ID"/>
+        </w:rPr>
+        <w:t>4.4.1 Pelatihan RT-DETR</w:t>
+      </w:r>
+    </w:p>
+    <w:p>
+      <w:pPr>
+        <w:spacing w:line="360" w:lineRule="auto"/>
+        <w:ind w:left="720"/>
+        <w:jc w:val="both"/>
+        <w:rPr>
+          <w:rFonts w:ascii="Times New Roman" w:eastAsia="Times New Roman" w:hAnsi="Times New Roman" w:cs="Times New Roman"/>
+          <w:b/>
+          <w:bCs/>
+          <w:sz w:val="24"/>
+          <w:szCs w:val="24"/>
+          <w:lang w:val="id-ID"/>
+        </w:rPr>
+      </w:pPr>
+    </w:p>
+    <w:p>
+      <w:pPr>
+        <w:spacing w:line="360" w:lineRule="auto"/>
+        <w:ind w:left="720" w:firstLine="720"/>
+        <w:jc w:val="both"/>
+        <w:rPr>
+          <w:rFonts w:ascii="Times New Roman" w:eastAsia="Times New Roman" w:hAnsi="Times New Roman" w:cs="Times New Roman"/>
+          <w:sz w:val="24"/>
+          <w:szCs w:val="24"/>
+          <w:lang w:val="id-ID"/>
+        </w:rPr>
+      </w:pPr>
+      <w:r>
+        <w:rPr>
+          <w:rFonts w:ascii="Times New Roman" w:eastAsia="Times New Roman" w:hAnsi="Times New Roman" w:cs="Times New Roman"/>
+          <w:sz w:val="24"/>
+          <w:szCs w:val="24"/>
+        </w:rPr>
+        <w:t xml:space="preserve">Model RT-DETR yang digunakan terdiri dari dua varian, yaitu RTDETR-L dan RTDETR-X. Sama seperti pada YOLOv9, masing-masing varian dilatih menggunakan empat kombinasi </w:t>
+      </w:r>
+      <w:r>
+        <w:rPr>
+          <w:rFonts w:ascii="Times New Roman" w:eastAsia="Times New Roman" w:hAnsi="Times New Roman" w:cs="Times New Roman"/>
+          <w:i/>
+          <w:iCs/>
+          <w:sz w:val="24"/>
+          <w:szCs w:val="24"/>
+        </w:rPr>
+        <w:t>hyperparameter</w:t>
+      </w:r>
+      <w:r>
+        <w:rPr>
+          <w:rFonts w:ascii="Times New Roman" w:eastAsia="Times New Roman" w:hAnsi="Times New Roman" w:cs="Times New Roman"/>
+          <w:sz w:val="24"/>
+          <w:szCs w:val="24"/>
+        </w:rPr>
+        <w:t xml:space="preserve"> hasil dari teknik </w:t>
+      </w:r>
+      <w:r>
+        <w:rPr>
+          <w:rFonts w:ascii="Times New Roman" w:eastAsia="Times New Roman" w:hAnsi="Times New Roman" w:cs="Times New Roman"/>
+          <w:i/>
+          <w:iCs/>
+          <w:sz w:val="24"/>
+          <w:szCs w:val="24"/>
+        </w:rPr>
+        <w:t>grid search</w:t>
+      </w:r>
+      <w:r>
+        <w:rPr>
+          <w:rFonts w:ascii="Times New Roman" w:eastAsia="Times New Roman" w:hAnsi="Times New Roman" w:cs="Times New Roman"/>
+          <w:sz w:val="24"/>
+          <w:szCs w:val="24"/>
+        </w:rPr>
+        <w:t>, sehingga menghasilkan total 8 model (2 varian × 4 kombinasi). Hasil dari seluruh pelatihan model RT-DETR ini dirangkum dalam Tabel {y2}.</w:t>
+      </w:r>
     </w:p>
     <w:p>
       <w:pPr>
@@ -35882,7 +37336,7 @@
           <w:szCs w:val="24"/>
           <w:lang w:val="id-ID"/>
         </w:rPr>
-        <w:t>4.3.2.1 YOLOv9s</w:t>
+        <w:t>4.4.2 Kombinasi RTDETR terbaik</w:t>
       </w:r>
     </w:p>
     <w:p>
@@ -35894,9 +37348,17 @@
           <w:rFonts w:ascii="Times New Roman" w:eastAsia="Times New Roman" w:hAnsi="Times New Roman" w:cs="Times New Roman"/>
           <w:sz w:val="24"/>
           <w:szCs w:val="24"/>
+        </w:rPr>
+      </w:pPr>
+      <w:r>
+        <w:rPr>
+          <w:rFonts w:ascii="Times New Roman" w:eastAsia="Times New Roman" w:hAnsi="Times New Roman" w:cs="Times New Roman"/>
+          <w:sz w:val="24"/>
+          <w:szCs w:val="24"/>
           <w:lang w:val="id-ID"/>
         </w:rPr>
-      </w:pPr>
+        <w:tab/>
+      </w:r>
       <w:r>
         <w:rPr>
           <w:rFonts w:ascii="Times New Roman" w:eastAsia="Times New Roman" w:hAnsi="Times New Roman" w:cs="Times New Roman"/>
@@ -35911,10 +37373,26 @@
           <w:rFonts w:ascii="Times New Roman" w:eastAsia="Times New Roman" w:hAnsi="Times New Roman" w:cs="Times New Roman"/>
           <w:sz w:val="24"/>
           <w:szCs w:val="24"/>
-          <w:lang w:val="id-ID"/>
-        </w:rPr>
-        <w:tab/>
-        <w:t>Batch 8 lr 0.01</w:t>
+        </w:rPr>
+        <w:t xml:space="preserve">Berdasarkan metrik yang ditampilkan pada Tabel {y2}, diperoleh konfigurasi </w:t>
+      </w:r>
+      <w:r>
+        <w:rPr>
+          <w:rFonts w:ascii="Times New Roman" w:eastAsia="Times New Roman" w:hAnsi="Times New Roman" w:cs="Times New Roman"/>
+          <w:i/>
+          <w:iCs/>
+          <w:sz w:val="24"/>
+          <w:szCs w:val="24"/>
+        </w:rPr>
+        <w:t>hyperparameter</w:t>
+      </w:r>
+      <w:r>
+        <w:rPr>
+          <w:rFonts w:ascii="Times New Roman" w:eastAsia="Times New Roman" w:hAnsi="Times New Roman" w:cs="Times New Roman"/>
+          <w:sz w:val="24"/>
+          <w:szCs w:val="24"/>
+        </w:rPr>
+        <w:t xml:space="preserve"> terbaik untuk masing-masing varian RT-DETR, yang dijelaskan lebih lanjut pada bagian berikut.</w:t>
       </w:r>
     </w:p>
     <w:p>
@@ -35924,24 +37402,46 @@
         <w:jc w:val="both"/>
         <w:rPr>
           <w:rFonts w:ascii="Times New Roman" w:eastAsia="Times New Roman" w:hAnsi="Times New Roman" w:cs="Times New Roman"/>
-          <w:b/>
-          <w:bCs/>
           <w:sz w:val="24"/>
           <w:szCs w:val="24"/>
           <w:lang w:val="id-ID"/>
         </w:rPr>
       </w:pPr>
-      <w:r>
-        <w:rPr>
-          <w:rFonts w:ascii="Times New Roman" w:eastAsia="Times New Roman" w:hAnsi="Times New Roman" w:cs="Times New Roman"/>
-          <w:b/>
-          <w:bCs/>
+    </w:p>
+    <w:p>
+      <w:pPr>
+        <w:spacing w:line="360" w:lineRule="auto"/>
+        <w:ind w:left="720"/>
+        <w:jc w:val="center"/>
+        <w:rPr>
+          <w:rFonts w:ascii="Times New Roman" w:eastAsia="Times New Roman" w:hAnsi="Times New Roman" w:cs="Times New Roman"/>
           <w:sz w:val="24"/>
           <w:szCs w:val="24"/>
           <w:lang w:val="id-ID"/>
         </w:rPr>
-        <w:t>4.3.2.2 YOLOv9m</w:t>
-      </w:r>
+      </w:pPr>
+      <w:r>
+        <w:rPr>
+          <w:rFonts w:ascii="Times New Roman" w:eastAsia="Times New Roman" w:hAnsi="Times New Roman" w:cs="Times New Roman"/>
+          <w:sz w:val="24"/>
+          <w:szCs w:val="24"/>
+          <w:lang w:val="id-ID"/>
+        </w:rPr>
+        <w:t>[ PLACEHOLDER ]</w:t>
+      </w:r>
+    </w:p>
+    <w:p>
+      <w:pPr>
+        <w:spacing w:line="360" w:lineRule="auto"/>
+        <w:ind w:left="720"/>
+        <w:jc w:val="center"/>
+        <w:rPr>
+          <w:rFonts w:ascii="Times New Roman" w:eastAsia="Times New Roman" w:hAnsi="Times New Roman" w:cs="Times New Roman"/>
+          <w:sz w:val="24"/>
+          <w:szCs w:val="24"/>
+          <w:lang w:val="id-ID"/>
+        </w:rPr>
+      </w:pPr>
     </w:p>
     <w:p>
       <w:pPr>
@@ -35950,22 +37450,13 @@
         <w:jc w:val="both"/>
         <w:rPr>
           <w:rFonts w:ascii="Times New Roman" w:eastAsia="Times New Roman" w:hAnsi="Times New Roman" w:cs="Times New Roman"/>
-          <w:sz w:val="24"/>
-          <w:szCs w:val="24"/>
-          <w:lang w:val="id-ID"/>
-        </w:rPr>
-      </w:pPr>
-      <w:r>
-        <w:rPr>
-          <w:rFonts w:ascii="Times New Roman" w:eastAsia="Times New Roman" w:hAnsi="Times New Roman" w:cs="Times New Roman"/>
           <w:b/>
           <w:bCs/>
           <w:sz w:val="24"/>
           <w:szCs w:val="24"/>
           <w:lang w:val="id-ID"/>
         </w:rPr>
-        <w:tab/>
-      </w:r>
+      </w:pPr>
       <w:r>
         <w:rPr>
           <w:rFonts w:ascii="Times New Roman" w:eastAsia="Times New Roman" w:hAnsi="Times New Roman" w:cs="Times New Roman"/>
@@ -35975,16 +37466,7 @@
           <w:szCs w:val="24"/>
           <w:lang w:val="id-ID"/>
         </w:rPr>
-        <w:tab/>
-      </w:r>
-      <w:r>
-        <w:rPr>
-          <w:rFonts w:ascii="Times New Roman" w:eastAsia="Times New Roman" w:hAnsi="Times New Roman" w:cs="Times New Roman"/>
-          <w:sz w:val="24"/>
-          <w:szCs w:val="24"/>
-          <w:lang w:val="id-ID"/>
-        </w:rPr>
-        <w:t>Batch 8 lr 0.001</w:t>
+        <w:t>4.4.2.1 RTDETR-L</w:t>
       </w:r>
     </w:p>
     <w:p>
@@ -35994,8 +37476,6 @@
         <w:jc w:val="both"/>
         <w:rPr>
           <w:rFonts w:ascii="Times New Roman" w:eastAsia="Times New Roman" w:hAnsi="Times New Roman" w:cs="Times New Roman"/>
-          <w:b/>
-          <w:bCs/>
           <w:sz w:val="24"/>
           <w:szCs w:val="24"/>
           <w:lang w:val="id-ID"/>
@@ -36004,13 +37484,21 @@
       <w:r>
         <w:rPr>
           <w:rFonts w:ascii="Times New Roman" w:eastAsia="Times New Roman" w:hAnsi="Times New Roman" w:cs="Times New Roman"/>
-          <w:b/>
-          <w:bCs/>
           <w:sz w:val="24"/>
           <w:szCs w:val="24"/>
           <w:lang w:val="id-ID"/>
         </w:rPr>
-        <w:t>4.3.2.3 YOLOv9c</w:t>
+        <w:tab/>
+      </w:r>
+      <w:r>
+        <w:rPr>
+          <w:rFonts w:ascii="Times New Roman" w:eastAsia="Times New Roman" w:hAnsi="Times New Roman" w:cs="Times New Roman"/>
+          <w:sz w:val="24"/>
+          <w:szCs w:val="24"/>
+          <w:lang w:val="id-ID"/>
+        </w:rPr>
+        <w:tab/>
+        <w:t>Batch 8 lr 0.01</w:t>
       </w:r>
     </w:p>
     <w:p>
@@ -36020,22 +37508,13 @@
         <w:jc w:val="both"/>
         <w:rPr>
           <w:rFonts w:ascii="Times New Roman" w:eastAsia="Times New Roman" w:hAnsi="Times New Roman" w:cs="Times New Roman"/>
-          <w:sz w:val="24"/>
-          <w:szCs w:val="24"/>
-          <w:lang w:val="id-ID"/>
-        </w:rPr>
-      </w:pPr>
-      <w:r>
-        <w:rPr>
-          <w:rFonts w:ascii="Times New Roman" w:eastAsia="Times New Roman" w:hAnsi="Times New Roman" w:cs="Times New Roman"/>
           <w:b/>
           <w:bCs/>
           <w:sz w:val="24"/>
           <w:szCs w:val="24"/>
           <w:lang w:val="id-ID"/>
         </w:rPr>
-        <w:tab/>
-      </w:r>
+      </w:pPr>
       <w:r>
         <w:rPr>
           <w:rFonts w:ascii="Times New Roman" w:eastAsia="Times New Roman" w:hAnsi="Times New Roman" w:cs="Times New Roman"/>
@@ -36045,16 +37524,7 @@
           <w:szCs w:val="24"/>
           <w:lang w:val="id-ID"/>
         </w:rPr>
-        <w:tab/>
-      </w:r>
-      <w:r>
-        <w:rPr>
-          <w:rFonts w:ascii="Times New Roman" w:eastAsia="Times New Roman" w:hAnsi="Times New Roman" w:cs="Times New Roman"/>
-          <w:sz w:val="24"/>
-          <w:szCs w:val="24"/>
-          <w:lang w:val="id-ID"/>
-        </w:rPr>
-        <w:t>Batch 8 lr 0.001</w:t>
+        <w:t>4.4.2.2 RTDETR-X</w:t>
       </w:r>
     </w:p>
     <w:p>
@@ -36069,6 +37539,52 @@
           <w:lang w:val="id-ID"/>
         </w:rPr>
       </w:pPr>
+      <w:r>
+        <w:rPr>
+          <w:rFonts w:ascii="Times New Roman" w:eastAsia="Times New Roman" w:hAnsi="Times New Roman" w:cs="Times New Roman"/>
+          <w:b/>
+          <w:bCs/>
+          <w:sz w:val="24"/>
+          <w:szCs w:val="24"/>
+          <w:lang w:val="id-ID"/>
+        </w:rPr>
+        <w:lastRenderedPageBreak/>
+        <w:tab/>
+      </w:r>
+      <w:r>
+        <w:rPr>
+          <w:rFonts w:ascii="Times New Roman" w:eastAsia="Times New Roman" w:hAnsi="Times New Roman" w:cs="Times New Roman"/>
+          <w:b/>
+          <w:bCs/>
+          <w:sz w:val="24"/>
+          <w:szCs w:val="24"/>
+          <w:lang w:val="id-ID"/>
+        </w:rPr>
+        <w:tab/>
+      </w:r>
+      <w:r>
+        <w:rPr>
+          <w:rFonts w:ascii="Times New Roman" w:eastAsia="Times New Roman" w:hAnsi="Times New Roman" w:cs="Times New Roman"/>
+          <w:sz w:val="24"/>
+          <w:szCs w:val="24"/>
+          <w:lang w:val="id-ID"/>
+        </w:rPr>
+        <w:t>Batch 16 lr 0.001</w:t>
+      </w:r>
+    </w:p>
+    <w:p>
+      <w:pPr>
+        <w:spacing w:line="360" w:lineRule="auto"/>
+        <w:ind w:left="720"/>
+        <w:rPr>
+          <w:rFonts w:ascii="Times New Roman" w:eastAsia="Times New Roman" w:hAnsi="Times New Roman" w:cs="Times New Roman"/>
+          <w:b/>
+          <w:bCs/>
+          <w:sz w:val="24"/>
+          <w:szCs w:val="24"/>
+          <w:lang w:val="id-ID"/>
+        </w:rPr>
+      </w:pPr>
     </w:p>
     <w:p>
       <w:pPr>
@@ -36093,7 +37609,7 @@
           <w:szCs w:val="24"/>
           <w:lang w:val="id-ID"/>
         </w:rPr>
-        <w:t xml:space="preserve">4.4 </w:t>
+        <w:t xml:space="preserve">4.5 </w:t>
       </w:r>
       <w:r>
         <w:rPr>
@@ -36126,7 +37642,7 @@
           <w:szCs w:val="24"/>
           <w:lang w:val="id-ID"/>
         </w:rPr>
-        <w:t xml:space="preserve"> RT-DETR</w:t>
+        <w:t xml:space="preserve"> YOLOv10</w:t>
       </w:r>
     </w:p>
     <w:p>
@@ -36143,50 +37659,6 @@
           <w:lang w:val="id-ID"/>
         </w:rPr>
       </w:pPr>
-      <w:r>
-        <w:rPr>
-          <w:rFonts w:ascii="Times New Roman" w:eastAsia="Times New Roman" w:hAnsi="Times New Roman" w:cs="Times New Roman"/>
-          <w:b/>
-          <w:bCs/>
-          <w:sz w:val="24"/>
-          <w:szCs w:val="24"/>
-          <w:lang w:val="id-ID"/>
-        </w:rPr>
-        <w:t>4.</w:t>
-      </w:r>
-      <w:r>
-        <w:rPr>
-          <w:rFonts w:ascii="Times New Roman" w:eastAsia="Times New Roman" w:hAnsi="Times New Roman" w:cs="Times New Roman"/>
-          <w:b/>
-          <w:bCs/>
-          <w:sz w:val="24"/>
-          <w:szCs w:val="24"/>
-          <w:lang w:val="id-ID"/>
-        </w:rPr>
-        <w:t>4</w:t>
-      </w:r>
-      <w:r>
-        <w:rPr>
-          <w:rFonts w:ascii="Times New Roman" w:eastAsia="Times New Roman" w:hAnsi="Times New Roman" w:cs="Times New Roman"/>
-          <w:b/>
-          <w:bCs/>
-          <w:sz w:val="24"/>
-          <w:szCs w:val="24"/>
-          <w:lang w:val="id-ID"/>
-        </w:rPr>
-        <w:t xml:space="preserve">.1 Pelatihan </w:t>
-      </w:r>
-      <w:r>
-        <w:rPr>
-          <w:rFonts w:ascii="Times New Roman" w:eastAsia="Times New Roman" w:hAnsi="Times New Roman" w:cs="Times New Roman"/>
-          <w:b/>
-          <w:bCs/>
-          <w:sz w:val="24"/>
-          <w:szCs w:val="24"/>
-          <w:lang w:val="id-ID"/>
-        </w:rPr>
-        <w:t>RT-DETR</w:t>
-      </w:r>
     </w:p>
     <w:p>
       <w:pPr>
@@ -36202,6 +37674,17 @@
           <w:lang w:val="id-ID"/>
         </w:rPr>
       </w:pPr>
+      <w:r>
+        <w:rPr>
+          <w:rFonts w:ascii="Times New Roman" w:eastAsia="Times New Roman" w:hAnsi="Times New Roman" w:cs="Times New Roman"/>
+          <w:b/>
+          <w:bCs/>
+          <w:sz w:val="24"/>
+          <w:szCs w:val="24"/>
+          <w:lang w:val="id-ID"/>
+        </w:rPr>
+        <w:t>4.5.1 Pelatihan YOLOv10</w:t>
+      </w:r>
     </w:p>
     <w:p>
       <w:pPr>
@@ -36210,29 +37693,95 @@
         <w:jc w:val="both"/>
         <w:rPr>
           <w:rFonts w:ascii="Times New Roman" w:eastAsia="Times New Roman" w:hAnsi="Times New Roman" w:cs="Times New Roman"/>
+          <w:b/>
+          <w:bCs/>
           <w:sz w:val="24"/>
           <w:szCs w:val="24"/>
           <w:lang w:val="id-ID"/>
         </w:rPr>
       </w:pPr>
-      <w:r>
+    </w:p>
+    <w:p>
+      <w:pPr>
+        <w:spacing w:line="360" w:lineRule="auto"/>
+        <w:ind w:left="720" w:firstLine="720"/>
+        <w:jc w:val="both"/>
+        <w:rPr>
+          <w:rFonts w:ascii="Times New Roman" w:eastAsia="Times New Roman" w:hAnsi="Times New Roman" w:cs="Times New Roman"/>
+          <w:sz w:val="24"/>
+          <w:szCs w:val="24"/>
+        </w:rPr>
+      </w:pPr>
+      <w:r>
+        <w:rPr>
+          <w:rFonts w:ascii="Times New Roman" w:eastAsia="Times New Roman" w:hAnsi="Times New Roman" w:cs="Times New Roman"/>
+          <w:sz w:val="24"/>
+          <w:szCs w:val="24"/>
+        </w:rPr>
+        <w:t xml:space="preserve">Model YOLOv10 yang digunakan terdiri dari tiga varian, yaitu YOLOv10s, YOLOv10m, dan YOLOv10b. Seperti halnya dua model sebelumnya, masing-masing varian YOLOv10 diuji dengan empat kombinasi </w:t>
+      </w:r>
+      <w:r>
+        <w:rPr>
+          <w:rFonts w:ascii="Times New Roman" w:eastAsia="Times New Roman" w:hAnsi="Times New Roman" w:cs="Times New Roman"/>
+          <w:i/>
+          <w:iCs/>
+          <w:sz w:val="24"/>
+          <w:szCs w:val="24"/>
+        </w:rPr>
+        <w:t>hyperparameter</w:t>
+      </w:r>
+      <w:r>
+        <w:rPr>
+          <w:rFonts w:ascii="Times New Roman" w:eastAsia="Times New Roman" w:hAnsi="Times New Roman" w:cs="Times New Roman"/>
+          <w:sz w:val="24"/>
+          <w:szCs w:val="24"/>
+        </w:rPr>
+        <w:t xml:space="preserve"> melalui teknik </w:t>
+      </w:r>
+      <w:r>
+        <w:rPr>
+          <w:rFonts w:ascii="Times New Roman" w:eastAsia="Times New Roman" w:hAnsi="Times New Roman" w:cs="Times New Roman"/>
+          <w:i/>
+          <w:iCs/>
+          <w:sz w:val="24"/>
+          <w:szCs w:val="24"/>
+        </w:rPr>
+        <w:t>grid search</w:t>
+      </w:r>
+      <w:r>
+        <w:rPr>
+          <w:rFonts w:ascii="Times New Roman" w:eastAsia="Times New Roman" w:hAnsi="Times New Roman" w:cs="Times New Roman"/>
+          <w:sz w:val="24"/>
+          <w:szCs w:val="24"/>
+        </w:rPr>
+        <w:t>, menghasilkan total 12 model (3 varian × 4 kombinasi). Seluruh hasil pelatihan dari model YOLOv10 ini disajikan dalam Tabel {y3}.</w:t>
+      </w:r>
+    </w:p>
+    <w:p>
+      <w:pPr>
+        <w:spacing w:line="360" w:lineRule="auto"/>
+        <w:ind w:left="720" w:firstLine="720"/>
+        <w:jc w:val="both"/>
         <w:rPr>
           <w:rFonts w:ascii="Times New Roman" w:eastAsia="Times New Roman" w:hAnsi="Times New Roman" w:cs="Times New Roman"/>
           <w:sz w:val="24"/>
           <w:szCs w:val="24"/>
           <w:lang w:val="id-ID"/>
         </w:rPr>
-        <w:t xml:space="preserve">Tipe model yang digunakan pada </w:t>
-      </w:r>
-      <w:r>
+      </w:pPr>
+    </w:p>
+    <w:p>
+      <w:pPr>
+        <w:spacing w:line="360" w:lineRule="auto"/>
+        <w:ind w:left="720"/>
+        <w:jc w:val="center"/>
         <w:rPr>
           <w:rFonts w:ascii="Times New Roman" w:eastAsia="Times New Roman" w:hAnsi="Times New Roman" w:cs="Times New Roman"/>
           <w:sz w:val="24"/>
           <w:szCs w:val="24"/>
           <w:lang w:val="id-ID"/>
         </w:rPr>
-        <w:t>RT-DETR</w:t>
-      </w:r>
+      </w:pPr>
       <w:r>
         <w:rPr>
           <w:rFonts w:ascii="Times New Roman" w:eastAsia="Times New Roman" w:hAnsi="Times New Roman" w:cs="Times New Roman"/>
@@ -36240,195 +37789,21 @@
           <w:szCs w:val="24"/>
           <w:lang w:val="id-ID"/>
         </w:rPr>
-        <w:t xml:space="preserve"> ada </w:t>
-      </w:r>
-      <w:r>
+        <w:t>[ PLACEHOLDER ]</w:t>
+      </w:r>
+    </w:p>
+    <w:p>
+      <w:pPr>
+        <w:spacing w:line="360" w:lineRule="auto"/>
+        <w:ind w:left="720"/>
+        <w:jc w:val="center"/>
         <w:rPr>
           <w:rFonts w:ascii="Times New Roman" w:eastAsia="Times New Roman" w:hAnsi="Times New Roman" w:cs="Times New Roman"/>
           <w:sz w:val="24"/>
           <w:szCs w:val="24"/>
           <w:lang w:val="id-ID"/>
         </w:rPr>
-        <w:t>2</w:t>
-      </w:r>
-      <w:r>
-        <w:rPr>
-          <w:rFonts w:ascii="Times New Roman" w:eastAsia="Times New Roman" w:hAnsi="Times New Roman" w:cs="Times New Roman"/>
-          <w:sz w:val="24"/>
-          <w:szCs w:val="24"/>
-          <w:lang w:val="id-ID"/>
-        </w:rPr>
-        <w:t xml:space="preserve">, yaitu </w:t>
-      </w:r>
-      <w:r>
-        <w:rPr>
-          <w:rFonts w:ascii="Times New Roman" w:eastAsia="Times New Roman" w:hAnsi="Times New Roman" w:cs="Times New Roman"/>
-          <w:sz w:val="24"/>
-          <w:szCs w:val="24"/>
-          <w:lang w:val="id-ID"/>
-        </w:rPr>
-        <w:t>RTDETR-L</w:t>
-      </w:r>
-      <w:r>
-        <w:rPr>
-          <w:rFonts w:ascii="Times New Roman" w:eastAsia="Times New Roman" w:hAnsi="Times New Roman" w:cs="Times New Roman"/>
-          <w:sz w:val="24"/>
-          <w:szCs w:val="24"/>
-          <w:lang w:val="id-ID"/>
-        </w:rPr>
-        <w:t xml:space="preserve"> dan </w:t>
-      </w:r>
-      <w:r>
-        <w:rPr>
-          <w:rFonts w:ascii="Times New Roman" w:eastAsia="Times New Roman" w:hAnsi="Times New Roman" w:cs="Times New Roman"/>
-          <w:sz w:val="24"/>
-          <w:szCs w:val="24"/>
-          <w:lang w:val="id-ID"/>
-        </w:rPr>
-        <w:t>RTDETR-X</w:t>
-      </w:r>
-      <w:r>
-        <w:rPr>
-          <w:rFonts w:ascii="Times New Roman" w:eastAsia="Times New Roman" w:hAnsi="Times New Roman" w:cs="Times New Roman"/>
-          <w:sz w:val="24"/>
-          <w:szCs w:val="24"/>
-          <w:lang w:val="id-ID"/>
-        </w:rPr>
-        <w:t xml:space="preserve">. Dengan menggunakan parameter konstruktor yang sudah didefinisikan sebelumnya, model </w:t>
-      </w:r>
-      <w:r>
-        <w:rPr>
-          <w:rFonts w:ascii="Times New Roman" w:eastAsia="Times New Roman" w:hAnsi="Times New Roman" w:cs="Times New Roman"/>
-          <w:sz w:val="24"/>
-          <w:szCs w:val="24"/>
-          <w:lang w:val="id-ID"/>
-        </w:rPr>
-        <w:t>RT-DETR</w:t>
-      </w:r>
-      <w:r>
-        <w:rPr>
-          <w:rFonts w:ascii="Times New Roman" w:eastAsia="Times New Roman" w:hAnsi="Times New Roman" w:cs="Times New Roman"/>
-          <w:sz w:val="24"/>
-          <w:szCs w:val="24"/>
-          <w:lang w:val="id-ID"/>
-        </w:rPr>
-        <w:t xml:space="preserve"> juga menerapkan </w:t>
-      </w:r>
-      <w:r>
-        <w:rPr>
-          <w:rFonts w:ascii="Times New Roman" w:eastAsia="Times New Roman" w:hAnsi="Times New Roman" w:cs="Times New Roman"/>
-          <w:i/>
-          <w:iCs/>
-          <w:sz w:val="24"/>
-          <w:szCs w:val="24"/>
-          <w:lang w:val="id-ID"/>
-        </w:rPr>
-        <w:lastRenderedPageBreak/>
-        <w:t xml:space="preserve">hyperparameter tuning </w:t>
-      </w:r>
-      <w:r>
-        <w:rPr>
-          <w:rFonts w:ascii="Times New Roman" w:eastAsia="Times New Roman" w:hAnsi="Times New Roman" w:cs="Times New Roman"/>
-          <w:sz w:val="24"/>
-          <w:szCs w:val="24"/>
-          <w:lang w:val="id-ID"/>
-        </w:rPr>
-        <w:t xml:space="preserve"> dengan teknik </w:t>
-      </w:r>
-      <w:r>
-        <w:rPr>
-          <w:rFonts w:ascii="Times New Roman" w:eastAsia="Times New Roman" w:hAnsi="Times New Roman" w:cs="Times New Roman"/>
-          <w:i/>
-          <w:iCs/>
-          <w:sz w:val="24"/>
-          <w:szCs w:val="24"/>
-          <w:lang w:val="id-ID"/>
-        </w:rPr>
-        <w:t>grid search</w:t>
-      </w:r>
-      <w:r>
-        <w:rPr>
-          <w:rFonts w:ascii="Times New Roman" w:eastAsia="Times New Roman" w:hAnsi="Times New Roman" w:cs="Times New Roman"/>
-          <w:sz w:val="24"/>
-          <w:szCs w:val="24"/>
-          <w:lang w:val="id-ID"/>
-        </w:rPr>
-        <w:t xml:space="preserve"> yang memberi jumlah kombinasi sebanyak 4 kombinasi. Dengan </w:t>
-      </w:r>
-      <w:r>
-        <w:rPr>
-          <w:rFonts w:ascii="Times New Roman" w:eastAsia="Times New Roman" w:hAnsi="Times New Roman" w:cs="Times New Roman"/>
-          <w:sz w:val="24"/>
-          <w:szCs w:val="24"/>
-          <w:lang w:val="id-ID"/>
-        </w:rPr>
-        <w:t>2</w:t>
-      </w:r>
-      <w:r>
-        <w:rPr>
-          <w:rFonts w:ascii="Times New Roman" w:eastAsia="Times New Roman" w:hAnsi="Times New Roman" w:cs="Times New Roman"/>
-          <w:sz w:val="24"/>
-          <w:szCs w:val="24"/>
-          <w:lang w:val="id-ID"/>
-        </w:rPr>
-        <w:t xml:space="preserve"> tipe model dan juga 4 kombinasi </w:t>
-      </w:r>
-      <w:r>
-        <w:rPr>
-          <w:rFonts w:ascii="Times New Roman" w:eastAsia="Times New Roman" w:hAnsi="Times New Roman" w:cs="Times New Roman"/>
-          <w:i/>
-          <w:iCs/>
-          <w:sz w:val="24"/>
-          <w:szCs w:val="24"/>
-          <w:lang w:val="id-ID"/>
-        </w:rPr>
-        <w:t>grid search</w:t>
-      </w:r>
-      <w:r>
-        <w:rPr>
-          <w:rFonts w:ascii="Times New Roman" w:eastAsia="Times New Roman" w:hAnsi="Times New Roman" w:cs="Times New Roman"/>
-          <w:sz w:val="24"/>
-          <w:szCs w:val="24"/>
-          <w:lang w:val="id-ID"/>
-        </w:rPr>
-        <w:t xml:space="preserve"> ini, maka secara total pelatihan YOLOv9 akan menghasilkan </w:t>
-      </w:r>
-      <w:r>
-        <w:rPr>
-          <w:rFonts w:ascii="Times New Roman" w:eastAsia="Times New Roman" w:hAnsi="Times New Roman" w:cs="Times New Roman"/>
-          <w:sz w:val="24"/>
-          <w:szCs w:val="24"/>
-          <w:lang w:val="id-ID"/>
-        </w:rPr>
-        <w:t>8</w:t>
-      </w:r>
-      <w:r>
-        <w:rPr>
-          <w:rFonts w:ascii="Times New Roman" w:eastAsia="Times New Roman" w:hAnsi="Times New Roman" w:cs="Times New Roman"/>
-          <w:sz w:val="24"/>
-          <w:szCs w:val="24"/>
-          <w:lang w:val="id-ID"/>
-        </w:rPr>
-        <w:t xml:space="preserve"> model akhir. Hasil dari seluruh </w:t>
-      </w:r>
-      <w:r>
-        <w:rPr>
-          <w:rFonts w:ascii="Times New Roman" w:eastAsia="Times New Roman" w:hAnsi="Times New Roman" w:cs="Times New Roman"/>
-          <w:sz w:val="24"/>
-          <w:szCs w:val="24"/>
-          <w:lang w:val="id-ID"/>
-        </w:rPr>
-        <w:t>8</w:t>
-      </w:r>
-      <w:r>
-        <w:rPr>
-          <w:rFonts w:ascii="Times New Roman" w:eastAsia="Times New Roman" w:hAnsi="Times New Roman" w:cs="Times New Roman"/>
-          <w:sz w:val="24"/>
-          <w:szCs w:val="24"/>
-          <w:lang w:val="id-ID"/>
-        </w:rPr>
-        <w:t xml:space="preserve"> model YOLOv9 ini dijelaskan dalam tabel berikut.</w:t>
-      </w:r>
+      </w:pPr>
     </w:p>
     <w:p>
       <w:pPr>
@@ -36437,6 +37812,127 @@
         <w:jc w:val="both"/>
         <w:rPr>
           <w:rFonts w:ascii="Times New Roman" w:eastAsia="Times New Roman" w:hAnsi="Times New Roman" w:cs="Times New Roman"/>
+          <w:b/>
+          <w:bCs/>
+          <w:sz w:val="24"/>
+          <w:szCs w:val="24"/>
+          <w:lang w:val="id-ID"/>
+        </w:rPr>
+      </w:pPr>
+      <w:r>
+        <w:rPr>
+          <w:rFonts w:ascii="Times New Roman" w:eastAsia="Times New Roman" w:hAnsi="Times New Roman" w:cs="Times New Roman"/>
+          <w:b/>
+          <w:bCs/>
+          <w:sz w:val="24"/>
+          <w:szCs w:val="24"/>
+          <w:lang w:val="id-ID"/>
+        </w:rPr>
+        <w:t>4.3.2 Kombinasi YOLOv</w:t>
+      </w:r>
+      <w:r>
+        <w:rPr>
+          <w:rFonts w:ascii="Times New Roman" w:eastAsia="Times New Roman" w:hAnsi="Times New Roman" w:cs="Times New Roman"/>
+          <w:b/>
+          <w:bCs/>
+          <w:sz w:val="24"/>
+          <w:szCs w:val="24"/>
+          <w:lang w:val="id-ID"/>
+        </w:rPr>
+        <w:t>10</w:t>
+      </w:r>
+      <w:r>
+        <w:rPr>
+          <w:rFonts w:ascii="Times New Roman" w:eastAsia="Times New Roman" w:hAnsi="Times New Roman" w:cs="Times New Roman"/>
+          <w:b/>
+          <w:bCs/>
+          <w:sz w:val="24"/>
+          <w:szCs w:val="24"/>
+          <w:lang w:val="id-ID"/>
+        </w:rPr>
+        <w:t xml:space="preserve"> terbaik</w:t>
+      </w:r>
+    </w:p>
+    <w:p>
+      <w:pPr>
+        <w:spacing w:line="360" w:lineRule="auto"/>
+        <w:ind w:left="720"/>
+        <w:jc w:val="both"/>
+        <w:rPr>
+          <w:rFonts w:ascii="Times New Roman" w:eastAsia="Times New Roman" w:hAnsi="Times New Roman" w:cs="Times New Roman"/>
+          <w:sz w:val="24"/>
+          <w:szCs w:val="24"/>
+          <w:lang w:val="id-ID"/>
+        </w:rPr>
+      </w:pPr>
+      <w:r>
+        <w:rPr>
+          <w:rFonts w:ascii="Times New Roman" w:eastAsia="Times New Roman" w:hAnsi="Times New Roman" w:cs="Times New Roman"/>
+          <w:sz w:val="24"/>
+          <w:szCs w:val="24"/>
+          <w:lang w:val="id-ID"/>
+        </w:rPr>
+        <w:tab/>
+      </w:r>
+      <w:r>
+        <w:rPr>
+          <w:rFonts w:ascii="Times New Roman" w:eastAsia="Times New Roman" w:hAnsi="Times New Roman" w:cs="Times New Roman"/>
+          <w:sz w:val="24"/>
+          <w:szCs w:val="24"/>
+          <w:lang w:val="id-ID"/>
+        </w:rPr>
+        <w:tab/>
+      </w:r>
+      <w:r>
+        <w:rPr>
+          <w:rFonts w:ascii="Times New Roman" w:eastAsia="Times New Roman" w:hAnsi="Times New Roman" w:cs="Times New Roman"/>
+          <w:sz w:val="24"/>
+          <w:szCs w:val="24"/>
+        </w:rPr>
+        <w:t>Berdasarkan metrik</w:t>
+      </w:r>
+      <w:r>
+        <w:rPr>
+          <w:rFonts w:ascii="Times New Roman" w:eastAsia="Times New Roman" w:hAnsi="Times New Roman" w:cs="Times New Roman"/>
+          <w:sz w:val="24"/>
+          <w:szCs w:val="24"/>
+        </w:rPr>
+        <w:t xml:space="preserve"> </w:t>
+      </w:r>
+      <w:r>
+        <w:rPr>
+          <w:rFonts w:ascii="Times New Roman" w:eastAsia="Times New Roman" w:hAnsi="Times New Roman" w:cs="Times New Roman"/>
+          <w:sz w:val="24"/>
+          <w:szCs w:val="24"/>
+        </w:rPr>
+        <w:t xml:space="preserve">yang tercantum pada Tabel {y3}, diperoleh kombinasi </w:t>
+      </w:r>
+      <w:r>
+        <w:rPr>
+          <w:rFonts w:ascii="Times New Roman" w:eastAsia="Times New Roman" w:hAnsi="Times New Roman" w:cs="Times New Roman"/>
+          <w:i/>
+          <w:iCs/>
+          <w:sz w:val="24"/>
+          <w:szCs w:val="24"/>
+        </w:rPr>
+        <w:t>hyperparameter</w:t>
+      </w:r>
+      <w:r>
+        <w:rPr>
+          <w:rFonts w:ascii="Times New Roman" w:eastAsia="Times New Roman" w:hAnsi="Times New Roman" w:cs="Times New Roman"/>
+          <w:sz w:val="24"/>
+          <w:szCs w:val="24"/>
+        </w:rPr>
+        <w:t xml:space="preserve"> terbaik untuk masing-masing varian YOLOv10 yang akan diuraikan pada bagian berikut.</w:t>
+      </w:r>
+    </w:p>
+    <w:p>
+      <w:pPr>
+        <w:spacing w:line="360" w:lineRule="auto"/>
+        <w:ind w:left="720"/>
+        <w:jc w:val="both"/>
+        <w:rPr>
+          <w:rFonts w:ascii="Times New Roman" w:eastAsia="Times New Roman" w:hAnsi="Times New Roman" w:cs="Times New Roman"/>
           <w:sz w:val="24"/>
           <w:szCs w:val="24"/>
           <w:lang w:val="id-ID"/>
@@ -36501,7 +37997,7 @@
           <w:szCs w:val="24"/>
           <w:lang w:val="id-ID"/>
         </w:rPr>
-        <w:t>4.</w:t>
+        <w:t>4.3.2.1 YOLOv</w:t>
       </w:r>
       <w:r>
         <w:rPr>
@@ -36512,7 +38008,7 @@
           <w:szCs w:val="24"/>
           <w:lang w:val="id-ID"/>
         </w:rPr>
-        <w:t>4</w:t>
+        <w:t>10</w:t>
       </w:r>
       <w:r>
         <w:rPr>
@@ -36523,29 +38019,7 @@
           <w:szCs w:val="24"/>
           <w:lang w:val="id-ID"/>
         </w:rPr>
-        <w:t xml:space="preserve">.2 Kombinasi </w:t>
-      </w:r>
-      <w:r>
-        <w:rPr>
-          <w:rFonts w:ascii="Times New Roman" w:eastAsia="Times New Roman" w:hAnsi="Times New Roman" w:cs="Times New Roman"/>
-          <w:b/>
-          <w:bCs/>
-          <w:sz w:val="24"/>
-          <w:szCs w:val="24"/>
-          <w:lang w:val="id-ID"/>
-        </w:rPr>
-        <w:t>RTDETR</w:t>
-      </w:r>
-      <w:r>
-        <w:rPr>
-          <w:rFonts w:ascii="Times New Roman" w:eastAsia="Times New Roman" w:hAnsi="Times New Roman" w:cs="Times New Roman"/>
-          <w:b/>
-          <w:bCs/>
-          <w:sz w:val="24"/>
-          <w:szCs w:val="24"/>
-          <w:lang w:val="id-ID"/>
-        </w:rPr>
-        <w:t xml:space="preserve"> terbaik</w:t>
+        <w:t>s</w:t>
       </w:r>
     </w:p>
     <w:p>
@@ -36577,7 +38051,7 @@
           <w:lang w:val="id-ID"/>
         </w:rPr>
         <w:tab/>
-        <w:t>Berdasarkan metrik-metrik pada tabel {y</w:t>
+        <w:t>Batch</w:t>
       </w:r>
       <w:r>
         <w:rPr>
@@ -36586,7 +38060,7 @@
           <w:szCs w:val="24"/>
           <w:lang w:val="id-ID"/>
         </w:rPr>
-        <w:t>2</w:t>
+        <w:t xml:space="preserve"> 16</w:t>
       </w:r>
       <w:r>
         <w:rPr>
@@ -36595,7 +38069,7 @@
           <w:szCs w:val="24"/>
           <w:lang w:val="id-ID"/>
         </w:rPr>
-        <w:t xml:space="preserve">}, didapati bahwa kombinasi terbaik untuk setiap tipe </w:t>
+        <w:t xml:space="preserve"> lr 0.</w:t>
       </w:r>
       <w:r>
         <w:rPr>
@@ -36604,7 +38078,7 @@
           <w:szCs w:val="24"/>
           <w:lang w:val="id-ID"/>
         </w:rPr>
-        <w:t>RTDETR</w:t>
+        <w:t>0</w:t>
       </w:r>
       <w:r>
         <w:rPr>
@@ -36613,43 +38087,8 @@
           <w:szCs w:val="24"/>
           <w:lang w:val="id-ID"/>
         </w:rPr>
-        <w:t xml:space="preserve"> adalah sebagai berikut. </w:t>
-      </w:r>
-    </w:p>
-    <w:p>
-      <w:pPr>
-        <w:spacing w:line="360" w:lineRule="auto"/>
-        <w:ind w:left="720"/>
-        <w:jc w:val="center"/>
-        <w:rPr>
-          <w:rFonts w:ascii="Times New Roman" w:eastAsia="Times New Roman" w:hAnsi="Times New Roman" w:cs="Times New Roman"/>
-          <w:sz w:val="24"/>
-          <w:szCs w:val="24"/>
-          <w:lang w:val="id-ID"/>
-        </w:rPr>
-      </w:pPr>
-      <w:r>
-        <w:rPr>
-          <w:rFonts w:ascii="Times New Roman" w:eastAsia="Times New Roman" w:hAnsi="Times New Roman" w:cs="Times New Roman"/>
-          <w:sz w:val="24"/>
-          <w:szCs w:val="24"/>
-          <w:lang w:val="id-ID"/>
-        </w:rPr>
-        <w:t>[ PLACEHOLDER ]</w:t>
-      </w:r>
-    </w:p>
-    <w:p>
-      <w:pPr>
-        <w:spacing w:line="360" w:lineRule="auto"/>
-        <w:ind w:left="720"/>
-        <w:jc w:val="center"/>
-        <w:rPr>
-          <w:rFonts w:ascii="Times New Roman" w:eastAsia="Times New Roman" w:hAnsi="Times New Roman" w:cs="Times New Roman"/>
-          <w:sz w:val="24"/>
-          <w:szCs w:val="24"/>
-          <w:lang w:val="id-ID"/>
-        </w:rPr>
-      </w:pPr>
+        <w:t>01</w:t>
+      </w:r>
     </w:p>
     <w:p>
       <w:pPr>
@@ -36674,7 +38113,7 @@
           <w:szCs w:val="24"/>
           <w:lang w:val="id-ID"/>
         </w:rPr>
-        <w:t>4.</w:t>
+        <w:t>4.3.2.2 YOLOv</w:t>
       </w:r>
       <w:r>
         <w:rPr>
@@ -36685,7 +38124,7 @@
           <w:szCs w:val="24"/>
           <w:lang w:val="id-ID"/>
         </w:rPr>
-        <w:t>4</w:t>
+        <w:t>10</w:t>
       </w:r>
       <w:r>
         <w:rPr>
@@ -36696,18 +38135,7 @@
           <w:szCs w:val="24"/>
           <w:lang w:val="id-ID"/>
         </w:rPr>
-        <w:t xml:space="preserve">.2.1 </w:t>
-      </w:r>
-      <w:r>
-        <w:rPr>
-          <w:rFonts w:ascii="Times New Roman" w:eastAsia="Times New Roman" w:hAnsi="Times New Roman" w:cs="Times New Roman"/>
-          <w:b/>
-          <w:bCs/>
-          <w:sz w:val="24"/>
-          <w:szCs w:val="24"/>
-          <w:lang w:val="id-ID"/>
-        </w:rPr>
-        <w:t>RTDETR-L</w:t>
+        <w:t>m</w:t>
       </w:r>
     </w:p>
     <w:p>
@@ -36725,6 +38153,8 @@
       <w:r>
         <w:rPr>
           <w:rFonts w:ascii="Times New Roman" w:eastAsia="Times New Roman" w:hAnsi="Times New Roman" w:cs="Times New Roman"/>
+          <w:b/>
+          <w:bCs/>
           <w:sz w:val="24"/>
           <w:szCs w:val="24"/>
           <w:lang w:val="id-ID"/>
@@ -36734,12 +38164,40 @@
       <w:r>
         <w:rPr>
           <w:rFonts w:ascii="Times New Roman" w:eastAsia="Times New Roman" w:hAnsi="Times New Roman" w:cs="Times New Roman"/>
+          <w:b/>
+          <w:bCs/>
           <w:sz w:val="24"/>
           <w:szCs w:val="24"/>
           <w:lang w:val="id-ID"/>
         </w:rPr>
         <w:tab/>
-        <w:t>Batch 8 lr 0.01</w:t>
+      </w:r>
+      <w:r>
+        <w:rPr>
+          <w:rFonts w:ascii="Times New Roman" w:eastAsia="Times New Roman" w:hAnsi="Times New Roman" w:cs="Times New Roman"/>
+          <w:sz w:val="24"/>
+          <w:szCs w:val="24"/>
+          <w:lang w:val="id-ID"/>
+        </w:rPr>
+        <w:t xml:space="preserve">Batch </w:t>
+      </w:r>
+      <w:r>
+        <w:rPr>
+          <w:rFonts w:ascii="Times New Roman" w:eastAsia="Times New Roman" w:hAnsi="Times New Roman" w:cs="Times New Roman"/>
+          <w:sz w:val="24"/>
+          <w:szCs w:val="24"/>
+          <w:lang w:val="id-ID"/>
+        </w:rPr>
+        <w:t>16</w:t>
+      </w:r>
+      <w:r>
+        <w:rPr>
+          <w:rFonts w:ascii="Times New Roman" w:eastAsia="Times New Roman" w:hAnsi="Times New Roman" w:cs="Times New Roman"/>
+          <w:sz w:val="24"/>
+          <w:szCs w:val="24"/>
+          <w:lang w:val="id-ID"/>
+        </w:rPr>
+        <w:t xml:space="preserve"> lr 0.001</w:t>
       </w:r>
     </w:p>
     <w:p>
@@ -36765,7 +38223,7 @@
           <w:szCs w:val="24"/>
           <w:lang w:val="id-ID"/>
         </w:rPr>
-        <w:t>4.</w:t>
+        <w:t>4.3.2.3 YOLOv</w:t>
       </w:r>
       <w:r>
         <w:rPr>
@@ -36776,29 +38234,7 @@
           <w:szCs w:val="24"/>
           <w:lang w:val="id-ID"/>
         </w:rPr>
-        <w:t>4</w:t>
-      </w:r>
-      <w:r>
-        <w:rPr>
-          <w:rFonts w:ascii="Times New Roman" w:eastAsia="Times New Roman" w:hAnsi="Times New Roman" w:cs="Times New Roman"/>
-          <w:b/>
-          <w:bCs/>
-          <w:sz w:val="24"/>
-          <w:szCs w:val="24"/>
-          <w:lang w:val="id-ID"/>
-        </w:rPr>
-        <w:t xml:space="preserve">.2.2 </w:t>
-      </w:r>
-      <w:r>
-        <w:rPr>
-          <w:rFonts w:ascii="Times New Roman" w:eastAsia="Times New Roman" w:hAnsi="Times New Roman" w:cs="Times New Roman"/>
-          <w:b/>
-          <w:bCs/>
-          <w:sz w:val="24"/>
-          <w:szCs w:val="24"/>
-          <w:lang w:val="id-ID"/>
-        </w:rPr>
-        <w:t>RTDETR-X</w:t>
+        <w:t>10b</w:t>
       </w:r>
     </w:p>
     <w:p>
@@ -36842,40 +38278,8 @@
           <w:szCs w:val="24"/>
           <w:lang w:val="id-ID"/>
         </w:rPr>
-        <w:t xml:space="preserve">Batch </w:t>
-      </w:r>
-      <w:r>
-        <w:rPr>
-          <w:rFonts w:ascii="Times New Roman" w:eastAsia="Times New Roman" w:hAnsi="Times New Roman" w:cs="Times New Roman"/>
-          <w:sz w:val="24"/>
-          <w:szCs w:val="24"/>
-          <w:lang w:val="id-ID"/>
-        </w:rPr>
-        <w:t>16</w:t>
-      </w:r>
-      <w:r>
-        <w:rPr>
-          <w:rFonts w:ascii="Times New Roman" w:eastAsia="Times New Roman" w:hAnsi="Times New Roman" w:cs="Times New Roman"/>
-          <w:sz w:val="24"/>
-          <w:szCs w:val="24"/>
-          <w:lang w:val="id-ID"/>
-        </w:rPr>
-        <w:t xml:space="preserve"> lr 0.001</w:t>
-      </w:r>
-    </w:p>
-    <w:p>
-      <w:pPr>
-        <w:spacing w:line="360" w:lineRule="auto"/>
-        <w:ind w:left="720"/>
-        <w:rPr>
-          <w:rFonts w:ascii="Times New Roman" w:eastAsia="Times New Roman" w:hAnsi="Times New Roman" w:cs="Times New Roman"/>
-          <w:b/>
-          <w:bCs/>
-          <w:sz w:val="24"/>
-          <w:szCs w:val="24"/>
-          <w:lang w:val="id-ID"/>
-        </w:rPr>
-      </w:pPr>
+        <w:t>Batch 8 lr 0.01</w:t>
+      </w:r>
     </w:p>
     <w:p>
       <w:pPr>
@@ -36884,57 +38288,11 @@
         <w:jc w:val="both"/>
         <w:rPr>
           <w:rFonts w:ascii="Times New Roman" w:eastAsia="Times New Roman" w:hAnsi="Times New Roman" w:cs="Times New Roman"/>
-          <w:b/>
-          <w:bCs/>
           <w:sz w:val="24"/>
           <w:szCs w:val="24"/>
           <w:lang w:val="id-ID"/>
         </w:rPr>
       </w:pPr>
-      <w:r>
-        <w:rPr>
-          <w:rFonts w:ascii="Times New Roman" w:eastAsia="Times New Roman" w:hAnsi="Times New Roman" w:cs="Times New Roman"/>
-          <w:b/>
-          <w:bCs/>
-          <w:sz w:val="24"/>
-          <w:szCs w:val="24"/>
-          <w:lang w:val="id-ID"/>
-        </w:rPr>
-        <w:t xml:space="preserve">4.5 </w:t>
-      </w:r>
-      <w:r>
-        <w:rPr>
-          <w:rFonts w:ascii="Times New Roman" w:eastAsia="Times New Roman" w:hAnsi="Times New Roman" w:cs="Times New Roman"/>
-          <w:b/>
-          <w:bCs/>
-          <w:sz w:val="24"/>
-          <w:szCs w:val="24"/>
-          <w:lang w:val="id-ID"/>
-        </w:rPr>
-        <w:tab/>
-      </w:r>
-      <w:r>
-        <w:rPr>
-          <w:rFonts w:ascii="Times New Roman" w:eastAsia="Times New Roman" w:hAnsi="Times New Roman" w:cs="Times New Roman"/>
-          <w:b/>
-          <w:bCs/>
-          <w:sz w:val="24"/>
-          <w:szCs w:val="24"/>
-          <w:lang w:val="id-ID"/>
-        </w:rPr>
-        <w:t>Implementasi</w:t>
-      </w:r>
-      <w:r>
-        <w:rPr>
-          <w:rFonts w:ascii="Times New Roman" w:eastAsia="Times New Roman" w:hAnsi="Times New Roman" w:cs="Times New Roman"/>
-          <w:b/>
-          <w:bCs/>
-          <w:sz w:val="24"/>
-          <w:szCs w:val="24"/>
-          <w:lang w:val="id-ID"/>
-        </w:rPr>
-        <w:t xml:space="preserve"> YOLOv10</w:t>
-      </w:r>
     </w:p>
     <w:p>
       <w:pPr>
@@ -36959,7 +38317,7 @@
           <w:szCs w:val="24"/>
           <w:lang w:val="id-ID"/>
         </w:rPr>
-        <w:t>4.</w:t>
+        <w:t xml:space="preserve">4.6 </w:t>
       </w:r>
       <w:r>
         <w:rPr>
@@ -36970,29 +38328,20 @@
           <w:szCs w:val="24"/>
           <w:lang w:val="id-ID"/>
         </w:rPr>
-        <w:t>5</w:t>
+        <w:tab/>
       </w:r>
       <w:r>
         <w:rPr>
           <w:rFonts w:ascii="Times New Roman" w:eastAsia="Times New Roman" w:hAnsi="Times New Roman" w:cs="Times New Roman"/>
           <w:b/>
           <w:bCs/>
+          <w:i/>
+          <w:iCs/>
           <w:sz w:val="24"/>
           <w:szCs w:val="24"/>
           <w:lang w:val="id-ID"/>
         </w:rPr>
-        <w:t xml:space="preserve">.1 Pelatihan </w:t>
-      </w:r>
-      <w:r>
-        <w:rPr>
-          <w:rFonts w:ascii="Times New Roman" w:eastAsia="Times New Roman" w:hAnsi="Times New Roman" w:cs="Times New Roman"/>
-          <w:b/>
-          <w:bCs/>
-          <w:sz w:val="24"/>
-          <w:szCs w:val="24"/>
-          <w:lang w:val="id-ID"/>
-        </w:rPr>
-        <w:t>YOLOv10</w:t>
+        <w:t>Testing Model</w:t>
       </w:r>
     </w:p>
     <w:p>
@@ -37009,6 +38358,17 @@
           <w:lang w:val="id-ID"/>
         </w:rPr>
       </w:pPr>
+      <w:r>
+        <w:rPr>
+          <w:rFonts w:ascii="Times New Roman" w:eastAsia="Times New Roman" w:hAnsi="Times New Roman" w:cs="Times New Roman"/>
+          <w:b/>
+          <w:bCs/>
+          <w:sz w:val="24"/>
+          <w:szCs w:val="24"/>
+          <w:lang w:val="id-ID"/>
+        </w:rPr>
+        <w:t>4.6.1 YOLOv9s</w:t>
+      </w:r>
     </w:p>
     <w:p>
       <w:pPr>
@@ -37017,6 +38377,8 @@
         <w:jc w:val="both"/>
         <w:rPr>
           <w:rFonts w:ascii="Times New Roman" w:eastAsia="Times New Roman" w:hAnsi="Times New Roman" w:cs="Times New Roman"/>
+          <w:b/>
+          <w:bCs/>
           <w:sz w:val="24"/>
           <w:szCs w:val="24"/>
           <w:lang w:val="id-ID"/>
@@ -37025,233 +38387,14 @@
       <w:r>
         <w:rPr>
           <w:rFonts w:ascii="Times New Roman" w:eastAsia="Times New Roman" w:hAnsi="Times New Roman" w:cs="Times New Roman"/>
+          <w:b/>
+          <w:bCs/>
           <w:sz w:val="24"/>
           <w:szCs w:val="24"/>
           <w:lang w:val="id-ID"/>
         </w:rPr>
-        <w:t xml:space="preserve">Tipe model yang digunakan pada </w:t>
-      </w:r>
-      <w:r>
-        <w:rPr>
-          <w:rFonts w:ascii="Times New Roman" w:eastAsia="Times New Roman" w:hAnsi="Times New Roman" w:cs="Times New Roman"/>
-          <w:sz w:val="24"/>
-          <w:szCs w:val="24"/>
-          <w:lang w:val="id-ID"/>
-        </w:rPr>
-        <w:t>YOLOv10</w:t>
-      </w:r>
-      <w:r>
-        <w:rPr>
-          <w:rFonts w:ascii="Times New Roman" w:eastAsia="Times New Roman" w:hAnsi="Times New Roman" w:cs="Times New Roman"/>
-          <w:sz w:val="24"/>
-          <w:szCs w:val="24"/>
-          <w:lang w:val="id-ID"/>
-        </w:rPr>
-        <w:t xml:space="preserve"> ada </w:t>
-      </w:r>
-      <w:r>
-        <w:rPr>
-          <w:rFonts w:ascii="Times New Roman" w:eastAsia="Times New Roman" w:hAnsi="Times New Roman" w:cs="Times New Roman"/>
-          <w:sz w:val="24"/>
-          <w:szCs w:val="24"/>
-          <w:lang w:val="id-ID"/>
-        </w:rPr>
-        <w:t>3</w:t>
-      </w:r>
-      <w:r>
-        <w:rPr>
-          <w:rFonts w:ascii="Times New Roman" w:eastAsia="Times New Roman" w:hAnsi="Times New Roman" w:cs="Times New Roman"/>
-          <w:sz w:val="24"/>
-          <w:szCs w:val="24"/>
-          <w:lang w:val="id-ID"/>
-        </w:rPr>
-        <w:t xml:space="preserve">, yaitu </w:t>
-      </w:r>
-      <w:r>
-        <w:rPr>
-          <w:rFonts w:ascii="Times New Roman" w:eastAsia="Times New Roman" w:hAnsi="Times New Roman" w:cs="Times New Roman"/>
-          <w:sz w:val="24"/>
-          <w:szCs w:val="24"/>
-          <w:lang w:val="id-ID"/>
-        </w:rPr>
-        <w:t>YOLOv10s, YOLOv10m</w:t>
-      </w:r>
-      <w:r>
-        <w:rPr>
-          <w:rFonts w:ascii="Times New Roman" w:eastAsia="Times New Roman" w:hAnsi="Times New Roman" w:cs="Times New Roman"/>
-          <w:sz w:val="24"/>
-          <w:szCs w:val="24"/>
-          <w:lang w:val="id-ID"/>
-        </w:rPr>
-        <w:t xml:space="preserve"> dan</w:t>
-      </w:r>
-      <w:r>
-        <w:rPr>
-          <w:rFonts w:ascii="Times New Roman" w:eastAsia="Times New Roman" w:hAnsi="Times New Roman" w:cs="Times New Roman"/>
-          <w:sz w:val="24"/>
-          <w:szCs w:val="24"/>
-          <w:lang w:val="id-ID"/>
-        </w:rPr>
-        <w:t xml:space="preserve"> YOLOv10b</w:t>
-      </w:r>
-      <w:r>
-        <w:rPr>
-          <w:rFonts w:ascii="Times New Roman" w:eastAsia="Times New Roman" w:hAnsi="Times New Roman" w:cs="Times New Roman"/>
-          <w:sz w:val="24"/>
-          <w:szCs w:val="24"/>
-          <w:lang w:val="id-ID"/>
-        </w:rPr>
-        <w:t xml:space="preserve">. Dengan menggunakan parameter konstruktor yang sudah didefinisikan sebelumnya, model </w:t>
-      </w:r>
-      <w:r>
-        <w:rPr>
-          <w:rFonts w:ascii="Times New Roman" w:eastAsia="Times New Roman" w:hAnsi="Times New Roman" w:cs="Times New Roman"/>
-          <w:sz w:val="24"/>
-          <w:szCs w:val="24"/>
-          <w:lang w:val="id-ID"/>
-        </w:rPr>
-        <w:t>YOLOv10</w:t>
-      </w:r>
-      <w:r>
-        <w:rPr>
-          <w:rFonts w:ascii="Times New Roman" w:eastAsia="Times New Roman" w:hAnsi="Times New Roman" w:cs="Times New Roman"/>
-          <w:sz w:val="24"/>
-          <w:szCs w:val="24"/>
-          <w:lang w:val="id-ID"/>
-        </w:rPr>
-        <w:t xml:space="preserve"> juga menerapkan </w:t>
-      </w:r>
-      <w:r>
-        <w:rPr>
-          <w:rFonts w:ascii="Times New Roman" w:eastAsia="Times New Roman" w:hAnsi="Times New Roman" w:cs="Times New Roman"/>
-          <w:i/>
-          <w:iCs/>
-          <w:sz w:val="24"/>
-          <w:szCs w:val="24"/>
-          <w:lang w:val="id-ID"/>
-        </w:rPr>
-        <w:t xml:space="preserve">hyperparameter tuning </w:t>
-      </w:r>
-      <w:r>
-        <w:rPr>
-          <w:rFonts w:ascii="Times New Roman" w:eastAsia="Times New Roman" w:hAnsi="Times New Roman" w:cs="Times New Roman"/>
-          <w:sz w:val="24"/>
-          <w:szCs w:val="24"/>
-          <w:lang w:val="id-ID"/>
-        </w:rPr>
-        <w:t xml:space="preserve"> dengan teknik </w:t>
-      </w:r>
-      <w:r>
-        <w:rPr>
-          <w:rFonts w:ascii="Times New Roman" w:eastAsia="Times New Roman" w:hAnsi="Times New Roman" w:cs="Times New Roman"/>
-          <w:i/>
-          <w:iCs/>
-          <w:sz w:val="24"/>
-          <w:szCs w:val="24"/>
-          <w:lang w:val="id-ID"/>
-        </w:rPr>
-        <w:t>grid search</w:t>
-      </w:r>
-      <w:r>
-        <w:rPr>
-          <w:rFonts w:ascii="Times New Roman" w:eastAsia="Times New Roman" w:hAnsi="Times New Roman" w:cs="Times New Roman"/>
-          <w:sz w:val="24"/>
-          <w:szCs w:val="24"/>
-          <w:lang w:val="id-ID"/>
-        </w:rPr>
-        <w:t xml:space="preserve"> yang memberi jumlah kombinasi sebanyak 4 kombinasi. Dengan </w:t>
-      </w:r>
-      <w:r>
-        <w:rPr>
-          <w:rFonts w:ascii="Times New Roman" w:eastAsia="Times New Roman" w:hAnsi="Times New Roman" w:cs="Times New Roman"/>
-          <w:sz w:val="24"/>
-          <w:szCs w:val="24"/>
-          <w:lang w:val="id-ID"/>
-        </w:rPr>
-        <w:t>3</w:t>
-      </w:r>
-      <w:r>
-        <w:rPr>
-          <w:rFonts w:ascii="Times New Roman" w:eastAsia="Times New Roman" w:hAnsi="Times New Roman" w:cs="Times New Roman"/>
-          <w:sz w:val="24"/>
-          <w:szCs w:val="24"/>
-          <w:lang w:val="id-ID"/>
-        </w:rPr>
-        <w:t xml:space="preserve"> tipe model dan juga 4 kombinasi </w:t>
-      </w:r>
-      <w:r>
-        <w:rPr>
-          <w:rFonts w:ascii="Times New Roman" w:eastAsia="Times New Roman" w:hAnsi="Times New Roman" w:cs="Times New Roman"/>
-          <w:i/>
-          <w:iCs/>
-          <w:sz w:val="24"/>
-          <w:szCs w:val="24"/>
-          <w:lang w:val="id-ID"/>
-        </w:rPr>
-        <w:t>grid search</w:t>
-      </w:r>
-      <w:r>
-        <w:rPr>
-          <w:rFonts w:ascii="Times New Roman" w:eastAsia="Times New Roman" w:hAnsi="Times New Roman" w:cs="Times New Roman"/>
-          <w:sz w:val="24"/>
-          <w:szCs w:val="24"/>
-          <w:lang w:val="id-ID"/>
-        </w:rPr>
-        <w:t xml:space="preserve"> ini, maka secara total pelatihan YOLOv</w:t>
-      </w:r>
-      <w:r>
-        <w:rPr>
-          <w:rFonts w:ascii="Times New Roman" w:eastAsia="Times New Roman" w:hAnsi="Times New Roman" w:cs="Times New Roman"/>
-          <w:sz w:val="24"/>
-          <w:szCs w:val="24"/>
-          <w:lang w:val="id-ID"/>
-        </w:rPr>
-        <w:t>10</w:t>
-      </w:r>
-      <w:r>
-        <w:rPr>
-          <w:rFonts w:ascii="Times New Roman" w:eastAsia="Times New Roman" w:hAnsi="Times New Roman" w:cs="Times New Roman"/>
-          <w:sz w:val="24"/>
-          <w:szCs w:val="24"/>
-          <w:lang w:val="id-ID"/>
-        </w:rPr>
-        <w:t xml:space="preserve"> akan menghasilkan </w:t>
-      </w:r>
-      <w:r>
-        <w:rPr>
-          <w:rFonts w:ascii="Times New Roman" w:eastAsia="Times New Roman" w:hAnsi="Times New Roman" w:cs="Times New Roman"/>
-          <w:sz w:val="24"/>
-          <w:szCs w:val="24"/>
-          <w:lang w:val="id-ID"/>
-        </w:rPr>
-        <w:t>12</w:t>
-      </w:r>
-      <w:r>
-        <w:rPr>
-          <w:rFonts w:ascii="Times New Roman" w:eastAsia="Times New Roman" w:hAnsi="Times New Roman" w:cs="Times New Roman"/>
-          <w:sz w:val="24"/>
-          <w:szCs w:val="24"/>
-          <w:lang w:val="id-ID"/>
-        </w:rPr>
-        <w:t xml:space="preserve"> model akhir. Hasil dari seluruh 8 model YOLOv</w:t>
-      </w:r>
-      <w:r>
-        <w:rPr>
-          <w:rFonts w:ascii="Times New Roman" w:eastAsia="Times New Roman" w:hAnsi="Times New Roman" w:cs="Times New Roman"/>
-          <w:sz w:val="24"/>
-          <w:szCs w:val="24"/>
-          <w:lang w:val="id-ID"/>
-        </w:rPr>
-        <w:t>10</w:t>
-      </w:r>
-      <w:r>
-        <w:rPr>
-          <w:rFonts w:ascii="Times New Roman" w:eastAsia="Times New Roman" w:hAnsi="Times New Roman" w:cs="Times New Roman"/>
-          <w:sz w:val="24"/>
-          <w:szCs w:val="24"/>
-          <w:lang w:val="id-ID"/>
-        </w:rPr>
-        <w:t xml:space="preserve"> ini dijelaskan dalam tabel berikut.</w:t>
+        <w:lastRenderedPageBreak/>
+        <w:t>4.6.2 YOLOv9m</w:t>
       </w:r>
     </w:p>
     <w:p>
@@ -37261,32 +38404,23 @@
         <w:jc w:val="both"/>
         <w:rPr>
           <w:rFonts w:ascii="Times New Roman" w:eastAsia="Times New Roman" w:hAnsi="Times New Roman" w:cs="Times New Roman"/>
+          <w:b/>
+          <w:bCs/>
           <w:sz w:val="24"/>
           <w:szCs w:val="24"/>
           <w:lang w:val="id-ID"/>
         </w:rPr>
       </w:pPr>
-    </w:p>
-    <w:p>
-      <w:pPr>
-        <w:spacing w:line="360" w:lineRule="auto"/>
-        <w:ind w:left="720"/>
-        <w:jc w:val="center"/>
-        <w:rPr>
-          <w:rFonts w:ascii="Times New Roman" w:eastAsia="Times New Roman" w:hAnsi="Times New Roman" w:cs="Times New Roman"/>
+      <w:r>
+        <w:rPr>
+          <w:rFonts w:ascii="Times New Roman" w:eastAsia="Times New Roman" w:hAnsi="Times New Roman" w:cs="Times New Roman"/>
+          <w:b/>
+          <w:bCs/>
           <w:sz w:val="24"/>
           <w:szCs w:val="24"/>
           <w:lang w:val="id-ID"/>
         </w:rPr>
-      </w:pPr>
-      <w:r>
-        <w:rPr>
-          <w:rFonts w:ascii="Times New Roman" w:eastAsia="Times New Roman" w:hAnsi="Times New Roman" w:cs="Times New Roman"/>
-          <w:sz w:val="24"/>
-          <w:szCs w:val="24"/>
-          <w:lang w:val="id-ID"/>
-        </w:rPr>
-        <w:t>[ PLACEHOLDER ]</w:t>
+        <w:t>4.6.3 YOLOv9c</w:t>
       </w:r>
     </w:p>
     <w:p>
@@ -37312,30 +38446,7 @@
           <w:szCs w:val="24"/>
           <w:lang w:val="id-ID"/>
         </w:rPr>
-        <w:lastRenderedPageBreak/>
-        <w:t>4.3.2 Kombinasi YOLOv</w:t>
-      </w:r>
-      <w:r>
-        <w:rPr>
-          <w:rFonts w:ascii="Times New Roman" w:eastAsia="Times New Roman" w:hAnsi="Times New Roman" w:cs="Times New Roman"/>
-          <w:b/>
-          <w:bCs/>
-          <w:sz w:val="24"/>
-          <w:szCs w:val="24"/>
-          <w:lang w:val="id-ID"/>
-        </w:rPr>
-        <w:t>10</w:t>
-      </w:r>
-      <w:r>
-        <w:rPr>
-          <w:rFonts w:ascii="Times New Roman" w:eastAsia="Times New Roman" w:hAnsi="Times New Roman" w:cs="Times New Roman"/>
-          <w:b/>
-          <w:bCs/>
-          <w:sz w:val="24"/>
-          <w:szCs w:val="24"/>
-          <w:lang w:val="id-ID"/>
-        </w:rPr>
-        <w:t xml:space="preserve"> terbaik</w:t>
+        <w:t>4.6.4 RTDETR-L</w:t>
       </w:r>
     </w:p>
     <w:p>
@@ -37345,6 +38456,8 @@
         <w:jc w:val="both"/>
         <w:rPr>
           <w:rFonts w:ascii="Times New Roman" w:eastAsia="Times New Roman" w:hAnsi="Times New Roman" w:cs="Times New Roman"/>
+          <w:b/>
+          <w:bCs/>
           <w:sz w:val="24"/>
           <w:szCs w:val="24"/>
           <w:lang w:val="id-ID"/>
@@ -37353,57 +38466,13 @@
       <w:r>
         <w:rPr>
           <w:rFonts w:ascii="Times New Roman" w:eastAsia="Times New Roman" w:hAnsi="Times New Roman" w:cs="Times New Roman"/>
+          <w:b/>
+          <w:bCs/>
           <w:sz w:val="24"/>
           <w:szCs w:val="24"/>
           <w:lang w:val="id-ID"/>
         </w:rPr>
-        <w:tab/>
-      </w:r>
-      <w:r>
-        <w:rPr>
-          <w:rFonts w:ascii="Times New Roman" w:eastAsia="Times New Roman" w:hAnsi="Times New Roman" w:cs="Times New Roman"/>
-          <w:sz w:val="24"/>
-          <w:szCs w:val="24"/>
-          <w:lang w:val="id-ID"/>
-        </w:rPr>
-        <w:tab/>
-        <w:t>Berdasarkan metrik-metrik pada tabel {y</w:t>
-      </w:r>
-      <w:r>
-        <w:rPr>
-          <w:rFonts w:ascii="Times New Roman" w:eastAsia="Times New Roman" w:hAnsi="Times New Roman" w:cs="Times New Roman"/>
-          <w:sz w:val="24"/>
-          <w:szCs w:val="24"/>
-          <w:lang w:val="id-ID"/>
-        </w:rPr>
-        <w:t>3</w:t>
-      </w:r>
-      <w:r>
-        <w:rPr>
-          <w:rFonts w:ascii="Times New Roman" w:eastAsia="Times New Roman" w:hAnsi="Times New Roman" w:cs="Times New Roman"/>
-          <w:sz w:val="24"/>
-          <w:szCs w:val="24"/>
-          <w:lang w:val="id-ID"/>
-        </w:rPr>
-        <w:t>}, didapati bahwa kombinasi terbaik untuk setiap tipe YOLOv</w:t>
-      </w:r>
-      <w:r>
-        <w:rPr>
-          <w:rFonts w:ascii="Times New Roman" w:eastAsia="Times New Roman" w:hAnsi="Times New Roman" w:cs="Times New Roman"/>
-          <w:sz w:val="24"/>
-          <w:szCs w:val="24"/>
-          <w:lang w:val="id-ID"/>
-        </w:rPr>
-        <w:t>10</w:t>
-      </w:r>
-      <w:r>
-        <w:rPr>
-          <w:rFonts w:ascii="Times New Roman" w:eastAsia="Times New Roman" w:hAnsi="Times New Roman" w:cs="Times New Roman"/>
-          <w:sz w:val="24"/>
-          <w:szCs w:val="24"/>
-          <w:lang w:val="id-ID"/>
-        </w:rPr>
-        <w:t xml:space="preserve"> adalah sebagai berikut. </w:t>
+        <w:t>4.6.5 RTDETR-X</w:t>
       </w:r>
     </w:p>
     <w:p>
@@ -37413,46 +38482,24 @@
         <w:jc w:val="both"/>
         <w:rPr>
           <w:rFonts w:ascii="Times New Roman" w:eastAsia="Times New Roman" w:hAnsi="Times New Roman" w:cs="Times New Roman"/>
+          <w:b/>
+          <w:bCs/>
           <w:sz w:val="24"/>
           <w:szCs w:val="24"/>
           <w:lang w:val="id-ID"/>
         </w:rPr>
       </w:pPr>
-    </w:p>
-    <w:p>
-      <w:pPr>
-        <w:spacing w:line="360" w:lineRule="auto"/>
-        <w:ind w:left="720"/>
-        <w:jc w:val="center"/>
-        <w:rPr>
-          <w:rFonts w:ascii="Times New Roman" w:eastAsia="Times New Roman" w:hAnsi="Times New Roman" w:cs="Times New Roman"/>
+      <w:r>
+        <w:rPr>
+          <w:rFonts w:ascii="Times New Roman" w:eastAsia="Times New Roman" w:hAnsi="Times New Roman" w:cs="Times New Roman"/>
+          <w:b/>
+          <w:bCs/>
           <w:sz w:val="24"/>
           <w:szCs w:val="24"/>
           <w:lang w:val="id-ID"/>
         </w:rPr>
-      </w:pPr>
-      <w:r>
-        <w:rPr>
-          <w:rFonts w:ascii="Times New Roman" w:eastAsia="Times New Roman" w:hAnsi="Times New Roman" w:cs="Times New Roman"/>
-          <w:sz w:val="24"/>
-          <w:szCs w:val="24"/>
-          <w:lang w:val="id-ID"/>
-        </w:rPr>
-        <w:t>[ PLACEHOLDER ]</w:t>
-      </w:r>
-    </w:p>
-    <w:p>
-      <w:pPr>
-        <w:spacing w:line="360" w:lineRule="auto"/>
-        <w:ind w:left="720"/>
-        <w:jc w:val="center"/>
-        <w:rPr>
-          <w:rFonts w:ascii="Times New Roman" w:eastAsia="Times New Roman" w:hAnsi="Times New Roman" w:cs="Times New Roman"/>
-          <w:sz w:val="24"/>
-          <w:szCs w:val="24"/>
-          <w:lang w:val="id-ID"/>
-        </w:rPr>
-      </w:pPr>
+        <w:t>4.6.6 YOLOv10s</w:t>
+      </w:r>
     </w:p>
     <w:p>
       <w:pPr>
@@ -37477,29 +38524,7 @@
           <w:szCs w:val="24"/>
           <w:lang w:val="id-ID"/>
         </w:rPr>
-        <w:t>4.3.2.1 YOLOv</w:t>
-      </w:r>
-      <w:r>
-        <w:rPr>
-          <w:rFonts w:ascii="Times New Roman" w:eastAsia="Times New Roman" w:hAnsi="Times New Roman" w:cs="Times New Roman"/>
-          <w:b/>
-          <w:bCs/>
-          <w:sz w:val="24"/>
-          <w:szCs w:val="24"/>
-          <w:lang w:val="id-ID"/>
-        </w:rPr>
-        <w:t>10</w:t>
-      </w:r>
-      <w:r>
-        <w:rPr>
-          <w:rFonts w:ascii="Times New Roman" w:eastAsia="Times New Roman" w:hAnsi="Times New Roman" w:cs="Times New Roman"/>
-          <w:b/>
-          <w:bCs/>
-          <w:sz w:val="24"/>
-          <w:szCs w:val="24"/>
-          <w:lang w:val="id-ID"/>
-        </w:rPr>
-        <w:t>s</w:t>
+        <w:t>4.6.7 YOLOv10m</w:t>
       </w:r>
     </w:p>
     <w:p>
@@ -37509,6 +38534,8 @@
         <w:jc w:val="both"/>
         <w:rPr>
           <w:rFonts w:ascii="Times New Roman" w:eastAsia="Times New Roman" w:hAnsi="Times New Roman" w:cs="Times New Roman"/>
+          <w:b/>
+          <w:bCs/>
           <w:sz w:val="24"/>
           <w:szCs w:val="24"/>
           <w:lang w:val="id-ID"/>
@@ -37517,57 +38544,13 @@
       <w:r>
         <w:rPr>
           <w:rFonts w:ascii="Times New Roman" w:eastAsia="Times New Roman" w:hAnsi="Times New Roman" w:cs="Times New Roman"/>
+          <w:b/>
+          <w:bCs/>
           <w:sz w:val="24"/>
           <w:szCs w:val="24"/>
           <w:lang w:val="id-ID"/>
         </w:rPr>
-        <w:tab/>
-      </w:r>
-      <w:r>
-        <w:rPr>
-          <w:rFonts w:ascii="Times New Roman" w:eastAsia="Times New Roman" w:hAnsi="Times New Roman" w:cs="Times New Roman"/>
-          <w:sz w:val="24"/>
-          <w:szCs w:val="24"/>
-          <w:lang w:val="id-ID"/>
-        </w:rPr>
-        <w:tab/>
-        <w:t>Batch</w:t>
-      </w:r>
-      <w:r>
-        <w:rPr>
-          <w:rFonts w:ascii="Times New Roman" w:eastAsia="Times New Roman" w:hAnsi="Times New Roman" w:cs="Times New Roman"/>
-          <w:sz w:val="24"/>
-          <w:szCs w:val="24"/>
-          <w:lang w:val="id-ID"/>
-        </w:rPr>
-        <w:t xml:space="preserve"> 16</w:t>
-      </w:r>
-      <w:r>
-        <w:rPr>
-          <w:rFonts w:ascii="Times New Roman" w:eastAsia="Times New Roman" w:hAnsi="Times New Roman" w:cs="Times New Roman"/>
-          <w:sz w:val="24"/>
-          <w:szCs w:val="24"/>
-          <w:lang w:val="id-ID"/>
-        </w:rPr>
-        <w:t xml:space="preserve"> lr 0.</w:t>
-      </w:r>
-      <w:r>
-        <w:rPr>
-          <w:rFonts w:ascii="Times New Roman" w:eastAsia="Times New Roman" w:hAnsi="Times New Roman" w:cs="Times New Roman"/>
-          <w:sz w:val="24"/>
-          <w:szCs w:val="24"/>
-          <w:lang w:val="id-ID"/>
-        </w:rPr>
-        <w:t>0</w:t>
-      </w:r>
-      <w:r>
-        <w:rPr>
-          <w:rFonts w:ascii="Times New Roman" w:eastAsia="Times New Roman" w:hAnsi="Times New Roman" w:cs="Times New Roman"/>
-          <w:sz w:val="24"/>
-          <w:szCs w:val="24"/>
-          <w:lang w:val="id-ID"/>
-        </w:rPr>
-        <w:t>01</w:t>
+        <w:t>4.6.8 YOLOv10b</w:t>
       </w:r>
     </w:p>
     <w:p>
@@ -37584,39 +38567,6 @@
           <w:lang w:val="id-ID"/>
         </w:rPr>
       </w:pPr>
-      <w:r>
-        <w:rPr>
-          <w:rFonts w:ascii="Times New Roman" w:eastAsia="Times New Roman" w:hAnsi="Times New Roman" w:cs="Times New Roman"/>
-          <w:b/>
-          <w:bCs/>
-          <w:sz w:val="24"/>
-          <w:szCs w:val="24"/>
-          <w:lang w:val="id-ID"/>
-        </w:rPr>
-        <w:t>4.3.2.2 YOLOv</w:t>
-      </w:r>
-      <w:r>
-        <w:rPr>
-          <w:rFonts w:ascii="Times New Roman" w:eastAsia="Times New Roman" w:hAnsi="Times New Roman" w:cs="Times New Roman"/>
-          <w:b/>
-          <w:bCs/>
-          <w:sz w:val="24"/>
-          <w:szCs w:val="24"/>
-          <w:lang w:val="id-ID"/>
-        </w:rPr>
-        <w:t>10</w:t>
-      </w:r>
-      <w:r>
-        <w:rPr>
-          <w:rFonts w:ascii="Times New Roman" w:eastAsia="Times New Roman" w:hAnsi="Times New Roman" w:cs="Times New Roman"/>
-          <w:b/>
-          <w:bCs/>
-          <w:sz w:val="24"/>
-          <w:szCs w:val="24"/>
-          <w:lang w:val="id-ID"/>
-        </w:rPr>
-        <w:t>m</w:t>
-      </w:r>
     </w:p>
     <w:p>
       <w:pPr>
@@ -37625,22 +38575,15 @@
         <w:jc w:val="both"/>
         <w:rPr>
           <w:rFonts w:ascii="Times New Roman" w:eastAsia="Times New Roman" w:hAnsi="Times New Roman" w:cs="Times New Roman"/>
-          <w:sz w:val="24"/>
-          <w:szCs w:val="24"/>
-          <w:lang w:val="id-ID"/>
-        </w:rPr>
-      </w:pPr>
-      <w:r>
-        <w:rPr>
-          <w:rFonts w:ascii="Times New Roman" w:eastAsia="Times New Roman" w:hAnsi="Times New Roman" w:cs="Times New Roman"/>
           <w:b/>
           <w:bCs/>
+          <w:i/>
+          <w:iCs/>
           <w:sz w:val="24"/>
           <w:szCs w:val="24"/>
           <w:lang w:val="id-ID"/>
         </w:rPr>
-        <w:tab/>
-      </w:r>
+      </w:pPr>
       <w:r>
         <w:rPr>
           <w:rFonts w:ascii="Times New Roman" w:eastAsia="Times New Roman" w:hAnsi="Times New Roman" w:cs="Times New Roman"/>
@@ -37650,34 +38593,53 @@
           <w:szCs w:val="24"/>
           <w:lang w:val="id-ID"/>
         </w:rPr>
+        <w:t>4.</w:t>
+      </w:r>
+      <w:r>
+        <w:rPr>
+          <w:rFonts w:ascii="Times New Roman" w:eastAsia="Times New Roman" w:hAnsi="Times New Roman" w:cs="Times New Roman"/>
+          <w:b/>
+          <w:bCs/>
+          <w:sz w:val="24"/>
+          <w:szCs w:val="24"/>
+          <w:lang w:val="id-ID"/>
+        </w:rPr>
+        <w:t>7</w:t>
+      </w:r>
+      <w:r>
+        <w:rPr>
+          <w:rFonts w:ascii="Times New Roman" w:eastAsia="Times New Roman" w:hAnsi="Times New Roman" w:cs="Times New Roman"/>
+          <w:b/>
+          <w:bCs/>
+          <w:sz w:val="24"/>
+          <w:szCs w:val="24"/>
+          <w:lang w:val="id-ID"/>
+        </w:rPr>
+        <w:t xml:space="preserve"> </w:t>
+      </w:r>
+      <w:r>
+        <w:rPr>
+          <w:rFonts w:ascii="Times New Roman" w:eastAsia="Times New Roman" w:hAnsi="Times New Roman" w:cs="Times New Roman"/>
+          <w:b/>
+          <w:bCs/>
+          <w:sz w:val="24"/>
+          <w:szCs w:val="24"/>
+          <w:lang w:val="id-ID"/>
+        </w:rPr>
         <w:tab/>
       </w:r>
       <w:r>
         <w:rPr>
           <w:rFonts w:ascii="Times New Roman" w:eastAsia="Times New Roman" w:hAnsi="Times New Roman" w:cs="Times New Roman"/>
+          <w:b/>
+          <w:bCs/>
+          <w:i/>
+          <w:iCs/>
           <w:sz w:val="24"/>
           <w:szCs w:val="24"/>
           <w:lang w:val="id-ID"/>
         </w:rPr>
-        <w:t xml:space="preserve">Batch </w:t>
-      </w:r>
-      <w:r>
-        <w:rPr>
-          <w:rFonts w:ascii="Times New Roman" w:eastAsia="Times New Roman" w:hAnsi="Times New Roman" w:cs="Times New Roman"/>
-          <w:sz w:val="24"/>
-          <w:szCs w:val="24"/>
-          <w:lang w:val="id-ID"/>
-        </w:rPr>
-        <w:t>16</w:t>
-      </w:r>
-      <w:r>
-        <w:rPr>
-          <w:rFonts w:ascii="Times New Roman" w:eastAsia="Times New Roman" w:hAnsi="Times New Roman" w:cs="Times New Roman"/>
-          <w:sz w:val="24"/>
-          <w:szCs w:val="24"/>
-          <w:lang w:val="id-ID"/>
-        </w:rPr>
-        <w:t xml:space="preserve"> lr 0.001</w:t>
+        <w:t>Pareto Frontier Analysis</w:t>
       </w:r>
     </w:p>
     <w:p>
@@ -37687,8 +38649,6 @@
         <w:jc w:val="both"/>
         <w:rPr>
           <w:rFonts w:ascii="Times New Roman" w:eastAsia="Times New Roman" w:hAnsi="Times New Roman" w:cs="Times New Roman"/>
-          <w:b/>
-          <w:bCs/>
           <w:sz w:val="24"/>
           <w:szCs w:val="24"/>
           <w:lang w:val="id-ID"/>
@@ -37697,24 +38657,84 @@
       <w:r>
         <w:rPr>
           <w:rFonts w:ascii="Times New Roman" w:eastAsia="Times New Roman" w:hAnsi="Times New Roman" w:cs="Times New Roman"/>
-          <w:b/>
-          <w:bCs/>
+          <w:i/>
+          <w:iCs/>
           <w:sz w:val="24"/>
           <w:szCs w:val="24"/>
           <w:lang w:val="id-ID"/>
         </w:rPr>
-        <w:t>4.3.2.3 YOLOv</w:t>
-      </w:r>
-      <w:r>
-        <w:rPr>
-          <w:rFonts w:ascii="Times New Roman" w:eastAsia="Times New Roman" w:hAnsi="Times New Roman" w:cs="Times New Roman"/>
-          <w:b/>
-          <w:bCs/>
+        <w:tab/>
+      </w:r>
+      <w:r>
+        <w:rPr>
+          <w:rFonts w:ascii="Times New Roman" w:eastAsia="Times New Roman" w:hAnsi="Times New Roman" w:cs="Times New Roman"/>
           <w:sz w:val="24"/>
           <w:szCs w:val="24"/>
           <w:lang w:val="id-ID"/>
         </w:rPr>
-        <w:t>10b</w:t>
+        <w:tab/>
+      </w:r>
+      <w:r>
+        <w:rPr>
+          <w:rFonts w:ascii="Times New Roman" w:eastAsia="Times New Roman" w:hAnsi="Times New Roman" w:cs="Times New Roman"/>
+          <w:sz w:val="24"/>
+          <w:szCs w:val="24"/>
+        </w:rPr>
+        <w:t xml:space="preserve">Setelah seluruh model selesai melalui tahap pelatihan dan evaluasi, metrik utama yang digunakan untuk menilai performa model adalah </w:t>
+      </w:r>
+      <w:r>
+        <w:rPr>
+          <w:rFonts w:ascii="Times New Roman" w:eastAsia="Times New Roman" w:hAnsi="Times New Roman" w:cs="Times New Roman"/>
+          <w:i/>
+          <w:iCs/>
+          <w:sz w:val="24"/>
+          <w:szCs w:val="24"/>
+        </w:rPr>
+        <w:t>mean Average Precision</w:t>
+      </w:r>
+      <w:r>
+        <w:rPr>
+          <w:rFonts w:ascii="Times New Roman" w:eastAsia="Times New Roman" w:hAnsi="Times New Roman" w:cs="Times New Roman"/>
+          <w:sz w:val="24"/>
+          <w:szCs w:val="24"/>
+        </w:rPr>
+        <w:t xml:space="preserve"> (mAP) dan </w:t>
+      </w:r>
+      <w:r>
+        <w:rPr>
+          <w:rFonts w:ascii="Times New Roman" w:eastAsia="Times New Roman" w:hAnsi="Times New Roman" w:cs="Times New Roman"/>
+          <w:i/>
+          <w:iCs/>
+          <w:sz w:val="24"/>
+          <w:szCs w:val="24"/>
+        </w:rPr>
+        <w:t>inference time</w:t>
+      </w:r>
+      <w:r>
+        <w:rPr>
+          <w:rFonts w:ascii="Times New Roman" w:eastAsia="Times New Roman" w:hAnsi="Times New Roman" w:cs="Times New Roman"/>
+          <w:sz w:val="24"/>
+          <w:szCs w:val="24"/>
+        </w:rPr>
+        <w:t xml:space="preserve">. Visualisasi hasil evaluasi terhadap kedua metrik ini ditunjukkan dalam bentuk kurva </w:t>
+      </w:r>
+      <w:r>
+        <w:rPr>
+          <w:rFonts w:ascii="Times New Roman" w:eastAsia="Times New Roman" w:hAnsi="Times New Roman" w:cs="Times New Roman"/>
+          <w:i/>
+          <w:iCs/>
+          <w:sz w:val="24"/>
+          <w:szCs w:val="24"/>
+        </w:rPr>
+        <w:t>Pareto Frontier</w:t>
+      </w:r>
+      <w:r>
+        <w:rPr>
+          <w:rFonts w:ascii="Times New Roman" w:eastAsia="Times New Roman" w:hAnsi="Times New Roman" w:cs="Times New Roman"/>
+          <w:sz w:val="24"/>
+          <w:szCs w:val="24"/>
+        </w:rPr>
+        <w:t xml:space="preserve"> berikut:</w:t>
       </w:r>
     </w:p>
     <w:p>
@@ -37729,49 +38749,12 @@
           <w:lang w:val="id-ID"/>
         </w:rPr>
       </w:pPr>
-      <w:r>
-        <w:rPr>
-          <w:rFonts w:ascii="Times New Roman" w:eastAsia="Times New Roman" w:hAnsi="Times New Roman" w:cs="Times New Roman"/>
-          <w:b/>
-          <w:bCs/>
-          <w:sz w:val="24"/>
-          <w:szCs w:val="24"/>
-          <w:lang w:val="id-ID"/>
-        </w:rPr>
-        <w:tab/>
-      </w:r>
-      <w:r>
-        <w:rPr>
-          <w:rFonts w:ascii="Times New Roman" w:eastAsia="Times New Roman" w:hAnsi="Times New Roman" w:cs="Times New Roman"/>
-          <w:b/>
-          <w:bCs/>
-          <w:sz w:val="24"/>
-          <w:szCs w:val="24"/>
-          <w:lang w:val="id-ID"/>
-        </w:rPr>
-        <w:tab/>
-      </w:r>
-      <w:r>
-        <w:rPr>
-          <w:rFonts w:ascii="Times New Roman" w:eastAsia="Times New Roman" w:hAnsi="Times New Roman" w:cs="Times New Roman"/>
-          <w:sz w:val="24"/>
-          <w:szCs w:val="24"/>
-          <w:lang w:val="id-ID"/>
-        </w:rPr>
-        <w:t>Batch 8 lr 0.01</w:t>
-      </w:r>
     </w:p>
     <w:p>
       <w:pPr>
         <w:spacing w:line="360" w:lineRule="auto"/>
         <w:ind w:left="720"/>
         <w:jc w:val="both"/>
-        <w:rPr>
-          <w:rFonts w:ascii="Times New Roman" w:eastAsia="Times New Roman" w:hAnsi="Times New Roman" w:cs="Times New Roman"/>
-          <w:sz w:val="24"/>
-          <w:szCs w:val="24"/>
-          <w:lang w:val="id-ID"/>
-        </w:rPr>
       </w:pPr>
     </w:p>
     <w:p>
@@ -37797,447 +38780,6 @@
           <w:szCs w:val="24"/>
           <w:lang w:val="id-ID"/>
         </w:rPr>
-        <w:t xml:space="preserve">4.6 </w:t>
-      </w:r>
-      <w:r>
-        <w:rPr>
-          <w:rFonts w:ascii="Times New Roman" w:eastAsia="Times New Roman" w:hAnsi="Times New Roman" w:cs="Times New Roman"/>
-          <w:b/>
-          <w:bCs/>
-          <w:sz w:val="24"/>
-          <w:szCs w:val="24"/>
-          <w:lang w:val="id-ID"/>
-        </w:rPr>
-        <w:tab/>
-      </w:r>
-      <w:r>
-        <w:rPr>
-          <w:rFonts w:ascii="Times New Roman" w:eastAsia="Times New Roman" w:hAnsi="Times New Roman" w:cs="Times New Roman"/>
-          <w:b/>
-          <w:bCs/>
-          <w:i/>
-          <w:iCs/>
-          <w:sz w:val="24"/>
-          <w:szCs w:val="24"/>
-          <w:lang w:val="id-ID"/>
-        </w:rPr>
-        <w:t>Testing Model</w:t>
-      </w:r>
-    </w:p>
-    <w:p>
-      <w:pPr>
-        <w:spacing w:line="360" w:lineRule="auto"/>
-        <w:ind w:left="720"/>
-        <w:jc w:val="both"/>
-        <w:rPr>
-          <w:rFonts w:ascii="Times New Roman" w:eastAsia="Times New Roman" w:hAnsi="Times New Roman" w:cs="Times New Roman"/>
-          <w:b/>
-          <w:bCs/>
-          <w:sz w:val="24"/>
-          <w:szCs w:val="24"/>
-          <w:lang w:val="id-ID"/>
-        </w:rPr>
-      </w:pPr>
-      <w:r>
-        <w:rPr>
-          <w:rFonts w:ascii="Times New Roman" w:eastAsia="Times New Roman" w:hAnsi="Times New Roman" w:cs="Times New Roman"/>
-          <w:b/>
-          <w:bCs/>
-          <w:sz w:val="24"/>
-          <w:szCs w:val="24"/>
-          <w:lang w:val="id-ID"/>
-        </w:rPr>
-        <w:t>4.6.1 YOLOv9s</w:t>
-      </w:r>
-    </w:p>
-    <w:p>
-      <w:pPr>
-        <w:spacing w:line="360" w:lineRule="auto"/>
-        <w:ind w:left="720"/>
-        <w:jc w:val="both"/>
-        <w:rPr>
-          <w:rFonts w:ascii="Times New Roman" w:eastAsia="Times New Roman" w:hAnsi="Times New Roman" w:cs="Times New Roman"/>
-          <w:b/>
-          <w:bCs/>
-          <w:sz w:val="24"/>
-          <w:szCs w:val="24"/>
-          <w:lang w:val="id-ID"/>
-        </w:rPr>
-      </w:pPr>
-      <w:r>
-        <w:rPr>
-          <w:rFonts w:ascii="Times New Roman" w:eastAsia="Times New Roman" w:hAnsi="Times New Roman" w:cs="Times New Roman"/>
-          <w:b/>
-          <w:bCs/>
-          <w:sz w:val="24"/>
-          <w:szCs w:val="24"/>
-          <w:lang w:val="id-ID"/>
-        </w:rPr>
-        <w:t>4.6.2 YOLOv9m</w:t>
-      </w:r>
-    </w:p>
-    <w:p>
-      <w:pPr>
-        <w:spacing w:line="360" w:lineRule="auto"/>
-        <w:ind w:left="720"/>
-        <w:jc w:val="both"/>
-        <w:rPr>
-          <w:rFonts w:ascii="Times New Roman" w:eastAsia="Times New Roman" w:hAnsi="Times New Roman" w:cs="Times New Roman"/>
-          <w:b/>
-          <w:bCs/>
-          <w:sz w:val="24"/>
-          <w:szCs w:val="24"/>
-          <w:lang w:val="id-ID"/>
-        </w:rPr>
-      </w:pPr>
-      <w:r>
-        <w:rPr>
-          <w:rFonts w:ascii="Times New Roman" w:eastAsia="Times New Roman" w:hAnsi="Times New Roman" w:cs="Times New Roman"/>
-          <w:b/>
-          <w:bCs/>
-          <w:sz w:val="24"/>
-          <w:szCs w:val="24"/>
-          <w:lang w:val="id-ID"/>
-        </w:rPr>
-        <w:t>4.6.3 YOLOv9c</w:t>
-      </w:r>
-    </w:p>
-    <w:p>
-      <w:pPr>
-        <w:spacing w:line="360" w:lineRule="auto"/>
-        <w:ind w:left="720"/>
-        <w:jc w:val="both"/>
-        <w:rPr>
-          <w:rFonts w:ascii="Times New Roman" w:eastAsia="Times New Roman" w:hAnsi="Times New Roman" w:cs="Times New Roman"/>
-          <w:b/>
-          <w:bCs/>
-          <w:sz w:val="24"/>
-          <w:szCs w:val="24"/>
-          <w:lang w:val="id-ID"/>
-        </w:rPr>
-      </w:pPr>
-      <w:r>
-        <w:rPr>
-          <w:rFonts w:ascii="Times New Roman" w:eastAsia="Times New Roman" w:hAnsi="Times New Roman" w:cs="Times New Roman"/>
-          <w:b/>
-          <w:bCs/>
-          <w:sz w:val="24"/>
-          <w:szCs w:val="24"/>
-          <w:lang w:val="id-ID"/>
-        </w:rPr>
-        <w:t>4.6.4 RTDETR-L</w:t>
-      </w:r>
-    </w:p>
-    <w:p>
-      <w:pPr>
-        <w:spacing w:line="360" w:lineRule="auto"/>
-        <w:ind w:left="720"/>
-        <w:jc w:val="both"/>
-        <w:rPr>
-          <w:rFonts w:ascii="Times New Roman" w:eastAsia="Times New Roman" w:hAnsi="Times New Roman" w:cs="Times New Roman"/>
-          <w:b/>
-          <w:bCs/>
-          <w:sz w:val="24"/>
-          <w:szCs w:val="24"/>
-          <w:lang w:val="id-ID"/>
-        </w:rPr>
-      </w:pPr>
-      <w:r>
-        <w:rPr>
-          <w:rFonts w:ascii="Times New Roman" w:eastAsia="Times New Roman" w:hAnsi="Times New Roman" w:cs="Times New Roman"/>
-          <w:b/>
-          <w:bCs/>
-          <w:sz w:val="24"/>
-          <w:szCs w:val="24"/>
-          <w:lang w:val="id-ID"/>
-        </w:rPr>
-        <w:t>4.6.5 RTDETR-X</w:t>
-      </w:r>
-    </w:p>
-    <w:p>
-      <w:pPr>
-        <w:spacing w:line="360" w:lineRule="auto"/>
-        <w:ind w:left="720"/>
-        <w:jc w:val="both"/>
-        <w:rPr>
-          <w:rFonts w:ascii="Times New Roman" w:eastAsia="Times New Roman" w:hAnsi="Times New Roman" w:cs="Times New Roman"/>
-          <w:b/>
-          <w:bCs/>
-          <w:sz w:val="24"/>
-          <w:szCs w:val="24"/>
-          <w:lang w:val="id-ID"/>
-        </w:rPr>
-      </w:pPr>
-      <w:r>
-        <w:rPr>
-          <w:rFonts w:ascii="Times New Roman" w:eastAsia="Times New Roman" w:hAnsi="Times New Roman" w:cs="Times New Roman"/>
-          <w:b/>
-          <w:bCs/>
-          <w:sz w:val="24"/>
-          <w:szCs w:val="24"/>
-          <w:lang w:val="id-ID"/>
-        </w:rPr>
-        <w:t>4.6.6 YOLOv10s</w:t>
-      </w:r>
-    </w:p>
-    <w:p>
-      <w:pPr>
-        <w:spacing w:line="360" w:lineRule="auto"/>
-        <w:ind w:left="720"/>
-        <w:jc w:val="both"/>
-        <w:rPr>
-          <w:rFonts w:ascii="Times New Roman" w:eastAsia="Times New Roman" w:hAnsi="Times New Roman" w:cs="Times New Roman"/>
-          <w:b/>
-          <w:bCs/>
-          <w:sz w:val="24"/>
-          <w:szCs w:val="24"/>
-          <w:lang w:val="id-ID"/>
-        </w:rPr>
-      </w:pPr>
-      <w:r>
-        <w:rPr>
-          <w:rFonts w:ascii="Times New Roman" w:eastAsia="Times New Roman" w:hAnsi="Times New Roman" w:cs="Times New Roman"/>
-          <w:b/>
-          <w:bCs/>
-          <w:sz w:val="24"/>
-          <w:szCs w:val="24"/>
-          <w:lang w:val="id-ID"/>
-        </w:rPr>
-        <w:t>4.6.7 YOLOv10m</w:t>
-      </w:r>
-    </w:p>
-    <w:p>
-      <w:pPr>
-        <w:spacing w:line="360" w:lineRule="auto"/>
-        <w:ind w:left="720"/>
-        <w:jc w:val="both"/>
-        <w:rPr>
-          <w:rFonts w:ascii="Times New Roman" w:eastAsia="Times New Roman" w:hAnsi="Times New Roman" w:cs="Times New Roman"/>
-          <w:b/>
-          <w:bCs/>
-          <w:sz w:val="24"/>
-          <w:szCs w:val="24"/>
-          <w:lang w:val="id-ID"/>
-        </w:rPr>
-      </w:pPr>
-      <w:r>
-        <w:rPr>
-          <w:rFonts w:ascii="Times New Roman" w:eastAsia="Times New Roman" w:hAnsi="Times New Roman" w:cs="Times New Roman"/>
-          <w:b/>
-          <w:bCs/>
-          <w:sz w:val="24"/>
-          <w:szCs w:val="24"/>
-          <w:lang w:val="id-ID"/>
-        </w:rPr>
-        <w:t>4.6.8 YOLOv10b</w:t>
-      </w:r>
-    </w:p>
-    <w:p>
-      <w:pPr>
-        <w:spacing w:line="360" w:lineRule="auto"/>
-        <w:ind w:left="720"/>
-        <w:jc w:val="both"/>
-        <w:rPr>
-          <w:rFonts w:ascii="Times New Roman" w:eastAsia="Times New Roman" w:hAnsi="Times New Roman" w:cs="Times New Roman"/>
-          <w:b/>
-          <w:bCs/>
-          <w:sz w:val="24"/>
-          <w:szCs w:val="24"/>
-          <w:lang w:val="id-ID"/>
-        </w:rPr>
-      </w:pPr>
-    </w:p>
-    <w:p>
-      <w:pPr>
-        <w:spacing w:line="360" w:lineRule="auto"/>
-        <w:ind w:left="720"/>
-        <w:jc w:val="both"/>
-        <w:rPr>
-          <w:rFonts w:ascii="Times New Roman" w:eastAsia="Times New Roman" w:hAnsi="Times New Roman" w:cs="Times New Roman"/>
-          <w:b/>
-          <w:bCs/>
-          <w:i/>
-          <w:iCs/>
-          <w:sz w:val="24"/>
-          <w:szCs w:val="24"/>
-          <w:lang w:val="id-ID"/>
-        </w:rPr>
-      </w:pPr>
-      <w:r>
-        <w:rPr>
-          <w:rFonts w:ascii="Times New Roman" w:eastAsia="Times New Roman" w:hAnsi="Times New Roman" w:cs="Times New Roman"/>
-          <w:b/>
-          <w:bCs/>
-          <w:sz w:val="24"/>
-          <w:szCs w:val="24"/>
-          <w:lang w:val="id-ID"/>
-        </w:rPr>
-        <w:t>4.</w:t>
-      </w:r>
-      <w:r>
-        <w:rPr>
-          <w:rFonts w:ascii="Times New Roman" w:eastAsia="Times New Roman" w:hAnsi="Times New Roman" w:cs="Times New Roman"/>
-          <w:b/>
-          <w:bCs/>
-          <w:sz w:val="24"/>
-          <w:szCs w:val="24"/>
-          <w:lang w:val="id-ID"/>
-        </w:rPr>
-        <w:t>7</w:t>
-      </w:r>
-      <w:r>
-        <w:rPr>
-          <w:rFonts w:ascii="Times New Roman" w:eastAsia="Times New Roman" w:hAnsi="Times New Roman" w:cs="Times New Roman"/>
-          <w:b/>
-          <w:bCs/>
-          <w:sz w:val="24"/>
-          <w:szCs w:val="24"/>
-          <w:lang w:val="id-ID"/>
-        </w:rPr>
-        <w:t xml:space="preserve"> </w:t>
-      </w:r>
-      <w:r>
-        <w:rPr>
-          <w:rFonts w:ascii="Times New Roman" w:eastAsia="Times New Roman" w:hAnsi="Times New Roman" w:cs="Times New Roman"/>
-          <w:b/>
-          <w:bCs/>
-          <w:sz w:val="24"/>
-          <w:szCs w:val="24"/>
-          <w:lang w:val="id-ID"/>
-        </w:rPr>
-        <w:tab/>
-      </w:r>
-      <w:r>
-        <w:rPr>
-          <w:rFonts w:ascii="Times New Roman" w:eastAsia="Times New Roman" w:hAnsi="Times New Roman" w:cs="Times New Roman"/>
-          <w:b/>
-          <w:bCs/>
-          <w:i/>
-          <w:iCs/>
-          <w:sz w:val="24"/>
-          <w:szCs w:val="24"/>
-          <w:lang w:val="id-ID"/>
-        </w:rPr>
-        <w:t>Pareto Frontier Analysis</w:t>
-      </w:r>
-    </w:p>
-    <w:p>
-      <w:pPr>
-        <w:spacing w:line="360" w:lineRule="auto"/>
-        <w:ind w:left="720"/>
-        <w:jc w:val="both"/>
-        <w:rPr>
-          <w:rFonts w:ascii="Times New Roman" w:eastAsia="Times New Roman" w:hAnsi="Times New Roman" w:cs="Times New Roman"/>
-          <w:sz w:val="24"/>
-          <w:szCs w:val="24"/>
-          <w:lang w:val="id-ID"/>
-        </w:rPr>
-      </w:pPr>
-      <w:r>
-        <w:rPr>
-          <w:rFonts w:ascii="Times New Roman" w:eastAsia="Times New Roman" w:hAnsi="Times New Roman" w:cs="Times New Roman"/>
-          <w:i/>
-          <w:iCs/>
-          <w:sz w:val="24"/>
-          <w:szCs w:val="24"/>
-          <w:lang w:val="id-ID"/>
-        </w:rPr>
-        <w:tab/>
-      </w:r>
-      <w:r>
-        <w:rPr>
-          <w:rFonts w:ascii="Times New Roman" w:eastAsia="Times New Roman" w:hAnsi="Times New Roman" w:cs="Times New Roman"/>
-          <w:sz w:val="24"/>
-          <w:szCs w:val="24"/>
-          <w:lang w:val="id-ID"/>
-        </w:rPr>
-        <w:tab/>
-        <w:t xml:space="preserve">Setelah mendapatkan hasil dari uji coba keseluruhan model, metrik yang diambil adalah </w:t>
-      </w:r>
-      <w:r>
-        <w:rPr>
-          <w:rFonts w:ascii="Times New Roman" w:eastAsia="Times New Roman" w:hAnsi="Times New Roman" w:cs="Times New Roman"/>
-          <w:i/>
-          <w:iCs/>
-          <w:sz w:val="24"/>
-          <w:szCs w:val="24"/>
-          <w:lang w:val="id-ID"/>
-        </w:rPr>
-        <w:t>inference time</w:t>
-      </w:r>
-      <w:r>
-        <w:rPr>
-          <w:rFonts w:ascii="Times New Roman" w:eastAsia="Times New Roman" w:hAnsi="Times New Roman" w:cs="Times New Roman"/>
-          <w:sz w:val="24"/>
-          <w:szCs w:val="24"/>
-          <w:lang w:val="id-ID"/>
-        </w:rPr>
-        <w:t xml:space="preserve"> dan mAP. Berikut adalah visualisasi dari </w:t>
-      </w:r>
-      <w:r>
-        <w:rPr>
-          <w:rFonts w:ascii="Times New Roman" w:eastAsia="Times New Roman" w:hAnsi="Times New Roman" w:cs="Times New Roman"/>
-          <w:i/>
-          <w:iCs/>
-          <w:sz w:val="24"/>
-          <w:szCs w:val="24"/>
-          <w:lang w:val="id-ID"/>
-        </w:rPr>
-        <w:t>pareto frontier</w:t>
-      </w:r>
-      <w:r>
-        <w:rPr>
-          <w:rFonts w:ascii="Times New Roman" w:eastAsia="Times New Roman" w:hAnsi="Times New Roman" w:cs="Times New Roman"/>
-          <w:sz w:val="24"/>
-          <w:szCs w:val="24"/>
-          <w:lang w:val="id-ID"/>
-        </w:rPr>
-        <w:t xml:space="preserve"> yang didapatkan.</w:t>
-      </w:r>
-    </w:p>
-    <w:p>
-      <w:pPr>
-        <w:spacing w:line="360" w:lineRule="auto"/>
-        <w:ind w:left="720"/>
-        <w:jc w:val="both"/>
-        <w:rPr>
-          <w:rFonts w:ascii="Times New Roman" w:eastAsia="Times New Roman" w:hAnsi="Times New Roman" w:cs="Times New Roman"/>
-          <w:sz w:val="24"/>
-          <w:szCs w:val="24"/>
-          <w:lang w:val="id-ID"/>
-        </w:rPr>
-      </w:pPr>
-    </w:p>
-    <w:p>
-      <w:pPr>
-        <w:spacing w:line="360" w:lineRule="auto"/>
-        <w:ind w:left="720"/>
-        <w:jc w:val="both"/>
-      </w:pPr>
-    </w:p>
-    <w:p>
-      <w:pPr>
-        <w:spacing w:line="360" w:lineRule="auto"/>
-        <w:ind w:left="720"/>
-        <w:jc w:val="both"/>
-        <w:rPr>
-          <w:rFonts w:ascii="Times New Roman" w:eastAsia="Times New Roman" w:hAnsi="Times New Roman" w:cs="Times New Roman"/>
-          <w:b/>
-          <w:bCs/>
-          <w:sz w:val="24"/>
-          <w:szCs w:val="24"/>
-          <w:lang w:val="id-ID"/>
-        </w:rPr>
-      </w:pPr>
-      <w:r>
-        <w:rPr>
-          <w:rFonts w:ascii="Times New Roman" w:eastAsia="Times New Roman" w:hAnsi="Times New Roman" w:cs="Times New Roman"/>
-          <w:b/>
-          <w:bCs/>
-          <w:sz w:val="24"/>
-          <w:szCs w:val="24"/>
-          <w:lang w:val="id-ID"/>
-        </w:rPr>
         <w:t>4.</w:t>
       </w:r>
       <w:r>
@@ -38313,14 +38855,6 @@
           <w:szCs w:val="24"/>
         </w:rPr>
         <w:br/>
-      </w:r>
-      <w:r>
-        <w:rPr>
-          <w:rFonts w:ascii="Times New Roman" w:eastAsia="Times New Roman" w:hAnsi="Times New Roman" w:cs="Times New Roman"/>
-          <w:b/>
-          <w:sz w:val="24"/>
-          <w:szCs w:val="24"/>
-        </w:rPr>
         <w:t>KESIMPULAN DAN SARAN</w:t>
       </w:r>
     </w:p>
@@ -38358,16 +38892,6 @@
           <w:lang w:val="id-ID"/>
         </w:rPr>
         <w:tab/>
-      </w:r>
-      <w:r>
-        <w:rPr>
-          <w:rFonts w:ascii="Times New Roman" w:eastAsia="Times New Roman" w:hAnsi="Times New Roman" w:cs="Times New Roman"/>
-          <w:b/>
-          <w:bCs/>
-          <w:sz w:val="24"/>
-          <w:szCs w:val="24"/>
-          <w:lang w:val="id-ID"/>
-        </w:rPr>
         <w:t>Kesimpulan</w:t>
       </w:r>
     </w:p>
@@ -38476,7 +39000,7 @@
         <w:lastRenderedPageBreak/>
         <w:t>DAFTAR PUSTAKA</w:t>
       </w:r>
-      <w:bookmarkEnd w:id="91"/>
+      <w:bookmarkEnd w:id="98"/>
     </w:p>
     <w:p>
       <w:pPr>
@@ -39282,7 +39806,7 @@
         </w:rPr>
         <w:t xml:space="preserve">(6), 9243–9275. </w:t>
       </w:r>
-      <w:hyperlink r:id="rId38">
+      <w:hyperlink r:id="rId42">
         <w:r>
           <w:rPr>
             <w:rFonts w:ascii="Times New Roman" w:eastAsia="Times New Roman" w:hAnsi="Times New Roman" w:cs="Times New Roman"/>
@@ -39670,7 +40194,7 @@
         </w:rPr>
         <w:t xml:space="preserve"> </w:t>
       </w:r>
-      <w:hyperlink r:id="rId39">
+      <w:hyperlink r:id="rId43">
         <w:r>
           <w:rPr>
             <w:rFonts w:ascii="Times New Roman" w:eastAsia="Times New Roman" w:hAnsi="Times New Roman" w:cs="Times New Roman"/>
@@ -40561,7 +41085,7 @@
         </w:rPr>
         <w:t xml:space="preserve">. </w:t>
       </w:r>
-      <w:hyperlink r:id="rId40">
+      <w:hyperlink r:id="rId44">
         <w:r>
           <w:rPr>
             <w:rFonts w:ascii="Times New Roman" w:eastAsia="Times New Roman" w:hAnsi="Times New Roman" w:cs="Times New Roman"/>
@@ -41154,7 +41678,7 @@
         </w:rPr>
         <w:t xml:space="preserve">, 1–13. </w:t>
       </w:r>
-      <w:hyperlink r:id="rId41">
+      <w:hyperlink r:id="rId45">
         <w:r>
           <w:rPr>
             <w:rFonts w:ascii="Times New Roman" w:eastAsia="Times New Roman" w:hAnsi="Times New Roman" w:cs="Times New Roman"/>
@@ -41406,7 +41930,7 @@
         </w:rPr>
         <w:t xml:space="preserve">1), 22. </w:t>
       </w:r>
-      <w:hyperlink r:id="rId42">
+      <w:hyperlink r:id="rId46">
         <w:r>
           <w:rPr>
             <w:rFonts w:ascii="Times New Roman" w:eastAsia="Times New Roman" w:hAnsi="Times New Roman" w:cs="Times New Roman"/>
@@ -41889,7 +42413,7 @@
       </w:pPr>
     </w:p>
     <w:sectPr>
-      <w:footerReference w:type="first" r:id="rId43"/>
+      <w:footerReference w:type="first" r:id="rId47"/>
       <w:type w:val="continuous"/>
       <w:pgSz w:w="11906" w:h="16838"/>
       <w:pgMar w:top="2267" w:right="1700" w:bottom="1700" w:left="2267" w:header="720" w:footer="720" w:gutter="0"/>
@@ -41899,6 +42423,164 @@
     </w:sectPr>
   </w:body>
 </w:document>
+</file>
+
+<file path=word/comments.xml><?xml version="1.0" encoding="utf-8"?>
+<w:comments xmlns:wpc="http://schemas.microsoft.com/office/word/2010/wordprocessingCanvas" xmlns:cx="http://schemas.microsoft.com/office/drawing/2014/chartex" xmlns:cx1="http://schemas.microsoft.com/office/drawing/2015/9/8/chartex" xmlns:cx2="http://schemas.microsoft.com/office/drawing/2015/10/21/chartex" xmlns:cx3="http://schemas.microsoft.com/office/drawing/2016/5/9/chartex" xmlns:cx4="http://schemas.microsoft.com/office/drawing/2016/5/10/chartex" xmlns:cx5="http://schemas.microsoft.com/office/drawing/2016/5/11/chartex" xmlns:cx6="http://schemas.microsoft.com/office/drawing/2016/5/12/chartex" xmlns:cx7="http://schemas.microsoft.com/office/drawing/2016/5/13/chartex" xmlns:cx8="http://schemas.microsoft.com/office/drawing/2016/5/14/chartex" xmlns:mc="http://schemas.openxmlformats.org/markup-compatibility/2006" xmlns:aink="http://schemas.microsoft.com/office/drawing/2016/ink" xmlns:am3d="http://schemas.microsoft.com/office/drawing/2017/model3d" xmlns:o="urn:schemas-microsoft-com:office:office" xmlns:oel="http://schemas.microsoft.com/office/2019/extlst" xmlns:r="http://schemas.openxmlformats.org/officeDocument/2006/relationships" xmlns:m="http://schemas.openxmlformats.org/officeDocument/2006/math" xmlns:v="urn:schemas-microsoft-com:vml" xmlns:wp14="http://schemas.microsoft.com/office/word/2010/wordprocessingDrawing" xmlns:wp="http://schemas.openxmlformats.org/drawingml/2006/wordprocessingDrawing" xmlns:w10="urn:schemas-microsoft-com:office:word" xmlns:w="http://schemas.openxmlformats.org/wordprocessingml/2006/main" xmlns:w14="http://schemas.microsoft.com/office/word/2010/wordml" xmlns:w15="http://schemas.microsoft.com/office/word/2012/wordml" xmlns:w16cex="http://schemas.microsoft.com/office/word/2018/wordml/cex" xmlns:w16cid="http://schemas.microsoft.com/office/word/2016/wordml/cid" xmlns:w16="http://schemas.microsoft.com/office/word/2018/wordml" xmlns:w16du="http://schemas.microsoft.com/office/word/2023/wordml/word16du" xmlns:w16sdtdh="http://schemas.microsoft.com/office/word/2020/wordml/sdtdatahash" xmlns:w16sdtfl="http://schemas.microsoft.com/office/word/2024/wordml/sdtformatlock" xmlns:w16se="http://schemas.microsoft.com/office/word/2015/wordml/symex" xmlns:wpg="http://schemas.microsoft.com/office/word/2010/wordprocessingGroup" xmlns:wpi="http://schemas.microsoft.com/office/word/2010/wordprocessingInk" xmlns:wne="http://schemas.microsoft.com/office/word/2006/wordml" xmlns:wps="http://schemas.microsoft.com/office/word/2010/wordprocessingShape" mc:Ignorable="w14 w15 w16se w16cid w16 w16cex w16sdtdh w16sdtfl w16du wp14">
+  <w:comment w:id="33" w:author="Ridho Pandhu" w:date="2025-04-07T23:58:00Z" w:initials="RP">
+    <w:p>
+      <w:pPr>
+        <w:pStyle w:val="CommentText"/>
+      </w:pPr>
+      <w:r>
+        <w:rPr>
+          <w:rStyle w:val="CommentReference"/>
+        </w:rPr>
+        <w:annotationRef/>
+      </w:r>
+      <w:r>
+        <w:t>No longer used</w:t>
+      </w:r>
+    </w:p>
+  </w:comment>
+  <w:comment w:id="34" w:author="Ridho Pandhu" w:date="2025-04-07T23:57:00Z" w:initials="RP">
+    <w:p>
+      <w:pPr>
+        <w:pStyle w:val="CommentText"/>
+      </w:pPr>
+      <w:r>
+        <w:rPr>
+          <w:rStyle w:val="CommentReference"/>
+        </w:rPr>
+        <w:annotationRef/>
+      </w:r>
+      <w:r>
+        <w:t>Add this</w:t>
+      </w:r>
+    </w:p>
+    <w:p>
+      <w:pPr>
+        <w:pStyle w:val="CommentText"/>
+      </w:pPr>
+    </w:p>
+  </w:comment>
+  <w:comment w:id="35" w:author="Ridho Pandhu" w:date="2025-04-08T00:55:00Z" w:initials="RP">
+    <w:p>
+      <w:pPr>
+        <w:pStyle w:val="CommentText"/>
+      </w:pPr>
+      <w:r>
+        <w:rPr>
+          <w:rStyle w:val="CommentReference"/>
+        </w:rPr>
+        <w:annotationRef/>
+      </w:r>
+      <w:r>
+        <w:t>https://www.researchgate.net/publication/359772964_Image_Downsampling_Upsampling</w:t>
+      </w:r>
+    </w:p>
+  </w:comment>
+  <w:comment w:id="36" w:author="Ridho Pandhu" w:date="2025-04-08T02:00:00Z" w:initials="RP">
+    <w:p>
+      <w:pPr>
+        <w:pStyle w:val="CommentText"/>
+      </w:pPr>
+      <w:r>
+        <w:rPr>
+          <w:rStyle w:val="CommentReference"/>
+        </w:rPr>
+        <w:annotationRef/>
+      </w:r>
+      <w:r>
+        <w:t>https://arxiv.org/pdf/2403.08566</w:t>
+      </w:r>
+    </w:p>
+  </w:comment>
+  <w:comment w:id="37" w:author="Ridho Pandhu" w:date="2025-04-08T01:03:00Z" w:initials="RP">
+    <w:p>
+      <w:pPr>
+        <w:pStyle w:val="CommentText"/>
+      </w:pPr>
+      <w:r>
+        <w:rPr>
+          <w:rStyle w:val="CommentReference"/>
+        </w:rPr>
+        <w:annotationRef/>
+      </w:r>
+      <w:r>
+        <w:t>https://pmc.ncbi.nlm.nih.gov/articles/PMC8172898/</w:t>
+      </w:r>
+    </w:p>
+  </w:comment>
+  <w:comment w:id="38" w:author="Ridho Pandhu" w:date="2025-04-08T09:17:00Z" w:initials="RP">
+    <w:p>
+      <w:pPr>
+        <w:pStyle w:val="CommentText"/>
+      </w:pPr>
+      <w:r>
+        <w:rPr>
+          <w:rStyle w:val="CommentReference"/>
+        </w:rPr>
+        <w:annotationRef/>
+      </w:r>
+      <w:r>
+        <w:t>https://openaccess.thecvf.com/content/CVPR2023/papers/Li_Learning_Steerable_Function_for_Efficient_Image_Resampling_CVPR_2023_paper.pdf</w:t>
+      </w:r>
+    </w:p>
+  </w:comment>
+  <w:comment w:id="39" w:author="Ridho Pandhu" w:date="2025-04-08T09:19:00Z" w:initials="RP">
+    <w:p>
+      <w:pPr>
+        <w:pStyle w:val="CommentText"/>
+      </w:pPr>
+      <w:r>
+        <w:rPr>
+          <w:rStyle w:val="CommentReference"/>
+        </w:rPr>
+        <w:annotationRef/>
+      </w:r>
+      <w:r>
+        <w:t>https://www.mdpi.com/2076-3417/13/5/3242</w:t>
+      </w:r>
+    </w:p>
+  </w:comment>
+</w:comments>
+</file>
+
+<file path=word/commentsExtended.xml><?xml version="1.0" encoding="utf-8"?>
+<w15:commentsEx xmlns:wpc="http://schemas.microsoft.com/office/word/2010/wordprocessingCanvas" xmlns:cx="http://schemas.microsoft.com/office/drawing/2014/chartex" xmlns:cx1="http://schemas.microsoft.com/office/drawing/2015/9/8/chartex" xmlns:cx2="http://schemas.microsoft.com/office/drawing/2015/10/21/chartex" xmlns:cx3="http://schemas.microsoft.com/office/drawing/2016/5/9/chartex" xmlns:cx4="http://schemas.microsoft.com/office/drawing/2016/5/10/chartex" xmlns:cx5="http://schemas.microsoft.com/office/drawing/2016/5/11/chartex" xmlns:cx6="http://schemas.microsoft.com/office/drawing/2016/5/12/chartex" xmlns:cx7="http://schemas.microsoft.com/office/drawing/2016/5/13/chartex" xmlns:cx8="http://schemas.microsoft.com/office/drawing/2016/5/14/chartex" xmlns:mc="http://schemas.openxmlformats.org/markup-compatibility/2006" xmlns:aink="http://schemas.microsoft.com/office/drawing/2016/ink" xmlns:am3d="http://schemas.microsoft.com/office/drawing/2017/model3d" xmlns:o="urn:schemas-microsoft-com:office:office" xmlns:oel="http://schemas.microsoft.com/office/2019/extlst" xmlns:r="http://schemas.openxmlformats.org/officeDocument/2006/relationships" xmlns:m="http://schemas.openxmlformats.org/officeDocument/2006/math" xmlns:v="urn:schemas-microsoft-com:vml" xmlns:wp14="http://schemas.microsoft.com/office/word/2010/wordprocessingDrawing" xmlns:wp="http://schemas.openxmlformats.org/drawingml/2006/wordprocessingDrawing" xmlns:w10="urn:schemas-microsoft-com:office:word" xmlns:w="http://schemas.openxmlformats.org/wordprocessingml/2006/main" xmlns:w14="http://schemas.microsoft.com/office/word/2010/wordml" xmlns:w15="http://schemas.microsoft.com/office/word/2012/wordml" xmlns:w16cex="http://schemas.microsoft.com/office/word/2018/wordml/cex" xmlns:w16cid="http://schemas.microsoft.com/office/word/2016/wordml/cid" xmlns:w16="http://schemas.microsoft.com/office/word/2018/wordml" xmlns:w16du="http://schemas.microsoft.com/office/word/2023/wordml/word16du" xmlns:w16sdtdh="http://schemas.microsoft.com/office/word/2020/wordml/sdtdatahash" xmlns:w16sdtfl="http://schemas.microsoft.com/office/word/2024/wordml/sdtformatlock" xmlns:w16se="http://schemas.microsoft.com/office/word/2015/wordml/symex" xmlns:wpg="http://schemas.microsoft.com/office/word/2010/wordprocessingGroup" xmlns:wpi="http://schemas.microsoft.com/office/word/2010/wordprocessingInk" xmlns:wne="http://schemas.microsoft.com/office/word/2006/wordml" xmlns:wps="http://schemas.microsoft.com/office/word/2010/wordprocessingShape" mc:Ignorable="w14 w15 w16se w16cid w16 w16cex w16sdtdh w16sdtfl w16du wp14">
+  <w15:commentEx w15:paraId="09D28F7F" w15:done="0"/>
+  <w15:commentEx w15:paraId="6E5A070D" w15:done="0"/>
+  <w15:commentEx w15:paraId="7D80E6C4" w15:done="0"/>
+  <w15:commentEx w15:paraId="5D5CD7E7" w15:done="0"/>
+  <w15:commentEx w15:paraId="0DABB7F4" w15:done="0"/>
+  <w15:commentEx w15:paraId="694F6674" w15:done="0"/>
+  <w15:commentEx w15:paraId="3287ED72" w15:done="0"/>
+</w15:commentsEx>
+</file>
+
+<file path=word/commentsExtensible.xml><?xml version="1.0" encoding="utf-8"?>
+<w16cex:commentsExtensible xmlns:wpc="http://schemas.microsoft.com/office/word/2010/wordprocessingCanvas" xmlns:cx="http://schemas.microsoft.com/office/drawing/2014/chartex" xmlns:cx1="http://schemas.microsoft.com/office/drawing/2015/9/8/chartex" xmlns:cx2="http://schemas.microsoft.com/office/drawing/2015/10/21/chartex" xmlns:cx3="http://schemas.microsoft.com/office/drawing/2016/5/9/chartex" xmlns:cx4="http://schemas.microsoft.com/office/drawing/2016/5/10/chartex" xmlns:cx5="http://schemas.microsoft.com/office/drawing/2016/5/11/chartex" xmlns:cx6="http://schemas.microsoft.com/office/drawing/2016/5/12/chartex" xmlns:cx7="http://schemas.microsoft.com/office/drawing/2016/5/13/chartex" xmlns:cx8="http://schemas.microsoft.com/office/drawing/2016/5/14/chartex" xmlns:cr="http://schemas.microsoft.com/office/comments/2020/reactions" xmlns:mc="http://schemas.openxmlformats.org/markup-compatibility/2006" xmlns:aink="http://schemas.microsoft.com/office/drawing/2016/ink" xmlns:am3d="http://schemas.microsoft.com/office/drawing/2017/model3d" xmlns:o="urn:schemas-microsoft-com:office:office" xmlns:oel="http://schemas.microsoft.com/office/2019/extlst" xmlns:r="http://schemas.openxmlformats.org/officeDocument/2006/relationships" xmlns:m="http://schemas.openxmlformats.org/officeDocument/2006/math" xmlns:v="urn:schemas-microsoft-com:vml" xmlns:wp14="http://schemas.microsoft.com/office/word/2010/wordprocessingDrawing" xmlns:wp="http://schemas.openxmlformats.org/drawingml/2006/wordprocessingDrawing" xmlns:w10="urn:schemas-microsoft-com:office:word" xmlns:w="http://schemas.openxmlformats.org/wordprocessingml/2006/main" xmlns:w14="http://schemas.microsoft.com/office/word/2010/wordml" xmlns:w15="http://schemas.microsoft.com/office/word/2012/wordml" xmlns:w16cex="http://schemas.microsoft.com/office/word/2018/wordml/cex" xmlns:w16cid="http://schemas.microsoft.com/office/word/2016/wordml/cid" xmlns:w16="http://schemas.microsoft.com/office/word/2018/wordml" xmlns:w16du="http://schemas.microsoft.com/office/word/2023/wordml/word16du" xmlns:w16sdtdh="http://schemas.microsoft.com/office/word/2020/wordml/sdtdatahash" xmlns:w16sdtfl="http://schemas.microsoft.com/office/word/2024/wordml/sdtformatlock" xmlns:w16se="http://schemas.microsoft.com/office/word/2015/wordml/symex" xmlns:wpg="http://schemas.microsoft.com/office/word/2010/wordprocessingGroup" xmlns:wpi="http://schemas.microsoft.com/office/word/2010/wordprocessingInk" xmlns:wne="http://schemas.microsoft.com/office/word/2006/wordml" xmlns:wps="http://schemas.microsoft.com/office/word/2010/wordprocessingShape" mc:Ignorable="w14 w15 w16se w16cid w16 w16cex w16sdtdh w16sdtfl cr w16du wp14">
+  <w16cex:commentExtensible w16cex:durableId="07DC8CA2" w16cex:dateUtc="2025-04-07T16:58:00Z"/>
+  <w16cex:commentExtensible w16cex:durableId="1A49F4AE" w16cex:dateUtc="2025-04-07T16:57:00Z"/>
+  <w16cex:commentExtensible w16cex:durableId="2B35C5C4" w16cex:dateUtc="2025-04-07T17:55:00Z"/>
+  <w16cex:commentExtensible w16cex:durableId="4D1E3A51" w16cex:dateUtc="2025-04-07T19:00:00Z"/>
+  <w16cex:commentExtensible w16cex:durableId="512FD858" w16cex:dateUtc="2025-04-07T18:03:00Z"/>
+  <w16cex:commentExtensible w16cex:durableId="519DEEE9" w16cex:dateUtc="2025-04-08T02:17:00Z"/>
+  <w16cex:commentExtensible w16cex:durableId="7826F788" w16cex:dateUtc="2025-04-08T02:19:00Z"/>
+</w16cex:commentsExtensible>
+</file>
+
+<file path=word/commentsIds.xml><?xml version="1.0" encoding="utf-8"?>
+<w16cid:commentsIds xmlns:wpc="http://schemas.microsoft.com/office/word/2010/wordprocessingCanvas" xmlns:cx="http://schemas.microsoft.com/office/drawing/2014/chartex" xmlns:cx1="http://schemas.microsoft.com/office/drawing/2015/9/8/chartex" xmlns:cx2="http://schemas.microsoft.com/office/drawing/2015/10/21/chartex" xmlns:cx3="http://schemas.microsoft.com/office/drawing/2016/5/9/chartex" xmlns:cx4="http://schemas.microsoft.com/office/drawing/2016/5/10/chartex" xmlns:cx5="http://schemas.microsoft.com/office/drawing/2016/5/11/chartex" xmlns:cx6="http://schemas.microsoft.com/office/drawing/2016/5/12/chartex" xmlns:cx7="http://schemas.microsoft.com/office/drawing/2016/5/13/chartex" xmlns:cx8="http://schemas.microsoft.com/office/drawing/2016/5/14/chartex" xmlns:mc="http://schemas.openxmlformats.org/markup-compatibility/2006" xmlns:aink="http://schemas.microsoft.com/office/drawing/2016/ink" xmlns:am3d="http://schemas.microsoft.com/office/drawing/2017/model3d" xmlns:o="urn:schemas-microsoft-com:office:office" xmlns:oel="http://schemas.microsoft.com/office/2019/extlst" xmlns:r="http://schemas.openxmlformats.org/officeDocument/2006/relationships" xmlns:m="http://schemas.openxmlformats.org/officeDocument/2006/math" xmlns:v="urn:schemas-microsoft-com:vml" xmlns:wp14="http://schemas.microsoft.com/office/word/2010/wordprocessingDrawing" xmlns:wp="http://schemas.openxmlformats.org/drawingml/2006/wordprocessingDrawing" xmlns:w10="urn:schemas-microsoft-com:office:word" xmlns:w="http://schemas.openxmlformats.org/wordprocessingml/2006/main" xmlns:w14="http://schemas.microsoft.com/office/word/2010/wordml" xmlns:w15="http://schemas.microsoft.com/office/word/2012/wordml" xmlns:w16cex="http://schemas.microsoft.com/office/word/2018/wordml/cex" xmlns:w16cid="http://schemas.microsoft.com/office/word/2016/wordml/cid" xmlns:w16="http://schemas.microsoft.com/office/word/2018/wordml" xmlns:w16du="http://schemas.microsoft.com/office/word/2023/wordml/word16du" xmlns:w16sdtdh="http://schemas.microsoft.com/office/word/2020/wordml/sdtdatahash" xmlns:w16sdtfl="http://schemas.microsoft.com/office/word/2024/wordml/sdtformatlock" xmlns:w16se="http://schemas.microsoft.com/office/word/2015/wordml/symex" xmlns:wpg="http://schemas.microsoft.com/office/word/2010/wordprocessingGroup" xmlns:wpi="http://schemas.microsoft.com/office/word/2010/wordprocessingInk" xmlns:wne="http://schemas.microsoft.com/office/word/2006/wordml" xmlns:wps="http://schemas.microsoft.com/office/word/2010/wordprocessingShape" mc:Ignorable="w14 w15 w16se w16cid w16 w16cex w16sdtdh w16sdtfl w16du wp14">
+  <w16cid:commentId w16cid:paraId="09D28F7F" w16cid:durableId="07DC8CA2"/>
+  <w16cid:commentId w16cid:paraId="6E5A070D" w16cid:durableId="1A49F4AE"/>
+  <w16cid:commentId w16cid:paraId="7D80E6C4" w16cid:durableId="2B35C5C4"/>
+  <w16cid:commentId w16cid:paraId="5D5CD7E7" w16cid:durableId="4D1E3A51"/>
+  <w16cid:commentId w16cid:paraId="0DABB7F4" w16cid:durableId="512FD858"/>
+  <w16cid:commentId w16cid:paraId="694F6674" w16cid:durableId="519DEEE9"/>
+  <w16cid:commentId w16cid:paraId="3287ED72" w16cid:durableId="7826F788"/>
+</w16cid:commentsIds>
 </file>
 
 <file path=word/endnotes.xml><?xml version="1.0" encoding="utf-8"?>
@@ -43583,6 +44265,14 @@
     <w:abstractNumId w:val="0"/>
   </w:num>
 </w:numbering>
+</file>
+
+<file path=word/people.xml><?xml version="1.0" encoding="utf-8"?>
+<w15:people xmlns:wpc="http://schemas.microsoft.com/office/word/2010/wordprocessingCanvas" xmlns:cx="http://schemas.microsoft.com/office/drawing/2014/chartex" xmlns:cx1="http://schemas.microsoft.com/office/drawing/2015/9/8/chartex" xmlns:cx2="http://schemas.microsoft.com/office/drawing/2015/10/21/chartex" xmlns:cx3="http://schemas.microsoft.com/office/drawing/2016/5/9/chartex" xmlns:cx4="http://schemas.microsoft.com/office/drawing/2016/5/10/chartex" xmlns:cx5="http://schemas.microsoft.com/office/drawing/2016/5/11/chartex" xmlns:cx6="http://schemas.microsoft.com/office/drawing/2016/5/12/chartex" xmlns:cx7="http://schemas.microsoft.com/office/drawing/2016/5/13/chartex" xmlns:cx8="http://schemas.microsoft.com/office/drawing/2016/5/14/chartex" xmlns:mc="http://schemas.openxmlformats.org/markup-compatibility/2006" xmlns:aink="http://schemas.microsoft.com/office/drawing/2016/ink" xmlns:am3d="http://schemas.microsoft.com/office/drawing/2017/model3d" xmlns:o="urn:schemas-microsoft-com:office:office" xmlns:oel="http://schemas.microsoft.com/office/2019/extlst" xmlns:r="http://schemas.openxmlformats.org/officeDocument/2006/relationships" xmlns:m="http://schemas.openxmlformats.org/officeDocument/2006/math" xmlns:v="urn:schemas-microsoft-com:vml" xmlns:wp14="http://schemas.microsoft.com/office/word/2010/wordprocessingDrawing" xmlns:wp="http://schemas.openxmlformats.org/drawingml/2006/wordprocessingDrawing" xmlns:w10="urn:schemas-microsoft-com:office:word" xmlns:w="http://schemas.openxmlformats.org/wordprocessingml/2006/main" xmlns:w14="http://schemas.microsoft.com/office/word/2010/wordml" xmlns:w15="http://schemas.microsoft.com/office/word/2012/wordml" xmlns:w16cex="http://schemas.microsoft.com/office/word/2018/wordml/cex" xmlns:w16cid="http://schemas.microsoft.com/office/word/2016/wordml/cid" xmlns:w16="http://schemas.microsoft.com/office/word/2018/wordml" xmlns:w16du="http://schemas.microsoft.com/office/word/2023/wordml/word16du" xmlns:w16sdtdh="http://schemas.microsoft.com/office/word/2020/wordml/sdtdatahash" xmlns:w16sdtfl="http://schemas.microsoft.com/office/word/2024/wordml/sdtformatlock" xmlns:w16se="http://schemas.microsoft.com/office/word/2015/wordml/symex" xmlns:wpg="http://schemas.microsoft.com/office/word/2010/wordprocessingGroup" xmlns:wpi="http://schemas.microsoft.com/office/word/2010/wordprocessingInk" xmlns:wne="http://schemas.microsoft.com/office/word/2006/wordml" xmlns:wps="http://schemas.microsoft.com/office/word/2010/wordprocessingShape" mc:Ignorable="w14 w15 w16se w16cid w16 w16cex w16sdtdh w16sdtfl w16du wp14">
+  <w15:person w15:author="Ridho Pandhu">
+    <w15:presenceInfo w15:providerId="Windows Live" w15:userId="dc4fd2106c8216e3"/>
+  </w15:person>
+</w15:people>
 </file>
 
 <file path=word/styles.xml><?xml version="1.0" encoding="utf-8"?>
@@ -43983,7 +44673,7 @@
   <w:style w:type="paragraph" w:default="1" w:styleId="Normal">
     <w:name w:val="Normal"/>
     <w:qFormat/>
-    <w:rsid w:val="003B7C22"/>
+    <w:rsid w:val="00E72F47"/>
   </w:style>
   <w:style w:type="paragraph" w:styleId="Heading1">
     <w:name w:val="heading 1"/>
@@ -44007,6 +44697,7 @@
     <w:name w:val="heading 2"/>
     <w:basedOn w:val="Normal"/>
     <w:next w:val="Normal"/>
+    <w:link w:val="Heading2Char"/>
     <w:autoRedefine/>
     <w:uiPriority w:val="9"/>
     <w:unhideWhenUsed/>
@@ -44029,6 +44720,7 @@
     <w:name w:val="heading 3"/>
     <w:basedOn w:val="Normal"/>
     <w:next w:val="Normal"/>
+    <w:link w:val="Heading3Char"/>
     <w:autoRedefine/>
     <w:uiPriority w:val="9"/>
     <w:unhideWhenUsed/>
@@ -44588,6 +45280,74 @@
       <w:szCs w:val="40"/>
     </w:rPr>
   </w:style>
+  <w:style w:type="character" w:customStyle="1" w:styleId="Heading2Char">
+    <w:name w:val="Heading 2 Char"/>
+    <w:basedOn w:val="DefaultParagraphFont"/>
+    <w:link w:val="Heading2"/>
+    <w:uiPriority w:val="9"/>
+    <w:rsid w:val="008C3AD9"/>
+    <w:rPr>
+      <w:rFonts w:ascii="Times New Roman" w:hAnsi="Times New Roman" w:cs="Times New Roman"/>
+      <w:b/>
+      <w:sz w:val="24"/>
+      <w:szCs w:val="24"/>
+    </w:rPr>
+  </w:style>
+  <w:style w:type="character" w:customStyle="1" w:styleId="Heading3Char">
+    <w:name w:val="Heading 3 Char"/>
+    <w:basedOn w:val="DefaultParagraphFont"/>
+    <w:link w:val="Heading3"/>
+    <w:uiPriority w:val="9"/>
+    <w:rsid w:val="00476408"/>
+    <w:rPr>
+      <w:rFonts w:ascii="Times New Roman" w:hAnsi="Times New Roman"/>
+      <w:b/>
+      <w:bCs/>
+      <w:color w:val="434343"/>
+      <w:sz w:val="24"/>
+      <w:szCs w:val="28"/>
+    </w:rPr>
+  </w:style>
+  <w:style w:type="paragraph" w:styleId="CommentSubject">
+    <w:name w:val="annotation subject"/>
+    <w:basedOn w:val="CommentText"/>
+    <w:next w:val="CommentText"/>
+    <w:link w:val="CommentSubjectChar"/>
+    <w:uiPriority w:val="99"/>
+    <w:semiHidden/>
+    <w:unhideWhenUsed/>
+    <w:rsid w:val="00C91885"/>
+    <w:rPr>
+      <w:b/>
+      <w:bCs/>
+    </w:rPr>
+  </w:style>
+  <w:style w:type="character" w:customStyle="1" w:styleId="CommentSubjectChar">
+    <w:name w:val="Comment Subject Char"/>
+    <w:basedOn w:val="CommentTextChar"/>
+    <w:link w:val="CommentSubject"/>
+    <w:uiPriority w:val="99"/>
+    <w:semiHidden/>
+    <w:rsid w:val="00C91885"/>
+    <w:rPr>
+      <w:b/>
+      <w:bCs/>
+      <w:sz w:val="20"/>
+      <w:szCs w:val="20"/>
+    </w:rPr>
+  </w:style>
+  <w:style w:type="character" w:styleId="UnresolvedMention">
+    <w:name w:val="Unresolved Mention"/>
+    <w:basedOn w:val="DefaultParagraphFont"/>
+    <w:uiPriority w:val="99"/>
+    <w:semiHidden/>
+    <w:unhideWhenUsed/>
+    <w:rsid w:val="00BC4C87"/>
+    <w:rPr>
+      <w:color w:val="605E5C"/>
+      <w:shd w:val="clear" w:color="auto" w:fill="E1DFDD"/>
+    </w:rPr>
+  </w:style>
 </w:styles>
 </file>
 

--- a/skripZ.docx
+++ b/skripZ.docx
@@ -12882,10 +12882,6 @@
         <w:tab/>
       </w:r>
       <w:r>
-        <w:rPr>
-          <w:i/>
-          <w:iCs/>
-        </w:rPr>
         <w:t>Contrast Enhancement</w:t>
       </w:r>
       <w:bookmarkEnd w:id="30"/>
@@ -13763,29 +13759,13 @@
     <w:p>
       <w:pPr>
         <w:pStyle w:val="Heading3"/>
-        <w:rPr>
-          <w:i/>
-          <w:iCs/>
-        </w:rPr>
       </w:pPr>
       <w:commentRangeStart w:id="34"/>
       <w:r>
-        <w:t>2.3.</w:t>
-      </w:r>
-      <w:r>
-        <w:t>2</w:t>
-      </w:r>
-      <w:r>
-        <w:t xml:space="preserve"> </w:t>
+        <w:t xml:space="preserve">2.3.2 </w:t>
       </w:r>
       <w:r>
         <w:tab/>
-      </w:r>
-      <w:r>
-        <w:rPr>
-          <w:i/>
-          <w:iCs/>
-        </w:rPr>
         <w:t>Downsampling</w:t>
       </w:r>
       <w:commentRangeEnd w:id="34"/>
@@ -13793,8 +13773,6 @@
         <w:rPr>
           <w:rStyle w:val="CommentReference"/>
           <w:rFonts w:ascii="Arial" w:hAnsi="Arial"/>
-          <w:b w:val="0"/>
-          <w:bCs w:val="0"/>
           <w:color w:val="auto"/>
         </w:rPr>
         <w:commentReference w:id="34"/>
@@ -14291,15 +14269,7 @@
                         <w:sz w:val="24"/>
                         <w:szCs w:val="24"/>
                       </w:rPr>
-                      <m:t>π</m:t>
-                    </m:r>
-                    <m:r>
-                      <w:rPr>
-                        <w:rFonts w:ascii="Cambria Math" w:eastAsia="Times New Roman" w:hAnsi="Cambria Math" w:cs="Times New Roman"/>
-                        <w:sz w:val="24"/>
-                        <w:szCs w:val="24"/>
-                      </w:rPr>
-                      <m:t>x</m:t>
+                      <m:t>πx</m:t>
                     </m:r>
                   </m:e>
                 </m:d>
@@ -14341,15 +14311,7 @@
                             <w:sz w:val="24"/>
                             <w:szCs w:val="24"/>
                           </w:rPr>
-                          <m:t>π</m:t>
-                        </m:r>
-                        <m:r>
-                          <w:rPr>
-                            <w:rFonts w:ascii="Cambria Math" w:eastAsia="Times New Roman" w:hAnsi="Cambria Math" w:cs="Times New Roman"/>
-                            <w:sz w:val="24"/>
-                            <w:szCs w:val="24"/>
-                          </w:rPr>
-                          <m:t>x</m:t>
+                          <m:t>πx</m:t>
                         </m:r>
                       </m:num>
                       <m:den>
@@ -15103,11 +15065,162 @@
     </w:p>
     <w:p>
       <w:pPr>
+        <w:spacing w:line="360" w:lineRule="auto"/>
+        <w:ind w:firstLine="720"/>
+        <w:jc w:val="both"/>
+        <w:rPr>
+          <w:rFonts w:ascii="Times New Roman" w:eastAsia="Times New Roman" w:hAnsi="Times New Roman" w:cs="Times New Roman"/>
+          <w:sz w:val="24"/>
+          <w:szCs w:val="24"/>
+        </w:rPr>
+      </w:pPr>
+      <w:r>
+        <w:rPr>
+          <w:rFonts w:ascii="Times New Roman" w:eastAsia="Times New Roman" w:hAnsi="Times New Roman" w:cs="Times New Roman"/>
+          <w:sz w:val="24"/>
+          <w:szCs w:val="24"/>
+        </w:rPr>
+        <w:t xml:space="preserve">Selain itu, terdapat jenis lain dari augmentasi data, yaitu </w:t>
+      </w:r>
+      <w:r>
+        <w:rPr>
+          <w:rFonts w:ascii="Times New Roman" w:eastAsia="Times New Roman" w:hAnsi="Times New Roman" w:cs="Times New Roman"/>
+          <w:i/>
+          <w:iCs/>
+          <w:sz w:val="24"/>
+          <w:szCs w:val="24"/>
+        </w:rPr>
+        <w:t>mosaic data augmentation</w:t>
+      </w:r>
+      <w:r>
+        <w:rPr>
+          <w:rFonts w:ascii="Times New Roman" w:eastAsia="Times New Roman" w:hAnsi="Times New Roman" w:cs="Times New Roman"/>
+          <w:sz w:val="24"/>
+          <w:szCs w:val="24"/>
+        </w:rPr>
+        <w:t xml:space="preserve">. Teknik ini merupakan teknik augmentasi yang menggabungkan potongan-potngna dari beberapa citra asli menjadi satu citra komposit. Teknik ini dirancang untuk menambah keragaman data </w:t>
+      </w:r>
+      <w:r>
+        <w:rPr>
+          <w:rFonts w:ascii="Times New Roman" w:eastAsia="Times New Roman" w:hAnsi="Times New Roman" w:cs="Times New Roman"/>
+          <w:i/>
+          <w:iCs/>
+          <w:sz w:val="24"/>
+          <w:szCs w:val="24"/>
+        </w:rPr>
+        <w:t>train</w:t>
+      </w:r>
+      <w:r>
+        <w:rPr>
+          <w:rFonts w:ascii="Times New Roman" w:eastAsia="Times New Roman" w:hAnsi="Times New Roman" w:cs="Times New Roman"/>
+          <w:sz w:val="24"/>
+          <w:szCs w:val="24"/>
+        </w:rPr>
+        <w:t xml:space="preserve"> tanpa harus meningkatkan jumlah dataset secara signifikan.</w:t>
+      </w:r>
+      <w:r>
+        <w:rPr>
+          <w:rFonts w:ascii="Times New Roman" w:eastAsia="Times New Roman" w:hAnsi="Times New Roman" w:cs="Times New Roman"/>
+          <w:sz w:val="24"/>
+          <w:szCs w:val="24"/>
+        </w:rPr>
+        <w:t xml:space="preserve"> Sebagai contoh, dalam studi YOLOv4 yang dilakukan oleh </w:t>
+      </w:r>
+      <w:commentRangeStart w:id="42"/>
+      <w:r>
+        <w:rPr>
+          <w:rFonts w:ascii="Times New Roman" w:eastAsia="Times New Roman" w:hAnsi="Times New Roman" w:cs="Times New Roman"/>
+          <w:sz w:val="24"/>
+          <w:szCs w:val="24"/>
+        </w:rPr>
+        <w:t>Sandy dkk. (2024)</w:t>
+      </w:r>
+      <w:commentRangeEnd w:id="42"/>
+      <w:r>
+        <w:rPr>
+          <w:rStyle w:val="CommentReference"/>
+        </w:rPr>
+        <w:commentReference w:id="42"/>
+      </w:r>
+      <w:r>
+        <w:rPr>
+          <w:rFonts w:ascii="Times New Roman" w:eastAsia="Times New Roman" w:hAnsi="Times New Roman" w:cs="Times New Roman"/>
+          <w:sz w:val="24"/>
+          <w:szCs w:val="24"/>
+        </w:rPr>
+        <w:t xml:space="preserve"> , </w:t>
+      </w:r>
+      <w:r>
+        <w:rPr>
+          <w:rFonts w:ascii="Times New Roman" w:eastAsia="Times New Roman" w:hAnsi="Times New Roman" w:cs="Times New Roman"/>
+          <w:i/>
+          <w:iCs/>
+          <w:sz w:val="24"/>
+          <w:szCs w:val="24"/>
+        </w:rPr>
+        <w:t>mosaic augmentation</w:t>
+      </w:r>
+      <w:r>
+        <w:rPr>
+          <w:rFonts w:ascii="Times New Roman" w:eastAsia="Times New Roman" w:hAnsi="Times New Roman" w:cs="Times New Roman"/>
+          <w:sz w:val="24"/>
+          <w:szCs w:val="24"/>
+        </w:rPr>
+        <w:t xml:space="preserve"> diterapkan dengan car amengintegrasikan empat citra secara simultan, sehingga menghasilkan variasi </w:t>
+      </w:r>
+      <w:r>
+        <w:rPr>
+          <w:rFonts w:ascii="Times New Roman" w:eastAsia="Times New Roman" w:hAnsi="Times New Roman" w:cs="Times New Roman"/>
+          <w:sz w:val="24"/>
+          <w:szCs w:val="24"/>
+        </w:rPr>
+        <w:lastRenderedPageBreak/>
+        <w:t xml:space="preserve">skala, latar belakang, dan konteks yang lebih kaya. Hasil penelitian tersebut menunjukkan bahwa penggunakan </w:t>
+      </w:r>
+      <w:r>
+        <w:rPr>
+          <w:rFonts w:ascii="Times New Roman" w:eastAsia="Times New Roman" w:hAnsi="Times New Roman" w:cs="Times New Roman"/>
+          <w:i/>
+          <w:iCs/>
+          <w:sz w:val="24"/>
+          <w:szCs w:val="24"/>
+        </w:rPr>
+        <w:t xml:space="preserve">mosaic data augmentation </w:t>
+      </w:r>
+      <w:r>
+        <w:rPr>
+          <w:rFonts w:ascii="Times New Roman" w:eastAsia="Times New Roman" w:hAnsi="Times New Roman" w:cs="Times New Roman"/>
+          <w:sz w:val="24"/>
+          <w:szCs w:val="24"/>
+        </w:rPr>
+        <w:t xml:space="preserve">mampu meningkatkan performa deteksi terutama dalam hal akurasi pendeteksian objek kecil dan membuat model lebih tahan terhadap variasi dalam </w:t>
+      </w:r>
+      <w:r>
+        <w:rPr>
+          <w:rFonts w:ascii="Times New Roman" w:eastAsia="Times New Roman" w:hAnsi="Times New Roman" w:cs="Times New Roman"/>
+          <w:i/>
+          <w:iCs/>
+          <w:sz w:val="24"/>
+          <w:szCs w:val="24"/>
+        </w:rPr>
+        <w:t>train set</w:t>
+      </w:r>
+      <w:r>
+        <w:rPr>
+          <w:rFonts w:ascii="Times New Roman" w:eastAsia="Times New Roman" w:hAnsi="Times New Roman" w:cs="Times New Roman"/>
+          <w:sz w:val="24"/>
+          <w:szCs w:val="24"/>
+        </w:rPr>
+        <w:t>.</w:t>
+      </w:r>
+    </w:p>
+    <w:p>
+      <w:pPr>
         <w:pStyle w:val="Heading2"/>
       </w:pPr>
-      <w:bookmarkStart w:id="42" w:name="_a90qid1jpl0d" w:colFirst="0" w:colLast="0"/>
-      <w:bookmarkStart w:id="43" w:name="_Toc181134053"/>
-      <w:bookmarkEnd w:id="42"/>
+      <w:bookmarkStart w:id="43" w:name="_a90qid1jpl0d" w:colFirst="0" w:colLast="0"/>
+      <w:bookmarkStart w:id="44" w:name="_Toc181134053"/>
+      <w:bookmarkEnd w:id="43"/>
       <w:r>
         <w:t>2.4</w:t>
       </w:r>
@@ -15121,7 +15234,7 @@
         </w:rPr>
         <w:t>Convolutional Neural Network</w:t>
       </w:r>
-      <w:bookmarkEnd w:id="43"/>
+      <w:bookmarkEnd w:id="44"/>
     </w:p>
     <w:p>
       <w:pPr>
@@ -15278,16 +15391,7 @@
           <w:sz w:val="24"/>
           <w:szCs w:val="24"/>
         </w:rPr>
-        <w:t xml:space="preserve">. Data yang digunakan pada penelitian tersebut berjumlah 9298 gambar tulisan tangan untuk </w:t>
-      </w:r>
-      <w:r>
-        <w:rPr>
-          <w:rFonts w:ascii="Times New Roman" w:eastAsia="Times New Roman" w:hAnsi="Times New Roman" w:cs="Times New Roman"/>
-          <w:sz w:val="24"/>
-          <w:szCs w:val="24"/>
-        </w:rPr>
-        <w:lastRenderedPageBreak/>
-        <w:t xml:space="preserve">sebuah kode pos yang ditulis oleh banyak orang yang berbeda, menggunakan berbagai macam ukuran, gaya penulisan, dan instrumen, dengan tingkat penulisan yang bervariasi. Pada penelitian tersebut, LeCun berhasil membuat sebuah jaringan tunggal yang dapat mempelajari seluruh operasi pengenalan, mulai dari gambar karakter yang dinormalisasi hingga klasifikasi akhir dan diberi nama </w:t>
+        <w:t xml:space="preserve">. Data yang digunakan pada penelitian tersebut berjumlah 9298 gambar tulisan tangan untuk sebuah kode pos yang ditulis oleh banyak orang yang berbeda, menggunakan berbagai macam ukuran, gaya penulisan, dan instrumen, dengan tingkat penulisan yang bervariasi. Pada penelitian tersebut, LeCun berhasil membuat sebuah jaringan tunggal yang dapat mempelajari seluruh operasi pengenalan, mulai dari gambar karakter yang dinormalisasi hingga klasifikasi akhir dan diberi nama </w:t>
       </w:r>
       <w:r>
         <w:rPr>
@@ -15385,6 +15489,7 @@
           <w:sz w:val="24"/>
           <w:szCs w:val="24"/>
         </w:rPr>
+        <w:lastRenderedPageBreak/>
         <w:drawing>
           <wp:inline distT="114300" distB="114300" distL="114300" distR="114300" wp14:anchorId="1334FB89" wp14:editId="72A26705">
             <wp:extent cx="4183268" cy="3851137"/>
@@ -15435,7 +15540,7 @@
           <w:szCs w:val="20"/>
         </w:rPr>
       </w:pPr>
-      <w:bookmarkStart w:id="44" w:name="_Toc180613992"/>
+      <w:bookmarkStart w:id="45" w:name="_Toc180613992"/>
       <w:r>
         <w:rPr>
           <w:rFonts w:ascii="Times New Roman" w:hAnsi="Times New Roman" w:cs="Times New Roman"/>
@@ -15514,7 +15619,7 @@
         </w:rPr>
         <w:t xml:space="preserve"> Proses Konvolusi 2D</w:t>
       </w:r>
-      <w:bookmarkEnd w:id="44"/>
+      <w:bookmarkEnd w:id="45"/>
     </w:p>
     <w:p>
       <w:pPr>
@@ -15562,7 +15667,6 @@
           <w:sz w:val="24"/>
           <w:szCs w:val="24"/>
         </w:rPr>
-        <w:lastRenderedPageBreak/>
         <w:tab/>
         <w:t xml:space="preserve">Saat ini, CNN telah menjadi konsep yang sangat penting dalam bidang </w:t>
       </w:r>
@@ -15656,10 +15760,11 @@
       <w:pPr>
         <w:pStyle w:val="Heading2"/>
       </w:pPr>
-      <w:bookmarkStart w:id="45" w:name="_hkmikuw0z1h3" w:colFirst="0" w:colLast="0"/>
-      <w:bookmarkStart w:id="46" w:name="_Toc181134054"/>
-      <w:bookmarkEnd w:id="45"/>
-      <w:r>
+      <w:bookmarkStart w:id="46" w:name="_hkmikuw0z1h3" w:colFirst="0" w:colLast="0"/>
+      <w:bookmarkStart w:id="47" w:name="_Toc181134054"/>
+      <w:bookmarkEnd w:id="46"/>
+      <w:r>
+        <w:lastRenderedPageBreak/>
         <w:t>2.5</w:t>
       </w:r>
       <w:r>
@@ -15672,7 +15777,7 @@
         </w:rPr>
         <w:t>You Only Look Once</w:t>
       </w:r>
-      <w:bookmarkEnd w:id="46"/>
+      <w:bookmarkEnd w:id="47"/>
       <w:r>
         <w:t xml:space="preserve"> </w:t>
       </w:r>
@@ -15770,7 +15875,7 @@
           <w:szCs w:val="20"/>
         </w:rPr>
       </w:pPr>
-      <w:bookmarkStart w:id="47" w:name="_Toc180613993"/>
+      <w:bookmarkStart w:id="48" w:name="_Toc180613993"/>
       <w:r>
         <w:rPr>
           <w:rFonts w:ascii="Times New Roman" w:hAnsi="Times New Roman" w:cs="Times New Roman"/>
@@ -15849,7 +15954,7 @@
         </w:rPr>
         <w:t xml:space="preserve"> Sistem deteksi objek dengan YOLO</w:t>
       </w:r>
-      <w:bookmarkEnd w:id="47"/>
+      <w:bookmarkEnd w:id="48"/>
     </w:p>
     <w:p>
       <w:pPr>
@@ -16016,7 +16121,6 @@
           <w:sz w:val="20"/>
           <w:szCs w:val="20"/>
         </w:rPr>
-        <w:lastRenderedPageBreak/>
         <w:drawing>
           <wp:inline distT="114300" distB="114300" distL="114300" distR="114300" wp14:anchorId="6E78EDFB" wp14:editId="304EA228">
             <wp:extent cx="4987763" cy="2167302"/>
@@ -16067,7 +16171,7 @@
           <w:szCs w:val="20"/>
         </w:rPr>
       </w:pPr>
-      <w:bookmarkStart w:id="48" w:name="_Toc180613994"/>
+      <w:bookmarkStart w:id="49" w:name="_Toc180613994"/>
       <w:r>
         <w:rPr>
           <w:rFonts w:ascii="Times New Roman" w:hAnsi="Times New Roman" w:cs="Times New Roman"/>
@@ -16146,7 +16250,7 @@
         </w:rPr>
         <w:t xml:space="preserve"> Arsitektur YOLO</w:t>
       </w:r>
-      <w:bookmarkEnd w:id="48"/>
+      <w:bookmarkEnd w:id="49"/>
     </w:p>
     <w:p>
       <w:pPr>
@@ -16201,6 +16305,7 @@
           <w:sz w:val="24"/>
           <w:szCs w:val="24"/>
         </w:rPr>
+        <w:lastRenderedPageBreak/>
         <w:t xml:space="preserve">Salah satu keunggulan utama dari YOLO adalah kemampuannya untuk mendeteksi objek dengan cepat dalam waktu </w:t>
       </w:r>
       <w:r>
@@ -16319,7 +16424,7 @@
           <w:szCs w:val="20"/>
         </w:rPr>
       </w:pPr>
-      <w:bookmarkStart w:id="49" w:name="_Toc180613995"/>
+      <w:bookmarkStart w:id="50" w:name="_Toc180613995"/>
       <w:r>
         <w:rPr>
           <w:rFonts w:ascii="Times New Roman" w:hAnsi="Times New Roman" w:cs="Times New Roman"/>
@@ -16398,7 +16503,7 @@
         </w:rPr>
         <w:t xml:space="preserve"> Arsitektur YOLOv9</w:t>
       </w:r>
-      <w:bookmarkEnd w:id="49"/>
+      <w:bookmarkEnd w:id="50"/>
     </w:p>
     <w:p>
       <w:pPr>
@@ -16453,179 +16558,187 @@
           <w:sz w:val="24"/>
           <w:szCs w:val="24"/>
         </w:rPr>
+        <w:t xml:space="preserve">Seiring berkembangnya ilmu pengetahuan dan teknologi, muncul berbagai varian dari YOLO mulai dari YOLO9000 (YOLOv2), IA-YOLO, dan juga YOLOv9. YOLOv9 merupakan pengembangan dari sistem deteksi objek berbasis </w:t>
+      </w:r>
+      <w:r>
+        <w:rPr>
+          <w:rFonts w:ascii="Times New Roman" w:eastAsia="Times New Roman" w:hAnsi="Times New Roman" w:cs="Times New Roman"/>
+          <w:i/>
+          <w:iCs/>
+          <w:sz w:val="24"/>
+          <w:szCs w:val="24"/>
+        </w:rPr>
+        <w:t>C</w:t>
+      </w:r>
+      <w:r>
+        <w:rPr>
+          <w:rFonts w:ascii="Times New Roman" w:eastAsia="Times New Roman" w:hAnsi="Times New Roman" w:cs="Times New Roman"/>
+          <w:i/>
+          <w:iCs/>
+          <w:sz w:val="24"/>
+          <w:szCs w:val="24"/>
+        </w:rPr>
+        <w:t xml:space="preserve">onvolutional </w:t>
+      </w:r>
+      <w:r>
+        <w:rPr>
+          <w:rFonts w:ascii="Times New Roman" w:eastAsia="Times New Roman" w:hAnsi="Times New Roman" w:cs="Times New Roman"/>
+          <w:i/>
+          <w:iCs/>
+          <w:sz w:val="24"/>
+          <w:szCs w:val="24"/>
+        </w:rPr>
+        <w:t>N</w:t>
+      </w:r>
+      <w:r>
+        <w:rPr>
+          <w:rFonts w:ascii="Times New Roman" w:eastAsia="Times New Roman" w:hAnsi="Times New Roman" w:cs="Times New Roman"/>
+          <w:i/>
+          <w:iCs/>
+          <w:sz w:val="24"/>
+          <w:szCs w:val="24"/>
+        </w:rPr>
+        <w:t xml:space="preserve">eural </w:t>
+      </w:r>
+      <w:r>
+        <w:rPr>
+          <w:rFonts w:ascii="Times New Roman" w:eastAsia="Times New Roman" w:hAnsi="Times New Roman" w:cs="Times New Roman"/>
+          <w:i/>
+          <w:iCs/>
+          <w:sz w:val="24"/>
+          <w:szCs w:val="24"/>
+        </w:rPr>
+        <w:t>N</w:t>
+      </w:r>
+      <w:r>
+        <w:rPr>
+          <w:rFonts w:ascii="Times New Roman" w:eastAsia="Times New Roman" w:hAnsi="Times New Roman" w:cs="Times New Roman"/>
+          <w:i/>
+          <w:iCs/>
+          <w:sz w:val="24"/>
+          <w:szCs w:val="24"/>
+        </w:rPr>
+        <w:t>etwork</w:t>
+      </w:r>
+      <w:r>
+        <w:rPr>
+          <w:rFonts w:ascii="Times New Roman" w:eastAsia="Times New Roman" w:hAnsi="Times New Roman" w:cs="Times New Roman"/>
+          <w:sz w:val="24"/>
+          <w:szCs w:val="24"/>
+        </w:rPr>
+        <w:t xml:space="preserve"> (CNN) yang </w:t>
+      </w:r>
+      <w:r>
+        <w:rPr>
+          <w:rFonts w:ascii="Times New Roman" w:eastAsia="Times New Roman" w:hAnsi="Times New Roman" w:cs="Times New Roman"/>
+          <w:sz w:val="24"/>
+          <w:szCs w:val="24"/>
+        </w:rPr>
+        <w:t>mengombinasikan</w:t>
+      </w:r>
+      <w:r>
+        <w:rPr>
+          <w:rFonts w:ascii="Times New Roman" w:eastAsia="Times New Roman" w:hAnsi="Times New Roman" w:cs="Times New Roman"/>
+          <w:sz w:val="24"/>
+          <w:szCs w:val="24"/>
+        </w:rPr>
+        <w:t xml:space="preserve"> dua komponen utama, yaitu </w:t>
+      </w:r>
+      <w:r>
+        <w:rPr>
+          <w:rFonts w:ascii="Times New Roman" w:eastAsia="Times New Roman" w:hAnsi="Times New Roman" w:cs="Times New Roman"/>
+          <w:i/>
+          <w:iCs/>
+          <w:sz w:val="24"/>
+          <w:szCs w:val="24"/>
+        </w:rPr>
+        <w:t>Programmable Gradient Information</w:t>
+      </w:r>
+      <w:r>
+        <w:rPr>
+          <w:rFonts w:ascii="Times New Roman" w:eastAsia="Times New Roman" w:hAnsi="Times New Roman" w:cs="Times New Roman"/>
+          <w:sz w:val="24"/>
+          <w:szCs w:val="24"/>
+        </w:rPr>
+        <w:t xml:space="preserve"> (PGI) dan </w:t>
+      </w:r>
+      <w:r>
+        <w:rPr>
+          <w:rFonts w:ascii="Times New Roman" w:eastAsia="Times New Roman" w:hAnsi="Times New Roman" w:cs="Times New Roman"/>
+          <w:i/>
+          <w:iCs/>
+          <w:sz w:val="24"/>
+          <w:szCs w:val="24"/>
+        </w:rPr>
+        <w:t xml:space="preserve">Generalized Efficient Layer Aggregation Network </w:t>
+      </w:r>
+      <w:r>
+        <w:rPr>
+          <w:rFonts w:ascii="Times New Roman" w:eastAsia="Times New Roman" w:hAnsi="Times New Roman" w:cs="Times New Roman"/>
+          <w:sz w:val="24"/>
+          <w:szCs w:val="24"/>
+        </w:rPr>
+        <w:t xml:space="preserve">(GELAN). Arsitektur YOLOv9 dimulai dengan pemrosesan input melalui serangkaian lapisan konvolusi pada GELAN, yang dirancang untuk memaksimalkan efisiensi jalur gradien dan parameter jaringan. PGI berperan dalam mengatasi kehilangan informasi yang sering terjadi selama proses </w:t>
+      </w:r>
+      <w:r>
+        <w:rPr>
+          <w:rFonts w:ascii="Times New Roman" w:eastAsia="Times New Roman" w:hAnsi="Times New Roman" w:cs="Times New Roman"/>
+          <w:i/>
+          <w:sz w:val="24"/>
+          <w:szCs w:val="24"/>
+        </w:rPr>
+        <w:t xml:space="preserve">feedforward </w:t>
+      </w:r>
+      <w:r>
+        <w:rPr>
+          <w:rFonts w:ascii="Times New Roman" w:eastAsia="Times New Roman" w:hAnsi="Times New Roman" w:cs="Times New Roman"/>
+          <w:sz w:val="24"/>
+          <w:szCs w:val="24"/>
+        </w:rPr>
+        <w:t>dalam jaringan dalam (</w:t>
+      </w:r>
+      <w:r>
+        <w:rPr>
+          <w:rFonts w:ascii="Times New Roman" w:eastAsia="Times New Roman" w:hAnsi="Times New Roman" w:cs="Times New Roman"/>
+          <w:i/>
+          <w:sz w:val="24"/>
+          <w:szCs w:val="24"/>
+        </w:rPr>
+        <w:t>information bottleneck</w:t>
+      </w:r>
+      <w:r>
+        <w:rPr>
+          <w:rFonts w:ascii="Times New Roman" w:eastAsia="Times New Roman" w:hAnsi="Times New Roman" w:cs="Times New Roman"/>
+          <w:sz w:val="24"/>
+          <w:szCs w:val="24"/>
+        </w:rPr>
+        <w:t xml:space="preserve">) dengan memperkenalkan mekanisme </w:t>
+      </w:r>
+      <w:r>
+        <w:rPr>
+          <w:rFonts w:ascii="Times New Roman" w:eastAsia="Times New Roman" w:hAnsi="Times New Roman" w:cs="Times New Roman"/>
+          <w:i/>
+          <w:sz w:val="24"/>
+          <w:szCs w:val="24"/>
+        </w:rPr>
+        <w:t>reversible branch</w:t>
+      </w:r>
+      <w:r>
+        <w:rPr>
+          <w:rFonts w:ascii="Times New Roman" w:eastAsia="Times New Roman" w:hAnsi="Times New Roman" w:cs="Times New Roman"/>
+          <w:sz w:val="24"/>
+          <w:szCs w:val="24"/>
+        </w:rPr>
+        <w:t xml:space="preserve">. Mekanisme ini memastikan bahwa gradien yang diperoleh untuk memperbarui bobot jaringan optimal, sehingga </w:t>
+      </w:r>
+      <w:r>
+        <w:rPr>
+          <w:rFonts w:ascii="Times New Roman" w:eastAsia="Times New Roman" w:hAnsi="Times New Roman" w:cs="Times New Roman"/>
+          <w:sz w:val="24"/>
+          <w:szCs w:val="24"/>
+        </w:rPr>
         <w:lastRenderedPageBreak/>
-        <w:t xml:space="preserve">Seiring berkembangnya ilmu pengetahuan dan teknologi, muncul berbagai varian dari YOLO mulai dari YOLO9000 (YOLOv2), IA-YOLO, dan juga YOLOv9. YOLOv9 merupakan pengembangan dari sistem deteksi objek berbasis </w:t>
-      </w:r>
-      <w:r>
-        <w:rPr>
-          <w:rFonts w:ascii="Times New Roman" w:eastAsia="Times New Roman" w:hAnsi="Times New Roman" w:cs="Times New Roman"/>
-          <w:i/>
-          <w:iCs/>
-          <w:sz w:val="24"/>
-          <w:szCs w:val="24"/>
-        </w:rPr>
-        <w:t>C</w:t>
-      </w:r>
-      <w:r>
-        <w:rPr>
-          <w:rFonts w:ascii="Times New Roman" w:eastAsia="Times New Roman" w:hAnsi="Times New Roman" w:cs="Times New Roman"/>
-          <w:i/>
-          <w:iCs/>
-          <w:sz w:val="24"/>
-          <w:szCs w:val="24"/>
-        </w:rPr>
-        <w:t xml:space="preserve">onvolutional </w:t>
-      </w:r>
-      <w:r>
-        <w:rPr>
-          <w:rFonts w:ascii="Times New Roman" w:eastAsia="Times New Roman" w:hAnsi="Times New Roman" w:cs="Times New Roman"/>
-          <w:i/>
-          <w:iCs/>
-          <w:sz w:val="24"/>
-          <w:szCs w:val="24"/>
-        </w:rPr>
-        <w:t>N</w:t>
-      </w:r>
-      <w:r>
-        <w:rPr>
-          <w:rFonts w:ascii="Times New Roman" w:eastAsia="Times New Roman" w:hAnsi="Times New Roman" w:cs="Times New Roman"/>
-          <w:i/>
-          <w:iCs/>
-          <w:sz w:val="24"/>
-          <w:szCs w:val="24"/>
-        </w:rPr>
-        <w:t xml:space="preserve">eural </w:t>
-      </w:r>
-      <w:r>
-        <w:rPr>
-          <w:rFonts w:ascii="Times New Roman" w:eastAsia="Times New Roman" w:hAnsi="Times New Roman" w:cs="Times New Roman"/>
-          <w:i/>
-          <w:iCs/>
-          <w:sz w:val="24"/>
-          <w:szCs w:val="24"/>
-        </w:rPr>
-        <w:t>N</w:t>
-      </w:r>
-      <w:r>
-        <w:rPr>
-          <w:rFonts w:ascii="Times New Roman" w:eastAsia="Times New Roman" w:hAnsi="Times New Roman" w:cs="Times New Roman"/>
-          <w:i/>
-          <w:iCs/>
-          <w:sz w:val="24"/>
-          <w:szCs w:val="24"/>
-        </w:rPr>
-        <w:t>etwork</w:t>
-      </w:r>
-      <w:r>
-        <w:rPr>
-          <w:rFonts w:ascii="Times New Roman" w:eastAsia="Times New Roman" w:hAnsi="Times New Roman" w:cs="Times New Roman"/>
-          <w:sz w:val="24"/>
-          <w:szCs w:val="24"/>
-        </w:rPr>
-        <w:t xml:space="preserve"> (CNN) yang </w:t>
-      </w:r>
-      <w:r>
-        <w:rPr>
-          <w:rFonts w:ascii="Times New Roman" w:eastAsia="Times New Roman" w:hAnsi="Times New Roman" w:cs="Times New Roman"/>
-          <w:sz w:val="24"/>
-          <w:szCs w:val="24"/>
-        </w:rPr>
-        <w:t>mengombinasikan</w:t>
-      </w:r>
-      <w:r>
-        <w:rPr>
-          <w:rFonts w:ascii="Times New Roman" w:eastAsia="Times New Roman" w:hAnsi="Times New Roman" w:cs="Times New Roman"/>
-          <w:sz w:val="24"/>
-          <w:szCs w:val="24"/>
-        </w:rPr>
-        <w:t xml:space="preserve"> dua komponen utama, yaitu </w:t>
-      </w:r>
-      <w:r>
-        <w:rPr>
-          <w:rFonts w:ascii="Times New Roman" w:eastAsia="Times New Roman" w:hAnsi="Times New Roman" w:cs="Times New Roman"/>
-          <w:i/>
-          <w:iCs/>
-          <w:sz w:val="24"/>
-          <w:szCs w:val="24"/>
-        </w:rPr>
-        <w:t>Programmable Gradient Information</w:t>
-      </w:r>
-      <w:r>
-        <w:rPr>
-          <w:rFonts w:ascii="Times New Roman" w:eastAsia="Times New Roman" w:hAnsi="Times New Roman" w:cs="Times New Roman"/>
-          <w:sz w:val="24"/>
-          <w:szCs w:val="24"/>
-        </w:rPr>
-        <w:t xml:space="preserve"> (PGI) dan </w:t>
-      </w:r>
-      <w:r>
-        <w:rPr>
-          <w:rFonts w:ascii="Times New Roman" w:eastAsia="Times New Roman" w:hAnsi="Times New Roman" w:cs="Times New Roman"/>
-          <w:i/>
-          <w:iCs/>
-          <w:sz w:val="24"/>
-          <w:szCs w:val="24"/>
-        </w:rPr>
-        <w:t xml:space="preserve">Generalized Efficient Layer Aggregation Network </w:t>
-      </w:r>
-      <w:r>
-        <w:rPr>
-          <w:rFonts w:ascii="Times New Roman" w:eastAsia="Times New Roman" w:hAnsi="Times New Roman" w:cs="Times New Roman"/>
-          <w:sz w:val="24"/>
-          <w:szCs w:val="24"/>
-        </w:rPr>
-        <w:t xml:space="preserve">(GELAN). Arsitektur YOLOv9 dimulai dengan pemrosesan input melalui serangkaian lapisan konvolusi pada GELAN, yang dirancang untuk memaksimalkan efisiensi jalur gradien dan parameter jaringan. PGI berperan dalam mengatasi kehilangan informasi yang sering terjadi selama proses </w:t>
-      </w:r>
-      <w:r>
-        <w:rPr>
-          <w:rFonts w:ascii="Times New Roman" w:eastAsia="Times New Roman" w:hAnsi="Times New Roman" w:cs="Times New Roman"/>
-          <w:i/>
-          <w:sz w:val="24"/>
-          <w:szCs w:val="24"/>
-        </w:rPr>
-        <w:t xml:space="preserve">feedforward </w:t>
-      </w:r>
-      <w:r>
-        <w:rPr>
-          <w:rFonts w:ascii="Times New Roman" w:eastAsia="Times New Roman" w:hAnsi="Times New Roman" w:cs="Times New Roman"/>
-          <w:sz w:val="24"/>
-          <w:szCs w:val="24"/>
-        </w:rPr>
-        <w:t>dalam jaringan dalam (</w:t>
-      </w:r>
-      <w:r>
-        <w:rPr>
-          <w:rFonts w:ascii="Times New Roman" w:eastAsia="Times New Roman" w:hAnsi="Times New Roman" w:cs="Times New Roman"/>
-          <w:i/>
-          <w:sz w:val="24"/>
-          <w:szCs w:val="24"/>
-        </w:rPr>
-        <w:t>information bottleneck</w:t>
-      </w:r>
-      <w:r>
-        <w:rPr>
-          <w:rFonts w:ascii="Times New Roman" w:eastAsia="Times New Roman" w:hAnsi="Times New Roman" w:cs="Times New Roman"/>
-          <w:sz w:val="24"/>
-          <w:szCs w:val="24"/>
-        </w:rPr>
-        <w:t xml:space="preserve">) dengan memperkenalkan mekanisme </w:t>
-      </w:r>
-      <w:r>
-        <w:rPr>
-          <w:rFonts w:ascii="Times New Roman" w:eastAsia="Times New Roman" w:hAnsi="Times New Roman" w:cs="Times New Roman"/>
-          <w:i/>
-          <w:sz w:val="24"/>
-          <w:szCs w:val="24"/>
-        </w:rPr>
-        <w:t>reversible branch</w:t>
-      </w:r>
-      <w:r>
-        <w:rPr>
-          <w:rFonts w:ascii="Times New Roman" w:eastAsia="Times New Roman" w:hAnsi="Times New Roman" w:cs="Times New Roman"/>
-          <w:sz w:val="24"/>
-          <w:szCs w:val="24"/>
-        </w:rPr>
-        <w:t xml:space="preserve">. Mekanisme ini memastikan bahwa gradien yang diperoleh untuk memperbarui bobot jaringan optimal, sehingga jaringan dapat mempertahankan informasi penting dari fitur yang lebih dalam. Dalam YOLOv9, arsitektur GELAN menggunakan blok konvolusi yang dirancang untuk mencapai keseimbangan antara akurasi, </w:t>
+        <w:t xml:space="preserve">jaringan dapat mempertahankan informasi penting dari fitur yang lebih dalam. Dalam YOLOv9, arsitektur GELAN menggunakan blok konvolusi yang dirancang untuk mencapai keseimbangan antara akurasi, </w:t>
       </w:r>
       <w:r>
         <w:rPr>
@@ -16754,14 +16867,13 @@
       <w:pPr>
         <w:pStyle w:val="Heading2"/>
       </w:pPr>
-      <w:bookmarkStart w:id="50" w:name="_fj3rnpcmenrz" w:colFirst="0" w:colLast="0"/>
-      <w:bookmarkStart w:id="51" w:name="_Toc181134055"/>
-      <w:bookmarkEnd w:id="50"/>
-      <w:r>
-        <w:rPr>
-          <w:i/>
-        </w:rPr>
-        <w:lastRenderedPageBreak/>
+      <w:bookmarkStart w:id="51" w:name="_fj3rnpcmenrz" w:colFirst="0" w:colLast="0"/>
+      <w:bookmarkStart w:id="52" w:name="_Toc181134055"/>
+      <w:bookmarkEnd w:id="51"/>
+      <w:r>
+        <w:rPr>
+          <w:i/>
+        </w:rPr>
         <w:t>2.</w:t>
       </w:r>
       <w:r>
@@ -16776,7 +16888,7 @@
       <w:r>
         <w:t>Transformer</w:t>
       </w:r>
-      <w:bookmarkEnd w:id="51"/>
+      <w:bookmarkEnd w:id="52"/>
     </w:p>
     <w:p>
       <w:pPr>
@@ -16968,6 +17080,7 @@
           <w:sz w:val="24"/>
           <w:szCs w:val="24"/>
         </w:rPr>
+        <w:lastRenderedPageBreak/>
         <w:drawing>
           <wp:inline distT="114300" distB="114300" distL="114300" distR="114300" wp14:anchorId="3196F6AE" wp14:editId="0782351A">
             <wp:extent cx="3287550" cy="4376738"/>
@@ -17018,7 +17131,7 @@
           <w:szCs w:val="20"/>
         </w:rPr>
       </w:pPr>
-      <w:bookmarkStart w:id="52" w:name="_Toc180613996"/>
+      <w:bookmarkStart w:id="53" w:name="_Toc180613996"/>
       <w:r>
         <w:rPr>
           <w:rFonts w:ascii="Times New Roman" w:hAnsi="Times New Roman" w:cs="Times New Roman"/>
@@ -17097,7 +17210,7 @@
         </w:rPr>
         <w:t xml:space="preserve"> Arsitektur Transformer</w:t>
       </w:r>
-      <w:bookmarkEnd w:id="52"/>
+      <w:bookmarkEnd w:id="53"/>
     </w:p>
     <w:p>
       <w:pPr>
@@ -17163,7 +17276,6 @@
           <w:sz w:val="24"/>
           <w:szCs w:val="24"/>
         </w:rPr>
-        <w:lastRenderedPageBreak/>
         <w:t xml:space="preserve">Transformer terdiri dari dua komponen utama yaitu </w:t>
       </w:r>
       <w:r>
@@ -17614,6 +17726,7 @@
           <w:sz w:val="24"/>
           <w:szCs w:val="24"/>
         </w:rPr>
+        <w:lastRenderedPageBreak/>
         <w:t xml:space="preserve">Selain diterapkan dalam NLP, Transformer juga telah digunakan secara luas dalam bidang </w:t>
       </w:r>
       <w:r>
@@ -17924,7 +18037,6 @@
           <w:sz w:val="24"/>
           <w:szCs w:val="24"/>
         </w:rPr>
-        <w:lastRenderedPageBreak/>
         <w:drawing>
           <wp:inline distT="114300" distB="114300" distL="114300" distR="114300" wp14:anchorId="293BC94A" wp14:editId="75A5E11D">
             <wp:extent cx="4573265" cy="1531093"/>
@@ -17975,7 +18087,7 @@
           <w:szCs w:val="20"/>
         </w:rPr>
       </w:pPr>
-      <w:bookmarkStart w:id="53" w:name="_Toc180613997"/>
+      <w:bookmarkStart w:id="54" w:name="_Toc180613997"/>
       <w:r>
         <w:rPr>
           <w:rFonts w:ascii="Times New Roman" w:hAnsi="Times New Roman" w:cs="Times New Roman"/>
@@ -18065,7 +18177,7 @@
         </w:rPr>
         <w:t>Arsitektur RT-DETR</w:t>
       </w:r>
-      <w:bookmarkEnd w:id="53"/>
+      <w:bookmarkEnd w:id="54"/>
     </w:p>
     <w:p>
       <w:pPr>
@@ -18282,7 +18394,17 @@
           <w:sz w:val="24"/>
           <w:szCs w:val="24"/>
         </w:rPr>
-        <w:t>Attention-based Intra-scale Feature Interaction</w:t>
+        <w:t xml:space="preserve">Attention-based </w:t>
+      </w:r>
+      <w:r>
+        <w:rPr>
+          <w:rFonts w:ascii="Times New Roman" w:eastAsia="Times New Roman" w:hAnsi="Times New Roman" w:cs="Times New Roman"/>
+          <w:i/>
+          <w:sz w:val="24"/>
+          <w:szCs w:val="24"/>
+        </w:rPr>
+        <w:lastRenderedPageBreak/>
+        <w:t>Intra-scale Feature Interaction</w:t>
       </w:r>
       <w:r>
         <w:rPr>
@@ -18484,9 +18606,9 @@
       <w:pPr>
         <w:pStyle w:val="Heading2"/>
       </w:pPr>
-      <w:bookmarkStart w:id="54" w:name="_dt140dmcmngr" w:colFirst="0" w:colLast="0"/>
-      <w:bookmarkStart w:id="55" w:name="_Toc181134056"/>
-      <w:bookmarkEnd w:id="54"/>
+      <w:bookmarkStart w:id="55" w:name="_dt140dmcmngr" w:colFirst="0" w:colLast="0"/>
+      <w:bookmarkStart w:id="56" w:name="_Toc181134056"/>
+      <w:bookmarkEnd w:id="55"/>
       <w:r>
         <w:t>2.7</w:t>
       </w:r>
@@ -18494,7 +18616,7 @@
         <w:tab/>
         <w:t>CNN-Transformer (YOLOv10)</w:t>
       </w:r>
-      <w:bookmarkEnd w:id="55"/>
+      <w:bookmarkEnd w:id="56"/>
     </w:p>
     <w:p>
       <w:pPr>
@@ -18565,16 +18687,7 @@
           <w:sz w:val="24"/>
           <w:szCs w:val="24"/>
         </w:rPr>
-        <w:t xml:space="preserve">. Kombinasi ini bertujuan </w:t>
-      </w:r>
-      <w:r>
-        <w:rPr>
-          <w:rFonts w:ascii="Times New Roman" w:eastAsia="Times New Roman" w:hAnsi="Times New Roman" w:cs="Times New Roman"/>
-          <w:sz w:val="24"/>
-          <w:szCs w:val="24"/>
-        </w:rPr>
-        <w:lastRenderedPageBreak/>
-        <w:t xml:space="preserve">untuk mengatasi keterbatasan masing-masing metode, yaitu CNN yang terbatas dalam menangkap dependensi jarak jauh dan Transformer yang kurang optimal untuk pengolahan citra tanpa bantuan lapisan konvolusi. Metode </w:t>
+        <w:t xml:space="preserve">. Kombinasi ini bertujuan untuk mengatasi keterbatasan masing-masing metode, yaitu CNN yang terbatas dalam menangkap dependensi jarak jauh dan Transformer yang kurang optimal untuk pengolahan citra tanpa bantuan lapisan konvolusi. Metode </w:t>
       </w:r>
       <w:r>
         <w:rPr>
@@ -18618,6 +18731,7 @@
           <w:sz w:val="24"/>
           <w:szCs w:val="24"/>
         </w:rPr>
+        <w:lastRenderedPageBreak/>
         <w:drawing>
           <wp:inline distT="114300" distB="114300" distL="114300" distR="114300" wp14:anchorId="77BA0F71" wp14:editId="37EF5045">
             <wp:extent cx="5040000" cy="2082800"/>
@@ -18668,7 +18782,7 @@
           <w:szCs w:val="20"/>
         </w:rPr>
       </w:pPr>
-      <w:bookmarkStart w:id="56" w:name="_Toc180613998"/>
+      <w:bookmarkStart w:id="57" w:name="_Toc180613998"/>
       <w:r>
         <w:rPr>
           <w:rFonts w:ascii="Times New Roman" w:hAnsi="Times New Roman" w:cs="Times New Roman"/>
@@ -18758,7 +18872,7 @@
         </w:rPr>
         <w:t>Arsitektur YOLOv10</w:t>
       </w:r>
-      <w:bookmarkEnd w:id="56"/>
+      <w:bookmarkEnd w:id="57"/>
     </w:p>
     <w:p>
       <w:pPr>
@@ -19034,16 +19148,7 @@
           <w:sz w:val="24"/>
           <w:szCs w:val="24"/>
         </w:rPr>
-        <w:t xml:space="preserve"> dan meningkatkan kemampuan representasi global. Hasilnya, YOLOv10 berhasil melampaui model YOLO </w:t>
-      </w:r>
-      <w:r>
-        <w:rPr>
-          <w:rFonts w:ascii="Times New Roman" w:eastAsia="Times New Roman" w:hAnsi="Times New Roman" w:cs="Times New Roman"/>
-          <w:sz w:val="24"/>
-          <w:szCs w:val="24"/>
-        </w:rPr>
-        <w:lastRenderedPageBreak/>
-        <w:t xml:space="preserve">sebelumnya dan model </w:t>
+        <w:t xml:space="preserve"> dan meningkatkan kemampuan representasi global. Hasilnya, YOLOv10 berhasil melampaui model YOLO sebelumnya dan model </w:t>
       </w:r>
       <w:r>
         <w:rPr>
@@ -19084,9 +19189,9 @@
       <w:pPr>
         <w:pStyle w:val="Heading2"/>
       </w:pPr>
-      <w:bookmarkStart w:id="57" w:name="_krjigj04f0b" w:colFirst="0" w:colLast="0"/>
-      <w:bookmarkStart w:id="58" w:name="_Toc181134057"/>
-      <w:bookmarkEnd w:id="57"/>
+      <w:bookmarkStart w:id="58" w:name="_krjigj04f0b" w:colFirst="0" w:colLast="0"/>
+      <w:bookmarkStart w:id="59" w:name="_Toc181134057"/>
+      <w:bookmarkEnd w:id="58"/>
       <w:r>
         <w:t>2.8</w:t>
       </w:r>
@@ -19100,7 +19205,7 @@
         </w:rPr>
         <w:t>Hyperparameter Tuning</w:t>
       </w:r>
-      <w:bookmarkEnd w:id="58"/>
+      <w:bookmarkEnd w:id="59"/>
     </w:p>
     <w:p>
       <w:pPr>
@@ -19153,7 +19258,16 @@
           <w:sz w:val="24"/>
           <w:szCs w:val="24"/>
         </w:rPr>
-        <w:t>., 2016). Berbeda dengan parameter model yang di-</w:t>
+        <w:t xml:space="preserve">., </w:t>
+      </w:r>
+      <w:r>
+        <w:rPr>
+          <w:rFonts w:ascii="Times New Roman" w:eastAsia="Times New Roman" w:hAnsi="Times New Roman" w:cs="Times New Roman"/>
+          <w:sz w:val="24"/>
+          <w:szCs w:val="24"/>
+        </w:rPr>
+        <w:lastRenderedPageBreak/>
+        <w:t>2016). Berbeda dengan parameter model yang di-</w:t>
       </w:r>
       <w:r>
         <w:rPr>
@@ -19661,86 +19775,138 @@
           <w:sz w:val="24"/>
           <w:szCs w:val="24"/>
         </w:rPr>
+        <w:t>Batch Size</w:t>
+      </w:r>
+      <w:r>
+        <w:rPr>
+          <w:rFonts w:ascii="Times New Roman" w:eastAsia="Times New Roman" w:hAnsi="Times New Roman" w:cs="Times New Roman"/>
+          <w:sz w:val="24"/>
+          <w:szCs w:val="24"/>
+        </w:rPr>
+        <w:t xml:space="preserve"> adalah </w:t>
+      </w:r>
+      <w:r>
+        <w:rPr>
+          <w:rFonts w:ascii="Times New Roman" w:eastAsia="Times New Roman" w:hAnsi="Times New Roman" w:cs="Times New Roman"/>
+          <w:i/>
+          <w:iCs/>
+          <w:sz w:val="24"/>
+          <w:szCs w:val="24"/>
+        </w:rPr>
+        <w:t>hyperparameter</w:t>
+      </w:r>
+      <w:r>
+        <w:rPr>
+          <w:rFonts w:ascii="Times New Roman" w:eastAsia="Times New Roman" w:hAnsi="Times New Roman" w:cs="Times New Roman"/>
+          <w:sz w:val="24"/>
+          <w:szCs w:val="24"/>
+        </w:rPr>
+        <w:t xml:space="preserve"> lain yang memiliki pengaruh signifikan terhadap proses pelatihan model.</w:t>
+      </w:r>
+      <w:r>
+        <w:rPr>
+          <w:rFonts w:ascii="Times New Roman" w:eastAsia="Times New Roman" w:hAnsi="Times New Roman" w:cs="Times New Roman"/>
+          <w:i/>
+          <w:sz w:val="24"/>
+          <w:szCs w:val="24"/>
+        </w:rPr>
+        <w:t xml:space="preserve"> Batch Size</w:t>
+      </w:r>
+      <w:r>
+        <w:rPr>
+          <w:rFonts w:ascii="Times New Roman" w:eastAsia="Times New Roman" w:hAnsi="Times New Roman" w:cs="Times New Roman"/>
+          <w:sz w:val="24"/>
+          <w:szCs w:val="24"/>
+        </w:rPr>
+        <w:t xml:space="preserve"> menentukan jumlah contoh data yang diproses sebelum bobot model diperbarui (Masters &amp; Luschi, 2018). Pada umumnya, </w:t>
+      </w:r>
+      <w:r>
+        <w:rPr>
+          <w:rFonts w:ascii="Times New Roman" w:eastAsia="Times New Roman" w:hAnsi="Times New Roman" w:cs="Times New Roman"/>
+          <w:i/>
+          <w:iCs/>
+          <w:sz w:val="24"/>
+          <w:szCs w:val="24"/>
+        </w:rPr>
+        <w:t>Batch Size</w:t>
+      </w:r>
+      <w:r>
+        <w:rPr>
+          <w:rFonts w:ascii="Times New Roman" w:eastAsia="Times New Roman" w:hAnsi="Times New Roman" w:cs="Times New Roman"/>
+          <w:sz w:val="24"/>
+          <w:szCs w:val="24"/>
+        </w:rPr>
+        <w:t xml:space="preserve"> yang lebih besar memungkinkan pelatihan yang lebih cepat dan stabil karena bisa lebih efisien dalam pemrosesan komputasi, terutama saat menggunakan GPU. Namun, </w:t>
+      </w:r>
+      <w:r>
+        <w:rPr>
+          <w:rFonts w:ascii="Times New Roman" w:eastAsia="Times New Roman" w:hAnsi="Times New Roman" w:cs="Times New Roman"/>
+          <w:i/>
+          <w:sz w:val="24"/>
+          <w:szCs w:val="24"/>
+        </w:rPr>
+        <w:t>Batch Size</w:t>
+      </w:r>
+      <w:r>
+        <w:rPr>
+          <w:rFonts w:ascii="Times New Roman" w:eastAsia="Times New Roman" w:hAnsi="Times New Roman" w:cs="Times New Roman"/>
+          <w:sz w:val="24"/>
+          <w:szCs w:val="24"/>
+        </w:rPr>
+        <w:t xml:space="preserve"> yang besar juga bisa mengurangi kemampuan model untuk keluar dari </w:t>
+      </w:r>
+      <w:r>
+        <w:rPr>
+          <w:rFonts w:ascii="Times New Roman" w:eastAsia="Times New Roman" w:hAnsi="Times New Roman" w:cs="Times New Roman"/>
+          <w:i/>
+          <w:sz w:val="24"/>
+          <w:szCs w:val="24"/>
+        </w:rPr>
+        <w:t>local minimum</w:t>
+      </w:r>
+      <w:r>
+        <w:rPr>
+          <w:rFonts w:ascii="Times New Roman" w:eastAsia="Times New Roman" w:hAnsi="Times New Roman" w:cs="Times New Roman"/>
+          <w:sz w:val="24"/>
+          <w:szCs w:val="24"/>
+        </w:rPr>
+        <w:t xml:space="preserve">, yang dapat menyebabkan kinerja yang buruk pada generalisasi (Keskar </w:t>
+      </w:r>
+      <w:r>
+        <w:rPr>
+          <w:rFonts w:ascii="Times New Roman" w:eastAsia="Times New Roman" w:hAnsi="Times New Roman" w:cs="Times New Roman"/>
+          <w:i/>
+          <w:iCs/>
+          <w:sz w:val="24"/>
+          <w:szCs w:val="24"/>
+        </w:rPr>
+        <w:t>et al.,</w:t>
+      </w:r>
+      <w:r>
+        <w:rPr>
+          <w:rFonts w:ascii="Times New Roman" w:eastAsia="Times New Roman" w:hAnsi="Times New Roman" w:cs="Times New Roman"/>
+          <w:sz w:val="24"/>
+          <w:szCs w:val="24"/>
+        </w:rPr>
+        <w:t xml:space="preserve"> 2017). Sebaliknya, </w:t>
+      </w:r>
+      <w:r>
+        <w:rPr>
+          <w:rFonts w:ascii="Times New Roman" w:eastAsia="Times New Roman" w:hAnsi="Times New Roman" w:cs="Times New Roman"/>
+          <w:i/>
+          <w:sz w:val="24"/>
+          <w:szCs w:val="24"/>
+        </w:rPr>
+        <w:t xml:space="preserve">Batch Size </w:t>
+      </w:r>
+      <w:r>
+        <w:rPr>
+          <w:rFonts w:ascii="Times New Roman" w:eastAsia="Times New Roman" w:hAnsi="Times New Roman" w:cs="Times New Roman"/>
+          <w:sz w:val="24"/>
+          <w:szCs w:val="24"/>
+        </w:rPr>
         <w:lastRenderedPageBreak/>
-        <w:t>Batch Size</w:t>
-      </w:r>
-      <w:r>
-        <w:rPr>
-          <w:rFonts w:ascii="Times New Roman" w:eastAsia="Times New Roman" w:hAnsi="Times New Roman" w:cs="Times New Roman"/>
-          <w:sz w:val="24"/>
-          <w:szCs w:val="24"/>
-        </w:rPr>
-        <w:t xml:space="preserve"> adalah </w:t>
-      </w:r>
-      <w:r>
-        <w:rPr>
-          <w:rFonts w:ascii="Times New Roman" w:eastAsia="Times New Roman" w:hAnsi="Times New Roman" w:cs="Times New Roman"/>
-          <w:i/>
-          <w:iCs/>
-          <w:sz w:val="24"/>
-          <w:szCs w:val="24"/>
-        </w:rPr>
-        <w:t>hyperparameter</w:t>
-      </w:r>
-      <w:r>
-        <w:rPr>
-          <w:rFonts w:ascii="Times New Roman" w:eastAsia="Times New Roman" w:hAnsi="Times New Roman" w:cs="Times New Roman"/>
-          <w:sz w:val="24"/>
-          <w:szCs w:val="24"/>
-        </w:rPr>
-        <w:t xml:space="preserve"> lain yang memiliki pengaruh signifikan terhadap proses pelatihan model.</w:t>
-      </w:r>
-      <w:r>
-        <w:rPr>
-          <w:rFonts w:ascii="Times New Roman" w:eastAsia="Times New Roman" w:hAnsi="Times New Roman" w:cs="Times New Roman"/>
-          <w:i/>
-          <w:sz w:val="24"/>
-          <w:szCs w:val="24"/>
-        </w:rPr>
-        <w:t xml:space="preserve"> Batch Size</w:t>
-      </w:r>
-      <w:r>
-        <w:rPr>
-          <w:rFonts w:ascii="Times New Roman" w:eastAsia="Times New Roman" w:hAnsi="Times New Roman" w:cs="Times New Roman"/>
-          <w:sz w:val="24"/>
-          <w:szCs w:val="24"/>
-        </w:rPr>
-        <w:t xml:space="preserve"> menentukan jumlah contoh data yang diproses sebelum bobot model diperbarui (Masters &amp; Luschi, 2018). Pada umumnya, </w:t>
-      </w:r>
-      <w:r>
-        <w:rPr>
-          <w:rFonts w:ascii="Times New Roman" w:eastAsia="Times New Roman" w:hAnsi="Times New Roman" w:cs="Times New Roman"/>
-          <w:i/>
-          <w:iCs/>
-          <w:sz w:val="24"/>
-          <w:szCs w:val="24"/>
-        </w:rPr>
-        <w:t>Batch Size</w:t>
-      </w:r>
-      <w:r>
-        <w:rPr>
-          <w:rFonts w:ascii="Times New Roman" w:eastAsia="Times New Roman" w:hAnsi="Times New Roman" w:cs="Times New Roman"/>
-          <w:sz w:val="24"/>
-          <w:szCs w:val="24"/>
-        </w:rPr>
-        <w:t xml:space="preserve"> yang lebih besar memungkinkan pelatihan yang lebih cepat dan stabil karena bisa lebih efisien dalam pemrosesan komputasi, terutama saat menggunakan GPU. Namun, </w:t>
-      </w:r>
-      <w:r>
-        <w:rPr>
-          <w:rFonts w:ascii="Times New Roman" w:eastAsia="Times New Roman" w:hAnsi="Times New Roman" w:cs="Times New Roman"/>
-          <w:i/>
-          <w:sz w:val="24"/>
-          <w:szCs w:val="24"/>
-        </w:rPr>
-        <w:t>Batch Size</w:t>
-      </w:r>
-      <w:r>
-        <w:rPr>
-          <w:rFonts w:ascii="Times New Roman" w:eastAsia="Times New Roman" w:hAnsi="Times New Roman" w:cs="Times New Roman"/>
-          <w:sz w:val="24"/>
-          <w:szCs w:val="24"/>
-        </w:rPr>
-        <w:t xml:space="preserve"> yang besar juga bisa mengurangi kemampuan model untuk keluar dari </w:t>
+        <w:t xml:space="preserve">yang kecil seringkali menghasilkan variabilitas yang lebih tinggi dalam pembaruan bobot, yang bisa membantu model menghindari </w:t>
       </w:r>
       <w:r>
         <w:rPr>
@@ -19757,58 +19923,6 @@
           <w:sz w:val="24"/>
           <w:szCs w:val="24"/>
         </w:rPr>
-        <w:t xml:space="preserve">, yang dapat menyebabkan kinerja yang buruk pada generalisasi (Keskar </w:t>
-      </w:r>
-      <w:r>
-        <w:rPr>
-          <w:rFonts w:ascii="Times New Roman" w:eastAsia="Times New Roman" w:hAnsi="Times New Roman" w:cs="Times New Roman"/>
-          <w:i/>
-          <w:iCs/>
-          <w:sz w:val="24"/>
-          <w:szCs w:val="24"/>
-        </w:rPr>
-        <w:t>et al.,</w:t>
-      </w:r>
-      <w:r>
-        <w:rPr>
-          <w:rFonts w:ascii="Times New Roman" w:eastAsia="Times New Roman" w:hAnsi="Times New Roman" w:cs="Times New Roman"/>
-          <w:sz w:val="24"/>
-          <w:szCs w:val="24"/>
-        </w:rPr>
-        <w:t xml:space="preserve"> 2017). Sebaliknya, </w:t>
-      </w:r>
-      <w:r>
-        <w:rPr>
-          <w:rFonts w:ascii="Times New Roman" w:eastAsia="Times New Roman" w:hAnsi="Times New Roman" w:cs="Times New Roman"/>
-          <w:i/>
-          <w:sz w:val="24"/>
-          <w:szCs w:val="24"/>
-        </w:rPr>
-        <w:t xml:space="preserve">Batch Size </w:t>
-      </w:r>
-      <w:r>
-        <w:rPr>
-          <w:rFonts w:ascii="Times New Roman" w:eastAsia="Times New Roman" w:hAnsi="Times New Roman" w:cs="Times New Roman"/>
-          <w:sz w:val="24"/>
-          <w:szCs w:val="24"/>
-        </w:rPr>
-        <w:t xml:space="preserve">yang kecil seringkali menghasilkan variabilitas yang lebih tinggi dalam pembaruan bobot, yang bisa membantu model menghindari </w:t>
-      </w:r>
-      <w:r>
-        <w:rPr>
-          <w:rFonts w:ascii="Times New Roman" w:eastAsia="Times New Roman" w:hAnsi="Times New Roman" w:cs="Times New Roman"/>
-          <w:i/>
-          <w:sz w:val="24"/>
-          <w:szCs w:val="24"/>
-        </w:rPr>
-        <w:t>local minimum</w:t>
-      </w:r>
-      <w:r>
-        <w:rPr>
-          <w:rFonts w:ascii="Times New Roman" w:eastAsia="Times New Roman" w:hAnsi="Times New Roman" w:cs="Times New Roman"/>
-          <w:sz w:val="24"/>
-          <w:szCs w:val="24"/>
-        </w:rPr>
         <w:t>, meskipun dengan risiko pelatihan yang lebih lama.</w:t>
       </w:r>
       <w:r>
@@ -19824,9 +19938,9 @@
       <w:pPr>
         <w:pStyle w:val="Heading2"/>
       </w:pPr>
-      <w:bookmarkStart w:id="59" w:name="_om7jxfg4k03b" w:colFirst="0" w:colLast="0"/>
-      <w:bookmarkStart w:id="60" w:name="_Toc181134058"/>
-      <w:bookmarkEnd w:id="59"/>
+      <w:bookmarkStart w:id="60" w:name="_om7jxfg4k03b" w:colFirst="0" w:colLast="0"/>
+      <w:bookmarkStart w:id="61" w:name="_Toc181134058"/>
+      <w:bookmarkEnd w:id="60"/>
       <w:r>
         <w:t>2.9</w:t>
       </w:r>
@@ -19840,7 +19954,7 @@
         </w:rPr>
         <w:t>Loss Function</w:t>
       </w:r>
-      <w:bookmarkEnd w:id="60"/>
+      <w:bookmarkEnd w:id="61"/>
     </w:p>
     <w:p>
       <w:pPr>
@@ -20312,16 +20426,7 @@
           <w:sz w:val="24"/>
           <w:szCs w:val="24"/>
         </w:rPr>
-        <w:t xml:space="preserve"> </w:t>
-      </w:r>
-      <w:r>
-        <w:rPr>
-          <w:rFonts w:ascii="Times New Roman" w:eastAsia="Times New Roman" w:hAnsi="Times New Roman" w:cs="Times New Roman"/>
-          <w:sz w:val="24"/>
-          <w:szCs w:val="24"/>
-        </w:rPr>
-        <w:lastRenderedPageBreak/>
-        <w:t>dapat memberikan prediksi yang lebih akurat daripada ℓ</w:t>
+        <w:t xml:space="preserve"> dapat memberikan prediksi yang lebih akurat daripada ℓ</w:t>
       </w:r>
       <w:r>
         <w:rPr>
@@ -20462,6 +20567,7 @@
           <w:sz w:val="24"/>
           <w:szCs w:val="24"/>
         </w:rPr>
+        <w:lastRenderedPageBreak/>
         <w:drawing>
           <wp:inline distT="114300" distB="114300" distL="114300" distR="114300" wp14:anchorId="72E74865" wp14:editId="2DD14906">
             <wp:extent cx="4079738" cy="1974315"/>
@@ -20512,7 +20618,7 @@
           <w:szCs w:val="20"/>
         </w:rPr>
       </w:pPr>
-      <w:bookmarkStart w:id="61" w:name="_Toc180613999"/>
+      <w:bookmarkStart w:id="62" w:name="_Toc180613999"/>
       <w:r>
         <w:rPr>
           <w:rFonts w:ascii="Times New Roman" w:hAnsi="Times New Roman" w:cs="Times New Roman"/>
@@ -20650,7 +20756,7 @@
         </w:rPr>
         <w:t xml:space="preserve"> IoU loss</w:t>
       </w:r>
-      <w:bookmarkEnd w:id="61"/>
+      <w:bookmarkEnd w:id="62"/>
     </w:p>
     <w:p>
       <w:pPr>
@@ -21506,87 +21612,95 @@
           <w:sz w:val="24"/>
           <w:szCs w:val="24"/>
         </w:rPr>
+        <w:t>Focal Loss</w:t>
+      </w:r>
+      <w:r>
+        <w:rPr>
+          <w:rFonts w:ascii="Times New Roman" w:eastAsia="Times New Roman" w:hAnsi="Times New Roman" w:cs="Times New Roman"/>
+          <w:sz w:val="24"/>
+          <w:szCs w:val="24"/>
+        </w:rPr>
+        <w:t xml:space="preserve"> ini kembali dikembangkan menjadi </w:t>
+      </w:r>
+      <w:r>
+        <w:rPr>
+          <w:rFonts w:ascii="Times New Roman" w:eastAsia="Times New Roman" w:hAnsi="Times New Roman" w:cs="Times New Roman"/>
+          <w:i/>
+          <w:sz w:val="24"/>
+          <w:szCs w:val="24"/>
+        </w:rPr>
+        <w:t xml:space="preserve">Generalized Focal Loss </w:t>
+      </w:r>
+      <w:r>
+        <w:rPr>
+          <w:rFonts w:ascii="Times New Roman" w:eastAsia="Times New Roman" w:hAnsi="Times New Roman" w:cs="Times New Roman"/>
+          <w:sz w:val="24"/>
+          <w:szCs w:val="24"/>
+        </w:rPr>
+        <w:t xml:space="preserve">(GFL) yang menggeneralisasi </w:t>
+      </w:r>
+      <w:r>
+        <w:rPr>
+          <w:rFonts w:ascii="Times New Roman" w:eastAsia="Times New Roman" w:hAnsi="Times New Roman" w:cs="Times New Roman"/>
+          <w:i/>
+          <w:iCs/>
+          <w:sz w:val="24"/>
+          <w:szCs w:val="24"/>
+        </w:rPr>
+        <w:t>Focal Loss</w:t>
+      </w:r>
+      <w:r>
+        <w:rPr>
+          <w:rFonts w:ascii="Times New Roman" w:eastAsia="Times New Roman" w:hAnsi="Times New Roman" w:cs="Times New Roman"/>
+          <w:sz w:val="24"/>
+          <w:szCs w:val="24"/>
+        </w:rPr>
+        <w:t xml:space="preserve"> dari diskrit {1,0} ke versi kontinu. GFL dapat dikhususkan menjadi </w:t>
+      </w:r>
+      <w:r>
+        <w:rPr>
+          <w:rFonts w:ascii="Times New Roman" w:eastAsia="Times New Roman" w:hAnsi="Times New Roman" w:cs="Times New Roman"/>
+          <w:i/>
+          <w:iCs/>
+          <w:sz w:val="24"/>
+          <w:szCs w:val="24"/>
+        </w:rPr>
+        <w:t>Quality Focal loss</w:t>
+      </w:r>
+      <w:r>
+        <w:rPr>
+          <w:rFonts w:ascii="Times New Roman" w:eastAsia="Times New Roman" w:hAnsi="Times New Roman" w:cs="Times New Roman"/>
+          <w:sz w:val="24"/>
+          <w:szCs w:val="24"/>
+        </w:rPr>
+        <w:t xml:space="preserve"> (QFL) dan </w:t>
+      </w:r>
+      <w:r>
+        <w:rPr>
+          <w:rFonts w:ascii="Times New Roman" w:eastAsia="Times New Roman" w:hAnsi="Times New Roman" w:cs="Times New Roman"/>
+          <w:i/>
+          <w:iCs/>
+          <w:sz w:val="24"/>
+          <w:szCs w:val="24"/>
+        </w:rPr>
+        <w:t>Distribution Focal Loss</w:t>
+      </w:r>
+      <w:r>
+        <w:rPr>
+          <w:rFonts w:ascii="Times New Roman" w:eastAsia="Times New Roman" w:hAnsi="Times New Roman" w:cs="Times New Roman"/>
+          <w:sz w:val="24"/>
+          <w:szCs w:val="24"/>
+        </w:rPr>
+        <w:t xml:space="preserve"> </w:t>
+      </w:r>
+      <w:r>
+        <w:rPr>
+          <w:rFonts w:ascii="Times New Roman" w:eastAsia="Times New Roman" w:hAnsi="Times New Roman" w:cs="Times New Roman"/>
+          <w:sz w:val="24"/>
+          <w:szCs w:val="24"/>
+        </w:rPr>
         <w:lastRenderedPageBreak/>
-        <w:t>Focal Loss</w:t>
-      </w:r>
-      <w:r>
-        <w:rPr>
-          <w:rFonts w:ascii="Times New Roman" w:eastAsia="Times New Roman" w:hAnsi="Times New Roman" w:cs="Times New Roman"/>
-          <w:sz w:val="24"/>
-          <w:szCs w:val="24"/>
-        </w:rPr>
-        <w:t xml:space="preserve"> ini kembali dikembangkan menjadi </w:t>
-      </w:r>
-      <w:r>
-        <w:rPr>
-          <w:rFonts w:ascii="Times New Roman" w:eastAsia="Times New Roman" w:hAnsi="Times New Roman" w:cs="Times New Roman"/>
-          <w:i/>
-          <w:sz w:val="24"/>
-          <w:szCs w:val="24"/>
-        </w:rPr>
-        <w:t xml:space="preserve">Generalized Focal Loss </w:t>
-      </w:r>
-      <w:r>
-        <w:rPr>
-          <w:rFonts w:ascii="Times New Roman" w:eastAsia="Times New Roman" w:hAnsi="Times New Roman" w:cs="Times New Roman"/>
-          <w:sz w:val="24"/>
-          <w:szCs w:val="24"/>
-        </w:rPr>
-        <w:t xml:space="preserve">(GFL) yang menggeneralisasi </w:t>
-      </w:r>
-      <w:r>
-        <w:rPr>
-          <w:rFonts w:ascii="Times New Roman" w:eastAsia="Times New Roman" w:hAnsi="Times New Roman" w:cs="Times New Roman"/>
-          <w:i/>
-          <w:iCs/>
-          <w:sz w:val="24"/>
-          <w:szCs w:val="24"/>
-        </w:rPr>
-        <w:t>Focal Loss</w:t>
-      </w:r>
-      <w:r>
-        <w:rPr>
-          <w:rFonts w:ascii="Times New Roman" w:eastAsia="Times New Roman" w:hAnsi="Times New Roman" w:cs="Times New Roman"/>
-          <w:sz w:val="24"/>
-          <w:szCs w:val="24"/>
-        </w:rPr>
-        <w:t xml:space="preserve"> dari diskrit {1,0} ke versi kontinu. GFL dapat dikhususkan menjadi </w:t>
-      </w:r>
-      <w:r>
-        <w:rPr>
-          <w:rFonts w:ascii="Times New Roman" w:eastAsia="Times New Roman" w:hAnsi="Times New Roman" w:cs="Times New Roman"/>
-          <w:i/>
-          <w:iCs/>
-          <w:sz w:val="24"/>
-          <w:szCs w:val="24"/>
-        </w:rPr>
-        <w:t>Quality Focal loss</w:t>
-      </w:r>
-      <w:r>
-        <w:rPr>
-          <w:rFonts w:ascii="Times New Roman" w:eastAsia="Times New Roman" w:hAnsi="Times New Roman" w:cs="Times New Roman"/>
-          <w:sz w:val="24"/>
-          <w:szCs w:val="24"/>
-        </w:rPr>
-        <w:t xml:space="preserve"> (QFL) dan </w:t>
-      </w:r>
-      <w:r>
-        <w:rPr>
-          <w:rFonts w:ascii="Times New Roman" w:eastAsia="Times New Roman" w:hAnsi="Times New Roman" w:cs="Times New Roman"/>
-          <w:i/>
-          <w:iCs/>
-          <w:sz w:val="24"/>
-          <w:szCs w:val="24"/>
-        </w:rPr>
-        <w:t>Distribution Focal Loss</w:t>
-      </w:r>
-      <w:r>
-        <w:rPr>
-          <w:rFonts w:ascii="Times New Roman" w:eastAsia="Times New Roman" w:hAnsi="Times New Roman" w:cs="Times New Roman"/>
-          <w:sz w:val="24"/>
-          <w:szCs w:val="24"/>
-        </w:rPr>
-        <w:t xml:space="preserve"> (DFL), di mana QFL mendorong untuk mempelajari representasi gabungan yang lebih baik dari kualitas klasifikasi dan lokalisasi, dan DFL memberikan estimasi </w:t>
+        <w:t xml:space="preserve">(DFL), di mana QFL mendorong untuk mempelajari representasi gabungan yang lebih baik dari kualitas klasifikasi dan lokalisasi, dan DFL memberikan estimasi </w:t>
       </w:r>
       <w:r>
         <w:rPr>
@@ -22545,7 +22659,61 @@
           <w:sz w:val="24"/>
           <w:szCs w:val="24"/>
         </w:rPr>
-        <w:t xml:space="preserve">) dan target yang diinginkan (label biner). Pada fungsi BCE biasa, tahap yang dilakukan </w:t>
+        <w:t xml:space="preserve">) dan target yang diinginkan (label biner). Pada fungsi BCE biasa, tahap yang dilakukan pertama kali adalah aktivasi sigmoid pada </w:t>
+      </w:r>
+      <w:r>
+        <w:rPr>
+          <w:rFonts w:ascii="Times New Roman" w:eastAsia="Times New Roman" w:hAnsi="Times New Roman" w:cs="Times New Roman"/>
+          <w:i/>
+          <w:iCs/>
+          <w:sz w:val="24"/>
+          <w:szCs w:val="24"/>
+        </w:rPr>
+        <w:t>output</w:t>
+      </w:r>
+      <w:r>
+        <w:rPr>
+          <w:rFonts w:ascii="Times New Roman" w:eastAsia="Times New Roman" w:hAnsi="Times New Roman" w:cs="Times New Roman"/>
+          <w:sz w:val="24"/>
+          <w:szCs w:val="24"/>
+        </w:rPr>
+        <w:t xml:space="preserve"> model untuk mengubah nilai </w:t>
+      </w:r>
+      <w:r>
+        <w:rPr>
+          <w:rFonts w:ascii="Times New Roman" w:eastAsia="Times New Roman" w:hAnsi="Times New Roman" w:cs="Times New Roman"/>
+          <w:i/>
+          <w:iCs/>
+          <w:sz w:val="24"/>
+          <w:szCs w:val="24"/>
+        </w:rPr>
+        <w:t>logit</w:t>
+      </w:r>
+      <w:r>
+        <w:rPr>
+          <w:rFonts w:ascii="Times New Roman" w:eastAsia="Times New Roman" w:hAnsi="Times New Roman" w:cs="Times New Roman"/>
+          <w:sz w:val="24"/>
+          <w:szCs w:val="24"/>
+        </w:rPr>
+        <w:t xml:space="preserve"> menjadi probabilitas antara 0 dan 1. Kemudian, probabilitas ini dibandingkan dengan target menggunakan binary </w:t>
+      </w:r>
+      <w:r>
+        <w:rPr>
+          <w:rFonts w:ascii="Times New Roman" w:eastAsia="Times New Roman" w:hAnsi="Times New Roman" w:cs="Times New Roman"/>
+          <w:i/>
+          <w:iCs/>
+          <w:sz w:val="24"/>
+          <w:szCs w:val="24"/>
+        </w:rPr>
+        <w:t>cross-entropy loss</w:t>
+      </w:r>
+      <w:r>
+        <w:rPr>
+          <w:rFonts w:ascii="Times New Roman" w:eastAsia="Times New Roman" w:hAnsi="Times New Roman" w:cs="Times New Roman"/>
+          <w:sz w:val="24"/>
+          <w:szCs w:val="24"/>
+        </w:rPr>
+        <w:t xml:space="preserve">, yang menghitung seberapa </w:t>
       </w:r>
       <w:r>
         <w:rPr>
@@ -22554,61 +22722,7 @@
           <w:szCs w:val="24"/>
         </w:rPr>
         <w:lastRenderedPageBreak/>
-        <w:t xml:space="preserve">pertama kali adalah aktivasi sigmoid pada </w:t>
-      </w:r>
-      <w:r>
-        <w:rPr>
-          <w:rFonts w:ascii="Times New Roman" w:eastAsia="Times New Roman" w:hAnsi="Times New Roman" w:cs="Times New Roman"/>
-          <w:i/>
-          <w:iCs/>
-          <w:sz w:val="24"/>
-          <w:szCs w:val="24"/>
-        </w:rPr>
-        <w:t>output</w:t>
-      </w:r>
-      <w:r>
-        <w:rPr>
-          <w:rFonts w:ascii="Times New Roman" w:eastAsia="Times New Roman" w:hAnsi="Times New Roman" w:cs="Times New Roman"/>
-          <w:sz w:val="24"/>
-          <w:szCs w:val="24"/>
-        </w:rPr>
-        <w:t xml:space="preserve"> model untuk mengubah nilai </w:t>
-      </w:r>
-      <w:r>
-        <w:rPr>
-          <w:rFonts w:ascii="Times New Roman" w:eastAsia="Times New Roman" w:hAnsi="Times New Roman" w:cs="Times New Roman"/>
-          <w:i/>
-          <w:iCs/>
-          <w:sz w:val="24"/>
-          <w:szCs w:val="24"/>
-        </w:rPr>
-        <w:t>logit</w:t>
-      </w:r>
-      <w:r>
-        <w:rPr>
-          <w:rFonts w:ascii="Times New Roman" w:eastAsia="Times New Roman" w:hAnsi="Times New Roman" w:cs="Times New Roman"/>
-          <w:sz w:val="24"/>
-          <w:szCs w:val="24"/>
-        </w:rPr>
-        <w:t xml:space="preserve"> menjadi probabilitas antara 0 dan 1. Kemudian, probabilitas ini dibandingkan dengan target menggunakan binary </w:t>
-      </w:r>
-      <w:r>
-        <w:rPr>
-          <w:rFonts w:ascii="Times New Roman" w:eastAsia="Times New Roman" w:hAnsi="Times New Roman" w:cs="Times New Roman"/>
-          <w:i/>
-          <w:iCs/>
-          <w:sz w:val="24"/>
-          <w:szCs w:val="24"/>
-        </w:rPr>
-        <w:t>cross-entropy loss</w:t>
-      </w:r>
-      <w:r>
-        <w:rPr>
-          <w:rFonts w:ascii="Times New Roman" w:eastAsia="Times New Roman" w:hAnsi="Times New Roman" w:cs="Times New Roman"/>
-          <w:sz w:val="24"/>
-          <w:szCs w:val="24"/>
-        </w:rPr>
-        <w:t xml:space="preserve">, yang menghitung seberapa jauh perbedaan antara distribusi prediksi dan target. Namun, dalam </w:t>
+        <w:t xml:space="preserve">jauh perbedaan antara distribusi prediksi dan target. Namun, dalam </w:t>
       </w:r>
       <w:r>
         <w:rPr>
@@ -23075,9 +23189,9 @@
       <w:pPr>
         <w:pStyle w:val="Heading2"/>
       </w:pPr>
-      <w:bookmarkStart w:id="62" w:name="_ntcu1mjlovv8" w:colFirst="0" w:colLast="0"/>
-      <w:bookmarkStart w:id="63" w:name="_Toc181134059"/>
-      <w:bookmarkEnd w:id="62"/>
+      <w:bookmarkStart w:id="63" w:name="_ntcu1mjlovv8" w:colFirst="0" w:colLast="0"/>
+      <w:bookmarkStart w:id="64" w:name="_Toc181134059"/>
+      <w:bookmarkEnd w:id="63"/>
       <w:r>
         <w:t>2.10</w:t>
       </w:r>
@@ -23085,7 +23199,7 @@
         <w:tab/>
         <w:t>Metrik Evaluasi Model</w:t>
       </w:r>
-      <w:bookmarkEnd w:id="63"/>
+      <w:bookmarkEnd w:id="64"/>
     </w:p>
     <w:p>
       <w:pPr>
@@ -23623,6 +23737,7 @@
           <w:sz w:val="24"/>
           <w:szCs w:val="24"/>
         </w:rPr>
+        <w:lastRenderedPageBreak/>
         <w:tab/>
       </w:r>
       <m:oMath>
@@ -24242,16 +24357,7 @@
           <w:sz w:val="24"/>
           <w:szCs w:val="24"/>
         </w:rPr>
-        <w:t xml:space="preserve">., 2019). Penggunaan mAP dalam tugas deteksi objek telah menjadi standar industri, terutama dalam kompetisi seperti COCO dan PASCAL VOC, yang mengharuskan model tidak hanya mendeteksi objek dengan benar, tetapi juga </w:t>
-      </w:r>
-      <w:r>
-        <w:rPr>
-          <w:rFonts w:ascii="Times New Roman" w:eastAsia="Times New Roman" w:hAnsi="Times New Roman" w:cs="Times New Roman"/>
-          <w:sz w:val="24"/>
-          <w:szCs w:val="24"/>
-        </w:rPr>
-        <w:lastRenderedPageBreak/>
-        <w:t xml:space="preserve">menentukan lokasi dengan presisi tinggi (Everingham </w:t>
+        <w:t xml:space="preserve">., 2019). Penggunaan mAP dalam tugas deteksi objek telah menjadi standar industri, terutama dalam kompetisi seperti COCO dan PASCAL VOC, yang mengharuskan model tidak hanya mendeteksi objek dengan benar, tetapi juga menentukan lokasi dengan presisi tinggi (Everingham </w:t>
       </w:r>
       <w:r>
         <w:rPr>
@@ -24303,6 +24409,7 @@
           <w:sz w:val="24"/>
           <w:szCs w:val="24"/>
         </w:rPr>
+        <w:lastRenderedPageBreak/>
         <w:tab/>
         <w:t xml:space="preserve">mAP=  </w:t>
       </w:r>
@@ -24565,7 +24672,7 @@
           <w:rFonts w:eastAsia="Times New Roman"/>
         </w:rPr>
       </w:pPr>
-      <w:bookmarkStart w:id="64" w:name="_Toc181134060"/>
+      <w:bookmarkStart w:id="65" w:name="_Toc181134060"/>
       <w:r>
         <w:t xml:space="preserve">2.11 </w:t>
       </w:r>
@@ -24575,7 +24682,7 @@
       <w:r>
         <w:t>Pareto Frontier</w:t>
       </w:r>
-      <w:bookmarkEnd w:id="64"/>
+      <w:bookmarkEnd w:id="65"/>
     </w:p>
     <w:p>
       <w:pPr>
@@ -24585,8 +24692,8 @@
           <w:sz w:val="24"/>
         </w:rPr>
       </w:pPr>
-      <w:bookmarkStart w:id="65" w:name="_mb4wkjrxmbe" w:colFirst="0" w:colLast="0"/>
-      <w:bookmarkEnd w:id="65"/>
+      <w:bookmarkStart w:id="66" w:name="_mb4wkjrxmbe" w:colFirst="0" w:colLast="0"/>
+      <w:bookmarkEnd w:id="66"/>
       <w:r>
         <w:rPr>
           <w:sz w:val="24"/>
@@ -25510,8 +25617,8 @@
         </w:rPr>
         <w:t xml:space="preserve"> antara tujuan-tujuan yang saling bertentangan tersebut (Deb, 2001).</w:t>
       </w:r>
-      <w:bookmarkStart w:id="66" w:name="_9z9rfl6cav8t" w:colFirst="0" w:colLast="0"/>
-      <w:bookmarkEnd w:id="66"/>
+      <w:bookmarkStart w:id="67" w:name="_9z9rfl6cav8t" w:colFirst="0" w:colLast="0"/>
+      <w:bookmarkEnd w:id="67"/>
       <w:r>
         <w:rPr>
           <w:rFonts w:ascii="Times New Roman" w:eastAsia="Times New Roman" w:hAnsi="Times New Roman" w:cs="Times New Roman"/>
@@ -25533,54 +25640,53 @@
           <w:i/>
           <w:sz w:val="24"/>
         </w:rPr>
-        <w:t xml:space="preserve">machine </w:t>
+        <w:t>machine learning</w:t>
       </w:r>
       <w:r>
         <w:rPr>
           <w:rFonts w:ascii="Times New Roman" w:hAnsi="Times New Roman" w:cs="Times New Roman"/>
-          <w:i/>
+          <w:sz w:val="24"/>
+        </w:rPr>
+        <w:t xml:space="preserve">. Salah satu contoh yang menonjol adalah dalam </w:t>
+      </w:r>
+      <w:r>
+        <w:rPr>
+          <w:rFonts w:ascii="Times New Roman" w:hAnsi="Times New Roman" w:cs="Times New Roman"/>
+          <w:i/>
+          <w:sz w:val="24"/>
+        </w:rPr>
+        <w:t>Neural Architecture Search</w:t>
+      </w:r>
+      <w:r>
+        <w:rPr>
+          <w:rFonts w:ascii="Times New Roman" w:hAnsi="Times New Roman" w:cs="Times New Roman"/>
+          <w:sz w:val="24"/>
+        </w:rPr>
+        <w:t xml:space="preserve"> (NAS), dimana Pareto Frontier digunakan untuk mengidentifikasi arsitektur yang optimal dalam hal latensi dan akurasi inferensi (Ye </w:t>
+      </w:r>
+      <w:r>
+        <w:rPr>
+          <w:rFonts w:ascii="Times New Roman" w:hAnsi="Times New Roman" w:cs="Times New Roman"/>
+          <w:i/>
+          <w:iCs/>
+          <w:sz w:val="24"/>
+        </w:rPr>
+        <w:t>et al.</w:t>
+      </w:r>
+      <w:r>
+        <w:rPr>
+          <w:rFonts w:ascii="Times New Roman" w:hAnsi="Times New Roman" w:cs="Times New Roman"/>
+          <w:sz w:val="24"/>
+        </w:rPr>
+        <w:t xml:space="preserve">, 2024). Selain itu, </w:t>
+      </w:r>
+      <w:r>
+        <w:rPr>
+          <w:rFonts w:ascii="Times New Roman" w:hAnsi="Times New Roman" w:cs="Times New Roman"/>
           <w:sz w:val="24"/>
         </w:rPr>
         <w:lastRenderedPageBreak/>
-        <w:t>learning</w:t>
-      </w:r>
-      <w:r>
-        <w:rPr>
-          <w:rFonts w:ascii="Times New Roman" w:hAnsi="Times New Roman" w:cs="Times New Roman"/>
-          <w:sz w:val="24"/>
-        </w:rPr>
-        <w:t xml:space="preserve">. Salah satu contoh yang menonjol adalah dalam </w:t>
-      </w:r>
-      <w:r>
-        <w:rPr>
-          <w:rFonts w:ascii="Times New Roman" w:hAnsi="Times New Roman" w:cs="Times New Roman"/>
-          <w:i/>
-          <w:sz w:val="24"/>
-        </w:rPr>
-        <w:t>Neural Architecture Search</w:t>
-      </w:r>
-      <w:r>
-        <w:rPr>
-          <w:rFonts w:ascii="Times New Roman" w:hAnsi="Times New Roman" w:cs="Times New Roman"/>
-          <w:sz w:val="24"/>
-        </w:rPr>
-        <w:t xml:space="preserve"> (NAS), dimana Pareto Frontier digunakan untuk mengidentifikasi arsitektur yang optimal dalam hal latensi dan akurasi inferensi (Ye </w:t>
-      </w:r>
-      <w:r>
-        <w:rPr>
-          <w:rFonts w:ascii="Times New Roman" w:hAnsi="Times New Roman" w:cs="Times New Roman"/>
-          <w:i/>
-          <w:iCs/>
-          <w:sz w:val="24"/>
-        </w:rPr>
-        <w:t>et al.</w:t>
-      </w:r>
-      <w:r>
-        <w:rPr>
-          <w:rFonts w:ascii="Times New Roman" w:hAnsi="Times New Roman" w:cs="Times New Roman"/>
-          <w:sz w:val="24"/>
-        </w:rPr>
-        <w:t xml:space="preserve">, 2024). Selain itu, penelitian juga menunjukkan potensi Pareto Frontier dalam mengoptimalkan beberapa tujuan secara simultan, seperti </w:t>
+        <w:t xml:space="preserve">penelitian juga menunjukkan potensi Pareto Frontier dalam mengoptimalkan beberapa tujuan secara simultan, seperti </w:t>
       </w:r>
       <w:r>
         <w:rPr>
@@ -25678,8 +25784,721 @@
         <w:t>Optimizer</w:t>
       </w:r>
     </w:p>
+    <w:p>
+      <w:pPr>
+        <w:jc w:val="both"/>
+        <w:rPr>
+          <w:rFonts w:ascii="Times New Roman" w:hAnsi="Times New Roman" w:cs="Times New Roman"/>
+          <w:sz w:val="24"/>
+          <w:szCs w:val="24"/>
+        </w:rPr>
+      </w:pPr>
+      <w:r>
+        <w:tab/>
+      </w:r>
+      <w:r>
+        <w:tab/>
+      </w:r>
+      <w:r>
+        <w:rPr>
+          <w:rFonts w:ascii="Times New Roman" w:hAnsi="Times New Roman" w:cs="Times New Roman"/>
+          <w:i/>
+          <w:iCs/>
+          <w:sz w:val="24"/>
+          <w:szCs w:val="24"/>
+        </w:rPr>
+        <w:t>Optimizer</w:t>
+      </w:r>
+      <w:r>
+        <w:rPr>
+          <w:rFonts w:ascii="Times New Roman" w:hAnsi="Times New Roman" w:cs="Times New Roman"/>
+          <w:sz w:val="24"/>
+          <w:szCs w:val="24"/>
+        </w:rPr>
+        <w:t xml:space="preserve"> adalah sebuah konsep dalam </w:t>
+      </w:r>
+      <w:r>
+        <w:rPr>
+          <w:rFonts w:ascii="Times New Roman" w:hAnsi="Times New Roman" w:cs="Times New Roman"/>
+          <w:i/>
+          <w:iCs/>
+          <w:sz w:val="24"/>
+          <w:szCs w:val="24"/>
+        </w:rPr>
+        <w:t xml:space="preserve">deeplearning </w:t>
+      </w:r>
+      <w:r>
+        <w:rPr>
+          <w:rFonts w:ascii="Times New Roman" w:hAnsi="Times New Roman" w:cs="Times New Roman"/>
+          <w:sz w:val="24"/>
+          <w:szCs w:val="24"/>
+        </w:rPr>
+        <w:t xml:space="preserve"> yang berfungsi untuk meminimalkan </w:t>
+      </w:r>
+      <w:r>
+        <w:rPr>
+          <w:rFonts w:ascii="Times New Roman" w:hAnsi="Times New Roman" w:cs="Times New Roman"/>
+          <w:i/>
+          <w:iCs/>
+          <w:sz w:val="24"/>
+          <w:szCs w:val="24"/>
+        </w:rPr>
+        <w:t>loss function</w:t>
+      </w:r>
+      <w:r>
+        <w:rPr>
+          <w:rFonts w:ascii="Times New Roman" w:hAnsi="Times New Roman" w:cs="Times New Roman"/>
+          <w:sz w:val="24"/>
+          <w:szCs w:val="24"/>
+        </w:rPr>
+        <w:t xml:space="preserve"> dengan cara memperbarui bobot atau </w:t>
+      </w:r>
+      <w:r>
+        <w:rPr>
+          <w:rFonts w:ascii="Times New Roman" w:hAnsi="Times New Roman" w:cs="Times New Roman"/>
+          <w:i/>
+          <w:iCs/>
+          <w:sz w:val="24"/>
+          <w:szCs w:val="24"/>
+        </w:rPr>
+        <w:t>weights</w:t>
+      </w:r>
+      <w:r>
+        <w:rPr>
+          <w:rFonts w:ascii="Times New Roman" w:hAnsi="Times New Roman" w:cs="Times New Roman"/>
+          <w:sz w:val="24"/>
+          <w:szCs w:val="24"/>
+        </w:rPr>
+        <w:t xml:space="preserve"> jaringan secara iteratif. Menurut </w:t>
+      </w:r>
+      <w:commentRangeStart w:id="68"/>
+      <w:r>
+        <w:rPr>
+          <w:rFonts w:ascii="Times New Roman" w:hAnsi="Times New Roman" w:cs="Times New Roman"/>
+          <w:sz w:val="24"/>
+          <w:szCs w:val="24"/>
+        </w:rPr>
+        <w:t>Cacciola</w:t>
+      </w:r>
+      <w:r>
+        <w:rPr>
+          <w:rFonts w:ascii="Times New Roman" w:hAnsi="Times New Roman" w:cs="Times New Roman"/>
+          <w:sz w:val="24"/>
+          <w:szCs w:val="24"/>
+        </w:rPr>
+        <w:t xml:space="preserve"> dkk.</w:t>
+      </w:r>
+      <w:r>
+        <w:rPr>
+          <w:rFonts w:ascii="Times New Roman" w:hAnsi="Times New Roman" w:cs="Times New Roman"/>
+          <w:sz w:val="24"/>
+          <w:szCs w:val="24"/>
+        </w:rPr>
+        <w:t xml:space="preserve"> (202</w:t>
+      </w:r>
+      <w:r>
+        <w:rPr>
+          <w:rFonts w:ascii="Times New Roman" w:hAnsi="Times New Roman" w:cs="Times New Roman"/>
+          <w:sz w:val="24"/>
+          <w:szCs w:val="24"/>
+        </w:rPr>
+        <w:t xml:space="preserve">3) </w:t>
+      </w:r>
+      <w:commentRangeEnd w:id="68"/>
+      <w:r>
+        <w:rPr>
+          <w:rStyle w:val="CommentReference"/>
+        </w:rPr>
+        <w:commentReference w:id="68"/>
+      </w:r>
+      <w:r>
+        <w:rPr>
+          <w:rFonts w:ascii="Times New Roman" w:hAnsi="Times New Roman" w:cs="Times New Roman"/>
+          <w:sz w:val="24"/>
+          <w:szCs w:val="24"/>
+        </w:rPr>
+        <w:t xml:space="preserve">proses pembaruan parameter melalui </w:t>
+      </w:r>
+      <w:r>
+        <w:rPr>
+          <w:rFonts w:ascii="Times New Roman" w:hAnsi="Times New Roman" w:cs="Times New Roman"/>
+          <w:i/>
+          <w:iCs/>
+          <w:sz w:val="24"/>
+          <w:szCs w:val="24"/>
+        </w:rPr>
+        <w:t>optimizer</w:t>
+      </w:r>
+      <w:r>
+        <w:rPr>
+          <w:rFonts w:ascii="Times New Roman" w:hAnsi="Times New Roman" w:cs="Times New Roman"/>
+          <w:sz w:val="24"/>
+          <w:szCs w:val="24"/>
+        </w:rPr>
+        <w:t xml:space="preserve"> sangat menentukan laju konvergensi dan kestabilan pelatihan, terutama ketika menangani dataset berukuran besar.</w:t>
+      </w:r>
+      <w:r>
+        <w:rPr>
+          <w:rFonts w:ascii="Times New Roman" w:hAnsi="Times New Roman" w:cs="Times New Roman"/>
+          <w:sz w:val="24"/>
+          <w:szCs w:val="24"/>
+        </w:rPr>
+        <w:t xml:space="preserve"> </w:t>
+      </w:r>
+      <w:commentRangeStart w:id="69"/>
+      <w:r>
+        <w:rPr>
+          <w:rFonts w:ascii="Times New Roman" w:hAnsi="Times New Roman" w:cs="Times New Roman"/>
+          <w:sz w:val="24"/>
+          <w:szCs w:val="24"/>
+        </w:rPr>
+        <w:t xml:space="preserve">Li dan Liang (2018) </w:t>
+      </w:r>
+      <w:commentRangeEnd w:id="69"/>
+      <w:r>
+        <w:rPr>
+          <w:rStyle w:val="CommentReference"/>
+        </w:rPr>
+        <w:commentReference w:id="69"/>
+      </w:r>
+      <w:r>
+        <w:rPr>
+          <w:rFonts w:ascii="Times New Roman" w:hAnsi="Times New Roman" w:cs="Times New Roman"/>
+          <w:sz w:val="24"/>
+          <w:szCs w:val="24"/>
+        </w:rPr>
+        <w:t xml:space="preserve">menunjukkan bahwa </w:t>
+      </w:r>
+      <w:r>
+        <w:rPr>
+          <w:rFonts w:ascii="Times New Roman" w:hAnsi="Times New Roman" w:cs="Times New Roman"/>
+          <w:i/>
+          <w:iCs/>
+          <w:sz w:val="24"/>
+          <w:szCs w:val="24"/>
+        </w:rPr>
+        <w:t>optimizer</w:t>
+      </w:r>
+      <w:r>
+        <w:rPr>
+          <w:rFonts w:ascii="Times New Roman" w:hAnsi="Times New Roman" w:cs="Times New Roman"/>
+          <w:sz w:val="24"/>
+          <w:szCs w:val="24"/>
+        </w:rPr>
+        <w:t xml:space="preserve">, terutama metode </w:t>
+      </w:r>
+      <w:r>
+        <w:rPr>
+          <w:rFonts w:ascii="Times New Roman" w:hAnsi="Times New Roman" w:cs="Times New Roman"/>
+          <w:i/>
+          <w:iCs/>
+          <w:sz w:val="24"/>
+          <w:szCs w:val="24"/>
+        </w:rPr>
+        <w:t>Stochastic Gradient Descent</w:t>
+      </w:r>
+      <w:r>
+        <w:rPr>
+          <w:rFonts w:ascii="Times New Roman" w:hAnsi="Times New Roman" w:cs="Times New Roman"/>
+          <w:sz w:val="24"/>
+          <w:szCs w:val="24"/>
+        </w:rPr>
+        <w:t xml:space="preserve"> (SGD), memiliki efek regularisasi implisit yang mendorong model menuju solusi yang lebih general dan mencegah </w:t>
+      </w:r>
+      <w:r>
+        <w:rPr>
+          <w:rFonts w:ascii="Times New Roman" w:hAnsi="Times New Roman" w:cs="Times New Roman"/>
+          <w:i/>
+          <w:iCs/>
+          <w:sz w:val="24"/>
+          <w:szCs w:val="24"/>
+        </w:rPr>
+        <w:t>overfitting</w:t>
+      </w:r>
+      <w:r>
+        <w:rPr>
+          <w:rFonts w:ascii="Times New Roman" w:hAnsi="Times New Roman" w:cs="Times New Roman"/>
+          <w:sz w:val="24"/>
+          <w:szCs w:val="24"/>
+        </w:rPr>
+        <w:t xml:space="preserve">. </w:t>
+      </w:r>
+      <w:commentRangeStart w:id="70"/>
+      <w:r>
+        <w:rPr>
+          <w:rFonts w:ascii="Times New Roman" w:hAnsi="Times New Roman" w:cs="Times New Roman"/>
+          <w:sz w:val="24"/>
+          <w:szCs w:val="24"/>
+        </w:rPr>
+        <w:t xml:space="preserve">Wang dan Wu (2024) </w:t>
+      </w:r>
+      <w:commentRangeEnd w:id="70"/>
+      <w:r>
+        <w:rPr>
+          <w:rStyle w:val="CommentReference"/>
+        </w:rPr>
+        <w:commentReference w:id="70"/>
+      </w:r>
+      <w:r>
+        <w:rPr>
+          <w:rFonts w:ascii="Times New Roman" w:hAnsi="Times New Roman" w:cs="Times New Roman"/>
+          <w:sz w:val="24"/>
+          <w:szCs w:val="24"/>
+        </w:rPr>
+        <w:t xml:space="preserve">menjelaskan </w:t>
+      </w:r>
+      <w:r>
+        <w:rPr>
+          <w:rFonts w:ascii="Times New Roman" w:hAnsi="Times New Roman" w:cs="Times New Roman"/>
+          <w:i/>
+          <w:iCs/>
+          <w:sz w:val="24"/>
+          <w:szCs w:val="24"/>
+        </w:rPr>
+        <w:t>Optimizer</w:t>
+      </w:r>
+      <w:r>
+        <w:rPr>
+          <w:rFonts w:ascii="Times New Roman" w:hAnsi="Times New Roman" w:cs="Times New Roman"/>
+          <w:sz w:val="24"/>
+          <w:szCs w:val="24"/>
+        </w:rPr>
+        <w:t xml:space="preserve"> SGD ini dengan persamaan berikut:</w:t>
+      </w:r>
+    </w:p>
+    <w:p>
+      <w:pPr>
+        <w:jc w:val="both"/>
+        <w:rPr>
+          <w:rFonts w:ascii="Times New Roman" w:hAnsi="Times New Roman" w:cs="Times New Roman"/>
+          <w:sz w:val="24"/>
+          <w:szCs w:val="24"/>
+        </w:rPr>
+      </w:pPr>
+    </w:p>
+    <w:p>
+      <w:pPr>
+        <w:ind w:left="1440" w:firstLine="720"/>
+        <w:jc w:val="center"/>
+        <w:rPr>
+          <w:rFonts w:ascii="Times New Roman" w:hAnsi="Times New Roman" w:cs="Times New Roman"/>
+          <w:sz w:val="24"/>
+          <w:szCs w:val="24"/>
+        </w:rPr>
+      </w:pPr>
+      <m:oMath>
+        <m:sSub>
+          <m:sSubPr>
+            <m:ctrlPr>
+              <w:rPr>
+                <w:rFonts w:ascii="Cambria Math" w:hAnsi="Cambria Math" w:cs="Times New Roman"/>
+                <w:i/>
+                <w:sz w:val="24"/>
+                <w:szCs w:val="24"/>
+              </w:rPr>
+            </m:ctrlPr>
+          </m:sSubPr>
+          <m:e>
+            <m:r>
+              <w:rPr>
+                <w:rFonts w:ascii="Cambria Math" w:hAnsi="Cambria Math" w:cs="Times New Roman"/>
+                <w:sz w:val="24"/>
+                <w:szCs w:val="24"/>
+              </w:rPr>
+              <m:t>θ</m:t>
+            </m:r>
+          </m:e>
+          <m:sub>
+            <m:r>
+              <w:rPr>
+                <w:rFonts w:ascii="Cambria Math" w:hAnsi="Cambria Math" w:cs="Times New Roman"/>
+                <w:sz w:val="24"/>
+                <w:szCs w:val="24"/>
+              </w:rPr>
+              <m:t>t+1</m:t>
+            </m:r>
+          </m:sub>
+        </m:sSub>
+        <m:r>
+          <w:rPr>
+            <w:rFonts w:ascii="Cambria Math" w:hAnsi="Cambria Math" w:cs="Times New Roman"/>
+            <w:sz w:val="24"/>
+            <w:szCs w:val="24"/>
+          </w:rPr>
+          <m:t>=</m:t>
+        </m:r>
+        <m:sSub>
+          <m:sSubPr>
+            <m:ctrlPr>
+              <w:rPr>
+                <w:rFonts w:ascii="Cambria Math" w:hAnsi="Cambria Math" w:cs="Times New Roman"/>
+                <w:i/>
+                <w:sz w:val="24"/>
+                <w:szCs w:val="24"/>
+              </w:rPr>
+            </m:ctrlPr>
+          </m:sSubPr>
+          <m:e>
+            <m:r>
+              <w:rPr>
+                <w:rFonts w:ascii="Cambria Math" w:hAnsi="Cambria Math" w:cs="Times New Roman"/>
+                <w:sz w:val="24"/>
+                <w:szCs w:val="24"/>
+              </w:rPr>
+              <m:t>θ</m:t>
+            </m:r>
+          </m:e>
+          <m:sub>
+            <m:r>
+              <w:rPr>
+                <w:rFonts w:ascii="Cambria Math" w:hAnsi="Cambria Math" w:cs="Times New Roman"/>
+                <w:sz w:val="24"/>
+                <w:szCs w:val="24"/>
+              </w:rPr>
+              <m:t>t</m:t>
+            </m:r>
+          </m:sub>
+        </m:sSub>
+        <m:r>
+          <w:rPr>
+            <w:rFonts w:ascii="Cambria Math" w:hAnsi="Cambria Math" w:cs="Times New Roman"/>
+            <w:sz w:val="24"/>
+            <w:szCs w:val="24"/>
+          </w:rPr>
+          <m:t>-</m:t>
+        </m:r>
+        <m:r>
+          <w:rPr>
+            <w:rFonts w:ascii="Cambria Math" w:hAnsi="Cambria Math" w:cs="Times New Roman"/>
+            <w:sz w:val="24"/>
+            <w:szCs w:val="24"/>
+          </w:rPr>
+          <m:t>η∇θ​L(θt​;xi​,yi​)</m:t>
+        </m:r>
+      </m:oMath>
+      <w:r>
+        <w:rPr>
+          <w:rFonts w:ascii="Times New Roman" w:eastAsia="Times New Roman" w:hAnsi="Times New Roman" w:cs="Times New Roman"/>
+          <w:sz w:val="24"/>
+          <w:szCs w:val="24"/>
+        </w:rPr>
+        <w:tab/>
+      </w:r>
+      <w:r>
+        <w:rPr>
+          <w:rFonts w:ascii="Times New Roman" w:eastAsia="Times New Roman" w:hAnsi="Times New Roman" w:cs="Times New Roman"/>
+          <w:sz w:val="24"/>
+          <w:szCs w:val="24"/>
+        </w:rPr>
+        <w:tab/>
+      </w:r>
+      <w:r>
+        <w:rPr>
+          <w:rFonts w:ascii="Times New Roman" w:eastAsia="Times New Roman" w:hAnsi="Times New Roman" w:cs="Times New Roman"/>
+          <w:sz w:val="24"/>
+          <w:szCs w:val="24"/>
+        </w:rPr>
+        <w:tab/>
+      </w:r>
+      <w:r>
+        <w:rPr>
+          <w:rFonts w:ascii="Times New Roman" w:eastAsia="Times New Roman" w:hAnsi="Times New Roman" w:cs="Times New Roman"/>
+          <w:sz w:val="24"/>
+          <w:szCs w:val="24"/>
+        </w:rPr>
+        <w:tab/>
+      </w:r>
+      <w:r>
+        <w:rPr>
+          <w:rFonts w:ascii="Times New Roman" w:eastAsia="Times New Roman" w:hAnsi="Times New Roman" w:cs="Times New Roman"/>
+          <w:sz w:val="24"/>
+          <w:szCs w:val="24"/>
+        </w:rPr>
+        <w:t>(2.1</w:t>
+      </w:r>
+      <w:r>
+        <w:rPr>
+          <w:rFonts w:ascii="Times New Roman" w:eastAsia="Times New Roman" w:hAnsi="Times New Roman" w:cs="Times New Roman"/>
+          <w:sz w:val="24"/>
+          <w:szCs w:val="24"/>
+        </w:rPr>
+        <w:t>1</w:t>
+      </w:r>
+      <w:r>
+        <w:rPr>
+          <w:rFonts w:ascii="Times New Roman" w:eastAsia="Times New Roman" w:hAnsi="Times New Roman" w:cs="Times New Roman"/>
+          <w:sz w:val="24"/>
+          <w:szCs w:val="24"/>
+        </w:rPr>
+        <w:t>)</w:t>
+      </w:r>
+    </w:p>
     <w:p/>
-    <w:p/>
+    <w:p>
+      <w:pPr>
+        <w:jc w:val="both"/>
+        <w:rPr>
+          <w:rFonts w:ascii="Times New Roman" w:hAnsi="Times New Roman" w:cs="Times New Roman"/>
+        </w:rPr>
+      </w:pPr>
+      <w:r>
+        <w:tab/>
+      </w:r>
+      <w:r>
+        <w:rPr>
+          <w:rFonts w:ascii="Times New Roman" w:hAnsi="Times New Roman" w:cs="Times New Roman"/>
+          <w:sz w:val="24"/>
+          <w:szCs w:val="24"/>
+        </w:rPr>
+        <w:t xml:space="preserve">Persamaan SGD di atas memperlihatkan mekanisme dasar dari optimasi model melalui pembaruan parameter secara stokastik. Variabel </w:t>
+      </w:r>
+      <m:oMath>
+        <m:sSub>
+          <m:sSubPr>
+            <m:ctrlPr>
+              <w:rPr>
+                <w:rFonts w:ascii="Cambria Math" w:hAnsi="Cambria Math" w:cs="Times New Roman"/>
+                <w:i/>
+                <w:sz w:val="24"/>
+                <w:szCs w:val="24"/>
+              </w:rPr>
+            </m:ctrlPr>
+          </m:sSubPr>
+          <m:e>
+            <m:r>
+              <w:rPr>
+                <w:rFonts w:ascii="Cambria Math" w:hAnsi="Cambria Math" w:cs="Times New Roman"/>
+                <w:sz w:val="24"/>
+                <w:szCs w:val="24"/>
+              </w:rPr>
+              <m:t>θ</m:t>
+            </m:r>
+          </m:e>
+          <m:sub>
+            <m:r>
+              <w:rPr>
+                <w:rFonts w:ascii="Cambria Math" w:hAnsi="Cambria Math" w:cs="Times New Roman"/>
+                <w:sz w:val="24"/>
+                <w:szCs w:val="24"/>
+              </w:rPr>
+              <m:t>t</m:t>
+            </m:r>
+          </m:sub>
+        </m:sSub>
+      </m:oMath>
+      <w:r>
+        <w:rPr>
+          <w:rFonts w:ascii="Times New Roman" w:hAnsi="Times New Roman" w:cs="Times New Roman"/>
+          <w:sz w:val="24"/>
+          <w:szCs w:val="24"/>
+        </w:rPr>
+        <w:t xml:space="preserve"> </w:t>
+      </w:r>
+      <w:r>
+        <w:rPr>
+          <w:rFonts w:ascii="Times New Roman" w:hAnsi="Times New Roman" w:cs="Times New Roman"/>
+          <w:sz w:val="24"/>
+          <w:szCs w:val="24"/>
+        </w:rPr>
+        <w:t>merepresentasikan sekumpulan bobot atau parameter jaringan pada iterasi ke-</w:t>
+      </w:r>
+      <w:r>
+        <w:rPr>
+          <w:rFonts w:ascii="Times New Roman" w:hAnsi="Times New Roman" w:cs="Times New Roman"/>
+          <w:i/>
+          <w:iCs/>
+          <w:sz w:val="24"/>
+          <w:szCs w:val="24"/>
+        </w:rPr>
+        <w:t>t</w:t>
+      </w:r>
+      <w:r>
+        <w:rPr>
+          <w:rFonts w:ascii="Times New Roman" w:hAnsi="Times New Roman" w:cs="Times New Roman"/>
+          <w:sz w:val="24"/>
+          <w:szCs w:val="24"/>
+        </w:rPr>
+        <w:t xml:space="preserve">, yang bertugas mengatur perilaku model. </w:t>
+      </w:r>
+      <w:r>
+        <w:rPr>
+          <w:rFonts w:ascii="Times New Roman" w:hAnsi="Times New Roman" w:cs="Times New Roman"/>
+          <w:i/>
+          <w:iCs/>
+          <w:sz w:val="24"/>
+          <w:szCs w:val="24"/>
+        </w:rPr>
+        <w:t>Learning rate</w:t>
+      </w:r>
+      <w:r>
+        <w:rPr>
+          <w:rFonts w:ascii="Times New Roman" w:hAnsi="Times New Roman" w:cs="Times New Roman"/>
+          <w:sz w:val="24"/>
+          <w:szCs w:val="24"/>
+        </w:rPr>
+        <w:t xml:space="preserve"> η</w:t>
+      </w:r>
+      <w:r>
+        <w:rPr>
+          <w:rFonts w:ascii="Times New Roman" w:hAnsi="Times New Roman" w:cs="Times New Roman"/>
+          <w:sz w:val="24"/>
+          <w:szCs w:val="24"/>
+        </w:rPr>
+        <w:t xml:space="preserve"> </w:t>
+      </w:r>
+      <w:r>
+        <w:rPr>
+          <w:rFonts w:ascii="Times New Roman" w:hAnsi="Times New Roman" w:cs="Times New Roman"/>
+          <w:sz w:val="24"/>
+          <w:szCs w:val="24"/>
+        </w:rPr>
+        <w:t xml:space="preserve">menentukan seberapa besar perubahan atau </w:t>
+      </w:r>
+      <w:r>
+        <w:rPr>
+          <w:rFonts w:ascii="Times New Roman" w:hAnsi="Times New Roman" w:cs="Times New Roman"/>
+          <w:i/>
+          <w:iCs/>
+          <w:sz w:val="24"/>
+          <w:szCs w:val="24"/>
+        </w:rPr>
+        <w:t>step</w:t>
+      </w:r>
+      <w:r>
+        <w:rPr>
+          <w:rFonts w:ascii="Times New Roman" w:hAnsi="Times New Roman" w:cs="Times New Roman"/>
+          <w:sz w:val="24"/>
+          <w:szCs w:val="24"/>
+        </w:rPr>
+        <w:t xml:space="preserve"> yang diambil dalam setiap iterasi</w:t>
+      </w:r>
+      <w:r>
+        <w:rPr>
+          <w:rFonts w:ascii="Times New Roman" w:hAnsi="Times New Roman" w:cs="Times New Roman"/>
+          <w:sz w:val="24"/>
+          <w:szCs w:val="24"/>
+        </w:rPr>
+        <w:t>,</w:t>
+      </w:r>
+      <w:r>
+        <w:rPr>
+          <w:rFonts w:ascii="Times New Roman" w:hAnsi="Times New Roman" w:cs="Times New Roman"/>
+          <w:sz w:val="24"/>
+          <w:szCs w:val="24"/>
+        </w:rPr>
+        <w:t xml:space="preserve"> nilai yang terlalu besar dapat menyebabkan konvergensi tidak stabil, sedangkan nilai yang terlalu kecil dapat membuat proses pelatihan berjalan terlalu lambat. Gradien </w:t>
+      </w:r>
+      <m:oMath>
+        <m:r>
+          <w:rPr>
+            <w:rFonts w:ascii="Cambria Math" w:hAnsi="Cambria Math" w:cs="Times New Roman"/>
+            <w:sz w:val="24"/>
+            <w:szCs w:val="24"/>
+          </w:rPr>
+          <m:t>∇θ​L</m:t>
+        </m:r>
+        <m:d>
+          <m:dPr>
+            <m:ctrlPr>
+              <w:rPr>
+                <w:rFonts w:ascii="Cambria Math" w:hAnsi="Cambria Math" w:cs="Times New Roman"/>
+                <w:i/>
+                <w:sz w:val="24"/>
+                <w:szCs w:val="24"/>
+              </w:rPr>
+            </m:ctrlPr>
+          </m:dPr>
+          <m:e>
+            <m:r>
+              <w:rPr>
+                <w:rFonts w:ascii="Cambria Math" w:hAnsi="Cambria Math" w:cs="Times New Roman"/>
+                <w:sz w:val="24"/>
+                <w:szCs w:val="24"/>
+              </w:rPr>
+              <m:t>θt​;xi​,yi​</m:t>
+            </m:r>
+          </m:e>
+        </m:d>
+      </m:oMath>
+      <w:r>
+        <w:rPr>
+          <w:rFonts w:ascii="Times New Roman" w:hAnsi="Times New Roman" w:cs="Times New Roman"/>
+          <w:sz w:val="24"/>
+          <w:szCs w:val="24"/>
+        </w:rPr>
+        <w:t xml:space="preserve"> </w:t>
+      </w:r>
+      <w:r>
+        <w:rPr>
+          <w:rFonts w:ascii="Times New Roman" w:hAnsi="Times New Roman" w:cs="Times New Roman"/>
+          <w:sz w:val="24"/>
+          <w:szCs w:val="24"/>
+        </w:rPr>
+        <w:t xml:space="preserve">adalah vektor gradien yang menggambarkan arah peningkatan tercepat dari </w:t>
+      </w:r>
+      <w:r>
+        <w:rPr>
+          <w:rFonts w:ascii="Times New Roman" w:hAnsi="Times New Roman" w:cs="Times New Roman"/>
+          <w:i/>
+          <w:iCs/>
+          <w:sz w:val="24"/>
+          <w:szCs w:val="24"/>
+        </w:rPr>
+        <w:t xml:space="preserve">loss function </w:t>
+      </w:r>
+      <w:r>
+        <w:rPr>
+          <w:rFonts w:ascii="Times New Roman" w:hAnsi="Times New Roman" w:cs="Times New Roman"/>
+          <w:sz w:val="24"/>
+          <w:szCs w:val="24"/>
+        </w:rPr>
+        <w:t xml:space="preserve"> ketika parameter berada pada kondisi </w:t>
+      </w:r>
+      <m:oMath>
+        <m:r>
+          <w:rPr>
+            <w:rFonts w:ascii="Cambria Math" w:hAnsi="Cambria Math" w:cs="Times New Roman"/>
+            <w:sz w:val="24"/>
+            <w:szCs w:val="24"/>
+          </w:rPr>
+          <m:t>θt</m:t>
+        </m:r>
+      </m:oMath>
+      <w:r>
+        <w:rPr>
+          <w:rFonts w:ascii="Times New Roman" w:hAnsi="Times New Roman" w:cs="Times New Roman"/>
+          <w:sz w:val="24"/>
+          <w:szCs w:val="24"/>
+        </w:rPr>
+        <w:t>. O</w:t>
+      </w:r>
+      <w:r>
+        <w:rPr>
+          <w:rFonts w:ascii="Times New Roman" w:hAnsi="Times New Roman" w:cs="Times New Roman"/>
+          <w:sz w:val="24"/>
+          <w:szCs w:val="24"/>
+        </w:rPr>
+        <w:t>leh karena itu, dengan mengurangkan gradien ini, SGD secara bertahap menyesuaikan parameter agar fungsi kerugian berkurang. Perhitungan gradien dilakukan berdasarkan satu atau sekumpulan kecil data acak (</w:t>
+      </w:r>
+      <w:r>
+        <w:rPr>
+          <w:rFonts w:ascii="Times New Roman" w:hAnsi="Times New Roman" w:cs="Times New Roman"/>
+          <w:i/>
+          <w:iCs/>
+          <w:sz w:val="24"/>
+          <w:szCs w:val="24"/>
+        </w:rPr>
+        <w:t>minibatch</w:t>
+      </w:r>
+      <w:r>
+        <w:rPr>
+          <w:rFonts w:ascii="Times New Roman" w:hAnsi="Times New Roman" w:cs="Times New Roman"/>
+          <w:sz w:val="24"/>
+          <w:szCs w:val="24"/>
+        </w:rPr>
+        <w:t>), sehingga metode ini efisien dalam menghadapi dataset berukuran besar dan memiliki efek regularisasi implisit.</w:t>
+      </w:r>
+    </w:p>
     <w:p>
       <w:pPr>
         <w:spacing w:line="360" w:lineRule="auto"/>
@@ -25720,8 +26539,8 @@
           <w:docGrid w:linePitch="299"/>
         </w:sectPr>
       </w:pPr>
-      <w:bookmarkStart w:id="67" w:name="_o8uaws14r08d" w:colFirst="0" w:colLast="0"/>
-      <w:bookmarkEnd w:id="67"/>
+      <w:bookmarkStart w:id="71" w:name="_o8uaws14r08d" w:colFirst="0" w:colLast="0"/>
+      <w:bookmarkEnd w:id="71"/>
     </w:p>
     <w:p>
       <w:pPr>
@@ -25735,7 +26554,7 @@
           <w:szCs w:val="24"/>
         </w:rPr>
       </w:pPr>
-      <w:bookmarkStart w:id="68" w:name="_Toc181134061"/>
+      <w:bookmarkStart w:id="72" w:name="_Toc181134061"/>
       <w:r>
         <w:rPr>
           <w:rFonts w:ascii="Times New Roman" w:eastAsia="Times New Roman" w:hAnsi="Times New Roman" w:cs="Times New Roman"/>
@@ -25765,16 +26584,16 @@
         <w:br/>
         <w:t>METODE PENELITIAN</w:t>
       </w:r>
-      <w:bookmarkEnd w:id="68"/>
+      <w:bookmarkEnd w:id="72"/>
     </w:p>
     <w:p/>
     <w:p>
       <w:pPr>
         <w:pStyle w:val="Heading2"/>
       </w:pPr>
-      <w:bookmarkStart w:id="69" w:name="_li3maarx3yb" w:colFirst="0" w:colLast="0"/>
-      <w:bookmarkStart w:id="70" w:name="_Toc181134062"/>
-      <w:bookmarkEnd w:id="69"/>
+      <w:bookmarkStart w:id="73" w:name="_li3maarx3yb" w:colFirst="0" w:colLast="0"/>
+      <w:bookmarkStart w:id="74" w:name="_Toc181134062"/>
+      <w:bookmarkEnd w:id="73"/>
       <w:r>
         <w:t>3.1</w:t>
       </w:r>
@@ -25782,7 +26601,7 @@
         <w:tab/>
         <w:t>Lokasi dan Waktu</w:t>
       </w:r>
-      <w:bookmarkEnd w:id="70"/>
+      <w:bookmarkEnd w:id="74"/>
     </w:p>
     <w:p>
       <w:pPr>
@@ -25902,9 +26721,9 @@
       <w:pPr>
         <w:pStyle w:val="Heading2"/>
       </w:pPr>
-      <w:bookmarkStart w:id="71" w:name="_301fgrp1aq6g" w:colFirst="0" w:colLast="0"/>
-      <w:bookmarkStart w:id="72" w:name="_Toc181134063"/>
-      <w:bookmarkEnd w:id="71"/>
+      <w:bookmarkStart w:id="75" w:name="_301fgrp1aq6g" w:colFirst="0" w:colLast="0"/>
+      <w:bookmarkStart w:id="76" w:name="_Toc181134063"/>
+      <w:bookmarkEnd w:id="75"/>
       <w:r>
         <w:t xml:space="preserve">3.2 </w:t>
       </w:r>
@@ -25912,7 +26731,7 @@
         <w:tab/>
         <w:t>Bahan dan Alat</w:t>
       </w:r>
-      <w:bookmarkEnd w:id="72"/>
+      <w:bookmarkEnd w:id="76"/>
     </w:p>
     <w:p>
       <w:pPr>
@@ -26245,7 +27064,7 @@
           <w:szCs w:val="20"/>
         </w:rPr>
       </w:pPr>
-      <w:bookmarkStart w:id="73" w:name="_Toc180614704"/>
+      <w:bookmarkStart w:id="77" w:name="_Toc180614704"/>
       <w:r>
         <w:rPr>
           <w:rFonts w:ascii="Times New Roman" w:hAnsi="Times New Roman" w:cs="Times New Roman"/>
@@ -26352,7 +27171,7 @@
         </w:rPr>
         <w:t xml:space="preserve"> dataset</w:t>
       </w:r>
-      <w:bookmarkEnd w:id="73"/>
+      <w:bookmarkEnd w:id="77"/>
     </w:p>
     <w:p>
       <w:pPr>
@@ -26388,9 +27207,9 @@
       <w:pPr>
         <w:pStyle w:val="Heading2"/>
       </w:pPr>
-      <w:bookmarkStart w:id="74" w:name="_9iziv5fqlz1o" w:colFirst="0" w:colLast="0"/>
-      <w:bookmarkStart w:id="75" w:name="_Toc181134064"/>
-      <w:bookmarkEnd w:id="74"/>
+      <w:bookmarkStart w:id="78" w:name="_9iziv5fqlz1o" w:colFirst="0" w:colLast="0"/>
+      <w:bookmarkStart w:id="79" w:name="_Toc181134064"/>
+      <w:bookmarkEnd w:id="78"/>
       <w:r>
         <w:t>3.3</w:t>
       </w:r>
@@ -26398,7 +27217,7 @@
         <w:tab/>
         <w:t>Cara Kerja</w:t>
       </w:r>
-      <w:bookmarkEnd w:id="75"/>
+      <w:bookmarkEnd w:id="79"/>
     </w:p>
     <w:p>
       <w:pPr>
@@ -26501,15 +27320,189 @@
           <w:sz w:val="24"/>
           <w:szCs w:val="24"/>
         </w:rPr>
-        <w:t xml:space="preserve">Metode penelitian ini terdiri dari beberapa tahapan. Tahapan penelitian ini </w:t>
-      </w:r>
-      <w:r>
-        <w:rPr>
-          <w:rFonts w:ascii="Times New Roman" w:eastAsia="Times New Roman" w:hAnsi="Times New Roman" w:cs="Times New Roman"/>
-          <w:sz w:val="24"/>
-          <w:szCs w:val="24"/>
-        </w:rPr>
-        <w:t xml:space="preserve">dimulai dengan data </w:t>
+        <w:t xml:space="preserve">Metode penelitian ini terdiri dari beberapa tahapan. </w:t>
+      </w:r>
+      <w:r>
+        <w:rPr>
+          <w:rFonts w:ascii="Times New Roman" w:eastAsia="Times New Roman" w:hAnsi="Times New Roman" w:cs="Times New Roman"/>
+          <w:sz w:val="24"/>
+          <w:szCs w:val="24"/>
+        </w:rPr>
+        <w:t xml:space="preserve">Tahapan pertama dalam penelitian ini adalah dengan </w:t>
+      </w:r>
+      <w:r>
+        <w:rPr>
+          <w:rFonts w:ascii="Times New Roman" w:eastAsia="Times New Roman" w:hAnsi="Times New Roman" w:cs="Times New Roman"/>
+          <w:sz w:val="24"/>
+          <w:szCs w:val="24"/>
+        </w:rPr>
+        <w:t xml:space="preserve">membagi dataset ke dalam dua set, yaitu </w:t>
+      </w:r>
+      <w:r>
+        <w:rPr>
+          <w:rFonts w:ascii="Times New Roman" w:eastAsia="Times New Roman" w:hAnsi="Times New Roman" w:cs="Times New Roman"/>
+          <w:i/>
+          <w:sz w:val="24"/>
+          <w:szCs w:val="24"/>
+        </w:rPr>
+        <w:t xml:space="preserve">train </w:t>
+      </w:r>
+      <w:r>
+        <w:rPr>
+          <w:rFonts w:ascii="Times New Roman" w:eastAsia="Times New Roman" w:hAnsi="Times New Roman" w:cs="Times New Roman"/>
+          <w:sz w:val="24"/>
+          <w:szCs w:val="24"/>
+        </w:rPr>
+        <w:t xml:space="preserve">(80%), </w:t>
+      </w:r>
+      <w:r>
+        <w:rPr>
+          <w:rFonts w:ascii="Times New Roman" w:eastAsia="Times New Roman" w:hAnsi="Times New Roman" w:cs="Times New Roman"/>
+          <w:i/>
+          <w:sz w:val="24"/>
+          <w:szCs w:val="24"/>
+        </w:rPr>
+        <w:t xml:space="preserve">validation </w:t>
+      </w:r>
+      <w:r>
+        <w:rPr>
+          <w:rFonts w:ascii="Times New Roman" w:eastAsia="Times New Roman" w:hAnsi="Times New Roman" w:cs="Times New Roman"/>
+          <w:sz w:val="24"/>
+          <w:szCs w:val="24"/>
+        </w:rPr>
+        <w:t>(20%)</w:t>
+      </w:r>
+      <w:r>
+        <w:rPr>
+          <w:rFonts w:ascii="Times New Roman" w:eastAsia="Times New Roman" w:hAnsi="Times New Roman" w:cs="Times New Roman"/>
+          <w:sz w:val="24"/>
+          <w:szCs w:val="24"/>
+        </w:rPr>
+        <w:t xml:space="preserve">. </w:t>
+      </w:r>
+      <w:r>
+        <w:rPr>
+          <w:rFonts w:ascii="Times New Roman" w:eastAsia="Times New Roman" w:hAnsi="Times New Roman" w:cs="Times New Roman"/>
+          <w:sz w:val="24"/>
+          <w:szCs w:val="24"/>
+        </w:rPr>
+        <w:t xml:space="preserve">Pada tahap ini, pemilihan </w:t>
+      </w:r>
+      <w:r>
+        <w:rPr>
+          <w:rFonts w:ascii="Times New Roman" w:eastAsia="Times New Roman" w:hAnsi="Times New Roman" w:cs="Times New Roman"/>
+          <w:i/>
+          <w:iCs/>
+          <w:sz w:val="24"/>
+          <w:szCs w:val="24"/>
+        </w:rPr>
+        <w:t>train</w:t>
+      </w:r>
+      <w:r>
+        <w:rPr>
+          <w:rFonts w:ascii="Times New Roman" w:eastAsia="Times New Roman" w:hAnsi="Times New Roman" w:cs="Times New Roman"/>
+          <w:sz w:val="24"/>
+          <w:szCs w:val="24"/>
+        </w:rPr>
+        <w:t xml:space="preserve"> set dan </w:t>
+      </w:r>
+      <w:r>
+        <w:rPr>
+          <w:rFonts w:ascii="Times New Roman" w:eastAsia="Times New Roman" w:hAnsi="Times New Roman" w:cs="Times New Roman"/>
+          <w:i/>
+          <w:iCs/>
+          <w:sz w:val="24"/>
+          <w:szCs w:val="24"/>
+        </w:rPr>
+        <w:t>validation</w:t>
+      </w:r>
+      <w:r>
+        <w:rPr>
+          <w:rFonts w:ascii="Times New Roman" w:eastAsia="Times New Roman" w:hAnsi="Times New Roman" w:cs="Times New Roman"/>
+          <w:sz w:val="24"/>
+          <w:szCs w:val="24"/>
+        </w:rPr>
+        <w:t xml:space="preserve"> set </w:t>
+      </w:r>
+      <w:r>
+        <w:rPr>
+          <w:rFonts w:ascii="Times New Roman" w:eastAsia="Times New Roman" w:hAnsi="Times New Roman" w:cs="Times New Roman"/>
+          <w:sz w:val="24"/>
+          <w:szCs w:val="24"/>
+        </w:rPr>
+        <w:t>akan</w:t>
+      </w:r>
+      <w:r>
+        <w:rPr>
+          <w:rFonts w:ascii="Times New Roman" w:eastAsia="Times New Roman" w:hAnsi="Times New Roman" w:cs="Times New Roman"/>
+          <w:sz w:val="24"/>
+          <w:szCs w:val="24"/>
+        </w:rPr>
+        <w:t xml:space="preserve"> menggunakan teknik</w:t>
+      </w:r>
+      <w:r>
+        <w:rPr>
+          <w:rFonts w:ascii="Times New Roman" w:eastAsia="Times New Roman" w:hAnsi="Times New Roman" w:cs="Times New Roman"/>
+          <w:i/>
+          <w:sz w:val="24"/>
+          <w:szCs w:val="24"/>
+        </w:rPr>
+        <w:t xml:space="preserve"> Stratified Random Sampling</w:t>
+      </w:r>
+      <w:r>
+        <w:rPr>
+          <w:rFonts w:ascii="Times New Roman" w:eastAsia="Times New Roman" w:hAnsi="Times New Roman" w:cs="Times New Roman"/>
+          <w:sz w:val="24"/>
+          <w:szCs w:val="24"/>
+        </w:rPr>
+        <w:t xml:space="preserve">. Teknik ini dipilih karena setiap gambar dalam dataset terbagi ke dalam 12 kelas yang berbeda, dan tujuan dari stratifikasi adalah memastikan bahwa distribusi kelas dalam set </w:t>
+      </w:r>
+      <w:r>
+        <w:rPr>
+          <w:rFonts w:ascii="Times New Roman" w:eastAsia="Times New Roman" w:hAnsi="Times New Roman" w:cs="Times New Roman"/>
+          <w:i/>
+          <w:iCs/>
+          <w:sz w:val="24"/>
+          <w:szCs w:val="24"/>
+        </w:rPr>
+        <w:t>validation</w:t>
+      </w:r>
+      <w:r>
+        <w:rPr>
+          <w:rFonts w:ascii="Times New Roman" w:eastAsia="Times New Roman" w:hAnsi="Times New Roman" w:cs="Times New Roman"/>
+          <w:sz w:val="24"/>
+          <w:szCs w:val="24"/>
+        </w:rPr>
+        <w:t xml:space="preserve"> tetap seimbang, sehingga mewakili proporsi yang sama dengan dataset asli. Teknik ini penting untuk menghindari bias dalam proses validasi model dan memastikan bahwa semua kelas terwakili secara proporsional selama evaluasi.</w:t>
+      </w:r>
+    </w:p>
+    <w:p>
+      <w:pPr>
+        <w:spacing w:line="360" w:lineRule="auto"/>
+        <w:ind w:firstLine="720"/>
+        <w:jc w:val="both"/>
+        <w:rPr>
+          <w:rFonts w:ascii="Times New Roman" w:eastAsia="Times New Roman" w:hAnsi="Times New Roman" w:cs="Times New Roman"/>
+          <w:sz w:val="24"/>
+          <w:szCs w:val="24"/>
+        </w:rPr>
+      </w:pPr>
+      <w:r>
+        <w:rPr>
+          <w:rFonts w:ascii="Times New Roman" w:eastAsia="Times New Roman" w:hAnsi="Times New Roman" w:cs="Times New Roman"/>
+          <w:sz w:val="24"/>
+          <w:szCs w:val="24"/>
+        </w:rPr>
+        <w:lastRenderedPageBreak/>
+        <w:t>Setelah pembagian data, dilakukan</w:t>
+      </w:r>
+      <w:r>
+        <w:rPr>
+          <w:rFonts w:ascii="Times New Roman" w:eastAsia="Times New Roman" w:hAnsi="Times New Roman" w:cs="Times New Roman"/>
+          <w:sz w:val="24"/>
+          <w:szCs w:val="24"/>
+        </w:rPr>
+        <w:t xml:space="preserve"> beberapa tahapan </w:t>
       </w:r>
       <w:r>
         <w:rPr>
@@ -26527,7 +27520,65 @@
           <w:sz w:val="24"/>
           <w:szCs w:val="24"/>
         </w:rPr>
-        <w:t xml:space="preserve">, dimana dilakukan beberapa tahapan utama seperti pengubahan format label </w:t>
+        <w:t xml:space="preserve"> seperti </w:t>
+      </w:r>
+      <w:r>
+        <w:rPr>
+          <w:rFonts w:ascii="Times New Roman" w:eastAsia="Times New Roman" w:hAnsi="Times New Roman" w:cs="Times New Roman"/>
+          <w:sz w:val="24"/>
+          <w:szCs w:val="24"/>
+        </w:rPr>
+        <w:t xml:space="preserve">pengurangan resolusi </w:t>
+      </w:r>
+      <w:r>
+        <w:rPr>
+          <w:rFonts w:ascii="Times New Roman" w:eastAsia="Times New Roman" w:hAnsi="Times New Roman" w:cs="Times New Roman"/>
+          <w:sz w:val="24"/>
+          <w:szCs w:val="24"/>
+        </w:rPr>
+        <w:t xml:space="preserve">menggunakan </w:t>
+      </w:r>
+      <w:r>
+        <w:rPr>
+          <w:rFonts w:ascii="Times New Roman" w:eastAsia="Times New Roman" w:hAnsi="Times New Roman" w:cs="Times New Roman"/>
+          <w:i/>
+          <w:iCs/>
+          <w:sz w:val="24"/>
+          <w:szCs w:val="24"/>
+        </w:rPr>
+        <w:t>lanczos resampling</w:t>
+      </w:r>
+      <w:r>
+        <w:rPr>
+          <w:rFonts w:ascii="Times New Roman" w:eastAsia="Times New Roman" w:hAnsi="Times New Roman" w:cs="Times New Roman"/>
+          <w:sz w:val="24"/>
+          <w:szCs w:val="24"/>
+        </w:rPr>
+        <w:t xml:space="preserve"> </w:t>
+      </w:r>
+      <w:r>
+        <w:rPr>
+          <w:rFonts w:ascii="Times New Roman" w:eastAsia="Times New Roman" w:hAnsi="Times New Roman" w:cs="Times New Roman"/>
+          <w:sz w:val="24"/>
+          <w:szCs w:val="24"/>
+        </w:rPr>
+        <w:t>lalu</w:t>
+      </w:r>
+      <w:r>
+        <w:rPr>
+          <w:rFonts w:ascii="Times New Roman" w:eastAsia="Times New Roman" w:hAnsi="Times New Roman" w:cs="Times New Roman"/>
+          <w:sz w:val="24"/>
+          <w:szCs w:val="24"/>
+        </w:rPr>
+        <w:t xml:space="preserve"> </w:t>
+      </w:r>
+      <w:r>
+        <w:rPr>
+          <w:rFonts w:ascii="Times New Roman" w:eastAsia="Times New Roman" w:hAnsi="Times New Roman" w:cs="Times New Roman"/>
+          <w:sz w:val="24"/>
+          <w:szCs w:val="24"/>
+        </w:rPr>
+        <w:t xml:space="preserve">pengubahan format label </w:t>
       </w:r>
       <w:r>
         <w:rPr>
@@ -26545,7 +27596,23 @@
           <w:sz w:val="24"/>
           <w:szCs w:val="24"/>
         </w:rPr>
-        <w:t xml:space="preserve"> yang disesuaikan untuk kebutuhan model YOLO dan RT-DETR. Data kemudian ditingkatkan kualitasnya dengan teknik </w:t>
+        <w:t xml:space="preserve"> yang disesuaikan untuk kebutuhan model YOLO dan RT-DETR. Data </w:t>
+      </w:r>
+      <w:r>
+        <w:rPr>
+          <w:rFonts w:ascii="Times New Roman" w:eastAsia="Times New Roman" w:hAnsi="Times New Roman" w:cs="Times New Roman"/>
+          <w:sz w:val="24"/>
+          <w:szCs w:val="24"/>
+        </w:rPr>
+        <w:t>kemudian</w:t>
+      </w:r>
+      <w:r>
+        <w:rPr>
+          <w:rFonts w:ascii="Times New Roman" w:eastAsia="Times New Roman" w:hAnsi="Times New Roman" w:cs="Times New Roman"/>
+          <w:sz w:val="24"/>
+          <w:szCs w:val="24"/>
+        </w:rPr>
+        <w:t xml:space="preserve"> ditingkatkan kualitasnya dengan teknik </w:t>
       </w:r>
       <w:r>
         <w:rPr>
@@ -26563,119 +27630,59 @@
           <w:sz w:val="24"/>
           <w:szCs w:val="24"/>
         </w:rPr>
-        <w:t xml:space="preserve"> menggunakan CLAHE. Selanjutnya, dilakukan normalisasi data menggunakan </w:t>
-      </w:r>
-      <w:r>
-        <w:rPr>
-          <w:rFonts w:ascii="Times New Roman" w:eastAsia="Times New Roman" w:hAnsi="Times New Roman" w:cs="Times New Roman"/>
-          <w:i/>
-          <w:iCs/>
-          <w:sz w:val="24"/>
-          <w:szCs w:val="24"/>
-        </w:rPr>
-        <w:t>min-max scaler</w:t>
-      </w:r>
-      <w:r>
-        <w:rPr>
-          <w:rFonts w:ascii="Times New Roman" w:eastAsia="Times New Roman" w:hAnsi="Times New Roman" w:cs="Times New Roman"/>
-          <w:sz w:val="24"/>
-          <w:szCs w:val="24"/>
-        </w:rPr>
-        <w:t xml:space="preserve"> dan pembagian dataset menjadi </w:t>
-      </w:r>
-      <w:r>
-        <w:rPr>
-          <w:rFonts w:ascii="Times New Roman" w:eastAsia="Times New Roman" w:hAnsi="Times New Roman" w:cs="Times New Roman"/>
-          <w:i/>
-          <w:iCs/>
-          <w:sz w:val="24"/>
-          <w:szCs w:val="24"/>
-        </w:rPr>
-        <w:t>training</w:t>
-      </w:r>
-      <w:r>
-        <w:rPr>
-          <w:rFonts w:ascii="Times New Roman" w:eastAsia="Times New Roman" w:hAnsi="Times New Roman" w:cs="Times New Roman"/>
-          <w:sz w:val="24"/>
-          <w:szCs w:val="24"/>
-        </w:rPr>
-        <w:t xml:space="preserve"> sebesar </w:t>
-      </w:r>
-      <w:r>
-        <w:rPr>
-          <w:rFonts w:ascii="Times New Roman" w:eastAsia="Times New Roman" w:hAnsi="Times New Roman" w:cs="Times New Roman"/>
-          <w:sz w:val="24"/>
-          <w:szCs w:val="24"/>
-        </w:rPr>
-        <w:t>8</w:t>
-      </w:r>
-      <w:r>
-        <w:rPr>
-          <w:rFonts w:ascii="Times New Roman" w:eastAsia="Times New Roman" w:hAnsi="Times New Roman" w:cs="Times New Roman"/>
-          <w:sz w:val="24"/>
-          <w:szCs w:val="24"/>
-        </w:rPr>
-        <w:t>0%</w:t>
-      </w:r>
-      <w:r>
-        <w:rPr>
-          <w:rFonts w:ascii="Times New Roman" w:eastAsia="Times New Roman" w:hAnsi="Times New Roman" w:cs="Times New Roman"/>
-          <w:sz w:val="24"/>
-          <w:szCs w:val="24"/>
-        </w:rPr>
-        <w:t xml:space="preserve"> dan </w:t>
-      </w:r>
-      <w:r>
-        <w:rPr>
-          <w:rFonts w:ascii="Times New Roman" w:eastAsia="Times New Roman" w:hAnsi="Times New Roman" w:cs="Times New Roman"/>
-          <w:i/>
-          <w:iCs/>
-          <w:sz w:val="24"/>
-          <w:szCs w:val="24"/>
-        </w:rPr>
-        <w:t xml:space="preserve">validation </w:t>
-      </w:r>
-      <w:r>
-        <w:rPr>
-          <w:rFonts w:ascii="Times New Roman" w:eastAsia="Times New Roman" w:hAnsi="Times New Roman" w:cs="Times New Roman"/>
-          <w:sz w:val="24"/>
-          <w:szCs w:val="24"/>
-        </w:rPr>
-        <w:t>sebesar 20</w:t>
-      </w:r>
-      <w:r>
-        <w:rPr>
-          <w:rFonts w:ascii="Times New Roman" w:eastAsia="Times New Roman" w:hAnsi="Times New Roman" w:cs="Times New Roman"/>
-          <w:sz w:val="24"/>
-          <w:szCs w:val="24"/>
-        </w:rPr>
-        <w:t xml:space="preserve">% </w:t>
-      </w:r>
-      <w:r>
-        <w:rPr>
-          <w:rFonts w:ascii="Times New Roman" w:eastAsia="Times New Roman" w:hAnsi="Times New Roman" w:cs="Times New Roman"/>
-          <w:sz w:val="24"/>
-          <w:szCs w:val="24"/>
-        </w:rPr>
-        <w:t xml:space="preserve">menggunakan teknik </w:t>
-      </w:r>
-      <w:r>
-        <w:rPr>
-          <w:rFonts w:ascii="Times New Roman" w:eastAsia="Times New Roman" w:hAnsi="Times New Roman" w:cs="Times New Roman"/>
-          <w:i/>
-          <w:iCs/>
-          <w:sz w:val="24"/>
-          <w:szCs w:val="24"/>
-        </w:rPr>
-        <w:t>stratified random sampling</w:t>
-      </w:r>
-      <w:r>
-        <w:rPr>
-          <w:rFonts w:ascii="Times New Roman" w:eastAsia="Times New Roman" w:hAnsi="Times New Roman" w:cs="Times New Roman"/>
-          <w:sz w:val="24"/>
-          <w:szCs w:val="24"/>
-        </w:rPr>
-        <w:t xml:space="preserve"> yang stratanya dibagi berdasarkan kelas objeknya.</w:t>
+        <w:t xml:space="preserve"> menggunakan CLAHE</w:t>
+      </w:r>
+      <w:r>
+        <w:rPr>
+          <w:rFonts w:ascii="Times New Roman" w:eastAsia="Times New Roman" w:hAnsi="Times New Roman" w:cs="Times New Roman"/>
+          <w:sz w:val="24"/>
+          <w:szCs w:val="24"/>
+        </w:rPr>
+        <w:t>.</w:t>
+      </w:r>
+      <w:r>
+        <w:rPr>
+          <w:rFonts w:ascii="Times New Roman" w:eastAsia="Times New Roman" w:hAnsi="Times New Roman" w:cs="Times New Roman"/>
+          <w:sz w:val="24"/>
+          <w:szCs w:val="24"/>
+        </w:rPr>
+        <w:t xml:space="preserve"> Tahap terakhir dalam </w:t>
+      </w:r>
+      <w:r>
+        <w:rPr>
+          <w:rFonts w:ascii="Times New Roman" w:eastAsia="Times New Roman" w:hAnsi="Times New Roman" w:cs="Times New Roman"/>
+          <w:i/>
+          <w:iCs/>
+          <w:sz w:val="24"/>
+          <w:szCs w:val="24"/>
+        </w:rPr>
+        <w:t>preprocessing</w:t>
+      </w:r>
+      <w:r>
+        <w:rPr>
+          <w:rFonts w:ascii="Times New Roman" w:eastAsia="Times New Roman" w:hAnsi="Times New Roman" w:cs="Times New Roman"/>
+          <w:sz w:val="24"/>
+          <w:szCs w:val="24"/>
+        </w:rPr>
+        <w:t xml:space="preserve"> ini adalah dengan augmentasi data menggunakan parameter-parameter yang ditentukan. Tahap augmentasi data ini juga mencakup algoritma </w:t>
+      </w:r>
+      <w:r>
+        <w:rPr>
+          <w:rFonts w:ascii="Times New Roman" w:eastAsia="Times New Roman" w:hAnsi="Times New Roman" w:cs="Times New Roman"/>
+          <w:i/>
+          <w:iCs/>
+          <w:sz w:val="24"/>
+          <w:szCs w:val="24"/>
+        </w:rPr>
+        <w:t>mosaic data</w:t>
+      </w:r>
+      <w:r>
+        <w:rPr>
+          <w:rFonts w:ascii="Times New Roman" w:eastAsia="Times New Roman" w:hAnsi="Times New Roman" w:cs="Times New Roman"/>
+          <w:sz w:val="24"/>
+          <w:szCs w:val="24"/>
+        </w:rPr>
+        <w:t>.</w:t>
       </w:r>
     </w:p>
     <w:p>
@@ -26692,7 +27699,6 @@
           <w:sz w:val="24"/>
           <w:szCs w:val="24"/>
         </w:rPr>
-        <w:lastRenderedPageBreak/>
         <w:tab/>
       </w:r>
       <w:r>
@@ -26933,8 +27939,9 @@
           <w:sz w:val="24"/>
           <w:szCs w:val="24"/>
         </w:rPr>
+        <w:lastRenderedPageBreak/>
         <w:drawing>
-          <wp:inline distT="0" distB="0" distL="0" distR="0" wp14:anchorId="06D88062" wp14:editId="14D2DB8E">
+          <wp:inline distT="0" distB="0" distL="0" distR="0" wp14:anchorId="06D88062" wp14:editId="127588D9">
             <wp:extent cx="2289431" cy="4876800"/>
             <wp:effectExtent l="0" t="0" r="0" b="0"/>
             <wp:docPr id="1271028443" name="Picture 5"/>
@@ -26989,7 +27996,8 @@
           <w:szCs w:val="20"/>
         </w:rPr>
       </w:pPr>
-      <w:bookmarkStart w:id="76" w:name="_Toc180614705"/>
+      <w:bookmarkStart w:id="80" w:name="_Toc180614705"/>
+      <w:commentRangeStart w:id="81"/>
       <w:r>
         <w:rPr>
           <w:rFonts w:ascii="Times New Roman" w:hAnsi="Times New Roman" w:cs="Times New Roman"/>
@@ -27088,30 +28096,35 @@
         </w:rPr>
         <w:t xml:space="preserve"> Keseluruhan Proses</w:t>
       </w:r>
-      <w:bookmarkEnd w:id="76"/>
+      <w:bookmarkEnd w:id="80"/>
+      <w:commentRangeEnd w:id="81"/>
+      <w:r>
+        <w:rPr>
+          <w:rStyle w:val="CommentReference"/>
+          <w:i w:val="0"/>
+          <w:iCs w:val="0"/>
+          <w:color w:val="auto"/>
+        </w:rPr>
+        <w:commentReference w:id="81"/>
+      </w:r>
     </w:p>
     <w:p>
       <w:pPr>
         <w:pStyle w:val="Heading3"/>
       </w:pPr>
-      <w:bookmarkStart w:id="77" w:name="_c4or79lu1lu8" w:colFirst="0" w:colLast="0"/>
-      <w:bookmarkStart w:id="78" w:name="_Toc181134065"/>
-      <w:bookmarkEnd w:id="77"/>
-      <w:r>
-        <w:lastRenderedPageBreak/>
+      <w:bookmarkStart w:id="82" w:name="_c4or79lu1lu8" w:colFirst="0" w:colLast="0"/>
+      <w:bookmarkStart w:id="83" w:name="_Toc181134065"/>
+      <w:bookmarkEnd w:id="82"/>
+      <w:r>
         <w:t>3.3.1</w:t>
       </w:r>
       <w:r>
         <w:tab/>
       </w:r>
       <w:r>
-        <w:rPr>
-          <w:i/>
-          <w:iCs/>
-        </w:rPr>
         <w:t>Data Preprocessing</w:t>
       </w:r>
-      <w:bookmarkEnd w:id="78"/>
+      <w:bookmarkEnd w:id="83"/>
     </w:p>
     <w:p>
       <w:pPr>
@@ -27147,8 +28160,212 @@
           <w:sz w:val="24"/>
           <w:szCs w:val="24"/>
         </w:rPr>
-        <w:t xml:space="preserve"> yang meliputi:</w:t>
-      </w:r>
+        <w:t xml:space="preserve"> </w:t>
+      </w:r>
+      <w:r>
+        <w:rPr>
+          <w:rFonts w:ascii="Times New Roman" w:eastAsia="Times New Roman" w:hAnsi="Times New Roman" w:cs="Times New Roman"/>
+          <w:sz w:val="24"/>
+          <w:szCs w:val="24"/>
+        </w:rPr>
+        <w:t xml:space="preserve">pada </w:t>
+      </w:r>
+      <w:r>
+        <w:rPr>
+          <w:rFonts w:ascii="Times New Roman" w:eastAsia="Times New Roman" w:hAnsi="Times New Roman" w:cs="Times New Roman"/>
+          <w:i/>
+          <w:iCs/>
+          <w:sz w:val="24"/>
+          <w:szCs w:val="24"/>
+        </w:rPr>
+        <w:t xml:space="preserve">train </w:t>
+      </w:r>
+      <w:r>
+        <w:rPr>
+          <w:rFonts w:ascii="Times New Roman" w:eastAsia="Times New Roman" w:hAnsi="Times New Roman" w:cs="Times New Roman"/>
+          <w:i/>
+          <w:iCs/>
+          <w:sz w:val="24"/>
+          <w:szCs w:val="24"/>
+        </w:rPr>
+        <w:t>set</w:t>
+      </w:r>
+      <w:r>
+        <w:rPr>
+          <w:rFonts w:ascii="Times New Roman" w:eastAsia="Times New Roman" w:hAnsi="Times New Roman" w:cs="Times New Roman"/>
+          <w:sz w:val="24"/>
+          <w:szCs w:val="24"/>
+        </w:rPr>
+        <w:t xml:space="preserve"> </w:t>
+      </w:r>
+      <w:r>
+        <w:rPr>
+          <w:rFonts w:ascii="Times New Roman" w:eastAsia="Times New Roman" w:hAnsi="Times New Roman" w:cs="Times New Roman"/>
+          <w:sz w:val="24"/>
+          <w:szCs w:val="24"/>
+        </w:rPr>
+        <w:t>yang</w:t>
+      </w:r>
+      <w:r>
+        <w:rPr>
+          <w:rFonts w:ascii="Times New Roman" w:eastAsia="Times New Roman" w:hAnsi="Times New Roman" w:cs="Times New Roman"/>
+          <w:sz w:val="24"/>
+          <w:szCs w:val="24"/>
+        </w:rPr>
+        <w:t xml:space="preserve"> meliputi:</w:t>
+      </w:r>
+    </w:p>
+    <w:p>
+      <w:pPr>
+        <w:spacing w:line="360" w:lineRule="auto"/>
+        <w:ind w:firstLine="720"/>
+        <w:jc w:val="both"/>
+        <w:rPr>
+          <w:rFonts w:ascii="Times New Roman" w:hAnsi="Times New Roman" w:cs="Times New Roman"/>
+          <w:i/>
+          <w:iCs/>
+          <w:sz w:val="24"/>
+        </w:rPr>
+      </w:pPr>
+      <w:r>
+        <w:rPr>
+          <w:rFonts w:ascii="Times New Roman" w:hAnsi="Times New Roman" w:cs="Times New Roman"/>
+          <w:sz w:val="24"/>
+        </w:rPr>
+        <w:t xml:space="preserve">3.3.1.1 </w:t>
+      </w:r>
+      <w:r>
+        <w:rPr>
+          <w:rFonts w:ascii="Times New Roman" w:hAnsi="Times New Roman" w:cs="Times New Roman"/>
+          <w:i/>
+          <w:iCs/>
+          <w:sz w:val="24"/>
+        </w:rPr>
+        <w:t>Downsampling</w:t>
+      </w:r>
+    </w:p>
+    <w:p>
+      <w:pPr>
+        <w:spacing w:line="360" w:lineRule="auto"/>
+        <w:ind w:left="720" w:firstLine="720"/>
+        <w:jc w:val="both"/>
+        <w:rPr>
+          <w:rFonts w:ascii="Times New Roman" w:eastAsia="Times New Roman" w:hAnsi="Times New Roman" w:cs="Times New Roman"/>
+          <w:sz w:val="24"/>
+          <w:szCs w:val="24"/>
+        </w:rPr>
+      </w:pPr>
+      <w:r>
+        <w:rPr>
+          <w:rFonts w:ascii="Times New Roman" w:eastAsia="Times New Roman" w:hAnsi="Times New Roman" w:cs="Times New Roman"/>
+          <w:sz w:val="24"/>
+          <w:szCs w:val="24"/>
+        </w:rPr>
+        <w:t xml:space="preserve">Tahap pertama dalam proses preprocessing adalah penerapan downsampling menggunakan algoritma </w:t>
+      </w:r>
+      <w:r>
+        <w:rPr>
+          <w:rFonts w:ascii="Times New Roman" w:eastAsia="Times New Roman" w:hAnsi="Times New Roman" w:cs="Times New Roman"/>
+          <w:i/>
+          <w:iCs/>
+          <w:sz w:val="24"/>
+          <w:szCs w:val="24"/>
+        </w:rPr>
+        <w:t>Lanczos Resampling</w:t>
+      </w:r>
+      <w:r>
+        <w:rPr>
+          <w:rFonts w:ascii="Times New Roman" w:eastAsia="Times New Roman" w:hAnsi="Times New Roman" w:cs="Times New Roman"/>
+          <w:sz w:val="24"/>
+          <w:szCs w:val="24"/>
+        </w:rPr>
+        <w:t xml:space="preserve">. Proses ini dilakukan di awal untuk mengurangi kompleksitas komputasi pada tahapan </w:t>
+      </w:r>
+      <w:r>
+        <w:rPr>
+          <w:rFonts w:ascii="Times New Roman" w:eastAsia="Times New Roman" w:hAnsi="Times New Roman" w:cs="Times New Roman"/>
+          <w:i/>
+          <w:iCs/>
+          <w:sz w:val="24"/>
+          <w:szCs w:val="24"/>
+        </w:rPr>
+        <w:t>preprocessing</w:t>
+      </w:r>
+      <w:r>
+        <w:rPr>
+          <w:rFonts w:ascii="Times New Roman" w:eastAsia="Times New Roman" w:hAnsi="Times New Roman" w:cs="Times New Roman"/>
+          <w:sz w:val="24"/>
+          <w:szCs w:val="24"/>
+        </w:rPr>
+        <w:t xml:space="preserve"> berikutnya. Penting untuk dicatat bahwa model-model yang akan dilatih tidak menggunakan citra dengan resolusi hasil </w:t>
+      </w:r>
+      <w:r>
+        <w:rPr>
+          <w:rFonts w:ascii="Times New Roman" w:eastAsia="Times New Roman" w:hAnsi="Times New Roman" w:cs="Times New Roman"/>
+          <w:i/>
+          <w:iCs/>
+          <w:sz w:val="24"/>
+          <w:szCs w:val="24"/>
+        </w:rPr>
+        <w:t>downsampling</w:t>
+      </w:r>
+      <w:r>
+        <w:rPr>
+          <w:rFonts w:ascii="Times New Roman" w:eastAsia="Times New Roman" w:hAnsi="Times New Roman" w:cs="Times New Roman"/>
+          <w:sz w:val="24"/>
+          <w:szCs w:val="24"/>
+        </w:rPr>
+        <w:t xml:space="preserve">, karena masing-masing model telah mengkonfigurasi parameter input secara </w:t>
+      </w:r>
+      <w:r>
+        <w:rPr>
+          <w:rFonts w:ascii="Times New Roman" w:eastAsia="Times New Roman" w:hAnsi="Times New Roman" w:cs="Times New Roman"/>
+          <w:i/>
+          <w:iCs/>
+          <w:sz w:val="24"/>
+          <w:szCs w:val="24"/>
+        </w:rPr>
+        <w:t>default</w:t>
+      </w:r>
+      <w:r>
+        <w:rPr>
+          <w:rFonts w:ascii="Times New Roman" w:eastAsia="Times New Roman" w:hAnsi="Times New Roman" w:cs="Times New Roman"/>
+          <w:sz w:val="24"/>
+          <w:szCs w:val="24"/>
+        </w:rPr>
+        <w:t xml:space="preserve"> sebesar 640×640 piksel. Dengan demikian, berapapun resolusi citra awal, semua akan diseragamkan menjadi 640×640 piksel. Langkah </w:t>
+      </w:r>
+      <w:r>
+        <w:rPr>
+          <w:rFonts w:ascii="Times New Roman" w:eastAsia="Times New Roman" w:hAnsi="Times New Roman" w:cs="Times New Roman"/>
+          <w:i/>
+          <w:iCs/>
+          <w:sz w:val="24"/>
+          <w:szCs w:val="24"/>
+        </w:rPr>
+        <w:lastRenderedPageBreak/>
+        <w:t>downsampling</w:t>
+      </w:r>
+      <w:r>
+        <w:rPr>
+          <w:rFonts w:ascii="Times New Roman" w:eastAsia="Times New Roman" w:hAnsi="Times New Roman" w:cs="Times New Roman"/>
+          <w:sz w:val="24"/>
+          <w:szCs w:val="24"/>
+        </w:rPr>
+        <w:t xml:space="preserve"> ini berfungsi untuk mengurangi detail-detail yang dianggap kurang signifikan, sehingga memungkinkan model mencapai generalisasi yang lebih baik ketika dilakukan resampling atau interpolasi otomatis melalui arsitektur model yang telah disesuaikan.</w:t>
+      </w:r>
+    </w:p>
+    <w:p>
+      <w:pPr>
+        <w:spacing w:line="360" w:lineRule="auto"/>
+        <w:ind w:left="720" w:firstLine="720"/>
+        <w:jc w:val="both"/>
+        <w:rPr>
+          <w:rFonts w:ascii="Times New Roman" w:eastAsia="Times New Roman" w:hAnsi="Times New Roman" w:cs="Times New Roman"/>
+          <w:sz w:val="24"/>
+          <w:szCs w:val="24"/>
+        </w:rPr>
+      </w:pPr>
     </w:p>
     <w:p>
       <w:pPr>
@@ -27168,7 +28385,23 @@
           <w:sz w:val="24"/>
           <w:szCs w:val="24"/>
         </w:rPr>
-        <w:t xml:space="preserve">3.3.1.1 Pengubahan format label </w:t>
+        <w:t>3.3.1.</w:t>
+      </w:r>
+      <w:r>
+        <w:rPr>
+          <w:rFonts w:ascii="Times New Roman" w:eastAsia="Times New Roman" w:hAnsi="Times New Roman" w:cs="Times New Roman"/>
+          <w:sz w:val="24"/>
+          <w:szCs w:val="24"/>
+        </w:rPr>
+        <w:t>2</w:t>
+      </w:r>
+      <w:r>
+        <w:rPr>
+          <w:rFonts w:ascii="Times New Roman" w:eastAsia="Times New Roman" w:hAnsi="Times New Roman" w:cs="Times New Roman"/>
+          <w:sz w:val="24"/>
+          <w:szCs w:val="24"/>
+        </w:rPr>
+        <w:t xml:space="preserve"> Pengubahan format label </w:t>
       </w:r>
       <w:r>
         <w:rPr>
@@ -27198,7 +28431,84 @@
           <w:szCs w:val="24"/>
         </w:rPr>
         <w:tab/>
-        <w:t xml:space="preserve">Pada penelitian ini, dataset asli dari ExDark menggunakan format anotasi yang berbeda dengan format yang dibutuhkan oleh YOLO &amp; RT-DETR untuk pelatihan model deteksi objek. Setiap anotasi di dataset ExDark mencakup beberapa informasi, antara lain 16 karakter pertama yang berisi data dari alat anotasi, kolom pertama yang berisi nama kelas objek, serta kolom kedua hingga kelima yang menyatakan koordinat </w:t>
+      </w:r>
+      <w:r>
+        <w:rPr>
+          <w:rFonts w:ascii="Times New Roman" w:eastAsia="Times New Roman" w:hAnsi="Times New Roman" w:cs="Times New Roman"/>
+          <w:sz w:val="24"/>
+          <w:szCs w:val="24"/>
+        </w:rPr>
+        <w:t xml:space="preserve">Setiap citra yang sudah melalu tahap </w:t>
+      </w:r>
+      <w:r>
+        <w:rPr>
+          <w:rFonts w:ascii="Times New Roman" w:eastAsia="Times New Roman" w:hAnsi="Times New Roman" w:cs="Times New Roman"/>
+          <w:sz w:val="24"/>
+          <w:szCs w:val="24"/>
+        </w:rPr>
+        <w:t>downsampling</w:t>
+      </w:r>
+      <w:r>
+        <w:rPr>
+          <w:rFonts w:ascii="Times New Roman" w:eastAsia="Times New Roman" w:hAnsi="Times New Roman" w:cs="Times New Roman"/>
+          <w:sz w:val="24"/>
+          <w:szCs w:val="24"/>
+        </w:rPr>
+        <w:t xml:space="preserve"> akan membutuhkan anotasi </w:t>
+      </w:r>
+      <w:r>
+        <w:rPr>
+          <w:rFonts w:ascii="Times New Roman" w:eastAsia="Times New Roman" w:hAnsi="Times New Roman" w:cs="Times New Roman"/>
+          <w:i/>
+          <w:iCs/>
+          <w:sz w:val="24"/>
+          <w:szCs w:val="24"/>
+        </w:rPr>
+        <w:t xml:space="preserve">bounding </w:t>
+      </w:r>
+      <w:r>
+        <w:rPr>
+          <w:rFonts w:ascii="Times New Roman" w:eastAsia="Times New Roman" w:hAnsi="Times New Roman" w:cs="Times New Roman"/>
+          <w:i/>
+          <w:iCs/>
+          <w:sz w:val="24"/>
+          <w:szCs w:val="24"/>
+        </w:rPr>
+        <w:t>box</w:t>
+      </w:r>
+      <w:r>
+        <w:rPr>
+          <w:rFonts w:ascii="Times New Roman" w:eastAsia="Times New Roman" w:hAnsi="Times New Roman" w:cs="Times New Roman"/>
+          <w:sz w:val="24"/>
+          <w:szCs w:val="24"/>
+        </w:rPr>
+        <w:t xml:space="preserve"> baru.</w:t>
+      </w:r>
+      <w:r>
+        <w:rPr>
+          <w:rFonts w:ascii="Times New Roman" w:eastAsia="Times New Roman" w:hAnsi="Times New Roman" w:cs="Times New Roman"/>
+          <w:i/>
+          <w:iCs/>
+          <w:sz w:val="24"/>
+          <w:szCs w:val="24"/>
+        </w:rPr>
+        <w:t xml:space="preserve"> </w:t>
+      </w:r>
+      <w:r>
+        <w:rPr>
+          <w:rFonts w:ascii="Times New Roman" w:eastAsia="Times New Roman" w:hAnsi="Times New Roman" w:cs="Times New Roman"/>
+          <w:sz w:val="24"/>
+          <w:szCs w:val="24"/>
+        </w:rPr>
+        <w:t>Setiap</w:t>
+      </w:r>
+      <w:r>
+        <w:rPr>
+          <w:rFonts w:ascii="Times New Roman" w:eastAsia="Times New Roman" w:hAnsi="Times New Roman" w:cs="Times New Roman"/>
+          <w:sz w:val="24"/>
+          <w:szCs w:val="24"/>
+        </w:rPr>
+        <w:t xml:space="preserve"> anotasi di dataset ExDark mencakup beberapa informasi, antara lain 16 karakter pertama yang berisi data dari alat anotasi, kolom pertama yang berisi nama kelas objek, serta kolom kedua hingga kelima yang menyatakan koordinat </w:t>
       </w:r>
       <w:r>
         <w:rPr>
@@ -27627,7 +28937,15 @@
           <w:sz w:val="24"/>
           <w:szCs w:val="24"/>
         </w:rPr>
-        <w:t>.yaml</w:t>
+        <w:t>.</w:t>
+      </w:r>
+      <w:r>
+        <w:rPr>
+          <w:rFonts w:ascii="Courier New" w:eastAsia="Courier New" w:hAnsi="Courier New" w:cs="Courier New"/>
+          <w:sz w:val="24"/>
+          <w:szCs w:val="24"/>
+        </w:rPr>
+        <w:t>txt</w:t>
       </w:r>
       <w:r>
         <w:rPr>
@@ -27659,13 +28977,25 @@
           <w:sz w:val="24"/>
         </w:rPr>
       </w:pPr>
-      <w:bookmarkStart w:id="79" w:name="_qnc1vexapoc0" w:colFirst="0" w:colLast="0"/>
-      <w:bookmarkEnd w:id="79"/>
-      <w:r>
-        <w:rPr>
-          <w:sz w:val="24"/>
-        </w:rPr>
-        <w:t xml:space="preserve">3.3.1.2 </w:t>
+      <w:bookmarkStart w:id="84" w:name="_qnc1vexapoc0" w:colFirst="0" w:colLast="0"/>
+      <w:bookmarkEnd w:id="84"/>
+      <w:r>
+        <w:rPr>
+          <w:sz w:val="24"/>
+        </w:rPr>
+        <w:t>3.3.1.</w:t>
+      </w:r>
+      <w:r>
+        <w:rPr>
+          <w:sz w:val="24"/>
+        </w:rPr>
+        <w:t>3</w:t>
+      </w:r>
+      <w:r>
+        <w:rPr>
+          <w:sz w:val="24"/>
+        </w:rPr>
+        <w:t xml:space="preserve"> </w:t>
       </w:r>
       <w:r>
         <w:rPr>
@@ -27700,24 +29030,59 @@
           <w:szCs w:val="24"/>
         </w:rPr>
         <w:tab/>
-        <w:t xml:space="preserve">Setelah proses konversi format label </w:t>
-      </w:r>
-      <w:r>
-        <w:rPr>
-          <w:rFonts w:ascii="Times New Roman" w:eastAsia="Times New Roman" w:hAnsi="Times New Roman" w:cs="Times New Roman"/>
-          <w:i/>
-          <w:sz w:val="24"/>
-          <w:szCs w:val="24"/>
-        </w:rPr>
-        <w:t>bounding box</w:t>
-      </w:r>
-      <w:r>
-        <w:rPr>
-          <w:rFonts w:ascii="Times New Roman" w:eastAsia="Times New Roman" w:hAnsi="Times New Roman" w:cs="Times New Roman"/>
-          <w:sz w:val="24"/>
-          <w:szCs w:val="24"/>
-        </w:rPr>
-        <w:t>, tahap selanjutnya dalam metodologi ini adalah penerapan teknik normalisasi data menggunakan</w:t>
+        <w:t xml:space="preserve">Setelah </w:t>
+      </w:r>
+      <w:r>
+        <w:rPr>
+          <w:rFonts w:ascii="Times New Roman" w:eastAsia="Times New Roman" w:hAnsi="Times New Roman" w:cs="Times New Roman"/>
+          <w:sz w:val="24"/>
+          <w:szCs w:val="24"/>
+        </w:rPr>
+        <w:t xml:space="preserve">citra pada </w:t>
+      </w:r>
+      <w:r>
+        <w:rPr>
+          <w:rFonts w:ascii="Times New Roman" w:eastAsia="Times New Roman" w:hAnsi="Times New Roman" w:cs="Times New Roman"/>
+          <w:i/>
+          <w:iCs/>
+          <w:sz w:val="24"/>
+          <w:szCs w:val="24"/>
+        </w:rPr>
+        <w:t>train set</w:t>
+      </w:r>
+      <w:r>
+        <w:rPr>
+          <w:rFonts w:ascii="Times New Roman" w:eastAsia="Times New Roman" w:hAnsi="Times New Roman" w:cs="Times New Roman"/>
+          <w:sz w:val="24"/>
+          <w:szCs w:val="24"/>
+        </w:rPr>
+        <w:t xml:space="preserve"> dilakukan </w:t>
+      </w:r>
+      <w:r>
+        <w:rPr>
+          <w:rFonts w:ascii="Times New Roman" w:eastAsia="Times New Roman" w:hAnsi="Times New Roman" w:cs="Times New Roman"/>
+          <w:i/>
+          <w:iCs/>
+          <w:sz w:val="24"/>
+          <w:szCs w:val="24"/>
+        </w:rPr>
+        <w:t>downsampling</w:t>
+      </w:r>
+      <w:r>
+        <w:rPr>
+          <w:rFonts w:ascii="Times New Roman" w:eastAsia="Times New Roman" w:hAnsi="Times New Roman" w:cs="Times New Roman"/>
+          <w:sz w:val="24"/>
+          <w:szCs w:val="24"/>
+        </w:rPr>
+        <w:t>,</w:t>
+      </w:r>
+      <w:r>
+        <w:rPr>
+          <w:rFonts w:ascii="Times New Roman" w:eastAsia="Times New Roman" w:hAnsi="Times New Roman" w:cs="Times New Roman"/>
+          <w:sz w:val="24"/>
+          <w:szCs w:val="24"/>
+        </w:rPr>
+        <w:t xml:space="preserve"> tahap selanjutnya dalam metodologi ini adalah penerapan teknik normalisasi data menggunakan</w:t>
       </w:r>
       <w:r>
         <w:rPr>
@@ -27734,16 +29099,8 @@
           <w:sz w:val="24"/>
           <w:szCs w:val="24"/>
         </w:rPr>
-        <w:t xml:space="preserve">(CLAHE). Teknik ini dipilih karena kemampuannya dalam meningkatkan kontras gambar, khususnya pada kondisi pencahayaan rendah, seperti yang </w:t>
-      </w:r>
-      <w:r>
-        <w:rPr>
-          <w:rFonts w:ascii="Times New Roman" w:eastAsia="Times New Roman" w:hAnsi="Times New Roman" w:cs="Times New Roman"/>
-          <w:sz w:val="24"/>
-          <w:szCs w:val="24"/>
-        </w:rPr>
         <w:lastRenderedPageBreak/>
-        <w:t xml:space="preserve">terdapat pada dataset ExDark. CLAHE bekerja dengan membagi gambar menjadi blok-blok kecil, kemudian melakukan </w:t>
+        <w:t xml:space="preserve">(CLAHE). Teknik ini dipilih karena kemampuannya dalam meningkatkan kontras gambar, khususnya pada kondisi pencahayaan rendah, seperti yang terdapat pada dataset ExDark. CLAHE bekerja dengan membagi gambar menjadi blok-blok kecil, kemudian melakukan </w:t>
       </w:r>
       <w:r>
         <w:rPr>
@@ -27839,6 +29196,14 @@
           <w:szCs w:val="24"/>
         </w:rPr>
         <w:tab/>
+      </w:r>
+      <w:commentRangeStart w:id="85"/>
+      <w:r>
+        <w:rPr>
+          <w:rFonts w:ascii="Times New Roman" w:eastAsia="Times New Roman" w:hAnsi="Times New Roman" w:cs="Times New Roman"/>
+          <w:sz w:val="24"/>
+          <w:szCs w:val="24"/>
+        </w:rPr>
         <w:t xml:space="preserve">3.3.1.3 Normalisasi Data dengan </w:t>
       </w:r>
       <w:r>
@@ -27939,6 +29304,13 @@
         </w:rPr>
         <w:t>, terutama pada tugas deteksi objek dalam citra pencahayaan rendah, di mana perbedaan kontras dapat mempengaruhi performa model.</w:t>
       </w:r>
+      <w:commentRangeEnd w:id="85"/>
+      <w:r>
+        <w:rPr>
+          <w:rStyle w:val="CommentReference"/>
+        </w:rPr>
+        <w:commentReference w:id="85"/>
+      </w:r>
     </w:p>
     <w:p>
       <w:pPr>
@@ -27961,8 +29333,9 @@
           <w:sz w:val="24"/>
         </w:rPr>
       </w:pPr>
-      <w:bookmarkStart w:id="80" w:name="_lxzo2u1f7yk3" w:colFirst="0" w:colLast="0"/>
-      <w:bookmarkEnd w:id="80"/>
+      <w:bookmarkStart w:id="86" w:name="_lxzo2u1f7yk3" w:colFirst="0" w:colLast="0"/>
+      <w:bookmarkEnd w:id="86"/>
+      <w:commentRangeStart w:id="87"/>
       <w:r>
         <w:rPr>
           <w:sz w:val="24"/>
@@ -28079,6 +29452,7 @@
           <w:sz w:val="24"/>
           <w:szCs w:val="24"/>
         </w:rPr>
+        <w:lastRenderedPageBreak/>
         <w:t>test</w:t>
       </w:r>
       <w:r>
@@ -28196,17 +29570,7 @@
           <w:sz w:val="24"/>
           <w:szCs w:val="24"/>
         </w:rPr>
-        <w:t xml:space="preserve"> Stratified </w:t>
-      </w:r>
-      <w:r>
-        <w:rPr>
-          <w:rFonts w:ascii="Times New Roman" w:eastAsia="Times New Roman" w:hAnsi="Times New Roman" w:cs="Times New Roman"/>
-          <w:i/>
-          <w:sz w:val="24"/>
-          <w:szCs w:val="24"/>
-        </w:rPr>
-        <w:lastRenderedPageBreak/>
-        <w:t>Random Sampling</w:t>
+        <w:t xml:space="preserve"> Stratified Random Sampling</w:t>
       </w:r>
       <w:r>
         <w:rPr>
@@ -28234,13 +29598,20 @@
         </w:rPr>
         <w:t xml:space="preserve"> tetap seimbang, sehingga mewakili proporsi yang sama dengan dataset asli. Teknik ini penting untuk menghindari bias dalam proses validasi model dan memastikan bahwa semua kelas terwakili secara proporsional selama evaluasi.</w:t>
       </w:r>
+      <w:commentRangeEnd w:id="87"/>
+      <w:r>
+        <w:rPr>
+          <w:rStyle w:val="CommentReference"/>
+        </w:rPr>
+        <w:commentReference w:id="87"/>
+      </w:r>
     </w:p>
     <w:p>
       <w:pPr>
         <w:pStyle w:val="Subtitle"/>
       </w:pPr>
-      <w:bookmarkStart w:id="81" w:name="_mycoozkb0d2g" w:colFirst="0" w:colLast="0"/>
-      <w:bookmarkEnd w:id="81"/>
+      <w:bookmarkStart w:id="88" w:name="_mycoozkb0d2g" w:colFirst="0" w:colLast="0"/>
+      <w:bookmarkEnd w:id="88"/>
     </w:p>
     <w:p>
       <w:pPr>
@@ -28251,8 +29622,8 @@
           <w:sz w:val="24"/>
         </w:rPr>
       </w:pPr>
-      <w:bookmarkStart w:id="82" w:name="_p6kss6m76u7i" w:colFirst="0" w:colLast="0"/>
-      <w:bookmarkEnd w:id="82"/>
+      <w:bookmarkStart w:id="89" w:name="_p6kss6m76u7i" w:colFirst="0" w:colLast="0"/>
+      <w:bookmarkEnd w:id="89"/>
       <w:r>
         <w:rPr>
           <w:sz w:val="24"/>
@@ -28351,109 +29722,74 @@
           <w:sz w:val="24"/>
           <w:szCs w:val="24"/>
         </w:rPr>
-        <w:t xml:space="preserve"> yang sudah dibuat. Proses augmentasi data ini dilakukan dengan menggunakan bantuan dari modul </w:t>
-      </w:r>
-      <w:r>
-        <w:rPr>
-          <w:rFonts w:ascii="Times New Roman" w:eastAsia="Times New Roman" w:hAnsi="Times New Roman" w:cs="Times New Roman"/>
-          <w:i/>
-          <w:sz w:val="24"/>
-          <w:szCs w:val="24"/>
-        </w:rPr>
-        <w:t>Ray Tune</w:t>
-      </w:r>
-      <w:r>
-        <w:rPr>
-          <w:rFonts w:ascii="Times New Roman" w:eastAsia="Times New Roman" w:hAnsi="Times New Roman" w:cs="Times New Roman"/>
-          <w:sz w:val="24"/>
-          <w:szCs w:val="24"/>
-        </w:rPr>
-        <w:t xml:space="preserve"> yang dapat mengotomasi proses augmentasi dalam bentuk parameter. Metode </w:t>
-      </w:r>
-      <w:r>
-        <w:rPr>
-          <w:rFonts w:ascii="Times New Roman" w:eastAsia="Times New Roman" w:hAnsi="Times New Roman" w:cs="Times New Roman"/>
-          <w:i/>
-          <w:sz w:val="24"/>
-          <w:szCs w:val="24"/>
-        </w:rPr>
-        <w:t xml:space="preserve">Ray Tune </w:t>
-      </w:r>
-      <w:r>
-        <w:rPr>
-          <w:rFonts w:ascii="Times New Roman" w:eastAsia="Times New Roman" w:hAnsi="Times New Roman" w:cs="Times New Roman"/>
-          <w:sz w:val="24"/>
-          <w:szCs w:val="24"/>
-        </w:rPr>
-        <w:t xml:space="preserve">ini menggunakan sistem pengambilan sampel dari distribusi uniform yang akan mengambil satu nilai dari batas </w:t>
-      </w:r>
-      <w:r>
-        <w:rPr>
-          <w:rFonts w:ascii="Times New Roman" w:eastAsia="Times New Roman" w:hAnsi="Times New Roman" w:cs="Times New Roman"/>
-          <w:i/>
-          <w:sz w:val="24"/>
-          <w:szCs w:val="24"/>
-        </w:rPr>
-        <w:t>lower</w:t>
-      </w:r>
-      <w:r>
-        <w:rPr>
-          <w:rFonts w:ascii="Times New Roman" w:eastAsia="Times New Roman" w:hAnsi="Times New Roman" w:cs="Times New Roman"/>
-          <w:sz w:val="24"/>
-          <w:szCs w:val="24"/>
-        </w:rPr>
-        <w:t xml:space="preserve"> dan </w:t>
-      </w:r>
-      <w:r>
-        <w:rPr>
-          <w:rFonts w:ascii="Times New Roman" w:eastAsia="Times New Roman" w:hAnsi="Times New Roman" w:cs="Times New Roman"/>
-          <w:i/>
-          <w:sz w:val="24"/>
-          <w:szCs w:val="24"/>
-        </w:rPr>
-        <w:t>upper</w:t>
-      </w:r>
-      <w:r>
-        <w:rPr>
-          <w:rFonts w:ascii="Times New Roman" w:eastAsia="Times New Roman" w:hAnsi="Times New Roman" w:cs="Times New Roman"/>
-          <w:sz w:val="24"/>
-          <w:szCs w:val="24"/>
-        </w:rPr>
-        <w:t xml:space="preserve"> yang telah ditentukan. Parameter augmentasi dengan hasil terbaik kemudian akan disimpan dan dibandingkan dengan hasil parameter augmentasi pada iterasi selanjutnya. Iterasi dari pengambilan nilai acak ini akan dilakukan sebanyak lima kali. Dengan memanfaatkan prosedur ini </w:t>
-      </w:r>
-      <w:r>
-        <w:rPr>
-          <w:rFonts w:ascii="Times New Roman" w:eastAsia="Times New Roman" w:hAnsi="Times New Roman" w:cs="Times New Roman"/>
-          <w:i/>
-          <w:sz w:val="24"/>
-          <w:szCs w:val="24"/>
-        </w:rPr>
-        <w:t>computational cost</w:t>
-      </w:r>
-      <w:r>
-        <w:rPr>
-          <w:rFonts w:ascii="Times New Roman" w:eastAsia="Times New Roman" w:hAnsi="Times New Roman" w:cs="Times New Roman"/>
-          <w:sz w:val="24"/>
-          <w:szCs w:val="24"/>
-        </w:rPr>
-        <w:t xml:space="preserve"> yang dibutuhkan diharapkan berkurang secara signifikan. Parameter yang akan dimasukkan ke dalam otomasi augmentasi </w:t>
-      </w:r>
-      <w:r>
-        <w:rPr>
-          <w:rFonts w:ascii="Times New Roman" w:eastAsia="Times New Roman" w:hAnsi="Times New Roman" w:cs="Times New Roman"/>
-          <w:i/>
-          <w:sz w:val="24"/>
-          <w:szCs w:val="24"/>
-        </w:rPr>
-        <w:t>Ray Tune</w:t>
-      </w:r>
-      <w:r>
-        <w:rPr>
-          <w:rFonts w:ascii="Times New Roman" w:eastAsia="Times New Roman" w:hAnsi="Times New Roman" w:cs="Times New Roman"/>
-          <w:sz w:val="24"/>
-          <w:szCs w:val="24"/>
-        </w:rPr>
-        <w:t xml:space="preserve"> dijelaskan dalam Tabel 3.1.</w:t>
+        <w:t xml:space="preserve"> yang sudah dibuat. Proses augmentasi data ini dilakukan dengan menggunakan bantuan dari modul</w:t>
+      </w:r>
+      <w:r>
+        <w:rPr>
+          <w:rFonts w:ascii="Times New Roman" w:eastAsia="Times New Roman" w:hAnsi="Times New Roman" w:cs="Times New Roman"/>
+          <w:i/>
+          <w:sz w:val="24"/>
+          <w:szCs w:val="24"/>
+        </w:rPr>
+        <w:t xml:space="preserve"> albumentations</w:t>
+      </w:r>
+      <w:r>
+        <w:rPr>
+          <w:rFonts w:ascii="Times New Roman" w:eastAsia="Times New Roman" w:hAnsi="Times New Roman" w:cs="Times New Roman"/>
+          <w:sz w:val="24"/>
+          <w:szCs w:val="24"/>
+        </w:rPr>
+        <w:t>. Parameter</w:t>
+      </w:r>
+      <w:r>
+        <w:rPr>
+          <w:rFonts w:ascii="Times New Roman" w:eastAsia="Times New Roman" w:hAnsi="Times New Roman" w:cs="Times New Roman"/>
+          <w:sz w:val="24"/>
+          <w:szCs w:val="24"/>
+        </w:rPr>
+        <w:t xml:space="preserve">-parameter augmentasi untuk </w:t>
+      </w:r>
+      <w:r>
+        <w:rPr>
+          <w:rFonts w:ascii="Times New Roman" w:eastAsia="Times New Roman" w:hAnsi="Times New Roman" w:cs="Times New Roman"/>
+          <w:sz w:val="24"/>
+          <w:szCs w:val="24"/>
+        </w:rPr>
+        <w:t xml:space="preserve">digunakan dalam </w:t>
+      </w:r>
+      <w:r>
+        <w:rPr>
+          <w:rFonts w:ascii="Times New Roman" w:eastAsia="Times New Roman" w:hAnsi="Times New Roman" w:cs="Times New Roman"/>
+          <w:sz w:val="24"/>
+          <w:szCs w:val="24"/>
+        </w:rPr>
+        <w:t xml:space="preserve">modul </w:t>
+      </w:r>
+      <w:r>
+        <w:rPr>
+          <w:rFonts w:ascii="Times New Roman" w:eastAsia="Times New Roman" w:hAnsi="Times New Roman" w:cs="Times New Roman"/>
+          <w:i/>
+          <w:iCs/>
+          <w:sz w:val="24"/>
+          <w:szCs w:val="24"/>
+        </w:rPr>
+        <w:t>albumentations</w:t>
+      </w:r>
+      <w:r>
+        <w:rPr>
+          <w:rFonts w:ascii="Times New Roman" w:eastAsia="Times New Roman" w:hAnsi="Times New Roman" w:cs="Times New Roman"/>
+          <w:sz w:val="24"/>
+          <w:szCs w:val="24"/>
+        </w:rPr>
+        <w:t xml:space="preserve"> dijelaskan dalam</w:t>
+      </w:r>
+      <w:r>
+        <w:rPr>
+          <w:rFonts w:ascii="Times New Roman" w:eastAsia="Times New Roman" w:hAnsi="Times New Roman" w:cs="Times New Roman"/>
+          <w:sz w:val="24"/>
+          <w:szCs w:val="24"/>
+        </w:rPr>
+        <w:t xml:space="preserve"> Tabel 3.1.</w:t>
       </w:r>
     </w:p>
     <w:p>
@@ -28470,7 +29806,7 @@
           <w:szCs w:val="20"/>
         </w:rPr>
       </w:pPr>
-      <w:bookmarkStart w:id="83" w:name="_Toc180616121"/>
+      <w:bookmarkStart w:id="90" w:name="_Toc180616121"/>
       <w:r>
         <w:rPr>
           <w:rFonts w:ascii="Times New Roman" w:hAnsi="Times New Roman" w:cs="Times New Roman"/>
@@ -28549,7 +29885,7 @@
         </w:rPr>
         <w:t xml:space="preserve"> Deskripsi Parameter Augmentasi</w:t>
       </w:r>
-      <w:bookmarkEnd w:id="83"/>
+      <w:bookmarkEnd w:id="90"/>
     </w:p>
     <w:tbl>
       <w:tblPr>
@@ -29347,143 +30683,49 @@
           </w:p>
         </w:tc>
       </w:tr>
-      <w:tr>
-        <w:trPr>
-          <w:trHeight w:val="20"/>
-        </w:trPr>
-        <w:tc>
-          <w:tcPr>
-            <w:tcW w:w="3609" w:type="dxa"/>
-            <w:shd w:val="clear" w:color="auto" w:fill="auto"/>
-            <w:tcMar>
-              <w:top w:w="100" w:type="dxa"/>
-              <w:left w:w="100" w:type="dxa"/>
-              <w:bottom w:w="100" w:type="dxa"/>
-              <w:right w:w="100" w:type="dxa"/>
-            </w:tcMar>
-          </w:tcPr>
-          <w:p>
-            <w:pPr>
-              <w:widowControl w:val="0"/>
-              <w:spacing w:line="240" w:lineRule="auto"/>
-              <w:jc w:val="center"/>
-              <w:rPr>
-                <w:rFonts w:ascii="Times New Roman" w:eastAsia="Times New Roman" w:hAnsi="Times New Roman" w:cs="Times New Roman"/>
-                <w:i/>
-                <w:sz w:val="20"/>
-                <w:szCs w:val="20"/>
-              </w:rPr>
-            </w:pPr>
-            <w:r>
-              <w:rPr>
-                <w:rFonts w:ascii="Times New Roman" w:eastAsia="Times New Roman" w:hAnsi="Times New Roman" w:cs="Times New Roman"/>
-                <w:i/>
-                <w:sz w:val="20"/>
-                <w:szCs w:val="20"/>
-              </w:rPr>
-              <w:lastRenderedPageBreak/>
-              <w:t>Mosaic augmentation probability</w:t>
-            </w:r>
-          </w:p>
-        </w:tc>
-        <w:tc>
-          <w:tcPr>
-            <w:tcW w:w="3610" w:type="dxa"/>
-            <w:shd w:val="clear" w:color="auto" w:fill="auto"/>
-            <w:tcMar>
-              <w:top w:w="100" w:type="dxa"/>
-              <w:left w:w="100" w:type="dxa"/>
-              <w:bottom w:w="100" w:type="dxa"/>
-              <w:right w:w="100" w:type="dxa"/>
-            </w:tcMar>
-          </w:tcPr>
-          <w:p>
-            <w:pPr>
-              <w:keepNext/>
-              <w:widowControl w:val="0"/>
-              <w:spacing w:line="240" w:lineRule="auto"/>
-              <w:jc w:val="center"/>
-              <w:rPr>
-                <w:rFonts w:ascii="Times New Roman" w:eastAsia="Times New Roman" w:hAnsi="Times New Roman" w:cs="Times New Roman"/>
-                <w:sz w:val="20"/>
-                <w:szCs w:val="20"/>
-              </w:rPr>
-            </w:pPr>
-            <w:r>
-              <w:rPr>
-                <w:rFonts w:ascii="Times New Roman" w:eastAsia="Times New Roman" w:hAnsi="Times New Roman" w:cs="Times New Roman"/>
-                <w:sz w:val="20"/>
-                <w:szCs w:val="20"/>
-              </w:rPr>
-              <w:t>0</w:t>
-            </w:r>
-            <w:r>
-              <w:rPr>
-                <w:rFonts w:ascii="Times New Roman" w:eastAsia="Times New Roman" w:hAnsi="Times New Roman" w:cs="Times New Roman"/>
-                <w:sz w:val="20"/>
-                <w:szCs w:val="20"/>
-              </w:rPr>
-              <w:t>,</w:t>
-            </w:r>
-            <w:r>
-              <w:rPr>
-                <w:rFonts w:ascii="Times New Roman" w:eastAsia="Times New Roman" w:hAnsi="Times New Roman" w:cs="Times New Roman"/>
-                <w:sz w:val="20"/>
-                <w:szCs w:val="20"/>
-              </w:rPr>
-              <w:t>0</w:t>
-            </w:r>
-            <w:r>
-              <w:rPr>
-                <w:rFonts w:ascii="Times New Roman" w:eastAsia="Times New Roman" w:hAnsi="Times New Roman" w:cs="Times New Roman"/>
-                <w:sz w:val="20"/>
-                <w:szCs w:val="20"/>
-              </w:rPr>
-              <w:t xml:space="preserve"> ;</w:t>
-            </w:r>
-            <w:r>
-              <w:rPr>
-                <w:rFonts w:ascii="Times New Roman" w:eastAsia="Times New Roman" w:hAnsi="Times New Roman" w:cs="Times New Roman"/>
-                <w:sz w:val="20"/>
-                <w:szCs w:val="20"/>
-              </w:rPr>
-              <w:t xml:space="preserve"> 1</w:t>
-            </w:r>
-            <w:r>
-              <w:rPr>
-                <w:rFonts w:ascii="Times New Roman" w:eastAsia="Times New Roman" w:hAnsi="Times New Roman" w:cs="Times New Roman"/>
-                <w:sz w:val="20"/>
-                <w:szCs w:val="20"/>
-              </w:rPr>
-              <w:t>,</w:t>
-            </w:r>
-            <w:r>
-              <w:rPr>
-                <w:rFonts w:ascii="Times New Roman" w:eastAsia="Times New Roman" w:hAnsi="Times New Roman" w:cs="Times New Roman"/>
-                <w:sz w:val="20"/>
-                <w:szCs w:val="20"/>
-              </w:rPr>
-              <w:t>0</w:t>
-            </w:r>
-          </w:p>
-        </w:tc>
-      </w:tr>
     </w:tbl>
     <w:p>
+      <w:bookmarkStart w:id="91" w:name="_Toc181134066"/>
+    </w:p>
+    <w:p>
+      <w:pPr>
+        <w:ind w:left="720" w:firstLine="720"/>
+        <w:jc w:val="both"/>
+        <w:rPr>
+          <w:rFonts w:ascii="Times New Roman" w:hAnsi="Times New Roman"/>
+          <w:b/>
+          <w:bCs/>
+          <w:color w:val="434343"/>
+          <w:sz w:val="24"/>
+          <w:szCs w:val="28"/>
+        </w:rPr>
+      </w:pPr>
+      <w:r>
+        <w:rPr>
+          <w:rFonts w:ascii="Times New Roman" w:hAnsi="Times New Roman"/>
+          <w:color w:val="434343"/>
+          <w:sz w:val="24"/>
+          <w:szCs w:val="28"/>
+        </w:rPr>
+        <w:t>Setelah seluruh citra mengalami proses augmentasi sesuai dengan parameter yang telah ditetapkan, langkah berikutnya adalah penerapan konsep mosaic data untuk meningkatkan keberagaman data yang dapat dipelajari model. Proses mosaic ini dilakukan pada citra asli sebelum augmentasi dan mengelompokkan citra ke dalam satu set yang terdiri dari enam citra, tanpa dilakukan pengambilan data secara berulang.</w:t>
+      </w:r>
+      <w:r>
+        <w:br w:type="page"/>
+      </w:r>
+    </w:p>
+    <w:p>
       <w:pPr>
         <w:pStyle w:val="Heading3"/>
       </w:pPr>
-      <w:bookmarkStart w:id="84" w:name="_am4brh8tkd4a" w:colFirst="0" w:colLast="0"/>
-      <w:bookmarkStart w:id="85" w:name="_Toc181134066"/>
-      <w:bookmarkEnd w:id="84"/>
-      <w:r>
+      <w:r>
+        <w:lastRenderedPageBreak/>
         <w:t>3.3.2</w:t>
       </w:r>
       <w:r>
         <w:tab/>
         <w:t>Implementasi Model</w:t>
       </w:r>
-      <w:bookmarkEnd w:id="85"/>
+      <w:bookmarkEnd w:id="91"/>
     </w:p>
     <w:p>
       <w:pPr>
@@ -29685,7 +30927,7 @@
           <w:szCs w:val="20"/>
         </w:rPr>
       </w:pPr>
-      <w:bookmarkStart w:id="86" w:name="_Toc180614706"/>
+      <w:bookmarkStart w:id="92" w:name="_Toc180614706"/>
       <w:r>
         <w:rPr>
           <w:rFonts w:ascii="Times New Roman" w:hAnsi="Times New Roman" w:cs="Times New Roman"/>
@@ -29775,7 +31017,7 @@
         </w:rPr>
         <w:t>Proses Inferensi Model berbasis CNN</w:t>
       </w:r>
-      <w:bookmarkEnd w:id="86"/>
+      <w:bookmarkEnd w:id="92"/>
     </w:p>
     <w:p>
       <w:pPr>
@@ -29934,16 +31176,7 @@
           <w:sz w:val="24"/>
           <w:szCs w:val="24"/>
         </w:rPr>
-        <w:t xml:space="preserve">juga memprediksi probabilitas kelas untuk berbagai </w:t>
-      </w:r>
-      <w:r>
-        <w:rPr>
-          <w:rFonts w:ascii="Times New Roman" w:eastAsia="Times New Roman" w:hAnsi="Times New Roman" w:cs="Times New Roman"/>
-          <w:sz w:val="24"/>
-          <w:szCs w:val="24"/>
-        </w:rPr>
-        <w:lastRenderedPageBreak/>
-        <w:t>jenis objek yang mungkin berada dalam sel tersebut. Probabilitas ini menunjukkan seberapa besar kemungkinan objek dalam sel tersebut termasuk dalam setiap kelas yang ada.</w:t>
+        <w:t>juga memprediksi probabilitas kelas untuk berbagai jenis objek yang mungkin berada dalam sel tersebut. Probabilitas ini menunjukkan seberapa besar kemungkinan objek dalam sel tersebut termasuk dalam setiap kelas yang ada.</w:t>
       </w:r>
     </w:p>
     <w:p>
@@ -29963,6 +31196,7 @@
           <w:sz w:val="24"/>
           <w:szCs w:val="24"/>
         </w:rPr>
+        <w:lastRenderedPageBreak/>
         <w:t xml:space="preserve">Hasil dari kedua cabang ini digabungkan untuk menghasilkan deteksi </w:t>
       </w:r>
       <w:r>
@@ -30034,7 +31268,7 @@
           <w:szCs w:val="20"/>
         </w:rPr>
       </w:pPr>
-      <w:bookmarkStart w:id="87" w:name="_Toc180616122"/>
+      <w:bookmarkStart w:id="93" w:name="_Toc180616122"/>
       <w:r>
         <w:rPr>
           <w:rFonts w:ascii="Times New Roman" w:hAnsi="Times New Roman" w:cs="Times New Roman"/>
@@ -30113,7 +31347,7 @@
         </w:rPr>
         <w:t xml:space="preserve"> Tipe Model YOLOv9</w:t>
       </w:r>
-      <w:bookmarkEnd w:id="87"/>
+      <w:bookmarkEnd w:id="93"/>
     </w:p>
     <w:tbl>
       <w:tblPr>
@@ -30782,7 +32016,6 @@
           <w:sz w:val="24"/>
           <w:szCs w:val="24"/>
         </w:rPr>
-        <w:lastRenderedPageBreak/>
         <w:t>loss</w:t>
       </w:r>
       <w:r>
@@ -30887,12 +32120,13 @@
           <w:sz w:val="24"/>
         </w:rPr>
       </w:pPr>
-      <w:bookmarkStart w:id="88" w:name="_co4bbv7iorqg" w:colFirst="0" w:colLast="0"/>
-      <w:bookmarkEnd w:id="88"/>
-      <w:r>
-        <w:rPr>
-          <w:sz w:val="24"/>
-        </w:rPr>
+      <w:bookmarkStart w:id="94" w:name="_co4bbv7iorqg" w:colFirst="0" w:colLast="0"/>
+      <w:bookmarkEnd w:id="94"/>
+      <w:r>
+        <w:rPr>
+          <w:sz w:val="24"/>
+        </w:rPr>
+        <w:lastRenderedPageBreak/>
         <w:t>3.3.2.2</w:t>
       </w:r>
       <w:r>
@@ -31050,7 +32284,7 @@
           <w:szCs w:val="20"/>
         </w:rPr>
       </w:pPr>
-      <w:bookmarkStart w:id="89" w:name="_Toc180614707"/>
+      <w:bookmarkStart w:id="95" w:name="_Toc180614707"/>
       <w:r>
         <w:rPr>
           <w:rFonts w:ascii="Times New Roman" w:hAnsi="Times New Roman" w:cs="Times New Roman"/>
@@ -31129,7 +32363,7 @@
         </w:rPr>
         <w:t xml:space="preserve"> Proses Inferensi Model Berbasis Transformer  (RE-DETR)</w:t>
       </w:r>
-      <w:bookmarkEnd w:id="89"/>
+      <w:bookmarkEnd w:id="95"/>
     </w:p>
     <w:p>
       <w:pPr>
@@ -31342,16 +32576,7 @@
           <w:sz w:val="24"/>
           <w:szCs w:val="24"/>
         </w:rPr>
-        <w:t xml:space="preserve"> mencakup informasi koordinat dan kategori objek yang terdeteksi. Pada </w:t>
-      </w:r>
-      <w:r>
-        <w:rPr>
-          <w:rFonts w:ascii="Times New Roman" w:eastAsia="Times New Roman" w:hAnsi="Times New Roman" w:cs="Times New Roman"/>
-          <w:sz w:val="24"/>
-          <w:szCs w:val="24"/>
-        </w:rPr>
-        <w:lastRenderedPageBreak/>
-        <w:t xml:space="preserve">tahap akhir, prediksi-prediksi ini digabungkan untuk menghasilkan deteksi akhir, di mana objek-objek yang terdeteksi ditandai dengan </w:t>
+        <w:t xml:space="preserve"> mencakup informasi koordinat dan kategori objek yang terdeteksi. Pada tahap akhir, prediksi-prediksi ini digabungkan untuk menghasilkan deteksi akhir, di mana objek-objek yang terdeteksi ditandai dengan </w:t>
       </w:r>
       <w:r>
         <w:rPr>
@@ -31388,6 +32613,7 @@
           <w:sz w:val="24"/>
           <w:szCs w:val="24"/>
         </w:rPr>
+        <w:lastRenderedPageBreak/>
         <w:t>Tipe-tipe model RT-DETR</w:t>
       </w:r>
       <w:r>
@@ -31421,7 +32647,7 @@
           <w:szCs w:val="20"/>
         </w:rPr>
       </w:pPr>
-      <w:bookmarkStart w:id="90" w:name="_Toc180616123"/>
+      <w:bookmarkStart w:id="96" w:name="_Toc180616123"/>
       <w:r>
         <w:rPr>
           <w:rFonts w:ascii="Times New Roman" w:hAnsi="Times New Roman" w:cs="Times New Roman"/>
@@ -31500,7 +32726,7 @@
         </w:rPr>
         <w:t xml:space="preserve"> Tipe Model RT-DETR</w:t>
       </w:r>
-      <w:bookmarkEnd w:id="90"/>
+      <w:bookmarkEnd w:id="96"/>
     </w:p>
     <w:tbl>
       <w:tblPr>
@@ -32155,8 +33381,8 @@
           <w:sz w:val="24"/>
         </w:rPr>
       </w:pPr>
-      <w:bookmarkStart w:id="91" w:name="_ghbov1ma7a4x" w:colFirst="0" w:colLast="0"/>
-      <w:bookmarkEnd w:id="91"/>
+      <w:bookmarkStart w:id="97" w:name="_ghbov1ma7a4x" w:colFirst="0" w:colLast="0"/>
+      <w:bookmarkEnd w:id="97"/>
       <w:r>
         <w:rPr>
           <w:sz w:val="24"/>
@@ -32362,59 +33588,67 @@
           <w:sz w:val="24"/>
           <w:szCs w:val="24"/>
         </w:rPr>
+        <w:t xml:space="preserve">Sebaliknya, pendekatan </w:t>
+      </w:r>
+      <w:r>
+        <w:rPr>
+          <w:rFonts w:ascii="Times New Roman" w:eastAsia="Times New Roman" w:hAnsi="Times New Roman" w:cs="Times New Roman"/>
+          <w:i/>
+          <w:sz w:val="24"/>
+          <w:szCs w:val="24"/>
+        </w:rPr>
+        <w:t>one-to-many</w:t>
+      </w:r>
+      <w:r>
+        <w:rPr>
+          <w:rFonts w:ascii="Times New Roman" w:eastAsia="Times New Roman" w:hAnsi="Times New Roman" w:cs="Times New Roman"/>
+          <w:sz w:val="24"/>
+          <w:szCs w:val="24"/>
+        </w:rPr>
+        <w:t xml:space="preserve"> memungkinkan satu prediksi dicocokkan dengan beberapa </w:t>
+      </w:r>
+      <w:r>
+        <w:rPr>
+          <w:rFonts w:ascii="Times New Roman" w:eastAsia="Times New Roman" w:hAnsi="Times New Roman" w:cs="Times New Roman"/>
+          <w:i/>
+          <w:sz w:val="24"/>
+          <w:szCs w:val="24"/>
+        </w:rPr>
+        <w:t>ground truth</w:t>
+      </w:r>
+      <w:r>
+        <w:rPr>
+          <w:rFonts w:ascii="Times New Roman" w:eastAsia="Times New Roman" w:hAnsi="Times New Roman" w:cs="Times New Roman"/>
+          <w:sz w:val="24"/>
+          <w:szCs w:val="24"/>
+        </w:rPr>
+        <w:t xml:space="preserve">. Meskipun pendekatan ini memberikan </w:t>
+      </w:r>
+      <w:r>
+        <w:rPr>
+          <w:rFonts w:ascii="Times New Roman" w:eastAsia="Times New Roman" w:hAnsi="Times New Roman" w:cs="Times New Roman"/>
+          <w:i/>
+          <w:sz w:val="24"/>
+          <w:szCs w:val="24"/>
+        </w:rPr>
+        <w:t>supervised signal</w:t>
+      </w:r>
+      <w:r>
+        <w:rPr>
+          <w:rFonts w:ascii="Times New Roman" w:eastAsia="Times New Roman" w:hAnsi="Times New Roman" w:cs="Times New Roman"/>
+          <w:sz w:val="24"/>
+          <w:szCs w:val="24"/>
+        </w:rPr>
+        <w:t xml:space="preserve"> yang lebih baik, metode ini memerlukan </w:t>
+      </w:r>
+      <w:r>
+        <w:rPr>
+          <w:rFonts w:ascii="Times New Roman" w:eastAsia="Times New Roman" w:hAnsi="Times New Roman" w:cs="Times New Roman"/>
+          <w:sz w:val="24"/>
+          <w:szCs w:val="24"/>
+        </w:rPr>
         <w:lastRenderedPageBreak/>
-        <w:t xml:space="preserve">Sebaliknya, pendekatan </w:t>
-      </w:r>
-      <w:r>
-        <w:rPr>
-          <w:rFonts w:ascii="Times New Roman" w:eastAsia="Times New Roman" w:hAnsi="Times New Roman" w:cs="Times New Roman"/>
-          <w:i/>
-          <w:sz w:val="24"/>
-          <w:szCs w:val="24"/>
-        </w:rPr>
-        <w:t>one-to-many</w:t>
-      </w:r>
-      <w:r>
-        <w:rPr>
-          <w:rFonts w:ascii="Times New Roman" w:eastAsia="Times New Roman" w:hAnsi="Times New Roman" w:cs="Times New Roman"/>
-          <w:sz w:val="24"/>
-          <w:szCs w:val="24"/>
-        </w:rPr>
-        <w:t xml:space="preserve"> memungkinkan satu prediksi dicocokkan dengan beberapa </w:t>
-      </w:r>
-      <w:r>
-        <w:rPr>
-          <w:rFonts w:ascii="Times New Roman" w:eastAsia="Times New Roman" w:hAnsi="Times New Roman" w:cs="Times New Roman"/>
-          <w:i/>
-          <w:sz w:val="24"/>
-          <w:szCs w:val="24"/>
-        </w:rPr>
-        <w:t>ground truth</w:t>
-      </w:r>
-      <w:r>
-        <w:rPr>
-          <w:rFonts w:ascii="Times New Roman" w:eastAsia="Times New Roman" w:hAnsi="Times New Roman" w:cs="Times New Roman"/>
-          <w:sz w:val="24"/>
-          <w:szCs w:val="24"/>
-        </w:rPr>
-        <w:t xml:space="preserve">. Meskipun pendekatan ini memberikan </w:t>
-      </w:r>
-      <w:r>
-        <w:rPr>
-          <w:rFonts w:ascii="Times New Roman" w:eastAsia="Times New Roman" w:hAnsi="Times New Roman" w:cs="Times New Roman"/>
-          <w:i/>
-          <w:sz w:val="24"/>
-          <w:szCs w:val="24"/>
-        </w:rPr>
-        <w:t>supervised signal</w:t>
-      </w:r>
-      <w:r>
-        <w:rPr>
-          <w:rFonts w:ascii="Times New Roman" w:eastAsia="Times New Roman" w:hAnsi="Times New Roman" w:cs="Times New Roman"/>
-          <w:sz w:val="24"/>
-          <w:szCs w:val="24"/>
-        </w:rPr>
-        <w:t xml:space="preserve"> yang lebih baik, metode ini memerlukan NMS untuk mengurangi </w:t>
+        <w:t xml:space="preserve">NMS untuk mengurangi </w:t>
       </w:r>
       <w:r>
         <w:rPr>
@@ -32600,7 +33834,7 @@
           <w:szCs w:val="20"/>
         </w:rPr>
       </w:pPr>
-      <w:bookmarkStart w:id="92" w:name="_Toc180614708"/>
+      <w:bookmarkStart w:id="98" w:name="_Toc180614708"/>
       <w:r>
         <w:rPr>
           <w:rFonts w:ascii="Times New Roman" w:hAnsi="Times New Roman" w:cs="Times New Roman"/>
@@ -32679,7 +33913,7 @@
         </w:rPr>
         <w:t xml:space="preserve"> Proses Inferensi Model berbasis CNN-Transformer (YOLOv10)</w:t>
       </w:r>
-      <w:bookmarkEnd w:id="92"/>
+      <w:bookmarkEnd w:id="98"/>
     </w:p>
     <w:p>
       <w:pPr>
@@ -32858,7 +34092,7 @@
           <w:szCs w:val="20"/>
         </w:rPr>
       </w:pPr>
-      <w:bookmarkStart w:id="93" w:name="_Toc180616124"/>
+      <w:bookmarkStart w:id="99" w:name="_Toc180616124"/>
       <w:r>
         <w:rPr>
           <w:rFonts w:ascii="Times New Roman" w:hAnsi="Times New Roman" w:cs="Times New Roman"/>
@@ -32868,7 +34102,6 @@
           <w:sz w:val="20"/>
           <w:szCs w:val="20"/>
         </w:rPr>
-        <w:lastRenderedPageBreak/>
         <w:t>Tabel 3.</w:t>
       </w:r>
       <w:r>
@@ -32938,7 +34171,7 @@
         </w:rPr>
         <w:t xml:space="preserve"> Tipe Model YOLOv10</w:t>
       </w:r>
-      <w:bookmarkEnd w:id="93"/>
+      <w:bookmarkEnd w:id="99"/>
     </w:p>
     <w:tbl>
       <w:tblPr>
@@ -33089,6 +34322,7 @@
                 <w:sz w:val="20"/>
                 <w:szCs w:val="20"/>
               </w:rPr>
+              <w:lastRenderedPageBreak/>
               <w:t>YOLOv10-S</w:t>
             </w:r>
           </w:p>
@@ -33361,14 +34595,6 @@
           <w:sz w:val="24"/>
           <w:szCs w:val="24"/>
         </w:rPr>
-        <w:tab/>
-      </w:r>
-      <w:r>
-        <w:rPr>
-          <w:rFonts w:ascii="Times New Roman" w:eastAsia="Times New Roman" w:hAnsi="Times New Roman" w:cs="Times New Roman"/>
-          <w:sz w:val="24"/>
-          <w:szCs w:val="24"/>
-        </w:rPr>
         <w:t>Proses inferensi model berbasis CNN</w:t>
       </w:r>
       <w:r>
@@ -33735,8 +34961,8 @@
           <w:sz w:val="24"/>
         </w:rPr>
       </w:pPr>
-      <w:bookmarkStart w:id="94" w:name="_1qe1hoxkp4g1" w:colFirst="0" w:colLast="0"/>
-      <w:bookmarkEnd w:id="94"/>
+      <w:bookmarkStart w:id="100" w:name="_1qe1hoxkp4g1" w:colFirst="0" w:colLast="0"/>
+      <w:bookmarkEnd w:id="100"/>
       <w:r>
         <w:rPr>
           <w:sz w:val="24"/>
@@ -33809,7 +35035,7 @@
         <w:keepNext/>
         <w:ind w:firstLine="709"/>
       </w:pPr>
-      <w:bookmarkStart w:id="95" w:name="_Toc180616125"/>
+      <w:bookmarkStart w:id="101" w:name="_Toc180616125"/>
       <w:r>
         <w:rPr>
           <w:rFonts w:ascii="Times New Roman" w:hAnsi="Times New Roman" w:cs="Times New Roman"/>
@@ -33905,7 +35131,7 @@
         </w:rPr>
         <w:t xml:space="preserve"> yang Diuji</w:t>
       </w:r>
-      <w:bookmarkEnd w:id="95"/>
+      <w:bookmarkEnd w:id="101"/>
     </w:p>
     <w:tbl>
       <w:tblPr>
@@ -34390,50 +35616,76 @@
           <w:sz w:val="24"/>
           <w:szCs w:val="24"/>
         </w:rPr>
-        <w:t xml:space="preserve">, dengan cara menghentikan pelatihan ketika tidak ada perbaikan pada performa model dalam beberapa iterasi (Prechelt, 1998). Epochs yang akan digunakan adalah 500 dengan </w:t>
-      </w:r>
-      <w:r>
-        <w:rPr>
-          <w:rFonts w:ascii="Times New Roman" w:eastAsia="Times New Roman" w:hAnsi="Times New Roman" w:cs="Times New Roman"/>
-          <w:i/>
-          <w:sz w:val="24"/>
-          <w:szCs w:val="24"/>
-        </w:rPr>
-        <w:t xml:space="preserve">patience 50. </w:t>
-      </w:r>
-      <w:r>
-        <w:rPr>
-          <w:rFonts w:ascii="Times New Roman" w:eastAsia="Times New Roman" w:hAnsi="Times New Roman" w:cs="Times New Roman"/>
-          <w:sz w:val="24"/>
-          <w:szCs w:val="24"/>
-        </w:rPr>
-        <w:t xml:space="preserve">Pendekatan ini memastikan </w:t>
-      </w:r>
-      <w:r>
-        <w:rPr>
-          <w:rFonts w:ascii="Times New Roman" w:eastAsia="Times New Roman" w:hAnsi="Times New Roman" w:cs="Times New Roman"/>
-          <w:sz w:val="24"/>
-          <w:szCs w:val="24"/>
-        </w:rPr>
+        <w:t xml:space="preserve">, dengan cara menghentikan pelatihan ketika tidak ada perbaikan pada performa model dalam beberapa iterasi (Prechelt, 1998). Epochs yang akan digunakan adalah </w:t>
+      </w:r>
+      <w:r>
+        <w:rPr>
+          <w:rFonts w:ascii="Times New Roman" w:eastAsia="Times New Roman" w:hAnsi="Times New Roman" w:cs="Times New Roman"/>
+          <w:sz w:val="24"/>
+          <w:szCs w:val="24"/>
+        </w:rPr>
+        <w:t>1000</w:t>
+      </w:r>
+      <w:r>
+        <w:rPr>
+          <w:rFonts w:ascii="Times New Roman" w:eastAsia="Times New Roman" w:hAnsi="Times New Roman" w:cs="Times New Roman"/>
+          <w:sz w:val="24"/>
+          <w:szCs w:val="24"/>
+        </w:rPr>
+        <w:t xml:space="preserve"> dengan </w:t>
+      </w:r>
+      <w:r>
+        <w:rPr>
+          <w:rFonts w:ascii="Times New Roman" w:eastAsia="Times New Roman" w:hAnsi="Times New Roman" w:cs="Times New Roman"/>
+          <w:i/>
+          <w:sz w:val="24"/>
+          <w:szCs w:val="24"/>
+        </w:rPr>
+        <w:t xml:space="preserve">patience </w:t>
+      </w:r>
+      <w:r>
+        <w:rPr>
+          <w:rFonts w:ascii="Times New Roman" w:eastAsia="Times New Roman" w:hAnsi="Times New Roman" w:cs="Times New Roman"/>
+          <w:i/>
+          <w:sz w:val="24"/>
+          <w:szCs w:val="24"/>
+        </w:rPr>
+        <w:t>30</w:t>
+      </w:r>
+      <w:r>
+        <w:rPr>
+          <w:rFonts w:ascii="Times New Roman" w:eastAsia="Times New Roman" w:hAnsi="Times New Roman" w:cs="Times New Roman"/>
+          <w:i/>
+          <w:sz w:val="24"/>
+          <w:szCs w:val="24"/>
+        </w:rPr>
+        <w:t xml:space="preserve">. </w:t>
+      </w:r>
+      <w:r>
+        <w:rPr>
+          <w:rFonts w:ascii="Times New Roman" w:eastAsia="Times New Roman" w:hAnsi="Times New Roman" w:cs="Times New Roman"/>
+          <w:sz w:val="24"/>
+          <w:szCs w:val="24"/>
+        </w:rPr>
+        <w:t>Pendekatan ini memastikan bahwa model tidak dilatih terlalu lama sehingga tetap efisien dan optimal dalam performa.</w:t>
+      </w:r>
+    </w:p>
+    <w:p>
+      <w:pPr>
+        <w:pStyle w:val="Heading3"/>
+      </w:pPr>
+      <w:bookmarkStart w:id="102" w:name="_h7vpnsqrqxdh" w:colFirst="0" w:colLast="0"/>
+      <w:bookmarkStart w:id="103" w:name="_Toc181134067"/>
+      <w:bookmarkEnd w:id="102"/>
+      <w:r>
         <w:lastRenderedPageBreak/>
-        <w:t>bahwa model tidak dilatih terlalu lama sehingga tetap efisien dan optimal dalam performa.</w:t>
-      </w:r>
-    </w:p>
-    <w:p>
-      <w:pPr>
-        <w:pStyle w:val="Heading3"/>
-      </w:pPr>
-      <w:bookmarkStart w:id="96" w:name="_h7vpnsqrqxdh" w:colFirst="0" w:colLast="0"/>
-      <w:bookmarkStart w:id="97" w:name="_Toc181134067"/>
-      <w:bookmarkEnd w:id="96"/>
-      <w:r>
         <w:t>3.3.3</w:t>
       </w:r>
       <w:r>
         <w:tab/>
         <w:t>Metode Perbandingan Model</w:t>
       </w:r>
-      <w:bookmarkEnd w:id="97"/>
+      <w:bookmarkEnd w:id="103"/>
     </w:p>
     <w:p>
       <w:pPr>
@@ -34867,16 +36119,7 @@
           <w:sz w:val="24"/>
           <w:szCs w:val="24"/>
         </w:rPr>
-        <w:t xml:space="preserve"> yang setara, maka model dengan waktu inferensi yang lebih singkat akan lebih diprioritaskan. Sebaliknya, jika waktu inferensi kedua model serupa, model dengan akurasi yang lebih tinggi akan dianggap lebih unggul. Model-model yang berada di luar Pareto Frontier dinilai kurang efisien karena terdapat </w:t>
-      </w:r>
-      <w:r>
-        <w:rPr>
-          <w:rFonts w:ascii="Times New Roman" w:eastAsia="Times New Roman" w:hAnsi="Times New Roman" w:cs="Times New Roman"/>
-          <w:sz w:val="24"/>
-          <w:szCs w:val="24"/>
-        </w:rPr>
-        <w:lastRenderedPageBreak/>
-        <w:t xml:space="preserve">model lain yang dapat memberikan kinerja yang lebih bagus, baik dalam </w:t>
+        <w:t xml:space="preserve"> yang setara, maka model dengan waktu inferensi yang lebih singkat akan lebih diprioritaskan. Sebaliknya, jika waktu inferensi kedua model serupa, model dengan akurasi yang lebih tinggi akan dianggap lebih unggul. Model-model yang berada di luar Pareto Frontier dinilai kurang efisien karena terdapat model lain yang dapat memberikan kinerja yang lebih bagus, baik dalam </w:t>
       </w:r>
       <w:r>
         <w:rPr>
@@ -35243,7 +36486,33 @@
           <w:szCs w:val="24"/>
           <w:lang w:val="id-ID"/>
         </w:rPr>
-        <w:t xml:space="preserve"> Downsampling</w:t>
+        <w:t xml:space="preserve"> </w:t>
+      </w:r>
+      <w:r>
+        <w:rPr>
+          <w:rFonts w:ascii="Times New Roman" w:eastAsia="Times New Roman" w:hAnsi="Times New Roman" w:cs="Times New Roman"/>
+          <w:b/>
+          <w:bCs/>
+          <w:i/>
+          <w:iCs/>
+          <w:sz w:val="24"/>
+          <w:szCs w:val="24"/>
+          <w:lang w:val="id-ID"/>
+        </w:rPr>
+        <w:t xml:space="preserve"> </w:t>
+      </w:r>
+      <w:r>
+        <w:rPr>
+          <w:rFonts w:ascii="Times New Roman" w:eastAsia="Times New Roman" w:hAnsi="Times New Roman" w:cs="Times New Roman"/>
+          <w:b/>
+          <w:bCs/>
+          <w:i/>
+          <w:iCs/>
+          <w:sz w:val="24"/>
+          <w:szCs w:val="24"/>
+          <w:lang w:val="id-ID"/>
+        </w:rPr>
+        <w:t>Downsampling</w:t>
       </w:r>
     </w:p>
     <w:p>
@@ -36365,7 +37634,7 @@
         </w:rPr>
         <w:t>[ PLACEHOLDER ]</w:t>
       </w:r>
-      <w:bookmarkStart w:id="98" w:name="_Toc181134068"/>
+      <w:bookmarkStart w:id="104" w:name="_Toc181134068"/>
     </w:p>
     <w:p>
       <w:pPr>
@@ -39000,7 +40269,7 @@
         <w:lastRenderedPageBreak/>
         <w:t>DAFTAR PUSTAKA</w:t>
       </w:r>
-      <w:bookmarkEnd w:id="98"/>
+      <w:bookmarkEnd w:id="104"/>
     </w:p>
     <w:p>
       <w:pPr>
@@ -42544,6 +43813,138 @@
       </w:r>
     </w:p>
   </w:comment>
+  <w:comment w:id="42" w:author="Ridho Pandhu" w:date="2025-04-08T18:23:00Z" w:initials="RP">
+    <w:p>
+      <w:pPr>
+        <w:pStyle w:val="CommentText"/>
+      </w:pPr>
+      <w:r>
+        <w:rPr>
+          <w:rStyle w:val="CommentReference"/>
+        </w:rPr>
+        <w:annotationRef/>
+      </w:r>
+      <w:hyperlink r:id="rId1" w:history="1">
+        <w:r>
+          <w:rPr>
+            <w:rStyle w:val="Hyperlink"/>
+          </w:rPr>
+          <w:t>https://jurnal.itscience.org/index.php/brilliance/article/download/4496/3599/21743</w:t>
+        </w:r>
+      </w:hyperlink>
+    </w:p>
+  </w:comment>
+  <w:comment w:id="68" w:author="Ridho Pandhu" w:date="2025-04-08T16:59:00Z" w:initials="RP">
+    <w:p>
+      <w:pPr>
+        <w:pStyle w:val="CommentText"/>
+      </w:pPr>
+      <w:r>
+        <w:rPr>
+          <w:rStyle w:val="CommentReference"/>
+        </w:rPr>
+        <w:annotationRef/>
+      </w:r>
+      <w:hyperlink r:id="rId2" w:history="1">
+        <w:r>
+          <w:rPr>
+            <w:rStyle w:val="Hyperlink"/>
+          </w:rPr>
+          <w:t>https://arxiv.org/pdf/2301.01651</w:t>
+        </w:r>
+      </w:hyperlink>
+    </w:p>
+  </w:comment>
+  <w:comment w:id="69" w:author="Ridho Pandhu" w:date="2025-04-08T17:07:00Z" w:initials="RP">
+    <w:p>
+      <w:pPr>
+        <w:pStyle w:val="CommentText"/>
+      </w:pPr>
+      <w:r>
+        <w:rPr>
+          <w:rStyle w:val="CommentReference"/>
+        </w:rPr>
+        <w:annotationRef/>
+      </w:r>
+      <w:hyperlink r:id="rId3" w:history="1">
+        <w:r>
+          <w:rPr>
+            <w:rStyle w:val="Hyperlink"/>
+          </w:rPr>
+          <w:t>https://papers.nips.cc/paper_files/paper/2018/file/54fe976ba170c19ebae453679b362263-Paper.pdf</w:t>
+        </w:r>
+      </w:hyperlink>
+    </w:p>
+  </w:comment>
+  <w:comment w:id="70" w:author="Ridho Pandhu" w:date="2025-04-08T17:19:00Z" w:initials="RP">
+    <w:p>
+      <w:pPr>
+        <w:pStyle w:val="CommentText"/>
+      </w:pPr>
+      <w:r>
+        <w:rPr>
+          <w:rStyle w:val="CommentReference"/>
+        </w:rPr>
+        <w:annotationRef/>
+      </w:r>
+      <w:hyperlink r:id="rId4" w:history="1">
+        <w:r>
+          <w:rPr>
+            <w:rStyle w:val="Hyperlink"/>
+          </w:rPr>
+          <w:t>https://arxiv.org/pdf/2310.00692</w:t>
+        </w:r>
+      </w:hyperlink>
+    </w:p>
+  </w:comment>
+  <w:comment w:id="81" w:author="Ridho Pandhu" w:date="2025-04-08T17:44:00Z" w:initials="RP">
+    <w:p>
+      <w:pPr>
+        <w:pStyle w:val="CommentText"/>
+      </w:pPr>
+      <w:r>
+        <w:rPr>
+          <w:rStyle w:val="CommentReference"/>
+        </w:rPr>
+        <w:annotationRef/>
+      </w:r>
+      <w:r>
+        <w:t>Modify !</w:t>
+      </w:r>
+    </w:p>
+  </w:comment>
+  <w:comment w:id="85" w:author="Ridho Pandhu" w:date="2025-04-08T17:23:00Z" w:initials="RP">
+    <w:p>
+      <w:pPr>
+        <w:pStyle w:val="CommentText"/>
+      </w:pPr>
+      <w:r>
+        <w:rPr>
+          <w:rStyle w:val="CommentReference"/>
+        </w:rPr>
+        <w:annotationRef/>
+      </w:r>
+      <w:r>
+        <w:t>No longer used as they’re already in the architecture</w:t>
+      </w:r>
+    </w:p>
+  </w:comment>
+  <w:comment w:id="87" w:author="Ridho Pandhu" w:date="2025-04-08T17:47:00Z" w:initials="RP">
+    <w:p>
+      <w:pPr>
+        <w:pStyle w:val="CommentText"/>
+      </w:pPr>
+      <w:r>
+        <w:rPr>
+          <w:rStyle w:val="CommentReference"/>
+        </w:rPr>
+        <w:annotationRef/>
+      </w:r>
+      <w:r>
+        <w:t>No longer needed, moved upwards</w:t>
+      </w:r>
+    </w:p>
+  </w:comment>
 </w:comments>
 </file>
 
@@ -42556,6 +43957,13 @@
   <w15:commentEx w15:paraId="0DABB7F4" w15:done="0"/>
   <w15:commentEx w15:paraId="694F6674" w15:done="0"/>
   <w15:commentEx w15:paraId="3287ED72" w15:done="0"/>
+  <w15:commentEx w15:paraId="3C4308C8" w15:done="0"/>
+  <w15:commentEx w15:paraId="3C501BD8" w15:done="0"/>
+  <w15:commentEx w15:paraId="0A5B33E1" w15:done="0"/>
+  <w15:commentEx w15:paraId="3352E609" w15:done="0"/>
+  <w15:commentEx w15:paraId="7AB5670E" w15:done="0"/>
+  <w15:commentEx w15:paraId="19DD19C7" w15:done="0"/>
+  <w15:commentEx w15:paraId="7FAF8CBC" w15:done="0"/>
 </w15:commentsEx>
 </file>
 
@@ -42568,6 +43976,13 @@
   <w16cex:commentExtensible w16cex:durableId="512FD858" w16cex:dateUtc="2025-04-07T18:03:00Z"/>
   <w16cex:commentExtensible w16cex:durableId="519DEEE9" w16cex:dateUtc="2025-04-08T02:17:00Z"/>
   <w16cex:commentExtensible w16cex:durableId="7826F788" w16cex:dateUtc="2025-04-08T02:19:00Z"/>
+  <w16cex:commentExtensible w16cex:durableId="004910B5" w16cex:dateUtc="2025-04-08T11:23:00Z"/>
+  <w16cex:commentExtensible w16cex:durableId="68FBE561" w16cex:dateUtc="2025-04-08T09:59:00Z"/>
+  <w16cex:commentExtensible w16cex:durableId="43B76CB7" w16cex:dateUtc="2025-04-08T10:07:00Z"/>
+  <w16cex:commentExtensible w16cex:durableId="35093894" w16cex:dateUtc="2025-04-08T10:19:00Z"/>
+  <w16cex:commentExtensible w16cex:durableId="6CFF420B" w16cex:dateUtc="2025-04-08T10:44:00Z"/>
+  <w16cex:commentExtensible w16cex:durableId="4C9C5B30" w16cex:dateUtc="2025-04-08T10:23:00Z"/>
+  <w16cex:commentExtensible w16cex:durableId="6D6E2098" w16cex:dateUtc="2025-04-08T10:47:00Z"/>
 </w16cex:commentsExtensible>
 </file>
 
@@ -42580,6 +43995,13 @@
   <w16cid:commentId w16cid:paraId="0DABB7F4" w16cid:durableId="512FD858"/>
   <w16cid:commentId w16cid:paraId="694F6674" w16cid:durableId="519DEEE9"/>
   <w16cid:commentId w16cid:paraId="3287ED72" w16cid:durableId="7826F788"/>
+  <w16cid:commentId w16cid:paraId="3C4308C8" w16cid:durableId="004910B5"/>
+  <w16cid:commentId w16cid:paraId="3C501BD8" w16cid:durableId="68FBE561"/>
+  <w16cid:commentId w16cid:paraId="0A5B33E1" w16cid:durableId="43B76CB7"/>
+  <w16cid:commentId w16cid:paraId="3352E609" w16cid:durableId="35093894"/>
+  <w16cid:commentId w16cid:paraId="7AB5670E" w16cid:durableId="6CFF420B"/>
+  <w16cid:commentId w16cid:paraId="19DD19C7" w16cid:durableId="4C9C5B30"/>
+  <w16cid:commentId w16cid:paraId="7FAF8CBC" w16cid:durableId="6D6E2098"/>
 </w16cid:commentsIds>
 </file>
 
@@ -43633,9 +45055,9 @@
   </w:abstractNum>
   <w:abstractNum w:abstractNumId="4" w15:restartNumberingAfterBreak="0">
     <w:nsid w:val="493E1BE7"/>
-    <w:multiLevelType w:val="hybridMultilevel"/>
-    <w:tmpl w:val="423AFCFE"/>
-    <w:lvl w:ilvl="0" w:tplc="0421000F">
+    <w:multiLevelType w:val="multilevel"/>
+    <w:tmpl w:val="B39AADEE"/>
+    <w:lvl w:ilvl="0">
       <w:start w:val="1"/>
       <w:numFmt w:val="decimal"/>
       <w:lvlText w:val="%1."/>
@@ -43644,77 +45066,109 @@
         <w:ind w:left="720" w:hanging="360"/>
       </w:pPr>
     </w:lvl>
-    <w:lvl w:ilvl="1" w:tplc="04210019" w:tentative="1">
-      <w:start w:val="1"/>
-      <w:numFmt w:val="lowerLetter"/>
-      <w:lvlText w:val="%2."/>
+    <w:lvl w:ilvl="1">
+      <w:start w:val="3"/>
+      <w:numFmt w:val="decimal"/>
+      <w:isLgl/>
+      <w:lvlText w:val="%1.%2"/>
       <w:lvlJc w:val="left"/>
       <w:pPr>
-        <w:ind w:left="1440" w:hanging="360"/>
-      </w:pPr>
+        <w:ind w:left="1200" w:hanging="720"/>
+      </w:pPr>
+      <w:rPr>
+        <w:rFonts w:hint="default"/>
+      </w:rPr>
     </w:lvl>
-    <w:lvl w:ilvl="2" w:tplc="0421001B" w:tentative="1">
-      <w:start w:val="1"/>
-      <w:numFmt w:val="lowerRoman"/>
-      <w:lvlText w:val="%3."/>
-      <w:lvlJc w:val="right"/>
-      <w:pPr>
-        <w:ind w:left="2160" w:hanging="180"/>
-      </w:pPr>
-    </w:lvl>
-    <w:lvl w:ilvl="3" w:tplc="0421000F" w:tentative="1">
+    <w:lvl w:ilvl="2">
       <w:start w:val="1"/>
       <w:numFmt w:val="decimal"/>
-      <w:lvlText w:val="%4."/>
+      <w:isLgl/>
+      <w:lvlText w:val="%1.%2.%3"/>
       <w:lvlJc w:val="left"/>
       <w:pPr>
-        <w:ind w:left="2880" w:hanging="360"/>
-      </w:pPr>
+        <w:ind w:left="1320" w:hanging="720"/>
+      </w:pPr>
+      <w:rPr>
+        <w:rFonts w:hint="default"/>
+      </w:rPr>
     </w:lvl>
-    <w:lvl w:ilvl="4" w:tplc="04210019" w:tentative="1">
-      <w:start w:val="1"/>
-      <w:numFmt w:val="lowerLetter"/>
-      <w:lvlText w:val="%5."/>
+    <w:lvl w:ilvl="3">
+      <w:start w:val="2"/>
+      <w:numFmt w:val="decimal"/>
+      <w:isLgl/>
+      <w:lvlText w:val="%1.%2.%3.%4"/>
       <w:lvlJc w:val="left"/>
       <w:pPr>
-        <w:ind w:left="3600" w:hanging="360"/>
-      </w:pPr>
+        <w:ind w:left="1440" w:hanging="720"/>
+      </w:pPr>
+      <w:rPr>
+        <w:rFonts w:hint="default"/>
+      </w:rPr>
     </w:lvl>
-    <w:lvl w:ilvl="5" w:tplc="0421001B" w:tentative="1">
-      <w:start w:val="1"/>
-      <w:numFmt w:val="lowerRoman"/>
-      <w:lvlText w:val="%6."/>
-      <w:lvlJc w:val="right"/>
-      <w:pPr>
-        <w:ind w:left="4320" w:hanging="180"/>
-      </w:pPr>
-    </w:lvl>
-    <w:lvl w:ilvl="6" w:tplc="0421000F" w:tentative="1">
+    <w:lvl w:ilvl="4">
       <w:start w:val="1"/>
       <w:numFmt w:val="decimal"/>
-      <w:lvlText w:val="%7."/>
+      <w:isLgl/>
+      <w:lvlText w:val="%1.%2.%3.%4.%5"/>
       <w:lvlJc w:val="left"/>
       <w:pPr>
-        <w:ind w:left="5040" w:hanging="360"/>
-      </w:pPr>
+        <w:ind w:left="1920" w:hanging="1080"/>
+      </w:pPr>
+      <w:rPr>
+        <w:rFonts w:hint="default"/>
+      </w:rPr>
     </w:lvl>
-    <w:lvl w:ilvl="7" w:tplc="04210019" w:tentative="1">
+    <w:lvl w:ilvl="5">
       <w:start w:val="1"/>
-      <w:numFmt w:val="lowerLetter"/>
-      <w:lvlText w:val="%8."/>
+      <w:numFmt w:val="decimal"/>
+      <w:isLgl/>
+      <w:lvlText w:val="%1.%2.%3.%4.%5.%6"/>
       <w:lvlJc w:val="left"/>
       <w:pPr>
-        <w:ind w:left="5760" w:hanging="360"/>
-      </w:pPr>
+        <w:ind w:left="2040" w:hanging="1080"/>
+      </w:pPr>
+      <w:rPr>
+        <w:rFonts w:hint="default"/>
+      </w:rPr>
     </w:lvl>
-    <w:lvl w:ilvl="8" w:tplc="0421001B" w:tentative="1">
+    <w:lvl w:ilvl="6">
       <w:start w:val="1"/>
-      <w:numFmt w:val="lowerRoman"/>
-      <w:lvlText w:val="%9."/>
-      <w:lvlJc w:val="right"/>
-      <w:pPr>
-        <w:ind w:left="6480" w:hanging="180"/>
-      </w:pPr>
+      <w:numFmt w:val="decimal"/>
+      <w:isLgl/>
+      <w:lvlText w:val="%1.%2.%3.%4.%5.%6.%7"/>
+      <w:lvlJc w:val="left"/>
+      <w:pPr>
+        <w:ind w:left="2520" w:hanging="1440"/>
+      </w:pPr>
+      <w:rPr>
+        <w:rFonts w:hint="default"/>
+      </w:rPr>
+    </w:lvl>
+    <w:lvl w:ilvl="7">
+      <w:start w:val="1"/>
+      <w:numFmt w:val="decimal"/>
+      <w:isLgl/>
+      <w:lvlText w:val="%1.%2.%3.%4.%5.%6.%7.%8"/>
+      <w:lvlJc w:val="left"/>
+      <w:pPr>
+        <w:ind w:left="2640" w:hanging="1440"/>
+      </w:pPr>
+      <w:rPr>
+        <w:rFonts w:hint="default"/>
+      </w:rPr>
+    </w:lvl>
+    <w:lvl w:ilvl="8">
+      <w:start w:val="1"/>
+      <w:numFmt w:val="decimal"/>
+      <w:isLgl/>
+      <w:lvlText w:val="%1.%2.%3.%4.%5.%6.%7.%8.%9"/>
+      <w:lvlJc w:val="left"/>
+      <w:pPr>
+        <w:ind w:left="3120" w:hanging="1800"/>
+      </w:pPr>
+      <w:rPr>
+        <w:rFonts w:hint="default"/>
+      </w:rPr>
     </w:lvl>
   </w:abstractNum>
   <w:abstractNum w:abstractNumId="5" w15:restartNumberingAfterBreak="0">
@@ -44673,7 +46127,7 @@
   <w:style w:type="paragraph" w:default="1" w:styleId="Normal">
     <w:name w:val="Normal"/>
     <w:qFormat/>
-    <w:rsid w:val="00E72F47"/>
+    <w:rsid w:val="00D06125"/>
   </w:style>
   <w:style w:type="paragraph" w:styleId="Heading1">
     <w:name w:val="heading 1"/>
@@ -44725,17 +46179,17 @@
     <w:uiPriority w:val="9"/>
     <w:unhideWhenUsed/>
     <w:qFormat/>
-    <w:rsid w:val="00475654"/>
+    <w:rsid w:val="00766867"/>
     <w:pPr>
       <w:keepNext/>
       <w:keepLines/>
       <w:spacing w:before="320" w:after="80"/>
+      <w:ind w:left="720" w:firstLine="720"/>
+      <w:jc w:val="both"/>
       <w:outlineLvl w:val="2"/>
     </w:pPr>
     <w:rPr>
       <w:rFonts w:ascii="Times New Roman" w:hAnsi="Times New Roman"/>
-      <w:b/>
-      <w:bCs/>
       <w:color w:val="434343"/>
       <w:sz w:val="24"/>
       <w:szCs w:val="28"/>
@@ -44975,7 +46429,6 @@
     <w:basedOn w:val="Normal"/>
     <w:link w:val="CommentTextChar"/>
     <w:uiPriority w:val="99"/>
-    <w:semiHidden/>
     <w:unhideWhenUsed/>
     <w:pPr>
       <w:spacing w:line="240" w:lineRule="auto"/>
@@ -44990,7 +46443,6 @@
     <w:basedOn w:val="DefaultParagraphFont"/>
     <w:link w:val="CommentText"/>
     <w:uiPriority w:val="99"/>
-    <w:semiHidden/>
     <w:rPr>
       <w:sz w:val="20"/>
       <w:szCs w:val="20"/>
@@ -45298,11 +46750,9 @@
     <w:basedOn w:val="DefaultParagraphFont"/>
     <w:link w:val="Heading3"/>
     <w:uiPriority w:val="9"/>
-    <w:rsid w:val="00476408"/>
+    <w:rsid w:val="00766867"/>
     <w:rPr>
       <w:rFonts w:ascii="Times New Roman" w:hAnsi="Times New Roman"/>
-      <w:b/>
-      <w:bCs/>
       <w:color w:val="434343"/>
       <w:sz w:val="24"/>
       <w:szCs w:val="28"/>
